--- a/Otimizaçao_de_dados_para_bussiness_analytics/Otimização de estratégias orientadas por dados.docx
+++ b/Otimizaçao_de_dados_para_bussiness_analytics/Otimização de estratégias orientadas por dados.docx
@@ -52,45 +52,40 @@
         <w:pStyle w:val="Ttulo2"/>
       </w:pPr>
       <w:r>
+        <w:t>Introdução</w:t>
+      </w:r>
+    </w:p>
+    <w:p>
+      <w:pPr>
+        <w:rPr>
+          <w:szCs w:val="20"/>
+        </w:rPr>
+      </w:pPr>
+      <w:r>
+        <w:rPr>
+          <w:szCs w:val="20"/>
+          <w:highlight w:val="yellow"/>
+        </w:rPr>
+        <w:t>Falar sobre investimento e algoritmos de aprendizagem</w:t>
+      </w:r>
+    </w:p>
+    <w:p>
+      <w:pPr>
+        <w:rPr>
+          <w:szCs w:val="20"/>
+        </w:rPr>
+      </w:pPr>
+      <w:r>
+        <w:rPr>
+          <w:szCs w:val="20"/>
+        </w:rPr>
         <w:lastRenderedPageBreak/>
-        <w:t>Introdução</w:t>
-      </w:r>
-    </w:p>
-    <w:p>
-      <w:pPr>
-        <w:rPr>
-          <w:sz w:val="20"/>
-          <w:szCs w:val="20"/>
-        </w:rPr>
-      </w:pPr>
-      <w:r>
-        <w:rPr>
-          <w:sz w:val="20"/>
-          <w:szCs w:val="20"/>
-          <w:highlight w:val="yellow"/>
-        </w:rPr>
-        <w:t>Falar sobre investimento e algoritmos de aprendizagem</w:t>
-      </w:r>
-    </w:p>
-    <w:p>
-      <w:pPr>
-        <w:rPr>
-          <w:sz w:val="20"/>
-          <w:szCs w:val="20"/>
-        </w:rPr>
-      </w:pPr>
-      <w:r>
-        <w:rPr>
-          <w:sz w:val="20"/>
-          <w:szCs w:val="20"/>
-        </w:rPr>
         <w:t xml:space="preserve">O objetivo deste relatório é sumarizar a nossa experiência de interação com algoritmos de aprendizagem, mais concretamente </w:t>
       </w:r>
       <w:r>
         <w:rPr>
           <w:i/>
           <w:iCs/>
-          <w:sz w:val="20"/>
           <w:szCs w:val="20"/>
         </w:rPr>
         <w:t xml:space="preserve">o </w:t>
@@ -99,7 +94,6 @@
         <w:rPr>
           <w:i/>
           <w:iCs/>
-          <w:sz w:val="20"/>
           <w:szCs w:val="20"/>
         </w:rPr>
         <w:t>reinforcement</w:t>
@@ -108,14 +102,12 @@
         <w:rPr>
           <w:i/>
           <w:iCs/>
-          <w:sz w:val="20"/>
           <w:szCs w:val="20"/>
         </w:rPr>
         <w:t xml:space="preserve"> learning</w:t>
       </w:r>
       <w:r>
         <w:rPr>
-          <w:sz w:val="20"/>
           <w:szCs w:val="20"/>
         </w:rPr>
         <w:t xml:space="preserve">, para tal foi nos proposto na cadeira de otimização de estratégias orientada por dados a construção de uma estratégia de investimento. Que por fim iria ser aplicada a um modelo de </w:t>
@@ -124,21 +116,18 @@
         <w:rPr>
           <w:i/>
           <w:iCs/>
-          <w:sz w:val="20"/>
           <w:szCs w:val="20"/>
         </w:rPr>
         <w:t>reinforcement learning</w:t>
       </w:r>
       <w:r>
         <w:rPr>
-          <w:sz w:val="20"/>
           <w:szCs w:val="20"/>
         </w:rPr>
         <w:t xml:space="preserve"> para que possamos analisar a eficiência deste a investir quantias no mercado com base na sua aprendizagem através da estratégia imposta. </w:t>
       </w:r>
       <w:r>
         <w:rPr>
-          <w:sz w:val="20"/>
           <w:szCs w:val="20"/>
         </w:rPr>
         <w:t xml:space="preserve"> </w:t>
@@ -163,13 +152,11 @@
     <w:p>
       <w:pPr>
         <w:rPr>
-          <w:sz w:val="20"/>
-          <w:szCs w:val="20"/>
-        </w:rPr>
-      </w:pPr>
-      <w:r>
-        <w:rPr>
-          <w:sz w:val="20"/>
+          <w:szCs w:val="20"/>
+        </w:rPr>
+      </w:pPr>
+      <w:r>
+        <w:rPr>
           <w:szCs w:val="20"/>
         </w:rPr>
         <w:t xml:space="preserve">O primeiro passo na construção de uma boa estratégia de investimento é sabermos naquilo que iremos investir, no nosso portfolio iremos apenas comprar ou vender ações da empresa Microsoft (MSFT). </w:t>
@@ -178,27 +165,23 @@
     <w:p>
       <w:pPr>
         <w:rPr>
-          <w:sz w:val="20"/>
-          <w:szCs w:val="20"/>
-        </w:rPr>
-      </w:pPr>
-      <w:r>
-        <w:rPr>
-          <w:sz w:val="20"/>
+          <w:szCs w:val="20"/>
+        </w:rPr>
+      </w:pPr>
+      <w:r>
+        <w:rPr>
           <w:szCs w:val="20"/>
         </w:rPr>
         <w:t xml:space="preserve"> Iniciamos a estratégia olhando para os passados 9 anos e verificando como esta ação se comporta, n</w:t>
       </w:r>
       <w:r>
         <w:rPr>
-          <w:sz w:val="20"/>
           <w:szCs w:val="20"/>
         </w:rPr>
         <w:t xml:space="preserve">a figura </w:t>
       </w:r>
       <w:r>
         <w:rPr>
-          <w:sz w:val="20"/>
           <w:szCs w:val="20"/>
         </w:rPr>
         <w:t xml:space="preserve">1 podemos observar que a ação tem uma tendência a crescer, devido ao peso que a Microsoft tem em todo o mundo em diversos setores, juntamente com a ação possuímos dois indicadores chaves fundamentais na nossa estratégia, a </w:t>
@@ -207,28 +190,24 @@
         <w:rPr>
           <w:i/>
           <w:iCs/>
-          <w:sz w:val="20"/>
           <w:szCs w:val="20"/>
         </w:rPr>
         <w:t>simple moving avarege</w:t>
       </w:r>
       <w:r>
         <w:rPr>
-          <w:sz w:val="20"/>
           <w:szCs w:val="20"/>
         </w:rPr>
         <w:t xml:space="preserve"> de 20 e de 100 dias. </w:t>
       </w:r>
       <w:r>
         <w:rPr>
-          <w:sz w:val="20"/>
           <w:szCs w:val="20"/>
         </w:rPr>
         <w:br/>
       </w:r>
       <w:r>
         <w:rPr>
-          <w:sz w:val="20"/>
           <w:szCs w:val="20"/>
         </w:rPr>
         <w:br/>
@@ -238,14 +217,12 @@
         <w:rPr>
           <w:i/>
           <w:iCs/>
-          <w:sz w:val="20"/>
           <w:szCs w:val="20"/>
         </w:rPr>
         <w:t>simple moving Average</w:t>
       </w:r>
       <w:r>
         <w:rPr>
-          <w:sz w:val="20"/>
           <w:szCs w:val="20"/>
         </w:rPr>
         <w:t xml:space="preserve">, é um indicador que leva em conta um </w:t>
@@ -253,7 +230,6 @@
       <w:proofErr w:type="gramStart"/>
       <w:r>
         <w:rPr>
-          <w:sz w:val="20"/>
           <w:szCs w:val="20"/>
         </w:rPr>
         <w:t>n</w:t>
@@ -261,28 +237,24 @@
       <w:proofErr w:type="gramEnd"/>
       <w:r>
         <w:rPr>
-          <w:sz w:val="20"/>
           <w:szCs w:val="20"/>
         </w:rPr>
         <w:t xml:space="preserve"> número de dias,</w:t>
       </w:r>
       <w:r>
         <w:rPr>
-          <w:sz w:val="20"/>
           <w:szCs w:val="20"/>
         </w:rPr>
         <w:t xml:space="preserve"> efetuando</w:t>
       </w:r>
       <w:r>
         <w:rPr>
-          <w:sz w:val="20"/>
           <w:szCs w:val="20"/>
         </w:rPr>
         <w:t xml:space="preserve"> a média do preço de fecho da ação nesses</w:t>
       </w:r>
       <w:r>
         <w:rPr>
-          <w:sz w:val="20"/>
           <w:szCs w:val="20"/>
         </w:rPr>
         <w:t xml:space="preserve"> n dias, obtendo um linha menos ambígua do que da ação em si, tendo esta um sentido mais fiel ao desenvolvimento da ação. </w:t>
@@ -291,13 +263,11 @@
     <w:p>
       <w:pPr>
         <w:rPr>
-          <w:sz w:val="20"/>
-          <w:szCs w:val="20"/>
-        </w:rPr>
-      </w:pPr>
-      <w:r>
-        <w:rPr>
-          <w:sz w:val="20"/>
+          <w:szCs w:val="20"/>
+        </w:rPr>
+      </w:pPr>
+      <w:r>
+        <w:rPr>
           <w:szCs w:val="20"/>
         </w:rPr>
         <w:t xml:space="preserve">Uma estratégica muito básica de utilização com </w:t>
@@ -306,14 +276,12 @@
         <w:rPr>
           <w:i/>
           <w:iCs/>
-          <w:sz w:val="20"/>
           <w:szCs w:val="20"/>
         </w:rPr>
         <w:t>a moving Average</w:t>
       </w:r>
       <w:r>
         <w:rPr>
-          <w:sz w:val="20"/>
           <w:szCs w:val="20"/>
         </w:rPr>
         <w:t xml:space="preserve">, quando esta excede a ação no gráfico podemos considerar como um sinal de venda e quando cruza abaixo um sinal de compra. Com base nesta logica que a nossa estratégia funciona. </w:t>
@@ -325,14 +293,12 @@
       </w:pPr>
       <w:r>
         <w:rPr>
-          <w:sz w:val="20"/>
           <w:szCs w:val="20"/>
         </w:rPr>
         <w:t xml:space="preserve">Outro indicador que utilizamos é o RSI </w:t>
       </w:r>
       <w:r>
         <w:rPr>
-          <w:sz w:val="20"/>
           <w:szCs w:val="20"/>
         </w:rPr>
         <w:t>(</w:t>
@@ -341,14 +307,12 @@
         <w:rPr>
           <w:i/>
           <w:iCs/>
-          <w:sz w:val="20"/>
           <w:szCs w:val="20"/>
         </w:rPr>
         <w:t>Relative Strength Index</w:t>
       </w:r>
       <w:r>
         <w:rPr>
-          <w:sz w:val="20"/>
           <w:szCs w:val="20"/>
         </w:rPr>
         <w:t>), ou Índice de Força Relativa,</w:t>
@@ -358,42 +322,36 @@
       </w:r>
       <w:r>
         <w:rPr>
-          <w:sz w:val="20"/>
           <w:szCs w:val="20"/>
         </w:rPr>
         <w:t>ajuda</w:t>
       </w:r>
       <w:r>
         <w:rPr>
-          <w:sz w:val="20"/>
           <w:szCs w:val="20"/>
         </w:rPr>
         <w:t xml:space="preserve"> a</w:t>
       </w:r>
       <w:r>
         <w:rPr>
-          <w:sz w:val="20"/>
           <w:szCs w:val="20"/>
         </w:rPr>
         <w:t xml:space="preserve"> indicar se existe uma sobrevalorização da ação ou desvalorização da ação</w:t>
       </w:r>
       <w:r>
         <w:rPr>
-          <w:sz w:val="20"/>
           <w:szCs w:val="20"/>
         </w:rPr>
         <w:t>.</w:t>
       </w:r>
       <w:r>
         <w:rPr>
-          <w:sz w:val="20"/>
           <w:szCs w:val="20"/>
         </w:rPr>
         <w:t xml:space="preserve"> Varia entre 0 e 100 e temos como indicadores que abaixo de 30 a ação se encontra desvalorizada e a acima de 70 encontra-se sobrevalorizada.</w:t>
       </w:r>
       <w:r>
         <w:rPr>
-          <w:sz w:val="20"/>
           <w:szCs w:val="20"/>
         </w:rPr>
         <w:t xml:space="preserve">  </w:t>
@@ -481,9 +439,11 @@
       </w:pPr>
       <w:r>
         <w:rPr>
+          <w:noProof/>
           <w:sz w:val="20"/>
           <w:szCs w:val="20"/>
         </w:rPr>
+        <w:lastRenderedPageBreak/>
         <w:drawing>
           <wp:inline distT="0" distB="0" distL="0" distR="0" wp14:anchorId="21F06004" wp14:editId="75EDA7AF">
             <wp:extent cx="5449824" cy="2590312"/>
@@ -583,13 +543,11 @@
     <w:p>
       <w:pPr>
         <w:rPr>
-          <w:sz w:val="20"/>
-          <w:szCs w:val="20"/>
-        </w:rPr>
-      </w:pPr>
-      <w:r>
-        <w:rPr>
-          <w:sz w:val="20"/>
+          <w:szCs w:val="20"/>
+        </w:rPr>
+      </w:pPr>
+      <w:r>
+        <w:rPr>
           <w:szCs w:val="20"/>
         </w:rPr>
         <w:t xml:space="preserve">A nossa estratégia é muito simples, ao usar todos os indicadores mencionados, calculamos inicialmente o valor de diferença entre a </w:t>
@@ -598,14 +556,12 @@
         <w:rPr>
           <w:i/>
           <w:iCs/>
-          <w:sz w:val="20"/>
           <w:szCs w:val="20"/>
         </w:rPr>
         <w:t>moving Average</w:t>
       </w:r>
       <w:r>
         <w:rPr>
-          <w:sz w:val="20"/>
           <w:szCs w:val="20"/>
         </w:rPr>
         <w:t xml:space="preserve"> de 20 e 100, este valor ajuda-nos a entender se o mercado está num período de crescimento ou decrescente, ao qual iremos chamar de </w:t>
@@ -614,14 +570,12 @@
         <w:rPr>
           <w:i/>
           <w:iCs/>
-          <w:sz w:val="20"/>
           <w:szCs w:val="20"/>
         </w:rPr>
         <w:t>IsTrade.</w:t>
       </w:r>
       <w:r>
         <w:rPr>
-          <w:sz w:val="20"/>
           <w:szCs w:val="20"/>
         </w:rPr>
         <w:t xml:space="preserve"> Com este valor calculado passamos para fase de decisão de compra, venda ou de manter a ação.</w:t>
@@ -635,13 +589,11 @@
           <w:numId w:val="1"/>
         </w:numPr>
         <w:rPr>
-          <w:sz w:val="20"/>
-          <w:szCs w:val="20"/>
-        </w:rPr>
-      </w:pPr>
-      <w:r>
-        <w:rPr>
-          <w:sz w:val="20"/>
+          <w:szCs w:val="20"/>
+        </w:rPr>
+      </w:pPr>
+      <w:r>
+        <w:rPr>
           <w:szCs w:val="20"/>
         </w:rPr>
         <w:t xml:space="preserve">Compra </w:t>
@@ -651,13 +603,11 @@
       <w:pPr>
         <w:ind w:left="720"/>
         <w:rPr>
-          <w:sz w:val="20"/>
-          <w:szCs w:val="20"/>
-        </w:rPr>
-      </w:pPr>
-      <w:r>
-        <w:rPr>
-          <w:sz w:val="20"/>
+          <w:szCs w:val="20"/>
+        </w:rPr>
+      </w:pPr>
+      <w:r>
+        <w:rPr>
           <w:szCs w:val="20"/>
         </w:rPr>
         <w:t xml:space="preserve">Compramos a ação sempre que o preço de fecho seja superior à </w:t>
@@ -666,7 +616,6 @@
         <w:rPr>
           <w:i/>
           <w:iCs/>
-          <w:sz w:val="20"/>
           <w:szCs w:val="20"/>
         </w:rPr>
         <w:t xml:space="preserve">moving </w:t>
@@ -675,7 +624,6 @@
         <w:rPr>
           <w:i/>
           <w:iCs/>
-          <w:sz w:val="20"/>
           <w:szCs w:val="20"/>
         </w:rPr>
         <w:t>a</w:t>
@@ -684,35 +632,30 @@
         <w:rPr>
           <w:i/>
           <w:iCs/>
-          <w:sz w:val="20"/>
           <w:szCs w:val="20"/>
         </w:rPr>
         <w:t>verage</w:t>
       </w:r>
       <w:r>
         <w:rPr>
-          <w:sz w:val="20"/>
           <w:szCs w:val="20"/>
         </w:rPr>
         <w:t xml:space="preserve"> de 100 e o </w:t>
       </w:r>
       <w:r>
         <w:rPr>
-          <w:sz w:val="20"/>
           <w:szCs w:val="20"/>
         </w:rPr>
         <w:t>RSI</w:t>
       </w:r>
       <w:r>
         <w:rPr>
-          <w:sz w:val="20"/>
           <w:szCs w:val="20"/>
         </w:rPr>
         <w:t xml:space="preserve"> seja inferior a 30</w:t>
       </w:r>
       <w:r>
         <w:rPr>
-          <w:sz w:val="20"/>
           <w:szCs w:val="20"/>
         </w:rPr>
         <w:t>, ou o nosso IsTrade seja superior a 2.</w:t>
@@ -726,13 +669,11 @@
           <w:numId w:val="1"/>
         </w:numPr>
         <w:rPr>
-          <w:sz w:val="20"/>
-          <w:szCs w:val="20"/>
-        </w:rPr>
-      </w:pPr>
-      <w:r>
-        <w:rPr>
-          <w:sz w:val="20"/>
+          <w:szCs w:val="20"/>
+        </w:rPr>
+      </w:pPr>
+      <w:r>
+        <w:rPr>
           <w:szCs w:val="20"/>
         </w:rPr>
         <w:t>Venda</w:t>
@@ -742,13 +683,11 @@
       <w:pPr>
         <w:ind w:left="720"/>
         <w:rPr>
-          <w:sz w:val="20"/>
-          <w:szCs w:val="20"/>
-        </w:rPr>
-      </w:pPr>
-      <w:r>
-        <w:rPr>
-          <w:sz w:val="20"/>
+          <w:szCs w:val="20"/>
+        </w:rPr>
+      </w:pPr>
+      <w:r>
+        <w:rPr>
           <w:szCs w:val="20"/>
         </w:rPr>
         <w:t xml:space="preserve">Vendemos sempre quando o preço de fecho é inferior à </w:t>
@@ -757,14 +696,12 @@
         <w:rPr>
           <w:i/>
           <w:iCs/>
-          <w:sz w:val="20"/>
           <w:szCs w:val="20"/>
         </w:rPr>
         <w:t>moving average</w:t>
       </w:r>
       <w:r>
         <w:rPr>
-          <w:sz w:val="20"/>
           <w:szCs w:val="20"/>
         </w:rPr>
         <w:t xml:space="preserve"> de 100 e o RSI superior a 70, ou então quando o mercado tende para descer bastante, ou seja, o IsTrade abaixo dos -5.</w:t>
@@ -778,13 +715,11 @@
           <w:numId w:val="1"/>
         </w:numPr>
         <w:rPr>
-          <w:sz w:val="20"/>
-          <w:szCs w:val="20"/>
-        </w:rPr>
-      </w:pPr>
-      <w:r>
-        <w:rPr>
-          <w:sz w:val="20"/>
+          <w:szCs w:val="20"/>
+        </w:rPr>
+      </w:pPr>
+      <w:r>
+        <w:rPr>
           <w:szCs w:val="20"/>
         </w:rPr>
         <w:t>Manter</w:t>
@@ -794,13 +729,11 @@
       <w:pPr>
         <w:ind w:left="720"/>
         <w:rPr>
-          <w:sz w:val="20"/>
-          <w:szCs w:val="20"/>
-        </w:rPr>
-      </w:pPr>
-      <w:r>
-        <w:rPr>
-          <w:sz w:val="20"/>
+          <w:szCs w:val="20"/>
+        </w:rPr>
+      </w:pPr>
+      <w:r>
+        <w:rPr>
           <w:szCs w:val="20"/>
         </w:rPr>
         <w:t>Mantemos sempre ação quando ambas as decisões de compra ou venda não se justificarem.</w:t>
@@ -809,28 +742,25 @@
     <w:p>
       <w:pPr>
         <w:rPr>
-          <w:sz w:val="20"/>
-          <w:szCs w:val="20"/>
-        </w:rPr>
-      </w:pPr>
-      <w:r>
-        <w:rPr>
-          <w:sz w:val="20"/>
-          <w:szCs w:val="20"/>
-        </w:rPr>
-        <w:br/>
-      </w:r>
-    </w:p>
-    <w:p>
-      <w:pPr>
-        <w:rPr>
-          <w:sz w:val="20"/>
-          <w:szCs w:val="20"/>
-        </w:rPr>
-      </w:pPr>
-      <w:r>
-        <w:rPr>
-          <w:sz w:val="20"/>
+          <w:szCs w:val="20"/>
+        </w:rPr>
+      </w:pPr>
+    </w:p>
+    <w:p>
+      <w:pPr>
+        <w:rPr>
+          <w:szCs w:val="20"/>
+        </w:rPr>
+      </w:pPr>
+    </w:p>
+    <w:p>
+      <w:pPr>
+        <w:rPr>
+          <w:szCs w:val="20"/>
+        </w:rPr>
+      </w:pPr>
+      <w:r>
+        <w:rPr>
           <w:szCs w:val="20"/>
         </w:rPr>
         <w:br w:type="page"/>
@@ -839,13 +769,89 @@
     <w:p>
       <w:pPr>
         <w:rPr>
-          <w:sz w:val="20"/>
-          <w:szCs w:val="20"/>
-        </w:rPr>
-      </w:pPr>
-      <w:r>
-        <w:rPr>
-          <w:sz w:val="20"/>
+          <w:szCs w:val="20"/>
+        </w:rPr>
+      </w:pPr>
+      <w:r>
+        <w:rPr>
+          <w:szCs w:val="20"/>
+        </w:rPr>
+        <w:lastRenderedPageBreak/>
+        <w:t xml:space="preserve"> </w:t>
+      </w:r>
+    </w:p>
+    <w:p>
+      <w:pPr>
+        <w:pStyle w:val="Ttulo2"/>
+      </w:pPr>
+      <w:r>
+        <w:t xml:space="preserve">Modelo estatístico </w:t>
+      </w:r>
+    </w:p>
+    <w:p>
+      <w:pPr>
+        <w:rPr>
+          <w:szCs w:val="20"/>
+        </w:rPr>
+      </w:pPr>
+      <w:r>
+        <w:rPr>
+          <w:szCs w:val="20"/>
+        </w:rPr>
+        <w:t xml:space="preserve">Agora que definimos os indicadores a utilizar e a estratégia onde os aplicamos, podemos então avançar com o nosso modelo estatístico, onde iremos todos os dias usar o preço de fecho, os indicadores mencionados e calculamos a decisão a realizar. No final de cada decisão calculamos o retorno financeiro da mesma para analise posterior. Repetindo este processo durante todos os dias que possuímos para estudo da ação, no nosso caso um total de 2222 dias. </w:t>
+      </w:r>
+      <w:r>
+        <w:rPr>
+          <w:szCs w:val="20"/>
+        </w:rPr>
+        <w:t xml:space="preserve"> </w:t>
+      </w:r>
+    </w:p>
+    <w:p>
+      <w:pPr>
+        <w:rPr>
+          <w:szCs w:val="20"/>
+        </w:rPr>
+      </w:pPr>
+      <w:r>
+        <w:rPr>
+          <w:szCs w:val="20"/>
+        </w:rPr>
+        <w:t xml:space="preserve">Iniciamos o investimento com 10000 u.m (unidades monetárias), ao corrermos o nosso código, percorremos os dias para estudo efetuando uma das 3 decisões possíveis. No final podemos concluir quanto o nosso portfolio </w:t>
+      </w:r>
+      <w:r>
+        <w:rPr>
+          <w:szCs w:val="20"/>
+        </w:rPr>
+        <w:t>va</w:t>
+      </w:r>
+      <w:r>
+        <w:rPr>
+          <w:szCs w:val="20"/>
+        </w:rPr>
+        <w:t>lorizou</w:t>
+      </w:r>
+      <w:r>
+        <w:rPr>
+          <w:szCs w:val="20"/>
+        </w:rPr>
+        <w:t xml:space="preserve"> refletindo</w:t>
+      </w:r>
+      <w:r>
+        <w:rPr>
+          <w:szCs w:val="20"/>
+        </w:rPr>
+        <w:t xml:space="preserve"> todas as decisões efetuadas neste período de 2222 dias. </w:t>
+      </w:r>
+    </w:p>
+    <w:p>
+      <w:pPr>
+        <w:rPr>
+          <w:szCs w:val="20"/>
+        </w:rPr>
+      </w:pPr>
+      <w:r>
+        <w:rPr>
           <w:szCs w:val="20"/>
         </w:rPr>
         <w:t xml:space="preserve">Para comparamos as nossas decisões consoante o gráfico de desenvolvimento da ação, podemos observar a figura 2. </w:t>
@@ -857,11 +863,11 @@
       </w:pPr>
       <w:r>
         <w:rPr>
-          <w:sz w:val="20"/>
+          <w:noProof/>
           <w:szCs w:val="20"/>
         </w:rPr>
         <w:drawing>
-          <wp:inline distT="0" distB="0" distL="0" distR="0" wp14:anchorId="6E8FDD6F" wp14:editId="7A17CF0E">
+          <wp:inline distT="0" distB="0" distL="0" distR="0" wp14:anchorId="19D7DD89" wp14:editId="095A9183">
             <wp:extent cx="5243744" cy="3123819"/>
             <wp:effectExtent l="0" t="0" r="0" b="635"/>
             <wp:docPr id="769546114" name="Imagem 1" descr="Uma imagem com texto, Gráfico, file, diagrama&#10;&#10;Descrição gerada automaticamente"/>
@@ -978,259 +984,667 @@
     <w:p>
       <w:pPr>
         <w:rPr>
+          <w:szCs w:val="20"/>
+        </w:rPr>
+      </w:pPr>
+    </w:p>
+    <w:p>
+      <w:pPr>
+        <w:rPr>
+          <w:szCs w:val="20"/>
+        </w:rPr>
+      </w:pPr>
+      <w:r>
+        <w:rPr>
+          <w:szCs w:val="20"/>
+        </w:rPr>
+        <w:t>Observamos que a nossa estratégia se enquadrada bem com o desenvolvimento da ação, visto que as decisões de compra e venda assentam com o crescimento e decrescimento da ação.</w:t>
+      </w:r>
+    </w:p>
+    <w:p>
+      <w:pPr>
+        <w:rPr>
+          <w:szCs w:val="20"/>
+        </w:rPr>
+      </w:pPr>
+      <w:r>
+        <w:rPr>
+          <w:szCs w:val="20"/>
+        </w:rPr>
+        <w:t xml:space="preserve">Durante os nove 9, efetuamos </w:t>
+      </w:r>
+      <w:r>
+        <w:rPr>
+          <w:szCs w:val="20"/>
+        </w:rPr>
+        <w:t>1536</w:t>
+      </w:r>
+      <w:r>
+        <w:rPr>
+          <w:szCs w:val="20"/>
+        </w:rPr>
+        <w:t xml:space="preserve"> compras, 171 vendas e 515 decisões de manter a ação, com investimento inicial de 10000 u.m, tivemos um retorno de 56276 u.m, ou seja, 560% de retorno. </w:t>
+      </w:r>
+    </w:p>
+    <w:p>
+      <w:pPr>
+        <w:rPr>
+          <w:szCs w:val="20"/>
+        </w:rPr>
+      </w:pPr>
+      <w:r>
+        <w:rPr>
+          <w:szCs w:val="20"/>
+        </w:rPr>
+        <w:t xml:space="preserve">Possivelmente a nossa estratégia poderá evoluir e alcançar um retorno maior, devido a ação por si cresceu 890% nestes mesmos 9 anos, mas visto que não possuímos um conhecimento alargada de investimentos decidimos que esta percentagem de retorno era satisfatória. </w:t>
+      </w:r>
+    </w:p>
+    <w:p>
+      <w:pPr>
+        <w:rPr>
+          <w:szCs w:val="20"/>
+        </w:rPr>
+      </w:pPr>
+    </w:p>
+    <w:p/>
+    <w:p>
+      <w:pPr>
+        <w:pStyle w:val="Ttulo2"/>
+      </w:pPr>
+      <w:r>
+        <w:t xml:space="preserve">Modelo </w:t>
+      </w:r>
+      <w:r>
+        <w:t>reinforcement</w:t>
+      </w:r>
+      <w:r>
+        <w:t xml:space="preserve"> learning</w:t>
+      </w:r>
+    </w:p>
+    <w:p>
+      <w:pPr>
+        <w:pStyle w:val="Ttulo2"/>
+        <w:rPr>
           <w:sz w:val="20"/>
           <w:szCs w:val="20"/>
         </w:rPr>
       </w:pPr>
-    </w:p>
-    <w:p>
-      <w:pPr>
+      <w:r>
         <w:rPr>
           <w:sz w:val="20"/>
           <w:szCs w:val="20"/>
         </w:rPr>
-      </w:pPr>
-      <w:r>
-        <w:rPr>
+        <w:t xml:space="preserve">Com uma estratégia bem definida e uma baseline já estabelecida, podemos avançar para a integração do modelo de </w:t>
+      </w:r>
+      <w:r>
+        <w:rPr>
+          <w:i/>
+          <w:iCs/>
           <w:sz w:val="20"/>
           <w:szCs w:val="20"/>
         </w:rPr>
-        <w:t>Podemos observar que a nossa estratégia, enquadrada se bem com o desenvolvimento da nossa ação pois as decisões de compra e venda se assemelham ao crescimento e decrescimento, respetivamente da ação.</w:t>
-      </w:r>
-    </w:p>
-    <w:p>
-      <w:pPr>
+        <w:t>reinforcement learning</w:t>
+      </w:r>
+      <w:r>
         <w:rPr>
           <w:sz w:val="20"/>
           <w:szCs w:val="20"/>
         </w:rPr>
-      </w:pPr>
-      <w:r>
-        <w:rPr>
-          <w:sz w:val="20"/>
-          <w:szCs w:val="20"/>
-        </w:rPr>
-        <w:t xml:space="preserve">Efetuamos </w:t>
-      </w:r>
-      <w:r>
-        <w:rPr>
-          <w:sz w:val="20"/>
-          <w:szCs w:val="20"/>
-        </w:rPr>
-        <w:t>1536</w:t>
-      </w:r>
-      <w:r>
-        <w:rPr>
-          <w:sz w:val="20"/>
-          <w:szCs w:val="20"/>
-        </w:rPr>
-        <w:t xml:space="preserve"> compras, 171 vendas e 515 decisões de manter a ação, com investimento inicial de 10000 </w:t>
-      </w:r>
-      <w:proofErr w:type="spellStart"/>
-      <w:r>
-        <w:rPr>
-          <w:sz w:val="20"/>
-          <w:szCs w:val="20"/>
-        </w:rPr>
-        <w:t>u.m</w:t>
-      </w:r>
-      <w:proofErr w:type="spellEnd"/>
-      <w:r>
-        <w:rPr>
-          <w:sz w:val="20"/>
-          <w:szCs w:val="20"/>
-        </w:rPr>
-        <w:t xml:space="preserve">, tivemos um retorno de 56276 </w:t>
-      </w:r>
-      <w:proofErr w:type="spellStart"/>
-      <w:r>
-        <w:rPr>
-          <w:sz w:val="20"/>
-          <w:szCs w:val="20"/>
-        </w:rPr>
-        <w:t>u.m</w:t>
-      </w:r>
-      <w:proofErr w:type="spellEnd"/>
-      <w:r>
-        <w:rPr>
-          <w:sz w:val="20"/>
-          <w:szCs w:val="20"/>
-        </w:rPr>
-        <w:t xml:space="preserve">, ou seja, 560% de retorno. </w:t>
-      </w:r>
-    </w:p>
-    <w:p>
-      <w:pPr>
-        <w:rPr>
-          <w:sz w:val="20"/>
-          <w:szCs w:val="20"/>
-        </w:rPr>
-      </w:pPr>
-    </w:p>
-    <w:p>
-      <w:pPr>
-        <w:rPr>
-          <w:sz w:val="20"/>
-          <w:szCs w:val="20"/>
-        </w:rPr>
-      </w:pPr>
-    </w:p>
-    <w:p>
-      <w:pPr>
-        <w:rPr>
-          <w:sz w:val="20"/>
-          <w:szCs w:val="20"/>
-        </w:rPr>
-      </w:pPr>
-    </w:p>
-    <w:p>
-      <w:pPr>
-        <w:rPr>
-          <w:sz w:val="20"/>
-          <w:szCs w:val="20"/>
-        </w:rPr>
-      </w:pPr>
-    </w:p>
-    <w:p>
-      <w:pPr>
-        <w:rPr>
-          <w:sz w:val="20"/>
-          <w:szCs w:val="20"/>
-        </w:rPr>
-      </w:pPr>
-    </w:p>
-    <w:p>
-      <w:pPr>
-        <w:rPr>
-          <w:sz w:val="20"/>
-          <w:szCs w:val="20"/>
-        </w:rPr>
-      </w:pPr>
-    </w:p>
-    <w:p>
-      <w:pPr>
-        <w:rPr>
-          <w:sz w:val="20"/>
-          <w:szCs w:val="20"/>
-        </w:rPr>
-      </w:pPr>
-    </w:p>
-    <w:p>
-      <w:pPr>
-        <w:rPr>
-          <w:sz w:val="20"/>
-          <w:szCs w:val="20"/>
-        </w:rPr>
-      </w:pPr>
-    </w:p>
-    <w:p>
-      <w:pPr>
-        <w:rPr>
-          <w:sz w:val="20"/>
-          <w:szCs w:val="20"/>
-        </w:rPr>
-      </w:pPr>
-    </w:p>
-    <w:p>
-      <w:pPr>
-        <w:rPr>
-          <w:sz w:val="20"/>
-          <w:szCs w:val="20"/>
-        </w:rPr>
-      </w:pPr>
-    </w:p>
-    <w:p>
-      <w:pPr>
-        <w:rPr>
-          <w:sz w:val="20"/>
-          <w:szCs w:val="20"/>
-        </w:rPr>
-      </w:pPr>
-    </w:p>
-    <w:p>
-      <w:pPr>
-        <w:rPr>
-          <w:sz w:val="20"/>
-          <w:szCs w:val="20"/>
-        </w:rPr>
-      </w:pPr>
-      <w:r>
-        <w:rPr>
-          <w:sz w:val="20"/>
-          <w:szCs w:val="20"/>
-        </w:rPr>
-        <w:br w:type="page"/>
-      </w:r>
-    </w:p>
-    <w:p>
-      <w:pPr>
-        <w:rPr>
-          <w:sz w:val="20"/>
-          <w:szCs w:val="20"/>
-        </w:rPr>
-      </w:pPr>
-    </w:p>
-    <w:p>
-      <w:pPr>
-        <w:rPr>
-          <w:sz w:val="20"/>
-          <w:szCs w:val="20"/>
-        </w:rPr>
-      </w:pPr>
-      <w:r>
-        <w:rPr>
-          <w:sz w:val="20"/>
-          <w:szCs w:val="20"/>
-        </w:rPr>
+        <w:t xml:space="preserve"> com a estratégia previamente desenvolvida. Não abordaremos esta etapa em grande detalhe, uma vez que existe um capítulo dedicado ao tema no início do documento.</w:t>
+      </w:r>
+    </w:p>
+    <w:p>
+      <w:r>
+        <w:t xml:space="preserve">O primeiro passo </w:t>
+      </w:r>
+      <w:r>
+        <w:t>é perceber o funcionamento do nosso modelo, iremos ter uma wallet (com o dinheiro fora do mercado), um portfolio (com o nosso dinheiro no mercado) e por fim os nossos asset (com a soma do nosso dinheiro do portfolio e da wallet). Ao comprar a ação o nosso dinheiro passa para o portfolio onde pode ou não valorizar (consoante o mercado naquele dia)</w:t>
+      </w:r>
+      <w:r>
+        <w:t>, vender a ação protege o nosso dinheiro de desvalorizar pelo mercado e por fim manter ação, tanto no portfolio ou na wallet, caso vender ou comprar não seja beneficiário.</w:t>
+      </w:r>
+    </w:p>
+    <w:p>
+      <w:r>
+        <w:t xml:space="preserve">Outro ponto </w:t>
+      </w:r>
+      <w:r>
+        <w:t xml:space="preserve">consiste em compreender os </w:t>
+      </w:r>
+      <w:r>
+        <w:t>Hiper parâmetros</w:t>
+      </w:r>
+      <w:r>
+        <w:t xml:space="preserve"> que iremos utilizar no desenvolvimento do modelo e o impacto que terão no seu desempenho:</w:t>
+      </w:r>
+    </w:p>
+    <w:p>
+      <w:pPr>
+        <w:pStyle w:val="PargrafodaLista"/>
+        <w:numPr>
+          <w:ilvl w:val="0"/>
+          <w:numId w:val="1"/>
+        </w:numPr>
+        <w:rPr>
+          <w:szCs w:val="20"/>
+        </w:rPr>
+      </w:pPr>
+      <w:r>
+        <w:rPr>
+          <w:szCs w:val="20"/>
+        </w:rPr>
+        <w:t>Épsilon: utilizado para equilibrar a decisão entre explorar o ambiente (experimentar ações novas) e explorar a experiência adquirida (escolher a melhor ação com base no estado atual).</w:t>
+      </w:r>
+    </w:p>
+    <w:p>
+      <w:pPr>
+        <w:pStyle w:val="PargrafodaLista"/>
+        <w:numPr>
+          <w:ilvl w:val="0"/>
+          <w:numId w:val="1"/>
+        </w:numPr>
+      </w:pPr>
+      <w:r>
+        <w:t xml:space="preserve">Gamma (ou </w:t>
+      </w:r>
+      <w:r>
+        <w:rPr>
+          <w:i/>
+          <w:iCs/>
+        </w:rPr>
+        <w:t>discount factor</w:t>
+      </w:r>
+      <w:r>
+        <w:t>): aplicado para ajustar a relevância das recompensas futuras, evitando que o modelo tenda a favorecer cenários com recompensas acumuladas infinitas.</w:t>
+      </w:r>
+    </w:p>
+    <w:p>
+      <w:pPr>
+        <w:pStyle w:val="PargrafodaLista"/>
+        <w:numPr>
+          <w:ilvl w:val="0"/>
+          <w:numId w:val="1"/>
+        </w:numPr>
+      </w:pPr>
+      <w:r>
+        <w:t xml:space="preserve">StrategyProb:  um parâmetro do nosso desenvolvimento, que </w:t>
+      </w:r>
+      <w:r>
+        <w:t>utiliza os indicadores como base de decisão para a tomada de decisão (comprar, vender, manter).</w:t>
+      </w:r>
+    </w:p>
+    <w:p>
+      <w:r>
+        <w:t xml:space="preserve">Outro </w:t>
+      </w:r>
+      <w:r>
+        <w:t>aspeto</w:t>
+      </w:r>
+      <w:r>
+        <w:t xml:space="preserve"> importante do reinforcement learning, são as rewards, n</w:t>
+      </w:r>
+      <w:r>
+        <w:t xml:space="preserve">um caso normal o cálculo das rewards seria sempre o mesmo, tendo por base os mesmos componentes, mas no nosso caso com apenas dois estados possíveis para o agente (dentro e fora do mercado) a nossa ação de manter uma ação irá ter uma rewards de 0, logo a nossa q-table não irá mostrar qualquer tipo de benefício em manter a ação em qualquer estado o agente esteja presente. A solução encontrada foi alterar o retorno da rewards quando é decidido manter a ação. </w:t>
+      </w:r>
+      <w:r>
         <w:br/>
       </w:r>
-      <w:r>
-        <w:rPr>
-          <w:sz w:val="20"/>
-          <w:szCs w:val="20"/>
-        </w:rPr>
+    </w:p>
+    <w:p/>
+    <w:p/>
+    <w:p/>
+    <w:p/>
+    <w:p/>
+    <w:p/>
+    <w:p/>
+    <w:p/>
+    <w:p>
+      <w:pPr>
+        <w:rPr>
+          <w:u w:val="single"/>
+        </w:rPr>
+      </w:pPr>
+    </w:p>
+    <w:p>
+      <w:r>
+        <w:lastRenderedPageBreak/>
+        <w:t xml:space="preserve">Teremos dois estados possíveis: dentro do mercado e fora do mercado, e três ações disponíveis, o que resulta numa </w:t>
+      </w:r>
+      <w:r>
+        <w:rPr>
+          <w:i/>
+          <w:iCs/>
+        </w:rPr>
+        <w:t>Q-table</w:t>
+      </w:r>
+      <w:r>
+        <w:t xml:space="preserve"> de dimensão 2x3. A atualização da </w:t>
+      </w:r>
+      <w:r>
+        <w:rPr>
+          <w:i/>
+          <w:iCs/>
+        </w:rPr>
+        <w:t>Q-table</w:t>
+      </w:r>
+      <w:r>
+        <w:t xml:space="preserve"> é feita para cada estado com base nas </w:t>
+      </w:r>
+      <w:r>
+        <w:rPr>
+          <w:i/>
+          <w:iCs/>
+        </w:rPr>
+        <w:t>rewards</w:t>
+      </w:r>
+      <w:r>
+        <w:t xml:space="preserve"> resultantes das ações tomadas.</w:t>
+      </w:r>
+    </w:p>
+    <w:p>
+      <w:r>
+        <w:rPr>
+          <w:noProof/>
+        </w:rPr>
+        <mc:AlternateContent>
+          <mc:Choice Requires="wps">
+            <w:drawing>
+              <wp:anchor distT="0" distB="0" distL="114300" distR="114300" simplePos="0" relativeHeight="251660288" behindDoc="0" locked="0" layoutInCell="1" allowOverlap="1" wp14:anchorId="25AE9975" wp14:editId="165A664F">
+                <wp:simplePos x="0" y="0"/>
+                <wp:positionH relativeFrom="column">
+                  <wp:posOffset>462280</wp:posOffset>
+                </wp:positionH>
+                <wp:positionV relativeFrom="paragraph">
+                  <wp:posOffset>704850</wp:posOffset>
+                </wp:positionV>
+                <wp:extent cx="4495800" cy="226695"/>
+                <wp:effectExtent l="0" t="0" r="0" b="1905"/>
+                <wp:wrapTopAndBottom/>
+                <wp:docPr id="935401657" name="Caixa de texto 1"/>
+                <wp:cNvGraphicFramePr/>
+                <a:graphic xmlns:a="http://schemas.openxmlformats.org/drawingml/2006/main">
+                  <a:graphicData uri="http://schemas.microsoft.com/office/word/2010/wordprocessingShape">
+                    <wps:wsp>
+                      <wps:cNvSpPr txBox="1"/>
+                      <wps:spPr>
+                        <a:xfrm>
+                          <a:off x="0" y="0"/>
+                          <a:ext cx="4495800" cy="226695"/>
+                        </a:xfrm>
+                        <a:prstGeom prst="rect">
+                          <a:avLst/>
+                        </a:prstGeom>
+                        <a:solidFill>
+                          <a:prstClr val="white"/>
+                        </a:solidFill>
+                        <a:ln>
+                          <a:noFill/>
+                        </a:ln>
+                      </wps:spPr>
+                      <wps:txbx>
+                        <w:txbxContent>
+                          <w:p>
+                            <w:pPr>
+                              <w:pStyle w:val="Legenda"/>
+                              <w:jc w:val="center"/>
+                              <w:rPr>
+                                <w:sz w:val="20"/>
+                              </w:rPr>
+                            </w:pPr>
+                            <w:r>
+                              <w:t xml:space="preserve">Equação </w:t>
+                            </w:r>
+                            <w:r>
+                              <w:fldChar w:fldCharType="begin"/>
+                            </w:r>
+                            <w:r>
+                              <w:instrText xml:space="preserve"> SEQ Equação \* ARABIC </w:instrText>
+                            </w:r>
+                            <w:r>
+                              <w:fldChar w:fldCharType="separate"/>
+                            </w:r>
+                            <w:r>
+                              <w:rPr>
+                                <w:noProof/>
+                              </w:rPr>
+                              <w:t>1</w:t>
+                            </w:r>
+                            <w:r>
+                              <w:fldChar w:fldCharType="end"/>
+                            </w:r>
+                            <w:r>
+                              <w:t>- formula de Q-table</w:t>
+                            </w:r>
+                          </w:p>
+                        </w:txbxContent>
+                      </wps:txbx>
+                      <wps:bodyPr rot="0" spcFirstLastPara="0" vertOverflow="overflow" horzOverflow="overflow" vert="horz" wrap="square" lIns="0" tIns="0" rIns="0" bIns="0" numCol="1" spcCol="0" rtlCol="0" fromWordArt="0" anchor="t" anchorCtr="0" forceAA="0" compatLnSpc="1">
+                        <a:prstTxWarp prst="textNoShape">
+                          <a:avLst/>
+                        </a:prstTxWarp>
+                        <a:noAutofit/>
+                      </wps:bodyPr>
+                    </wps:wsp>
+                  </a:graphicData>
+                </a:graphic>
+                <wp14:sizeRelV relativeFrom="margin">
+                  <wp14:pctHeight>0</wp14:pctHeight>
+                </wp14:sizeRelV>
+              </wp:anchor>
+            </w:drawing>
+          </mc:Choice>
+          <mc:Fallback>
+            <w:pict>
+              <v:shapetype w14:anchorId="25AE9975" id="_x0000_t202" coordsize="21600,21600" o:spt="202" path="m,l,21600r21600,l21600,xe">
+                <v:stroke joinstyle="miter"/>
+                <v:path gradientshapeok="t" o:connecttype="rect"/>
+              </v:shapetype>
+              <v:shape id="Caixa de texto 1" o:spid="_x0000_s1026" type="#_x0000_t202" style="position:absolute;margin-left:36.4pt;margin-top:55.5pt;width:354pt;height:17.85pt;z-index:251660288;visibility:visible;mso-wrap-style:square;mso-height-percent:0;mso-wrap-distance-left:9pt;mso-wrap-distance-top:0;mso-wrap-distance-right:9pt;mso-wrap-distance-bottom:0;mso-position-horizontal:absolute;mso-position-horizontal-relative:text;mso-position-vertical:absolute;mso-position-vertical-relative:text;mso-height-percent:0;mso-height-relative:margin;v-text-anchor:top" o:gfxdata="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" stroked="f">
+                <v:textbox inset="0,0,0,0">
+                  <w:txbxContent>
+                    <w:p>
+                      <w:pPr>
+                        <w:pStyle w:val="Legenda"/>
+                        <w:jc w:val="center"/>
+                        <w:rPr>
+                          <w:sz w:val="20"/>
+                        </w:rPr>
+                      </w:pPr>
+                      <w:r>
+                        <w:t xml:space="preserve">Equação </w:t>
+                      </w:r>
+                      <w:r>
+                        <w:fldChar w:fldCharType="begin"/>
+                      </w:r>
+                      <w:r>
+                        <w:instrText xml:space="preserve"> SEQ Equação \* ARABIC </w:instrText>
+                      </w:r>
+                      <w:r>
+                        <w:fldChar w:fldCharType="separate"/>
+                      </w:r>
+                      <w:r>
+                        <w:rPr>
+                          <w:noProof/>
+                        </w:rPr>
+                        <w:t>1</w:t>
+                      </w:r>
+                      <w:r>
+                        <w:fldChar w:fldCharType="end"/>
+                      </w:r>
+                      <w:r>
+                        <w:t>- formula de Q-table</w:t>
+                      </w:r>
+                    </w:p>
+                  </w:txbxContent>
+                </v:textbox>
+                <w10:wrap type="topAndBottom"/>
+              </v:shape>
+            </w:pict>
+          </mc:Fallback>
+        </mc:AlternateContent>
+      </w:r>
+      <w:r>
+        <w:t xml:space="preserve">A fórmula para atualizar a </w:t>
+      </w:r>
+      <w:r>
+        <w:rPr>
+          <w:i/>
+          <w:iCs/>
+        </w:rPr>
+        <w:t>Q-table</w:t>
+      </w:r>
+      <w:r>
+        <w:t xml:space="preserve"> é a seguinte:</w:t>
+      </w:r>
+      <w:r>
+        <w:t xml:space="preserve"> </w:t>
+      </w:r>
+    </w:p>
+    <w:p>
+      <w:pPr>
+        <w:jc w:val="center"/>
+      </w:pPr>
+      <w:r>
+        <w:drawing>
+          <wp:inline distT="0" distB="0" distL="0" distR="0" wp14:anchorId="3D801E3C" wp14:editId="7714A881">
+            <wp:extent cx="4725035" cy="419100"/>
+            <wp:effectExtent l="0" t="0" r="0" b="0"/>
+            <wp:docPr id="55968908" name="Imagem 1"/>
+            <wp:cNvGraphicFramePr>
+              <a:graphicFrameLocks xmlns:a="http://schemas.openxmlformats.org/drawingml/2006/main" noChangeAspect="1"/>
+            </wp:cNvGraphicFramePr>
+            <a:graphic xmlns:a="http://schemas.openxmlformats.org/drawingml/2006/main">
+              <a:graphicData uri="http://schemas.openxmlformats.org/drawingml/2006/picture">
+                <pic:pic xmlns:pic="http://schemas.openxmlformats.org/drawingml/2006/picture">
+                  <pic:nvPicPr>
+                    <pic:cNvPr id="55968908" name=""/>
+                    <pic:cNvPicPr/>
+                  </pic:nvPicPr>
+                  <pic:blipFill>
+                    <a:blip r:embed="rId7">
+                      <a:extLst>
+                        <a:ext uri="{28A0092B-C50C-407E-A947-70E740481C1C}">
+                          <a14:useLocalDpi xmlns:a14="http://schemas.microsoft.com/office/drawing/2010/main" val="0"/>
+                        </a:ext>
+                      </a:extLst>
+                    </a:blip>
+                    <a:stretch>
+                      <a:fillRect/>
+                    </a:stretch>
+                  </pic:blipFill>
+                  <pic:spPr>
+                    <a:xfrm>
+                      <a:off x="0" y="0"/>
+                      <a:ext cx="4725035" cy="419100"/>
+                    </a:xfrm>
+                    <a:prstGeom prst="rect">
+                      <a:avLst/>
+                    </a:prstGeom>
+                  </pic:spPr>
+                </pic:pic>
+              </a:graphicData>
+            </a:graphic>
+          </wp:inline>
+        </w:drawing>
+      </w:r>
+    </w:p>
+    <w:p>
+      <w:pPr>
+        <w:rPr>
+          <w:lang w:val="en-US"/>
+        </w:rPr>
+      </w:pPr>
+      <w:r>
+        <w:rPr>
+          <w:lang w:val="en-US"/>
+        </w:rPr>
+        <w:t>Onde:</w:t>
+      </w:r>
+    </w:p>
+    <w:p>
+      <w:pPr>
+        <w:numPr>
+          <w:ilvl w:val="0"/>
+          <w:numId w:val="4"/>
+        </w:numPr>
+      </w:pPr>
+      <w:proofErr w:type="gramStart"/>
+      <w:r>
+        <w:t>Q(</w:t>
+      </w:r>
+      <w:proofErr w:type="gramEnd"/>
+      <w:r>
+        <w:t>s, a</w:t>
+      </w:r>
+      <w:r>
+        <w:t>) é o valor atual para o estado s</w:t>
+      </w:r>
+      <w:r>
+        <w:t xml:space="preserve"> </w:t>
+      </w:r>
+      <w:r>
+        <w:t>e ação a.</w:t>
+      </w:r>
+    </w:p>
+    <w:p>
+      <w:pPr>
+        <w:numPr>
+          <w:ilvl w:val="0"/>
+          <w:numId w:val="4"/>
+        </w:numPr>
+      </w:pPr>
+      <w:r>
+        <w:rPr>
+          <w:lang w:val="en-US"/>
+        </w:rPr>
+        <w:t>αα</w:t>
+      </w:r>
+      <w:r>
+        <w:t xml:space="preserve"> é a </w:t>
+      </w:r>
+      <w:r>
+        <w:rPr>
+          <w:i/>
+          <w:iCs/>
+        </w:rPr>
+        <w:t>learning rate</w:t>
+      </w:r>
+      <w:r>
+        <w:t>, que controla o quanto o novo valor influencia o antigo.</w:t>
+      </w:r>
+    </w:p>
+    <w:p>
+      <w:pPr>
+        <w:numPr>
+          <w:ilvl w:val="0"/>
+          <w:numId w:val="4"/>
+        </w:numPr>
+      </w:pPr>
+      <w:r>
+        <w:t xml:space="preserve">r é a </w:t>
+      </w:r>
+      <w:r>
+        <w:rPr>
+          <w:i/>
+          <w:iCs/>
+        </w:rPr>
+        <w:t>reward</w:t>
+      </w:r>
+      <w:r>
+        <w:t xml:space="preserve"> obtida após executar a ação </w:t>
+      </w:r>
+      <w:r>
+        <w:t>no</w:t>
+      </w:r>
+      <w:r>
+        <w:t xml:space="preserve"> estado s.</w:t>
+      </w:r>
+    </w:p>
+    <w:p>
+      <w:pPr>
+        <w:numPr>
+          <w:ilvl w:val="0"/>
+          <w:numId w:val="4"/>
+        </w:numPr>
+      </w:pPr>
+      <w:r>
+        <w:rPr>
+          <w:lang w:val="en-US"/>
+        </w:rPr>
+        <w:t>γ</w:t>
+      </w:r>
+      <w:r>
+        <w:t xml:space="preserve">\gamma (discount factor) pondera </w:t>
+      </w:r>
+      <w:proofErr w:type="gramStart"/>
+      <w:r>
+        <w:t>a</w:t>
+      </w:r>
+      <w:proofErr w:type="gramEnd"/>
+      <w:r>
+        <w:t xml:space="preserve"> importância das recompensas futuras.</w:t>
+      </w:r>
+    </w:p>
+    <w:p>
+      <w:pPr>
+        <w:numPr>
+          <w:ilvl w:val="0"/>
+          <w:numId w:val="4"/>
+        </w:numPr>
+      </w:pPr>
+      <w:r>
+        <w:t>M</w:t>
+      </w:r>
+      <w:r>
+        <w:t>ax</w:t>
+      </w:r>
+      <w:r>
+        <w:rPr>
+          <w:rFonts w:ascii="Cambria Math" w:hAnsi="Cambria Math" w:cs="Cambria Math"/>
+        </w:rPr>
+        <w:t xml:space="preserve"> </w:t>
+      </w:r>
+      <w:r>
+        <w:t>Q (</w:t>
+      </w:r>
+      <w:r>
+        <w:t>s</w:t>
+      </w:r>
+      <w:r>
+        <w:rPr>
+          <w:rFonts w:ascii="Aptos" w:hAnsi="Aptos" w:cs="Aptos"/>
+        </w:rPr>
+        <w:t>′</w:t>
+      </w:r>
+      <w:r>
+        <w:t>, a</w:t>
+      </w:r>
+      <w:r>
+        <w:t xml:space="preserve">) </w:t>
+      </w:r>
+      <w:r>
+        <w:t xml:space="preserve">é o maior valor da </w:t>
+      </w:r>
+      <w:r>
+        <w:rPr>
+          <w:i/>
+          <w:iCs/>
+        </w:rPr>
+        <w:t>Q-table</w:t>
+      </w:r>
+      <w:r>
+        <w:t xml:space="preserve"> para o próximo estado s′, considerando todas as ações possíveis.</w:t>
+      </w:r>
+    </w:p>
+    <w:p>
+      <w:pPr>
+        <w:numPr>
+          <w:ilvl w:val="0"/>
+          <w:numId w:val="4"/>
+        </w:numPr>
+      </w:pPr>
+      <w:r>
+        <w:t xml:space="preserve">Este processo garante que a </w:t>
+      </w:r>
+      <w:r>
+        <w:rPr>
+          <w:i/>
+          <w:iCs/>
+        </w:rPr>
+        <w:t>Q-table</w:t>
+      </w:r>
+      <w:r>
+        <w:t xml:space="preserve"> seja ajustada dinamicamente, permitindo que o modelo aprenda com as interações ao longo do tempo.</w:t>
+      </w:r>
+    </w:p>
+    <w:p>
+      <w:pPr>
+        <w:rPr>
+          <w:u w:val="single"/>
+        </w:rPr>
+      </w:pPr>
+      <w:r>
         <w:br/>
-      </w:r>
-    </w:p>
-    <w:p>
-      <w:pPr>
-        <w:rPr>
-          <w:sz w:val="20"/>
-          <w:szCs w:val="20"/>
-        </w:rPr>
-      </w:pPr>
-      <w:r>
-        <w:rPr>
-          <w:sz w:val="20"/>
-          <w:szCs w:val="20"/>
-        </w:rPr>
-        <w:t xml:space="preserve">    </w:t>
-      </w:r>
-    </w:p>
-    <w:p/>
-    <w:p>
-      <w:pPr>
-        <w:pStyle w:val="Ttulo2"/>
-      </w:pPr>
-      <w:r>
-        <w:t xml:space="preserve">Modelo estatístico </w:t>
-      </w:r>
-    </w:p>
-    <w:p>
-      <w:pPr>
-        <w:pStyle w:val="Ttulo2"/>
-      </w:pPr>
-      <w:r>
-        <w:t xml:space="preserve">Modelo </w:t>
-      </w:r>
-      <w:r>
-        <w:rPr>
-          <w:u w:val="single"/>
-        </w:rPr>
-        <w:t>reinforcement</w:t>
-      </w:r>
-      <w:r>
-        <w:t xml:space="preserve"> learning</w:t>
       </w:r>
     </w:p>
     <w:p>
@@ -1254,9 +1668,307 @@
 <file path=word/numbering.xml><?xml version="1.0" encoding="utf-8"?>
 <w:numbering xmlns:wpc="http://schemas.microsoft.com/office/word/2010/wordprocessingCanvas" xmlns:cx="http://schemas.microsoft.com/office/drawing/2014/chartex" xmlns:cx1="http://schemas.microsoft.com/office/drawing/2015/9/8/chartex" xmlns:cx2="http://schemas.microsoft.com/office/drawing/2015/10/21/chartex" xmlns:cx3="http://schemas.microsoft.com/office/drawing/2016/5/9/chartex" xmlns:cx4="http://schemas.microsoft.com/office/drawing/2016/5/10/chartex" xmlns:cx5="http://schemas.microsoft.com/office/drawing/2016/5/11/chartex" xmlns:cx6="http://schemas.microsoft.com/office/drawing/2016/5/12/chartex" xmlns:cx7="http://schemas.microsoft.com/office/drawing/2016/5/13/chartex" xmlns:cx8="http://schemas.microsoft.com/office/drawing/2016/5/14/chartex" xmlns:mc="http://schemas.openxmlformats.org/markup-compatibility/2006" xmlns:aink="http://schemas.microsoft.com/office/drawing/2016/ink" xmlns:am3d="http://schemas.microsoft.com/office/drawing/2017/model3d" xmlns:o="urn:schemas-microsoft-com:office:office" xmlns:oel="http://schemas.microsoft.com/office/2019/extlst" xmlns:r="http://schemas.openxmlformats.org/officeDocument/2006/relationships" xmlns:m="http://schemas.openxmlformats.org/officeDocument/2006/math" xmlns:v="urn:schemas-microsoft-com:vml" xmlns:wp14="http://schemas.microsoft.com/office/word/2010/wordprocessingDrawing" xmlns:wp="http://schemas.openxmlformats.org/drawingml/2006/wordprocessingDrawing" xmlns:w10="urn:schemas-microsoft-com:office:word" xmlns:w="http://schemas.openxmlformats.org/wordprocessingml/2006/main" xmlns:w14="http://schemas.microsoft.com/office/word/2010/wordml" xmlns:w15="http://schemas.microsoft.com/office/word/2012/wordml" xmlns:w16cex="http://schemas.microsoft.com/office/word/2018/wordml/cex" xmlns:w16cid="http://schemas.microsoft.com/office/word/2016/wordml/cid" xmlns:w16="http://schemas.microsoft.com/office/word/2018/wordml" xmlns:w16du="http://schemas.microsoft.com/office/word/2023/wordml/word16du" xmlns:w16sdtdh="http://schemas.microsoft.com/office/word/2020/wordml/sdtdatahash" xmlns:w16se="http://schemas.microsoft.com/office/word/2015/wordml/symex" xmlns:wpg="http://schemas.microsoft.com/office/word/2010/wordprocessingGroup" xmlns:wpi="http://schemas.microsoft.com/office/word/2010/wordprocessingInk" xmlns:wne="http://schemas.microsoft.com/office/word/2006/wordml" xmlns:wps="http://schemas.microsoft.com/office/word/2010/wordprocessingShape" mc:Ignorable="w14 w15 w16se w16cid w16 w16cex w16sdtdh w16du wp14">
   <w:abstractNum w:abstractNumId="0" w15:restartNumberingAfterBreak="0">
+    <w:nsid w:val="00F015D4"/>
+    <w:multiLevelType w:val="multilevel"/>
+    <w:tmpl w:val="322AC5A4"/>
+    <w:lvl w:ilvl="0">
+      <w:start w:val="1"/>
+      <w:numFmt w:val="bullet"/>
+      <w:lvlText w:val=""/>
+      <w:lvlJc w:val="left"/>
+      <w:pPr>
+        <w:tabs>
+          <w:tab w:val="num" w:pos="720"/>
+        </w:tabs>
+        <w:ind w:left="720" w:hanging="360"/>
+      </w:pPr>
+      <w:rPr>
+        <w:rFonts w:ascii="Symbol" w:hAnsi="Symbol" w:hint="default"/>
+        <w:sz w:val="20"/>
+      </w:rPr>
+    </w:lvl>
+    <w:lvl w:ilvl="1" w:tentative="1">
+      <w:start w:val="1"/>
+      <w:numFmt w:val="bullet"/>
+      <w:lvlText w:val="o"/>
+      <w:lvlJc w:val="left"/>
+      <w:pPr>
+        <w:tabs>
+          <w:tab w:val="num" w:pos="1440"/>
+        </w:tabs>
+        <w:ind w:left="1440" w:hanging="360"/>
+      </w:pPr>
+      <w:rPr>
+        <w:rFonts w:ascii="Courier New" w:hAnsi="Courier New" w:hint="default"/>
+        <w:sz w:val="20"/>
+      </w:rPr>
+    </w:lvl>
+    <w:lvl w:ilvl="2" w:tentative="1">
+      <w:start w:val="1"/>
+      <w:numFmt w:val="bullet"/>
+      <w:lvlText w:val=""/>
+      <w:lvlJc w:val="left"/>
+      <w:pPr>
+        <w:tabs>
+          <w:tab w:val="num" w:pos="2160"/>
+        </w:tabs>
+        <w:ind w:left="2160" w:hanging="360"/>
+      </w:pPr>
+      <w:rPr>
+        <w:rFonts w:ascii="Wingdings" w:hAnsi="Wingdings" w:hint="default"/>
+        <w:sz w:val="20"/>
+      </w:rPr>
+    </w:lvl>
+    <w:lvl w:ilvl="3" w:tentative="1">
+      <w:start w:val="1"/>
+      <w:numFmt w:val="bullet"/>
+      <w:lvlText w:val=""/>
+      <w:lvlJc w:val="left"/>
+      <w:pPr>
+        <w:tabs>
+          <w:tab w:val="num" w:pos="2880"/>
+        </w:tabs>
+        <w:ind w:left="2880" w:hanging="360"/>
+      </w:pPr>
+      <w:rPr>
+        <w:rFonts w:ascii="Wingdings" w:hAnsi="Wingdings" w:hint="default"/>
+        <w:sz w:val="20"/>
+      </w:rPr>
+    </w:lvl>
+    <w:lvl w:ilvl="4" w:tentative="1">
+      <w:start w:val="1"/>
+      <w:numFmt w:val="bullet"/>
+      <w:lvlText w:val=""/>
+      <w:lvlJc w:val="left"/>
+      <w:pPr>
+        <w:tabs>
+          <w:tab w:val="num" w:pos="3600"/>
+        </w:tabs>
+        <w:ind w:left="3600" w:hanging="360"/>
+      </w:pPr>
+      <w:rPr>
+        <w:rFonts w:ascii="Wingdings" w:hAnsi="Wingdings" w:hint="default"/>
+        <w:sz w:val="20"/>
+      </w:rPr>
+    </w:lvl>
+    <w:lvl w:ilvl="5" w:tentative="1">
+      <w:start w:val="1"/>
+      <w:numFmt w:val="bullet"/>
+      <w:lvlText w:val=""/>
+      <w:lvlJc w:val="left"/>
+      <w:pPr>
+        <w:tabs>
+          <w:tab w:val="num" w:pos="4320"/>
+        </w:tabs>
+        <w:ind w:left="4320" w:hanging="360"/>
+      </w:pPr>
+      <w:rPr>
+        <w:rFonts w:ascii="Wingdings" w:hAnsi="Wingdings" w:hint="default"/>
+        <w:sz w:val="20"/>
+      </w:rPr>
+    </w:lvl>
+    <w:lvl w:ilvl="6" w:tentative="1">
+      <w:start w:val="1"/>
+      <w:numFmt w:val="bullet"/>
+      <w:lvlText w:val=""/>
+      <w:lvlJc w:val="left"/>
+      <w:pPr>
+        <w:tabs>
+          <w:tab w:val="num" w:pos="5040"/>
+        </w:tabs>
+        <w:ind w:left="5040" w:hanging="360"/>
+      </w:pPr>
+      <w:rPr>
+        <w:rFonts w:ascii="Wingdings" w:hAnsi="Wingdings" w:hint="default"/>
+        <w:sz w:val="20"/>
+      </w:rPr>
+    </w:lvl>
+    <w:lvl w:ilvl="7" w:tentative="1">
+      <w:start w:val="1"/>
+      <w:numFmt w:val="bullet"/>
+      <w:lvlText w:val=""/>
+      <w:lvlJc w:val="left"/>
+      <w:pPr>
+        <w:tabs>
+          <w:tab w:val="num" w:pos="5760"/>
+        </w:tabs>
+        <w:ind w:left="5760" w:hanging="360"/>
+      </w:pPr>
+      <w:rPr>
+        <w:rFonts w:ascii="Wingdings" w:hAnsi="Wingdings" w:hint="default"/>
+        <w:sz w:val="20"/>
+      </w:rPr>
+    </w:lvl>
+    <w:lvl w:ilvl="8" w:tentative="1">
+      <w:start w:val="1"/>
+      <w:numFmt w:val="bullet"/>
+      <w:lvlText w:val=""/>
+      <w:lvlJc w:val="left"/>
+      <w:pPr>
+        <w:tabs>
+          <w:tab w:val="num" w:pos="6480"/>
+        </w:tabs>
+        <w:ind w:left="6480" w:hanging="360"/>
+      </w:pPr>
+      <w:rPr>
+        <w:rFonts w:ascii="Wingdings" w:hAnsi="Wingdings" w:hint="default"/>
+        <w:sz w:val="20"/>
+      </w:rPr>
+    </w:lvl>
+  </w:abstractNum>
+  <w:abstractNum w:abstractNumId="1" w15:restartNumberingAfterBreak="0">
+    <w:nsid w:val="06AF0940"/>
+    <w:multiLevelType w:val="multilevel"/>
+    <w:tmpl w:val="1BCA887C"/>
+    <w:lvl w:ilvl="0">
+      <w:start w:val="1"/>
+      <w:numFmt w:val="bullet"/>
+      <w:lvlText w:val=""/>
+      <w:lvlJc w:val="left"/>
+      <w:pPr>
+        <w:tabs>
+          <w:tab w:val="num" w:pos="720"/>
+        </w:tabs>
+        <w:ind w:left="720" w:hanging="360"/>
+      </w:pPr>
+      <w:rPr>
+        <w:rFonts w:ascii="Symbol" w:hAnsi="Symbol" w:hint="default"/>
+        <w:sz w:val="20"/>
+      </w:rPr>
+    </w:lvl>
+    <w:lvl w:ilvl="1" w:tentative="1">
+      <w:start w:val="1"/>
+      <w:numFmt w:val="bullet"/>
+      <w:lvlText w:val="o"/>
+      <w:lvlJc w:val="left"/>
+      <w:pPr>
+        <w:tabs>
+          <w:tab w:val="num" w:pos="1440"/>
+        </w:tabs>
+        <w:ind w:left="1440" w:hanging="360"/>
+      </w:pPr>
+      <w:rPr>
+        <w:rFonts w:ascii="Courier New" w:hAnsi="Courier New" w:hint="default"/>
+        <w:sz w:val="20"/>
+      </w:rPr>
+    </w:lvl>
+    <w:lvl w:ilvl="2" w:tentative="1">
+      <w:start w:val="1"/>
+      <w:numFmt w:val="bullet"/>
+      <w:lvlText w:val=""/>
+      <w:lvlJc w:val="left"/>
+      <w:pPr>
+        <w:tabs>
+          <w:tab w:val="num" w:pos="2160"/>
+        </w:tabs>
+        <w:ind w:left="2160" w:hanging="360"/>
+      </w:pPr>
+      <w:rPr>
+        <w:rFonts w:ascii="Wingdings" w:hAnsi="Wingdings" w:hint="default"/>
+        <w:sz w:val="20"/>
+      </w:rPr>
+    </w:lvl>
+    <w:lvl w:ilvl="3" w:tentative="1">
+      <w:start w:val="1"/>
+      <w:numFmt w:val="bullet"/>
+      <w:lvlText w:val=""/>
+      <w:lvlJc w:val="left"/>
+      <w:pPr>
+        <w:tabs>
+          <w:tab w:val="num" w:pos="2880"/>
+        </w:tabs>
+        <w:ind w:left="2880" w:hanging="360"/>
+      </w:pPr>
+      <w:rPr>
+        <w:rFonts w:ascii="Wingdings" w:hAnsi="Wingdings" w:hint="default"/>
+        <w:sz w:val="20"/>
+      </w:rPr>
+    </w:lvl>
+    <w:lvl w:ilvl="4" w:tentative="1">
+      <w:start w:val="1"/>
+      <w:numFmt w:val="bullet"/>
+      <w:lvlText w:val=""/>
+      <w:lvlJc w:val="left"/>
+      <w:pPr>
+        <w:tabs>
+          <w:tab w:val="num" w:pos="3600"/>
+        </w:tabs>
+        <w:ind w:left="3600" w:hanging="360"/>
+      </w:pPr>
+      <w:rPr>
+        <w:rFonts w:ascii="Wingdings" w:hAnsi="Wingdings" w:hint="default"/>
+        <w:sz w:val="20"/>
+      </w:rPr>
+    </w:lvl>
+    <w:lvl w:ilvl="5" w:tentative="1">
+      <w:start w:val="1"/>
+      <w:numFmt w:val="bullet"/>
+      <w:lvlText w:val=""/>
+      <w:lvlJc w:val="left"/>
+      <w:pPr>
+        <w:tabs>
+          <w:tab w:val="num" w:pos="4320"/>
+        </w:tabs>
+        <w:ind w:left="4320" w:hanging="360"/>
+      </w:pPr>
+      <w:rPr>
+        <w:rFonts w:ascii="Wingdings" w:hAnsi="Wingdings" w:hint="default"/>
+        <w:sz w:val="20"/>
+      </w:rPr>
+    </w:lvl>
+    <w:lvl w:ilvl="6" w:tentative="1">
+      <w:start w:val="1"/>
+      <w:numFmt w:val="bullet"/>
+      <w:lvlText w:val=""/>
+      <w:lvlJc w:val="left"/>
+      <w:pPr>
+        <w:tabs>
+          <w:tab w:val="num" w:pos="5040"/>
+        </w:tabs>
+        <w:ind w:left="5040" w:hanging="360"/>
+      </w:pPr>
+      <w:rPr>
+        <w:rFonts w:ascii="Wingdings" w:hAnsi="Wingdings" w:hint="default"/>
+        <w:sz w:val="20"/>
+      </w:rPr>
+    </w:lvl>
+    <w:lvl w:ilvl="7" w:tentative="1">
+      <w:start w:val="1"/>
+      <w:numFmt w:val="bullet"/>
+      <w:lvlText w:val=""/>
+      <w:lvlJc w:val="left"/>
+      <w:pPr>
+        <w:tabs>
+          <w:tab w:val="num" w:pos="5760"/>
+        </w:tabs>
+        <w:ind w:left="5760" w:hanging="360"/>
+      </w:pPr>
+      <w:rPr>
+        <w:rFonts w:ascii="Wingdings" w:hAnsi="Wingdings" w:hint="default"/>
+        <w:sz w:val="20"/>
+      </w:rPr>
+    </w:lvl>
+    <w:lvl w:ilvl="8" w:tentative="1">
+      <w:start w:val="1"/>
+      <w:numFmt w:val="bullet"/>
+      <w:lvlText w:val=""/>
+      <w:lvlJc w:val="left"/>
+      <w:pPr>
+        <w:tabs>
+          <w:tab w:val="num" w:pos="6480"/>
+        </w:tabs>
+        <w:ind w:left="6480" w:hanging="360"/>
+      </w:pPr>
+      <w:rPr>
+        <w:rFonts w:ascii="Wingdings" w:hAnsi="Wingdings" w:hint="default"/>
+        <w:sz w:val="20"/>
+      </w:rPr>
+    </w:lvl>
+  </w:abstractNum>
+  <w:abstractNum w:abstractNumId="2" w15:restartNumberingAfterBreak="0">
     <w:nsid w:val="57B16B62"/>
     <w:multiLevelType w:val="hybridMultilevel"/>
-    <w:tmpl w:val="CB6208AA"/>
+    <w:tmpl w:val="7CB231AC"/>
     <w:lvl w:ilvl="0" w:tplc="04090001">
       <w:start w:val="1"/>
       <w:numFmt w:val="bullet"/>
@@ -1363,11 +2075,169 @@
       </w:pPr>
       <w:rPr>
         <w:rFonts w:ascii="Wingdings" w:hAnsi="Wingdings" w:hint="default"/>
+      </w:rPr>
+    </w:lvl>
+  </w:abstractNum>
+  <w:abstractNum w:abstractNumId="3" w15:restartNumberingAfterBreak="0">
+    <w:nsid w:val="661E4E53"/>
+    <w:multiLevelType w:val="multilevel"/>
+    <w:tmpl w:val="1EB2010E"/>
+    <w:lvl w:ilvl="0">
+      <w:start w:val="1"/>
+      <w:numFmt w:val="bullet"/>
+      <w:lvlText w:val=""/>
+      <w:lvlJc w:val="left"/>
+      <w:pPr>
+        <w:tabs>
+          <w:tab w:val="num" w:pos="720"/>
+        </w:tabs>
+        <w:ind w:left="720" w:hanging="360"/>
+      </w:pPr>
+      <w:rPr>
+        <w:rFonts w:ascii="Symbol" w:hAnsi="Symbol" w:hint="default"/>
+        <w:sz w:val="20"/>
+      </w:rPr>
+    </w:lvl>
+    <w:lvl w:ilvl="1" w:tentative="1">
+      <w:start w:val="1"/>
+      <w:numFmt w:val="bullet"/>
+      <w:lvlText w:val="o"/>
+      <w:lvlJc w:val="left"/>
+      <w:pPr>
+        <w:tabs>
+          <w:tab w:val="num" w:pos="1440"/>
+        </w:tabs>
+        <w:ind w:left="1440" w:hanging="360"/>
+      </w:pPr>
+      <w:rPr>
+        <w:rFonts w:ascii="Courier New" w:hAnsi="Courier New" w:hint="default"/>
+        <w:sz w:val="20"/>
+      </w:rPr>
+    </w:lvl>
+    <w:lvl w:ilvl="2" w:tentative="1">
+      <w:start w:val="1"/>
+      <w:numFmt w:val="bullet"/>
+      <w:lvlText w:val=""/>
+      <w:lvlJc w:val="left"/>
+      <w:pPr>
+        <w:tabs>
+          <w:tab w:val="num" w:pos="2160"/>
+        </w:tabs>
+        <w:ind w:left="2160" w:hanging="360"/>
+      </w:pPr>
+      <w:rPr>
+        <w:rFonts w:ascii="Wingdings" w:hAnsi="Wingdings" w:hint="default"/>
+        <w:sz w:val="20"/>
+      </w:rPr>
+    </w:lvl>
+    <w:lvl w:ilvl="3" w:tentative="1">
+      <w:start w:val="1"/>
+      <w:numFmt w:val="bullet"/>
+      <w:lvlText w:val=""/>
+      <w:lvlJc w:val="left"/>
+      <w:pPr>
+        <w:tabs>
+          <w:tab w:val="num" w:pos="2880"/>
+        </w:tabs>
+        <w:ind w:left="2880" w:hanging="360"/>
+      </w:pPr>
+      <w:rPr>
+        <w:rFonts w:ascii="Wingdings" w:hAnsi="Wingdings" w:hint="default"/>
+        <w:sz w:val="20"/>
+      </w:rPr>
+    </w:lvl>
+    <w:lvl w:ilvl="4" w:tentative="1">
+      <w:start w:val="1"/>
+      <w:numFmt w:val="bullet"/>
+      <w:lvlText w:val=""/>
+      <w:lvlJc w:val="left"/>
+      <w:pPr>
+        <w:tabs>
+          <w:tab w:val="num" w:pos="3600"/>
+        </w:tabs>
+        <w:ind w:left="3600" w:hanging="360"/>
+      </w:pPr>
+      <w:rPr>
+        <w:rFonts w:ascii="Wingdings" w:hAnsi="Wingdings" w:hint="default"/>
+        <w:sz w:val="20"/>
+      </w:rPr>
+    </w:lvl>
+    <w:lvl w:ilvl="5" w:tentative="1">
+      <w:start w:val="1"/>
+      <w:numFmt w:val="bullet"/>
+      <w:lvlText w:val=""/>
+      <w:lvlJc w:val="left"/>
+      <w:pPr>
+        <w:tabs>
+          <w:tab w:val="num" w:pos="4320"/>
+        </w:tabs>
+        <w:ind w:left="4320" w:hanging="360"/>
+      </w:pPr>
+      <w:rPr>
+        <w:rFonts w:ascii="Wingdings" w:hAnsi="Wingdings" w:hint="default"/>
+        <w:sz w:val="20"/>
+      </w:rPr>
+    </w:lvl>
+    <w:lvl w:ilvl="6" w:tentative="1">
+      <w:start w:val="1"/>
+      <w:numFmt w:val="bullet"/>
+      <w:lvlText w:val=""/>
+      <w:lvlJc w:val="left"/>
+      <w:pPr>
+        <w:tabs>
+          <w:tab w:val="num" w:pos="5040"/>
+        </w:tabs>
+        <w:ind w:left="5040" w:hanging="360"/>
+      </w:pPr>
+      <w:rPr>
+        <w:rFonts w:ascii="Wingdings" w:hAnsi="Wingdings" w:hint="default"/>
+        <w:sz w:val="20"/>
+      </w:rPr>
+    </w:lvl>
+    <w:lvl w:ilvl="7" w:tentative="1">
+      <w:start w:val="1"/>
+      <w:numFmt w:val="bullet"/>
+      <w:lvlText w:val=""/>
+      <w:lvlJc w:val="left"/>
+      <w:pPr>
+        <w:tabs>
+          <w:tab w:val="num" w:pos="5760"/>
+        </w:tabs>
+        <w:ind w:left="5760" w:hanging="360"/>
+      </w:pPr>
+      <w:rPr>
+        <w:rFonts w:ascii="Wingdings" w:hAnsi="Wingdings" w:hint="default"/>
+        <w:sz w:val="20"/>
+      </w:rPr>
+    </w:lvl>
+    <w:lvl w:ilvl="8" w:tentative="1">
+      <w:start w:val="1"/>
+      <w:numFmt w:val="bullet"/>
+      <w:lvlText w:val=""/>
+      <w:lvlJc w:val="left"/>
+      <w:pPr>
+        <w:tabs>
+          <w:tab w:val="num" w:pos="6480"/>
+        </w:tabs>
+        <w:ind w:left="6480" w:hanging="360"/>
+      </w:pPr>
+      <w:rPr>
+        <w:rFonts w:ascii="Wingdings" w:hAnsi="Wingdings" w:hint="default"/>
+        <w:sz w:val="20"/>
       </w:rPr>
     </w:lvl>
   </w:abstractNum>
   <w:num w:numId="1" w16cid:durableId="322782938">
+    <w:abstractNumId w:val="2"/>
+  </w:num>
+  <w:num w:numId="2" w16cid:durableId="1871608454">
+    <w:abstractNumId w:val="3"/>
+  </w:num>
+  <w:num w:numId="3" w16cid:durableId="1579439453">
     <w:abstractNumId w:val="0"/>
+  </w:num>
+  <w:num w:numId="4" w16cid:durableId="1192381211">
+    <w:abstractNumId w:val="1"/>
   </w:num>
 </w:numbering>
 </file>
@@ -1772,7 +2642,9 @@
   <w:style w:type="paragraph" w:default="1" w:styleId="Normal">
     <w:name w:val="Normal"/>
     <w:qFormat/>
+    <w:rsid w:val="0020525F"/>
     <w:rPr>
+      <w:sz w:val="20"/>
       <w:lang w:val="pt-PT"/>
     </w:rPr>
   </w:style>
@@ -2304,6 +3176,16 @@
       <w:szCs w:val="18"/>
     </w:rPr>
   </w:style>
+  <w:style w:type="character" w:styleId="TextodoMarcadordePosio">
+    <w:name w:val="Placeholder Text"/>
+    <w:basedOn w:val="Tipodeletrapredefinidodopargrafo"/>
+    <w:uiPriority w:val="99"/>
+    <w:semiHidden/>
+    <w:rsid w:val="00F77135"/>
+    <w:rPr>
+      <w:color w:val="666666"/>
+    </w:rPr>
+  </w:style>
 </w:styles>
 </file>
 

--- a/Otimizaçao_de_dados_para_bussiness_analytics/Otimização de estratégias orientadas por dados.docx
+++ b/Otimizaçao_de_dados_para_bussiness_analytics/Otimização de estratégias orientadas por dados.docx
@@ -110,7 +110,19 @@
         <w:rPr>
           <w:szCs w:val="20"/>
         </w:rPr>
-        <w:t xml:space="preserve">, para tal foi nos proposto na cadeira de otimização de estratégias orientada por dados a construção de uma estratégia de investimento. Que por fim iria ser aplicada a um modelo de </w:t>
+        <w:t xml:space="preserve">, para tal foi </w:t>
+      </w:r>
+      <w:r>
+        <w:rPr>
+          <w:szCs w:val="20"/>
+        </w:rPr>
+        <w:t>no proposto</w:t>
+      </w:r>
+      <w:r>
+        <w:rPr>
+          <w:szCs w:val="20"/>
+        </w:rPr>
+        <w:t xml:space="preserve"> na cadeira de otimização de estratégias orientada por dados a construção de uma estratégia de investimento. Que por fim iria ser aplicada a um modelo de </w:t>
       </w:r>
       <w:r>
         <w:rPr>
@@ -186,14 +198,52 @@
         </w:rPr>
         <w:t xml:space="preserve">1 podemos observar que a ação tem uma tendência a crescer, devido ao peso que a Microsoft tem em todo o mundo em diversos setores, juntamente com a ação possuímos dois indicadores chaves fundamentais na nossa estratégia, a </w:t>
       </w:r>
-      <w:r>
-        <w:rPr>
-          <w:i/>
-          <w:iCs/>
-          <w:szCs w:val="20"/>
-        </w:rPr>
-        <w:t>simple moving avarege</w:t>
-      </w:r>
+      <w:proofErr w:type="spellStart"/>
+      <w:r>
+        <w:rPr>
+          <w:i/>
+          <w:iCs/>
+          <w:szCs w:val="20"/>
+        </w:rPr>
+        <w:t>simple</w:t>
+      </w:r>
+      <w:proofErr w:type="spellEnd"/>
+      <w:r>
+        <w:rPr>
+          <w:i/>
+          <w:iCs/>
+          <w:szCs w:val="20"/>
+        </w:rPr>
+        <w:t xml:space="preserve"> </w:t>
+      </w:r>
+      <w:proofErr w:type="spellStart"/>
+      <w:r>
+        <w:rPr>
+          <w:i/>
+          <w:iCs/>
+          <w:szCs w:val="20"/>
+        </w:rPr>
+        <w:t>moving</w:t>
+      </w:r>
+      <w:proofErr w:type="spellEnd"/>
+      <w:r>
+        <w:rPr>
+          <w:i/>
+          <w:iCs/>
+          <w:szCs w:val="20"/>
+        </w:rPr>
+        <w:t xml:space="preserve"> </w:t>
+      </w:r>
+      <w:proofErr w:type="spellStart"/>
+      <w:r>
+        <w:rPr>
+          <w:i/>
+          <w:iCs/>
+          <w:szCs w:val="20"/>
+        </w:rPr>
+        <w:t>avarege</w:t>
+      </w:r>
+      <w:proofErr w:type="spellEnd"/>
       <w:r>
         <w:rPr>
           <w:szCs w:val="20"/>
@@ -213,14 +263,52 @@
         <w:br/>
         <w:t xml:space="preserve">A </w:t>
       </w:r>
-      <w:r>
-        <w:rPr>
-          <w:i/>
-          <w:iCs/>
-          <w:szCs w:val="20"/>
-        </w:rPr>
-        <w:t>simple moving Average</w:t>
-      </w:r>
+      <w:proofErr w:type="spellStart"/>
+      <w:r>
+        <w:rPr>
+          <w:i/>
+          <w:iCs/>
+          <w:szCs w:val="20"/>
+        </w:rPr>
+        <w:t>simple</w:t>
+      </w:r>
+      <w:proofErr w:type="spellEnd"/>
+      <w:r>
+        <w:rPr>
+          <w:i/>
+          <w:iCs/>
+          <w:szCs w:val="20"/>
+        </w:rPr>
+        <w:t xml:space="preserve"> </w:t>
+      </w:r>
+      <w:proofErr w:type="spellStart"/>
+      <w:r>
+        <w:rPr>
+          <w:i/>
+          <w:iCs/>
+          <w:szCs w:val="20"/>
+        </w:rPr>
+        <w:t>moving</w:t>
+      </w:r>
+      <w:proofErr w:type="spellEnd"/>
+      <w:r>
+        <w:rPr>
+          <w:i/>
+          <w:iCs/>
+          <w:szCs w:val="20"/>
+        </w:rPr>
+        <w:t xml:space="preserve"> </w:t>
+      </w:r>
+      <w:proofErr w:type="spellStart"/>
+      <w:r>
+        <w:rPr>
+          <w:i/>
+          <w:iCs/>
+          <w:szCs w:val="20"/>
+        </w:rPr>
+        <w:t>Average</w:t>
+      </w:r>
+      <w:proofErr w:type="spellEnd"/>
       <w:r>
         <w:rPr>
           <w:szCs w:val="20"/>
@@ -257,7 +345,19 @@
         <w:rPr>
           <w:szCs w:val="20"/>
         </w:rPr>
-        <w:t xml:space="preserve"> n dias, obtendo um linha menos ambígua do que da ação em si, tendo esta um sentido mais fiel ao desenvolvimento da ação. </w:t>
+        <w:t xml:space="preserve"> n dias, obtendo </w:t>
+      </w:r>
+      <w:r>
+        <w:rPr>
+          <w:szCs w:val="20"/>
+        </w:rPr>
+        <w:t>uma linha menos ambígua</w:t>
+      </w:r>
+      <w:r>
+        <w:rPr>
+          <w:szCs w:val="20"/>
+        </w:rPr>
+        <w:t xml:space="preserve"> do que da ação em si, tendo esta um sentido mais fiel ao desenvolvimento da ação. </w:t>
       </w:r>
     </w:p>
     <w:p>
@@ -278,8 +378,36 @@
           <w:iCs/>
           <w:szCs w:val="20"/>
         </w:rPr>
-        <w:t>a moving Average</w:t>
-      </w:r>
+        <w:t xml:space="preserve">a </w:t>
+      </w:r>
+      <w:proofErr w:type="spellStart"/>
+      <w:r>
+        <w:rPr>
+          <w:i/>
+          <w:iCs/>
+          <w:szCs w:val="20"/>
+        </w:rPr>
+        <w:t>moving</w:t>
+      </w:r>
+      <w:proofErr w:type="spellEnd"/>
+      <w:r>
+        <w:rPr>
+          <w:i/>
+          <w:iCs/>
+          <w:szCs w:val="20"/>
+        </w:rPr>
+        <w:t xml:space="preserve"> </w:t>
+      </w:r>
+      <w:proofErr w:type="spellStart"/>
+      <w:r>
+        <w:rPr>
+          <w:i/>
+          <w:iCs/>
+          <w:szCs w:val="20"/>
+        </w:rPr>
+        <w:t>Average</w:t>
+      </w:r>
+      <w:proofErr w:type="spellEnd"/>
       <w:r>
         <w:rPr>
           <w:szCs w:val="20"/>
@@ -295,21 +423,43 @@
         <w:rPr>
           <w:szCs w:val="20"/>
         </w:rPr>
-        <w:t xml:space="preserve">Outro indicador que utilizamos é o RSI </w:t>
-      </w:r>
-      <w:r>
-        <w:rPr>
-          <w:szCs w:val="20"/>
-        </w:rPr>
-        <w:t>(</w:t>
-      </w:r>
-      <w:r>
-        <w:rPr>
-          <w:i/>
-          <w:iCs/>
-          <w:szCs w:val="20"/>
-        </w:rPr>
-        <w:t>Relative Strength Index</w:t>
+        <w:t>Outro indicador que utilizamos é o RSI (</w:t>
+      </w:r>
+      <w:proofErr w:type="spellStart"/>
+      <w:r>
+        <w:rPr>
+          <w:i/>
+          <w:iCs/>
+          <w:szCs w:val="20"/>
+        </w:rPr>
+        <w:t>Relative</w:t>
+      </w:r>
+      <w:proofErr w:type="spellEnd"/>
+      <w:r>
+        <w:rPr>
+          <w:i/>
+          <w:iCs/>
+          <w:szCs w:val="20"/>
+        </w:rPr>
+        <w:t xml:space="preserve"> </w:t>
+      </w:r>
+      <w:proofErr w:type="spellStart"/>
+      <w:r>
+        <w:rPr>
+          <w:i/>
+          <w:iCs/>
+          <w:szCs w:val="20"/>
+        </w:rPr>
+        <w:t>Strength</w:t>
+      </w:r>
+      <w:proofErr w:type="spellEnd"/>
+      <w:r>
+        <w:rPr>
+          <w:i/>
+          <w:iCs/>
+          <w:szCs w:val="20"/>
+        </w:rPr>
+        <w:t xml:space="preserve"> Index</w:t>
       </w:r>
       <w:r>
         <w:rPr>
@@ -324,31 +474,7 @@
         <w:rPr>
           <w:szCs w:val="20"/>
         </w:rPr>
-        <w:t>ajuda</w:t>
-      </w:r>
-      <w:r>
-        <w:rPr>
-          <w:szCs w:val="20"/>
-        </w:rPr>
-        <w:t xml:space="preserve"> a</w:t>
-      </w:r>
-      <w:r>
-        <w:rPr>
-          <w:szCs w:val="20"/>
-        </w:rPr>
-        <w:t xml:space="preserve"> indicar se existe uma sobrevalorização da ação ou desvalorização da ação</w:t>
-      </w:r>
-      <w:r>
-        <w:rPr>
-          <w:szCs w:val="20"/>
-        </w:rPr>
-        <w:t>.</w:t>
-      </w:r>
-      <w:r>
-        <w:rPr>
-          <w:szCs w:val="20"/>
-        </w:rPr>
-        <w:t xml:space="preserve"> Varia entre 0 e 100 e temos como indicadores que abaixo de 30 a ação se encontra desvalorizada e a acima de 70 encontra-se sobrevalorizada.</w:t>
+        <w:t>ajuda a indicar se existe uma sobrevalorização da ação ou desvalorização da ação. Varia entre 0 e 100 e temos como indicadores que abaixo de 30 a ação se encontra desvalorizada e a acima de 70 encontra-se sobrevalorizada.</w:t>
       </w:r>
       <w:r>
         <w:rPr>
@@ -439,7 +565,6 @@
       </w:pPr>
       <w:r>
         <w:rPr>
-          <w:noProof/>
           <w:sz w:val="20"/>
           <w:szCs w:val="20"/>
         </w:rPr>
@@ -460,7 +585,7 @@
                     <pic:cNvPicPr/>
                   </pic:nvPicPr>
                   <pic:blipFill>
-                    <a:blip r:embed="rId5" cstate="print">
+                    <a:blip r:embed="rId6" cstate="print">
                       <a:extLst>
                         <a:ext uri="{28A0092B-C50C-407E-A947-70E740481C1C}">
                           <a14:useLocalDpi xmlns:a14="http://schemas.microsoft.com/office/drawing/2010/main" val="0"/>
@@ -522,7 +647,6 @@
       </w:r>
       <w:r>
         <w:rPr>
-          <w:noProof/>
           <w:color w:val="auto"/>
         </w:rPr>
         <w:t>1</w:t>
@@ -552,27 +676,57 @@
         </w:rPr>
         <w:t xml:space="preserve">A nossa estratégia é muito simples, ao usar todos os indicadores mencionados, calculamos inicialmente o valor de diferença entre a </w:t>
       </w:r>
-      <w:r>
-        <w:rPr>
-          <w:i/>
-          <w:iCs/>
-          <w:szCs w:val="20"/>
-        </w:rPr>
-        <w:t>moving Average</w:t>
-      </w:r>
+      <w:proofErr w:type="spellStart"/>
+      <w:r>
+        <w:rPr>
+          <w:i/>
+          <w:iCs/>
+          <w:szCs w:val="20"/>
+        </w:rPr>
+        <w:t>moving</w:t>
+      </w:r>
+      <w:proofErr w:type="spellEnd"/>
+      <w:r>
+        <w:rPr>
+          <w:i/>
+          <w:iCs/>
+          <w:szCs w:val="20"/>
+        </w:rPr>
+        <w:t xml:space="preserve"> </w:t>
+      </w:r>
+      <w:proofErr w:type="spellStart"/>
+      <w:r>
+        <w:rPr>
+          <w:i/>
+          <w:iCs/>
+          <w:szCs w:val="20"/>
+        </w:rPr>
+        <w:t>Average</w:t>
+      </w:r>
+      <w:proofErr w:type="spellEnd"/>
       <w:r>
         <w:rPr>
           <w:szCs w:val="20"/>
         </w:rPr>
         <w:t xml:space="preserve"> de 20 e 100, este valor ajuda-nos a entender se o mercado está num período de crescimento ou decrescente, ao qual iremos chamar de </w:t>
       </w:r>
-      <w:r>
-        <w:rPr>
-          <w:i/>
-          <w:iCs/>
-          <w:szCs w:val="20"/>
-        </w:rPr>
-        <w:t>IsTrade.</w:t>
+      <w:proofErr w:type="spellStart"/>
+      <w:r>
+        <w:rPr>
+          <w:i/>
+          <w:iCs/>
+          <w:szCs w:val="20"/>
+        </w:rPr>
+        <w:t>IsTrade</w:t>
+      </w:r>
+      <w:proofErr w:type="spellEnd"/>
+      <w:r>
+        <w:rPr>
+          <w:i/>
+          <w:iCs/>
+          <w:szCs w:val="20"/>
+        </w:rPr>
+        <w:t>.</w:t>
       </w:r>
       <w:r>
         <w:rPr>
@@ -612,14 +766,25 @@
         </w:rPr>
         <w:t xml:space="preserve">Compramos a ação sempre que o preço de fecho seja superior à </w:t>
       </w:r>
-      <w:r>
-        <w:rPr>
-          <w:i/>
-          <w:iCs/>
-          <w:szCs w:val="20"/>
-        </w:rPr>
-        <w:t xml:space="preserve">moving </w:t>
-      </w:r>
+      <w:proofErr w:type="spellStart"/>
+      <w:r>
+        <w:rPr>
+          <w:i/>
+          <w:iCs/>
+          <w:szCs w:val="20"/>
+        </w:rPr>
+        <w:t>moving</w:t>
+      </w:r>
+      <w:proofErr w:type="spellEnd"/>
+      <w:r>
+        <w:rPr>
+          <w:i/>
+          <w:iCs/>
+          <w:szCs w:val="20"/>
+        </w:rPr>
+        <w:t xml:space="preserve"> </w:t>
+      </w:r>
+      <w:proofErr w:type="spellStart"/>
       <w:r>
         <w:rPr>
           <w:i/>
@@ -636,6 +801,7 @@
         </w:rPr>
         <w:t>verage</w:t>
       </w:r>
+      <w:proofErr w:type="spellEnd"/>
       <w:r>
         <w:rPr>
           <w:szCs w:val="20"/>
@@ -658,7 +824,21 @@
         <w:rPr>
           <w:szCs w:val="20"/>
         </w:rPr>
-        <w:t>, ou o nosso IsTrade seja superior a 2.</w:t>
+        <w:t xml:space="preserve">, ou o nosso </w:t>
+      </w:r>
+      <w:proofErr w:type="spellStart"/>
+      <w:r>
+        <w:rPr>
+          <w:szCs w:val="20"/>
+        </w:rPr>
+        <w:t>IsTrade</w:t>
+      </w:r>
+      <w:proofErr w:type="spellEnd"/>
+      <w:r>
+        <w:rPr>
+          <w:szCs w:val="20"/>
+        </w:rPr>
+        <w:t xml:space="preserve"> seja superior a 2.</w:t>
       </w:r>
     </w:p>
     <w:p>
@@ -692,19 +872,53 @@
         </w:rPr>
         <w:t xml:space="preserve">Vendemos sempre quando o preço de fecho é inferior à </w:t>
       </w:r>
-      <w:r>
-        <w:rPr>
-          <w:i/>
-          <w:iCs/>
-          <w:szCs w:val="20"/>
-        </w:rPr>
-        <w:t>moving average</w:t>
-      </w:r>
-      <w:r>
-        <w:rPr>
-          <w:szCs w:val="20"/>
-        </w:rPr>
-        <w:t xml:space="preserve"> de 100 e o RSI superior a 70, ou então quando o mercado tende para descer bastante, ou seja, o IsTrade abaixo dos -5.</w:t>
+      <w:proofErr w:type="spellStart"/>
+      <w:r>
+        <w:rPr>
+          <w:i/>
+          <w:iCs/>
+          <w:szCs w:val="20"/>
+        </w:rPr>
+        <w:t>moving</w:t>
+      </w:r>
+      <w:proofErr w:type="spellEnd"/>
+      <w:r>
+        <w:rPr>
+          <w:i/>
+          <w:iCs/>
+          <w:szCs w:val="20"/>
+        </w:rPr>
+        <w:t xml:space="preserve"> </w:t>
+      </w:r>
+      <w:proofErr w:type="spellStart"/>
+      <w:r>
+        <w:rPr>
+          <w:i/>
+          <w:iCs/>
+          <w:szCs w:val="20"/>
+        </w:rPr>
+        <w:t>average</w:t>
+      </w:r>
+      <w:proofErr w:type="spellEnd"/>
+      <w:r>
+        <w:rPr>
+          <w:szCs w:val="20"/>
+        </w:rPr>
+        <w:t xml:space="preserve"> de 100 e o RSI superior a 70, ou então quando o mercado tende para descer bastante, ou seja, o </w:t>
+      </w:r>
+      <w:proofErr w:type="spellStart"/>
+      <w:r>
+        <w:rPr>
+          <w:szCs w:val="20"/>
+        </w:rPr>
+        <w:t>IsTrade</w:t>
+      </w:r>
+      <w:proofErr w:type="spellEnd"/>
+      <w:r>
+        <w:rPr>
+          <w:szCs w:val="20"/>
+        </w:rPr>
+        <w:t xml:space="preserve"> abaixo dos -5.</w:t>
       </w:r>
     </w:p>
     <w:p>
@@ -817,7 +1031,21 @@
         <w:rPr>
           <w:szCs w:val="20"/>
         </w:rPr>
-        <w:t xml:space="preserve">Iniciamos o investimento com 10000 u.m (unidades monetárias), ao corrermos o nosso código, percorremos os dias para estudo efetuando uma das 3 decisões possíveis. No final podemos concluir quanto o nosso portfolio </w:t>
+        <w:t xml:space="preserve">Iniciamos o investimento com 10000 </w:t>
+      </w:r>
+      <w:proofErr w:type="spellStart"/>
+      <w:r>
+        <w:rPr>
+          <w:szCs w:val="20"/>
+        </w:rPr>
+        <w:t>u.m</w:t>
+      </w:r>
+      <w:proofErr w:type="spellEnd"/>
+      <w:r>
+        <w:rPr>
+          <w:szCs w:val="20"/>
+        </w:rPr>
+        <w:t xml:space="preserve"> (unidades monetárias), ao corrermos o nosso código, percorremos os dias para estudo efetuando uma das 3 decisões possíveis. No final podemos concluir quanto o nosso portfolio </w:t>
       </w:r>
       <w:r>
         <w:rPr>
@@ -863,7 +1091,6 @@
       </w:pPr>
       <w:r>
         <w:rPr>
-          <w:noProof/>
           <w:szCs w:val="20"/>
         </w:rPr>
         <w:drawing>
@@ -882,7 +1109,7 @@
                     <pic:cNvPicPr/>
                   </pic:nvPicPr>
                   <pic:blipFill>
-                    <a:blip r:embed="rId6"/>
+                    <a:blip r:embed="rId7"/>
                     <a:stretch>
                       <a:fillRect/>
                     </a:stretch>
@@ -951,7 +1178,6 @@
         <w:rPr>
           <w:i w:val="0"/>
           <w:iCs w:val="0"/>
-          <w:noProof/>
           <w:color w:val="auto"/>
         </w:rPr>
         <w:t>2</w:t>
@@ -970,15 +1196,7 @@
           <w:iCs w:val="0"/>
           <w:color w:val="auto"/>
         </w:rPr>
-        <w:t xml:space="preserve"> - Decisões de compra, venda, manter</w:t>
-      </w:r>
-      <w:r>
-        <w:rPr>
-          <w:i w:val="0"/>
-          <w:iCs w:val="0"/>
-          <w:color w:val="auto"/>
-        </w:rPr>
-        <w:t>.</w:t>
+        <w:t xml:space="preserve"> - Decisões de compra, venda, manter.</w:t>
       </w:r>
     </w:p>
     <w:p>
@@ -1011,19 +1229,35 @@
         <w:rPr>
           <w:szCs w:val="20"/>
         </w:rPr>
-        <w:t xml:space="preserve">Durante os nove 9, efetuamos </w:t>
-      </w:r>
-      <w:r>
-        <w:rPr>
-          <w:szCs w:val="20"/>
-        </w:rPr>
-        <w:t>1536</w:t>
-      </w:r>
-      <w:r>
-        <w:rPr>
-          <w:szCs w:val="20"/>
-        </w:rPr>
-        <w:t xml:space="preserve"> compras, 171 vendas e 515 decisões de manter a ação, com investimento inicial de 10000 u.m, tivemos um retorno de 56276 u.m, ou seja, 560% de retorno. </w:t>
+        <w:t xml:space="preserve">Durante os nove 9, efetuamos 1536 compras, 171 vendas e 515 decisões de manter a ação, com investimento inicial de 10000 </w:t>
+      </w:r>
+      <w:proofErr w:type="spellStart"/>
+      <w:r>
+        <w:rPr>
+          <w:szCs w:val="20"/>
+        </w:rPr>
+        <w:t>u.m</w:t>
+      </w:r>
+      <w:proofErr w:type="spellEnd"/>
+      <w:r>
+        <w:rPr>
+          <w:szCs w:val="20"/>
+        </w:rPr>
+        <w:t xml:space="preserve">, tivemos um retorno de 56276 </w:t>
+      </w:r>
+      <w:proofErr w:type="spellStart"/>
+      <w:r>
+        <w:rPr>
+          <w:szCs w:val="20"/>
+        </w:rPr>
+        <w:t>u.m</w:t>
+      </w:r>
+      <w:proofErr w:type="spellEnd"/>
+      <w:r>
+        <w:rPr>
+          <w:szCs w:val="20"/>
+        </w:rPr>
+        <w:t xml:space="preserve">, ou seja, 560% de retorno. </w:t>
       </w:r>
     </w:p>
     <w:p>
@@ -1052,44 +1286,21 @@
         <w:pStyle w:val="Ttulo2"/>
       </w:pPr>
       <w:r>
-        <w:t xml:space="preserve">Modelo </w:t>
-      </w:r>
-      <w:r>
-        <w:t>reinforcement</w:t>
-      </w:r>
-      <w:r>
-        <w:t xml:space="preserve"> learning</w:t>
-      </w:r>
-    </w:p>
-    <w:p>
-      <w:pPr>
-        <w:pStyle w:val="Ttulo2"/>
-        <w:rPr>
-          <w:sz w:val="20"/>
-          <w:szCs w:val="20"/>
-        </w:rPr>
-      </w:pPr>
-      <w:r>
-        <w:rPr>
-          <w:sz w:val="20"/>
-          <w:szCs w:val="20"/>
-        </w:rPr>
+        <w:t>Modelo reinforcement learning</w:t>
+      </w:r>
+    </w:p>
+    <w:p>
+      <w:r>
         <w:t xml:space="preserve">Com uma estratégia bem definida e uma baseline já estabelecida, podemos avançar para a integração do modelo de </w:t>
       </w:r>
       <w:r>
         <w:rPr>
           <w:i/>
           <w:iCs/>
-          <w:sz w:val="20"/>
-          <w:szCs w:val="20"/>
         </w:rPr>
         <w:t>reinforcement learning</w:t>
       </w:r>
       <w:r>
-        <w:rPr>
-          <w:sz w:val="20"/>
-          <w:szCs w:val="20"/>
-        </w:rPr>
         <w:t xml:space="preserve"> com a estratégia previamente desenvolvida. Não abordaremos esta etapa em grande detalhe, uma vez que existe um capítulo dedicado ao tema no início do documento.</w:t>
       </w:r>
     </w:p>
@@ -1109,13 +1320,7 @@
         <w:t xml:space="preserve">Outro ponto </w:t>
       </w:r>
       <w:r>
-        <w:t xml:space="preserve">consiste em compreender os </w:t>
-      </w:r>
-      <w:r>
-        <w:t>Hiper parâmetros</w:t>
-      </w:r>
-      <w:r>
-        <w:t xml:space="preserve"> que iremos utilizar no desenvolvimento do modelo e o impacto que terão no seu desempenho:</w:t>
+        <w:t>consiste em compreender os Hiper parâmetros que iremos utilizar no desenvolvimento do modelo e o impacto que terão no seu desempenho:</w:t>
       </w:r>
     </w:p>
     <w:p>
@@ -1184,7 +1389,13 @@
         <w:t xml:space="preserve"> importante do reinforcement learning, são as rewards, n</w:t>
       </w:r>
       <w:r>
-        <w:t xml:space="preserve">um caso normal o cálculo das rewards seria sempre o mesmo, tendo por base os mesmos componentes, mas no nosso caso com apenas dois estados possíveis para o agente (dentro e fora do mercado) a nossa ação de manter uma ação irá ter uma rewards de 0, logo a nossa q-table não irá mostrar qualquer tipo de benefício em manter a ação em qualquer estado o agente esteja presente. A solução encontrada foi alterar o retorno da rewards quando é decidido manter a ação. </w:t>
+        <w:t xml:space="preserve">um caso normal o cálculo das rewards seria sempre o mesmo, tendo por base os mesmos componentes, mas no nosso caso com apenas dois estados possíveis para o agente (dentro e fora do mercado) a nossa ação de manter uma ação irá ter uma rewards de 0, logo a nossa </w:t>
+      </w:r>
+      <w:r>
+        <w:t>Q</w:t>
+      </w:r>
+      <w:r>
+        <w:t xml:space="preserve">-table não irá mostrar qualquer tipo de benefício em manter a ação em qualquer estado o agente esteja presente. A solução encontrada foi alterar o retorno da rewards quando é decidido manter a ação. </w:t>
       </w:r>
       <w:r>
         <w:br/>
@@ -1243,9 +1454,6 @@
     </w:p>
     <w:p>
       <w:r>
-        <w:rPr>
-          <w:noProof/>
-        </w:rPr>
         <mc:AlternateContent>
           <mc:Choice Requires="wps">
             <w:drawing>
@@ -1304,9 +1512,6 @@
                               <w:fldChar w:fldCharType="separate"/>
                             </w:r>
                             <w:r>
-                              <w:rPr>
-                                <w:noProof/>
-                              </w:rPr>
                               <w:t>1</w:t>
                             </w:r>
                             <w:r>
@@ -1363,9 +1568,6 @@
                         <w:fldChar w:fldCharType="separate"/>
                       </w:r>
                       <w:r>
-                        <w:rPr>
-                          <w:noProof/>
-                        </w:rPr>
                         <w:t>1</w:t>
                       </w:r>
                       <w:r>
@@ -1421,7 +1623,7 @@
                     <pic:cNvPicPr/>
                   </pic:nvPicPr>
                   <pic:blipFill>
-                    <a:blip r:embed="rId7">
+                    <a:blip r:embed="rId8">
                       <a:extLst>
                         <a:ext uri="{28A0092B-C50C-407E-A947-70E740481C1C}">
                           <a14:useLocalDpi xmlns:a14="http://schemas.microsoft.com/office/drawing/2010/main" val="0"/>
@@ -1449,15 +1651,7 @@
       </w:r>
     </w:p>
     <w:p>
-      <w:pPr>
-        <w:rPr>
-          <w:lang w:val="en-US"/>
-        </w:rPr>
-      </w:pPr>
-      <w:r>
-        <w:rPr>
-          <w:lang w:val="en-US"/>
-        </w:rPr>
+      <w:r>
         <w:t>Onde:</w:t>
       </w:r>
     </w:p>
@@ -1477,13 +1671,7 @@
         <w:t>s, a</w:t>
       </w:r>
       <w:r>
-        <w:t>) é o valor atual para o estado s</w:t>
-      </w:r>
-      <w:r>
-        <w:t xml:space="preserve"> </w:t>
-      </w:r>
-      <w:r>
-        <w:t>e ação a.</w:t>
+        <w:t>) é o valor atual para o estado s e ação a.</w:t>
       </w:r>
     </w:p>
     <w:p>
@@ -1494,13 +1682,7 @@
         </w:numPr>
       </w:pPr>
       <w:r>
-        <w:rPr>
-          <w:lang w:val="en-US"/>
-        </w:rPr>
-        <w:t>αα</w:t>
-      </w:r>
-      <w:r>
-        <w:t xml:space="preserve"> é a </w:t>
+        <w:t xml:space="preserve">αα é a </w:t>
       </w:r>
       <w:r>
         <w:rPr>
@@ -1531,13 +1713,7 @@
         <w:t>reward</w:t>
       </w:r>
       <w:r>
-        <w:t xml:space="preserve"> obtida após executar a ação </w:t>
-      </w:r>
-      <w:r>
-        <w:t>no</w:t>
-      </w:r>
-      <w:r>
-        <w:t xml:space="preserve"> estado s.</w:t>
+        <w:t xml:space="preserve"> obtida após executar a ação no estado s.</w:t>
       </w:r>
     </w:p>
     <w:p>
@@ -1548,21 +1724,7 @@
         </w:numPr>
       </w:pPr>
       <w:r>
-        <w:rPr>
-          <w:lang w:val="en-US"/>
-        </w:rPr>
-        <w:t>γ</w:t>
-      </w:r>
-      <w:r>
-        <w:t xml:space="preserve">\gamma (discount factor) pondera </w:t>
-      </w:r>
-      <w:proofErr w:type="gramStart"/>
-      <w:r>
-        <w:t>a</w:t>
-      </w:r>
-      <w:proofErr w:type="gramEnd"/>
-      <w:r>
-        <w:t xml:space="preserve"> importância das recompensas futuras.</w:t>
+        <w:t>γ\gamma (discount factor) pondera a importância das recompensas futuras.</w:t>
       </w:r>
     </w:p>
     <w:p>
@@ -1573,10 +1735,7 @@
         </w:numPr>
       </w:pPr>
       <w:r>
-        <w:t>M</w:t>
-      </w:r>
-      <w:r>
-        <w:t>ax</w:t>
+        <w:t>Max</w:t>
       </w:r>
       <w:r>
         <w:rPr>
@@ -1600,10 +1759,7 @@
         <w:t>, a</w:t>
       </w:r>
       <w:r>
-        <w:t xml:space="preserve">) </w:t>
-      </w:r>
-      <w:r>
-        <w:t xml:space="preserve">é o maior valor da </w:t>
+        <w:t xml:space="preserve">) é o maior valor da </w:t>
       </w:r>
       <w:r>
         <w:rPr>
@@ -1639,13 +1795,234 @@
     </w:p>
     <w:p>
       <w:pPr>
-        <w:rPr>
-          <w:u w:val="single"/>
-        </w:rPr>
-      </w:pPr>
+        <w:keepNext/>
+      </w:pPr>
+      <w:r>
+        <w:lastRenderedPageBreak/>
+        <w:drawing>
+          <wp:inline distT="0" distB="0" distL="0" distR="0" wp14:anchorId="1FFE5557" wp14:editId="78D777C6">
+            <wp:extent cx="5612130" cy="5627370"/>
+            <wp:effectExtent l="0" t="0" r="7620" b="0"/>
+            <wp:docPr id="62308903" name="Imagem 2" descr="Uma imagem com texto, diagrama, Esquema, Desenho técnico&#10;&#10;Descrição gerada automaticamente"/>
+            <wp:cNvGraphicFramePr>
+              <a:graphicFrameLocks xmlns:a="http://schemas.openxmlformats.org/drawingml/2006/main" noChangeAspect="1"/>
+            </wp:cNvGraphicFramePr>
+            <a:graphic xmlns:a="http://schemas.openxmlformats.org/drawingml/2006/main">
+              <a:graphicData uri="http://schemas.openxmlformats.org/drawingml/2006/picture">
+                <pic:pic xmlns:pic="http://schemas.openxmlformats.org/drawingml/2006/picture">
+                  <pic:nvPicPr>
+                    <pic:cNvPr id="62308903" name="Imagem 2" descr="Uma imagem com texto, diagrama, Esquema, Desenho técnico&#10;&#10;Descrição gerada automaticamente"/>
+                    <pic:cNvPicPr>
+                      <a:picLocks noChangeAspect="1" noChangeArrowheads="1"/>
+                    </pic:cNvPicPr>
+                  </pic:nvPicPr>
+                  <pic:blipFill>
+                    <a:blip r:embed="rId9">
+                      <a:extLst>
+                        <a:ext uri="{28A0092B-C50C-407E-A947-70E740481C1C}">
+                          <a14:useLocalDpi xmlns:a14="http://schemas.microsoft.com/office/drawing/2010/main" val="0"/>
+                        </a:ext>
+                      </a:extLst>
+                    </a:blip>
+                    <a:srcRect/>
+                    <a:stretch>
+                      <a:fillRect/>
+                    </a:stretch>
+                  </pic:blipFill>
+                  <pic:spPr bwMode="auto">
+                    <a:xfrm>
+                      <a:off x="0" y="0"/>
+                      <a:ext cx="5612130" cy="5627370"/>
+                    </a:xfrm>
+                    <a:prstGeom prst="rect">
+                      <a:avLst/>
+                    </a:prstGeom>
+                    <a:noFill/>
+                    <a:ln>
+                      <a:noFill/>
+                    </a:ln>
+                  </pic:spPr>
+                </pic:pic>
+              </a:graphicData>
+            </a:graphic>
+          </wp:inline>
+        </w:drawing>
+      </w:r>
+    </w:p>
+    <w:p>
+      <w:pPr>
+        <w:pStyle w:val="Legenda"/>
+        <w:jc w:val="center"/>
+        <w:rPr>
+          <w:i w:val="0"/>
+          <w:iCs w:val="0"/>
+          <w:color w:val="auto"/>
+        </w:rPr>
+      </w:pPr>
+      <w:r>
+        <w:rPr>
+          <w:i w:val="0"/>
+          <w:iCs w:val="0"/>
+          <w:color w:val="auto"/>
+        </w:rPr>
+        <w:t xml:space="preserve">Figura </w:t>
+      </w:r>
+      <w:r>
+        <w:rPr>
+          <w:i w:val="0"/>
+          <w:iCs w:val="0"/>
+          <w:color w:val="auto"/>
+        </w:rPr>
+        <w:fldChar w:fldCharType="begin"/>
+      </w:r>
+      <w:r>
+        <w:rPr>
+          <w:i w:val="0"/>
+          <w:iCs w:val="0"/>
+          <w:color w:val="auto"/>
+        </w:rPr>
+        <w:instrText xml:space="preserve"> SEQ Figura \* ARABIC </w:instrText>
+      </w:r>
+      <w:r>
+        <w:rPr>
+          <w:i w:val="0"/>
+          <w:iCs w:val="0"/>
+          <w:color w:val="auto"/>
+        </w:rPr>
+        <w:fldChar w:fldCharType="separate"/>
+      </w:r>
+      <w:r>
+        <w:rPr>
+          <w:i w:val="0"/>
+          <w:iCs w:val="0"/>
+          <w:color w:val="auto"/>
+        </w:rPr>
+        <w:t>3</w:t>
+      </w:r>
+      <w:r>
+        <w:rPr>
+          <w:i w:val="0"/>
+          <w:iCs w:val="0"/>
+          <w:color w:val="auto"/>
+        </w:rPr>
+        <w:fldChar w:fldCharType="end"/>
+      </w:r>
+      <w:r>
+        <w:rPr>
+          <w:i w:val="0"/>
+          <w:iCs w:val="0"/>
+          <w:color w:val="auto"/>
+        </w:rPr>
+        <w:t xml:space="preserve"> -Diagrama do processo de RL</w:t>
+      </w:r>
+    </w:p>
+    <w:p>
       <w:r>
         <w:br/>
       </w:r>
+      <w:r>
+        <w:br/>
+      </w:r>
+      <w:r>
+        <w:br/>
+      </w:r>
+    </w:p>
+    <w:p>
+      <w:r>
+        <w:br w:type="page"/>
+      </w:r>
+    </w:p>
+    <w:p>
+      <w:r>
+        <w:lastRenderedPageBreak/>
+        <w:t xml:space="preserve">A última fase para a definição do nosso modelo de </w:t>
+      </w:r>
+      <w:r>
+        <w:rPr>
+          <w:i/>
+          <w:iCs/>
+        </w:rPr>
+        <w:t>Reinforcement Learning</w:t>
+      </w:r>
+      <w:r>
+        <w:t xml:space="preserve"> será a determinação dos valores que os nossos </w:t>
+      </w:r>
+      <w:proofErr w:type="spellStart"/>
+      <w:r>
+        <w:t>h</w:t>
+      </w:r>
+      <w:r>
+        <w:t>iper</w:t>
+      </w:r>
+      <w:proofErr w:type="spellEnd"/>
+      <w:r>
+        <w:t xml:space="preserve"> parâmetros</w:t>
+      </w:r>
+      <w:r>
+        <w:t xml:space="preserve"> irão assumir. Esta atribuição de valores é crucial para uma aprendizagem mais eficiente, resultando numa maior valorização do portfólio.</w:t>
+      </w:r>
+    </w:p>
+    <w:p>
+      <w:r>
+        <w:t>Para alcançar este objetivo, desenvolvemos um código que executa o modelo 10 vezes, calculando a média do valor final do portfólio após cada iteração. Após estas 10 execuções, os parâmetros são ajustados e o processo reinicia, repetindo-se mais 10 vezes, sendo sempre calculada a média para análise posterior.</w:t>
+      </w:r>
+    </w:p>
+    <w:p>
+      <w:r>
+        <w:t>No final, será exibida a seguinte mensagem:</w:t>
+      </w:r>
+    </w:p>
+    <w:p>
+      <w:r>
+        <w:t xml:space="preserve">Melhor </w:t>
+      </w:r>
+      <w:r>
+        <w:t>Épsilon</w:t>
+      </w:r>
+      <w:r>
+        <w:t>: 0.1</w:t>
+      </w:r>
+    </w:p>
+    <w:p>
+      <w:r>
+        <w:t>Melhor Probabilidade da Estratégia: 0.775</w:t>
+      </w:r>
+    </w:p>
+    <w:p>
+      <w:r>
+        <w:t>Melhor Alpha: 0.1</w:t>
+      </w:r>
+    </w:p>
+    <w:p>
+      <w:r>
+        <w:t>Melhor Gamma: 0.9</w:t>
+      </w:r>
+    </w:p>
+    <w:p>
+      <w:r>
+        <w:t>Valor Médio Final dos Ativos: 68096.63</w:t>
+      </w:r>
+    </w:p>
+    <w:p>
+      <w:r>
+        <w:t xml:space="preserve">Com este </w:t>
+      </w:r>
+      <w:r>
+        <w:rPr>
+          <w:i/>
+          <w:iCs/>
+        </w:rPr>
+        <w:t>output</w:t>
+      </w:r>
+      <w:r>
+        <w:t xml:space="preserve"> do código, conseguimos então definir os valores ótimos para os nossos </w:t>
+      </w:r>
+      <w:r>
+        <w:t>Hiper parâmetros</w:t>
+      </w:r>
+      <w:r>
+        <w:t>.</w:t>
+      </w:r>
     </w:p>
     <w:p>
       <w:pPr>
@@ -1653,6 +2030,72 @@
       </w:pPr>
       <w:r>
         <w:t>Comparação de resultados</w:t>
+      </w:r>
+    </w:p>
+    <w:p>
+      <w:r>
+        <w:t xml:space="preserve">Concluindo a implementação e otimização do nosso modelo de </w:t>
+      </w:r>
+      <w:r>
+        <w:rPr>
+          <w:i/>
+          <w:iCs/>
+        </w:rPr>
+        <w:t>r</w:t>
+      </w:r>
+      <w:r>
+        <w:rPr>
+          <w:i/>
+          <w:iCs/>
+        </w:rPr>
+        <w:t xml:space="preserve">einforcement </w:t>
+      </w:r>
+      <w:r>
+        <w:rPr>
+          <w:i/>
+          <w:iCs/>
+        </w:rPr>
+        <w:t>Learning</w:t>
+      </w:r>
+      <w:r>
+        <w:rPr>
+          <w:i/>
+          <w:iCs/>
+        </w:rPr>
+        <w:t xml:space="preserve"> e</w:t>
+      </w:r>
+      <w:r>
+        <w:t xml:space="preserve"> com a baseline construído pelo nosso modelo estatístico podemos então retirar os valores de ambos modelos e compara los entre si, retiramos conclusões se o nosso modelo de aprendizagem com através de rewards. </w:t>
+      </w:r>
+      <w:r>
+        <w:br/>
+      </w:r>
+      <w:r>
+        <w:br/>
+        <w:t xml:space="preserve">No nosso modelo estatístico, usando a nossa estratégia conseguimos alcançar um retorno de 560%, elevando os nossos 10000 </w:t>
+      </w:r>
+      <w:proofErr w:type="spellStart"/>
+      <w:r>
+        <w:t>u.m</w:t>
+      </w:r>
+      <w:proofErr w:type="spellEnd"/>
+      <w:r>
+        <w:t xml:space="preserve"> para 56000u.m, a nossa ação valorizou no mesmo tempo que investimos 890%, logo podemos dizer que ainda temos potencial para otimizar a nossa estratégia em 330%, mas como referimos anteriormente este trabalho visa para a aprendizagem do modelo e não extração financeira. Portanto a nossa baseline para o nosso modelo de reinforcement learning será alcançar ou superar os 560% de retorno.</w:t>
+      </w:r>
+    </w:p>
+    <w:p>
+      <w:r>
+        <w:t xml:space="preserve">Já no modelo de RL, como já indicado tivemos uma média de retorno de 680%, ou seja, uma superação do nosso modelo estatístico. Porem este valor foi apenas alcançado com 10 iterações do nosso código para os parâmetros já definidos, para tiramos conclusões mais concretas decidimos correr para os mesmos parâmetros 1000 vezes este valor. </w:t>
+      </w:r>
+      <w:r>
+        <w:br/>
+        <w:t xml:space="preserve">Com este número de iterações o nosso retorno médio já se encontra mais ajustado ao do nosso modelo estatístico, em torno de 550%. Um ajuste de 98% ao retorno do modelo </w:t>
+      </w:r>
+      <w:r>
+        <w:t>estatístico</w:t>
+      </w:r>
+      <w:r>
+        <w:t>.</w:t>
       </w:r>
     </w:p>
     <w:sectPr>
@@ -1966,6 +2409,155 @@
     </w:lvl>
   </w:abstractNum>
   <w:abstractNum w:abstractNumId="2" w15:restartNumberingAfterBreak="0">
+    <w:nsid w:val="24E82358"/>
+    <w:multiLevelType w:val="multilevel"/>
+    <w:tmpl w:val="5BF8B642"/>
+    <w:lvl w:ilvl="0">
+      <w:start w:val="1"/>
+      <w:numFmt w:val="bullet"/>
+      <w:lvlText w:val=""/>
+      <w:lvlJc w:val="left"/>
+      <w:pPr>
+        <w:tabs>
+          <w:tab w:val="num" w:pos="720"/>
+        </w:tabs>
+        <w:ind w:left="720" w:hanging="360"/>
+      </w:pPr>
+      <w:rPr>
+        <w:rFonts w:ascii="Symbol" w:hAnsi="Symbol" w:hint="default"/>
+        <w:sz w:val="20"/>
+      </w:rPr>
+    </w:lvl>
+    <w:lvl w:ilvl="1" w:tentative="1">
+      <w:start w:val="1"/>
+      <w:numFmt w:val="bullet"/>
+      <w:lvlText w:val="o"/>
+      <w:lvlJc w:val="left"/>
+      <w:pPr>
+        <w:tabs>
+          <w:tab w:val="num" w:pos="1440"/>
+        </w:tabs>
+        <w:ind w:left="1440" w:hanging="360"/>
+      </w:pPr>
+      <w:rPr>
+        <w:rFonts w:ascii="Courier New" w:hAnsi="Courier New" w:hint="default"/>
+        <w:sz w:val="20"/>
+      </w:rPr>
+    </w:lvl>
+    <w:lvl w:ilvl="2" w:tentative="1">
+      <w:start w:val="1"/>
+      <w:numFmt w:val="bullet"/>
+      <w:lvlText w:val=""/>
+      <w:lvlJc w:val="left"/>
+      <w:pPr>
+        <w:tabs>
+          <w:tab w:val="num" w:pos="2160"/>
+        </w:tabs>
+        <w:ind w:left="2160" w:hanging="360"/>
+      </w:pPr>
+      <w:rPr>
+        <w:rFonts w:ascii="Wingdings" w:hAnsi="Wingdings" w:hint="default"/>
+        <w:sz w:val="20"/>
+      </w:rPr>
+    </w:lvl>
+    <w:lvl w:ilvl="3" w:tentative="1">
+      <w:start w:val="1"/>
+      <w:numFmt w:val="bullet"/>
+      <w:lvlText w:val=""/>
+      <w:lvlJc w:val="left"/>
+      <w:pPr>
+        <w:tabs>
+          <w:tab w:val="num" w:pos="2880"/>
+        </w:tabs>
+        <w:ind w:left="2880" w:hanging="360"/>
+      </w:pPr>
+      <w:rPr>
+        <w:rFonts w:ascii="Wingdings" w:hAnsi="Wingdings" w:hint="default"/>
+        <w:sz w:val="20"/>
+      </w:rPr>
+    </w:lvl>
+    <w:lvl w:ilvl="4" w:tentative="1">
+      <w:start w:val="1"/>
+      <w:numFmt w:val="bullet"/>
+      <w:lvlText w:val=""/>
+      <w:lvlJc w:val="left"/>
+      <w:pPr>
+        <w:tabs>
+          <w:tab w:val="num" w:pos="3600"/>
+        </w:tabs>
+        <w:ind w:left="3600" w:hanging="360"/>
+      </w:pPr>
+      <w:rPr>
+        <w:rFonts w:ascii="Wingdings" w:hAnsi="Wingdings" w:hint="default"/>
+        <w:sz w:val="20"/>
+      </w:rPr>
+    </w:lvl>
+    <w:lvl w:ilvl="5" w:tentative="1">
+      <w:start w:val="1"/>
+      <w:numFmt w:val="bullet"/>
+      <w:lvlText w:val=""/>
+      <w:lvlJc w:val="left"/>
+      <w:pPr>
+        <w:tabs>
+          <w:tab w:val="num" w:pos="4320"/>
+        </w:tabs>
+        <w:ind w:left="4320" w:hanging="360"/>
+      </w:pPr>
+      <w:rPr>
+        <w:rFonts w:ascii="Wingdings" w:hAnsi="Wingdings" w:hint="default"/>
+        <w:sz w:val="20"/>
+      </w:rPr>
+    </w:lvl>
+    <w:lvl w:ilvl="6" w:tentative="1">
+      <w:start w:val="1"/>
+      <w:numFmt w:val="bullet"/>
+      <w:lvlText w:val=""/>
+      <w:lvlJc w:val="left"/>
+      <w:pPr>
+        <w:tabs>
+          <w:tab w:val="num" w:pos="5040"/>
+        </w:tabs>
+        <w:ind w:left="5040" w:hanging="360"/>
+      </w:pPr>
+      <w:rPr>
+        <w:rFonts w:ascii="Wingdings" w:hAnsi="Wingdings" w:hint="default"/>
+        <w:sz w:val="20"/>
+      </w:rPr>
+    </w:lvl>
+    <w:lvl w:ilvl="7" w:tentative="1">
+      <w:start w:val="1"/>
+      <w:numFmt w:val="bullet"/>
+      <w:lvlText w:val=""/>
+      <w:lvlJc w:val="left"/>
+      <w:pPr>
+        <w:tabs>
+          <w:tab w:val="num" w:pos="5760"/>
+        </w:tabs>
+        <w:ind w:left="5760" w:hanging="360"/>
+      </w:pPr>
+      <w:rPr>
+        <w:rFonts w:ascii="Wingdings" w:hAnsi="Wingdings" w:hint="default"/>
+        <w:sz w:val="20"/>
+      </w:rPr>
+    </w:lvl>
+    <w:lvl w:ilvl="8" w:tentative="1">
+      <w:start w:val="1"/>
+      <w:numFmt w:val="bullet"/>
+      <w:lvlText w:val=""/>
+      <w:lvlJc w:val="left"/>
+      <w:pPr>
+        <w:tabs>
+          <w:tab w:val="num" w:pos="6480"/>
+        </w:tabs>
+        <w:ind w:left="6480" w:hanging="360"/>
+      </w:pPr>
+      <w:rPr>
+        <w:rFonts w:ascii="Wingdings" w:hAnsi="Wingdings" w:hint="default"/>
+        <w:sz w:val="20"/>
+      </w:rPr>
+    </w:lvl>
+  </w:abstractNum>
+  <w:abstractNum w:abstractNumId="3" w15:restartNumberingAfterBreak="0">
     <w:nsid w:val="57B16B62"/>
     <w:multiLevelType w:val="hybridMultilevel"/>
     <w:tmpl w:val="7CB231AC"/>
@@ -2078,7 +2670,120 @@
       </w:rPr>
     </w:lvl>
   </w:abstractNum>
-  <w:abstractNum w:abstractNumId="3" w15:restartNumberingAfterBreak="0">
+  <w:abstractNum w:abstractNumId="4" w15:restartNumberingAfterBreak="0">
+    <w:nsid w:val="602075F2"/>
+    <w:multiLevelType w:val="hybridMultilevel"/>
+    <w:tmpl w:val="55340942"/>
+    <w:lvl w:ilvl="0" w:tplc="20000001">
+      <w:start w:val="1"/>
+      <w:numFmt w:val="bullet"/>
+      <w:lvlText w:val=""/>
+      <w:lvlJc w:val="left"/>
+      <w:pPr>
+        <w:ind w:left="720" w:hanging="360"/>
+      </w:pPr>
+      <w:rPr>
+        <w:rFonts w:ascii="Symbol" w:hAnsi="Symbol" w:hint="default"/>
+      </w:rPr>
+    </w:lvl>
+    <w:lvl w:ilvl="1" w:tplc="20000003" w:tentative="1">
+      <w:start w:val="1"/>
+      <w:numFmt w:val="bullet"/>
+      <w:lvlText w:val="o"/>
+      <w:lvlJc w:val="left"/>
+      <w:pPr>
+        <w:ind w:left="1440" w:hanging="360"/>
+      </w:pPr>
+      <w:rPr>
+        <w:rFonts w:ascii="Courier New" w:hAnsi="Courier New" w:cs="Courier New" w:hint="default"/>
+      </w:rPr>
+    </w:lvl>
+    <w:lvl w:ilvl="2" w:tplc="20000005" w:tentative="1">
+      <w:start w:val="1"/>
+      <w:numFmt w:val="bullet"/>
+      <w:lvlText w:val=""/>
+      <w:lvlJc w:val="left"/>
+      <w:pPr>
+        <w:ind w:left="2160" w:hanging="360"/>
+      </w:pPr>
+      <w:rPr>
+        <w:rFonts w:ascii="Wingdings" w:hAnsi="Wingdings" w:hint="default"/>
+      </w:rPr>
+    </w:lvl>
+    <w:lvl w:ilvl="3" w:tplc="20000001" w:tentative="1">
+      <w:start w:val="1"/>
+      <w:numFmt w:val="bullet"/>
+      <w:lvlText w:val=""/>
+      <w:lvlJc w:val="left"/>
+      <w:pPr>
+        <w:ind w:left="2880" w:hanging="360"/>
+      </w:pPr>
+      <w:rPr>
+        <w:rFonts w:ascii="Symbol" w:hAnsi="Symbol" w:hint="default"/>
+      </w:rPr>
+    </w:lvl>
+    <w:lvl w:ilvl="4" w:tplc="20000003" w:tentative="1">
+      <w:start w:val="1"/>
+      <w:numFmt w:val="bullet"/>
+      <w:lvlText w:val="o"/>
+      <w:lvlJc w:val="left"/>
+      <w:pPr>
+        <w:ind w:left="3600" w:hanging="360"/>
+      </w:pPr>
+      <w:rPr>
+        <w:rFonts w:ascii="Courier New" w:hAnsi="Courier New" w:cs="Courier New" w:hint="default"/>
+      </w:rPr>
+    </w:lvl>
+    <w:lvl w:ilvl="5" w:tplc="20000005" w:tentative="1">
+      <w:start w:val="1"/>
+      <w:numFmt w:val="bullet"/>
+      <w:lvlText w:val=""/>
+      <w:lvlJc w:val="left"/>
+      <w:pPr>
+        <w:ind w:left="4320" w:hanging="360"/>
+      </w:pPr>
+      <w:rPr>
+        <w:rFonts w:ascii="Wingdings" w:hAnsi="Wingdings" w:hint="default"/>
+      </w:rPr>
+    </w:lvl>
+    <w:lvl w:ilvl="6" w:tplc="20000001" w:tentative="1">
+      <w:start w:val="1"/>
+      <w:numFmt w:val="bullet"/>
+      <w:lvlText w:val=""/>
+      <w:lvlJc w:val="left"/>
+      <w:pPr>
+        <w:ind w:left="5040" w:hanging="360"/>
+      </w:pPr>
+      <w:rPr>
+        <w:rFonts w:ascii="Symbol" w:hAnsi="Symbol" w:hint="default"/>
+      </w:rPr>
+    </w:lvl>
+    <w:lvl w:ilvl="7" w:tplc="20000003" w:tentative="1">
+      <w:start w:val="1"/>
+      <w:numFmt w:val="bullet"/>
+      <w:lvlText w:val="o"/>
+      <w:lvlJc w:val="left"/>
+      <w:pPr>
+        <w:ind w:left="5760" w:hanging="360"/>
+      </w:pPr>
+      <w:rPr>
+        <w:rFonts w:ascii="Courier New" w:hAnsi="Courier New" w:cs="Courier New" w:hint="default"/>
+      </w:rPr>
+    </w:lvl>
+    <w:lvl w:ilvl="8" w:tplc="20000005" w:tentative="1">
+      <w:start w:val="1"/>
+      <w:numFmt w:val="bullet"/>
+      <w:lvlText w:val=""/>
+      <w:lvlJc w:val="left"/>
+      <w:pPr>
+        <w:ind w:left="6480" w:hanging="360"/>
+      </w:pPr>
+      <w:rPr>
+        <w:rFonts w:ascii="Wingdings" w:hAnsi="Wingdings" w:hint="default"/>
+      </w:rPr>
+    </w:lvl>
+  </w:abstractNum>
+  <w:abstractNum w:abstractNumId="5" w15:restartNumberingAfterBreak="0">
     <w:nsid w:val="661E4E53"/>
     <w:multiLevelType w:val="multilevel"/>
     <w:tmpl w:val="1EB2010E"/>
@@ -2228,16 +2933,22 @@
     </w:lvl>
   </w:abstractNum>
   <w:num w:numId="1" w16cid:durableId="322782938">
-    <w:abstractNumId w:val="2"/>
+    <w:abstractNumId w:val="3"/>
   </w:num>
   <w:num w:numId="2" w16cid:durableId="1871608454">
-    <w:abstractNumId w:val="3"/>
+    <w:abstractNumId w:val="5"/>
   </w:num>
   <w:num w:numId="3" w16cid:durableId="1579439453">
     <w:abstractNumId w:val="0"/>
   </w:num>
   <w:num w:numId="4" w16cid:durableId="1192381211">
     <w:abstractNumId w:val="1"/>
+  </w:num>
+  <w:num w:numId="5" w16cid:durableId="1125468116">
+    <w:abstractNumId w:val="4"/>
+  </w:num>
+  <w:num w:numId="6" w16cid:durableId="1153763695">
+    <w:abstractNumId w:val="2"/>
   </w:num>
 </w:numbering>
 </file>
@@ -3482,4 +4193,16 @@
     </a:ext>
   </a:extLst>
 </a:theme>
+</file>
+
+<file path=customXml/item1.xml><?xml version="1.0" encoding="utf-8"?>
+<b:Sources xmlns:b="http://schemas.openxmlformats.org/officeDocument/2006/bibliography" xmlns="http://schemas.openxmlformats.org/officeDocument/2006/bibliography" SelectedStyle="\APASixthEditionOfficeOnline.xsl" StyleName="APA" Version="6"/>
+</file>
+
+<file path=customXml/itemProps1.xml><?xml version="1.0" encoding="utf-8"?>
+<ds:datastoreItem xmlns:ds="http://schemas.openxmlformats.org/officeDocument/2006/customXml" ds:itemID="{66658DF0-3FA9-443B-84FD-6537F3390F9D}">
+  <ds:schemaRefs>
+    <ds:schemaRef ds:uri="http://schemas.openxmlformats.org/officeDocument/2006/bibliography"/>
+  </ds:schemaRefs>
+</ds:datastoreItem>
 </file>
--- a/Otimizaçao_de_dados_para_bussiness_analytics/Otimização de estratégias orientadas por dados.docx
+++ b/Otimizaçao_de_dados_para_bussiness_analytics/Otimização de estratégias orientadas por dados.docx
@@ -28,222 +28,702 @@
       </w:r>
     </w:p>
     <w:p/>
+    <w:p>
+      <w:r>
+        <w:rPr>
+          <w:noProof/>
+        </w:rPr>
+        <w:drawing>
+          <wp:anchor distT="0" distB="0" distL="114300" distR="114300" simplePos="0" relativeHeight="251661312" behindDoc="1" locked="0" layoutInCell="1" allowOverlap="1" wp14:anchorId="62B77EE2" wp14:editId="29C6BC3B">
+            <wp:simplePos x="0" y="0"/>
+            <wp:positionH relativeFrom="margin">
+              <wp:align>left</wp:align>
+            </wp:positionH>
+            <wp:positionV relativeFrom="paragraph">
+              <wp:posOffset>281305</wp:posOffset>
+            </wp:positionV>
+            <wp:extent cx="5654040" cy="4827905"/>
+            <wp:effectExtent l="0" t="0" r="3810" b="0"/>
+            <wp:wrapTight wrapText="bothSides">
+              <wp:wrapPolygon edited="0">
+                <wp:start x="0" y="0"/>
+                <wp:lineTo x="0" y="21478"/>
+                <wp:lineTo x="21542" y="21478"/>
+                <wp:lineTo x="21542" y="0"/>
+                <wp:lineTo x="0" y="0"/>
+              </wp:wrapPolygon>
+            </wp:wrapTight>
+            <wp:docPr id="307989623" name="Imagem 3"/>
+            <wp:cNvGraphicFramePr>
+              <a:graphicFrameLocks xmlns:a="http://schemas.openxmlformats.org/drawingml/2006/main" noChangeAspect="1"/>
+            </wp:cNvGraphicFramePr>
+            <a:graphic xmlns:a="http://schemas.openxmlformats.org/drawingml/2006/main">
+              <a:graphicData uri="http://schemas.openxmlformats.org/drawingml/2006/picture">
+                <pic:pic xmlns:pic="http://schemas.openxmlformats.org/drawingml/2006/picture">
+                  <pic:nvPicPr>
+                    <pic:cNvPr id="0" name="Picture 2"/>
+                    <pic:cNvPicPr>
+                      <a:picLocks noChangeAspect="1" noChangeArrowheads="1"/>
+                    </pic:cNvPicPr>
+                  </pic:nvPicPr>
+                  <pic:blipFill>
+                    <a:blip r:embed="rId6">
+                      <a:extLst>
+                        <a:ext uri="{28A0092B-C50C-407E-A947-70E740481C1C}">
+                          <a14:useLocalDpi xmlns:a14="http://schemas.microsoft.com/office/drawing/2010/main" val="0"/>
+                        </a:ext>
+                      </a:extLst>
+                    </a:blip>
+                    <a:srcRect/>
+                    <a:stretch>
+                      <a:fillRect/>
+                    </a:stretch>
+                  </pic:blipFill>
+                  <pic:spPr bwMode="auto">
+                    <a:xfrm>
+                      <a:off x="0" y="0"/>
+                      <a:ext cx="5671905" cy="4843183"/>
+                    </a:xfrm>
+                    <a:prstGeom prst="rect">
+                      <a:avLst/>
+                    </a:prstGeom>
+                    <a:noFill/>
+                  </pic:spPr>
+                </pic:pic>
+              </a:graphicData>
+            </a:graphic>
+            <wp14:sizeRelH relativeFrom="margin">
+              <wp14:pctWidth>0</wp14:pctWidth>
+            </wp14:sizeRelH>
+            <wp14:sizeRelV relativeFrom="margin">
+              <wp14:pctHeight>0</wp14:pctHeight>
+            </wp14:sizeRelV>
+          </wp:anchor>
+        </w:drawing>
+      </w:r>
+    </w:p>
     <w:p/>
     <w:p/>
     <w:p/>
     <w:p/>
-    <w:p/>
-    <w:p/>
-    <w:p/>
-    <w:p/>
-    <w:p/>
-    <w:p/>
-    <w:p/>
-    <w:p/>
-    <w:p/>
-    <w:p/>
-    <w:p/>
-    <w:p/>
-    <w:p/>
-    <w:p/>
-    <w:p/>
     <w:p>
       <w:pPr>
         <w:pStyle w:val="Ttulo2"/>
       </w:pPr>
       <w:r>
+        <w:lastRenderedPageBreak/>
         <w:t>Introdução</w:t>
       </w:r>
     </w:p>
     <w:p>
-      <w:pPr>
-        <w:rPr>
-          <w:szCs w:val="20"/>
-        </w:rPr>
-      </w:pPr>
-      <w:r>
-        <w:rPr>
-          <w:szCs w:val="20"/>
-          <w:highlight w:val="yellow"/>
-        </w:rPr>
-        <w:t>Falar sobre investimento e algoritmos de aprendizagem</w:t>
-      </w:r>
-    </w:p>
-    <w:p>
-      <w:pPr>
-        <w:rPr>
-          <w:szCs w:val="20"/>
-        </w:rPr>
-      </w:pPr>
-      <w:r>
-        <w:rPr>
-          <w:szCs w:val="20"/>
-        </w:rPr>
-        <w:lastRenderedPageBreak/>
-        <w:t xml:space="preserve">O objetivo deste relatório é sumarizar a nossa experiência de interação com algoritmos de aprendizagem, mais concretamente </w:t>
+      <w:r>
+        <w:t xml:space="preserve">O objetivo deste relatório é sumarizar a nossa experiência de interação com algoritmos de aprendizagem, mais concretamente o </w:t>
       </w:r>
       <w:r>
         <w:rPr>
           <w:i/>
           <w:iCs/>
-          <w:szCs w:val="20"/>
-        </w:rPr>
-        <w:t xml:space="preserve">o </w:t>
+        </w:rPr>
+        <w:t>Reinforcement Learning</w:t>
+      </w:r>
+      <w:r>
+        <w:t xml:space="preserve"> (Aprendizado por Reforço). Para tal, foi proposto, na unidade curricular de Otimização de Estratégias Orientada por Dados, o desenvolvimento de uma estratégia de investimento. Esta estratégia seria, posteriormente, aplicada num modelo de Reinforcement Learning, permitindo-nos analisar a eficiência do modelo ao realizar investimentos no mercado com base na aprendizagem obtida a partir da estratégia definida.</w:t>
+      </w:r>
+    </w:p>
+    <w:p>
+      <w:r>
+        <w:t>Neste contexto, o relatório abrange os seguintes tópicos principais:</w:t>
+      </w:r>
+    </w:p>
+    <w:p>
+      <w:r>
+        <w:t>A definição e construção da estratégia de investimento utilizada como base para o modelo;</w:t>
+      </w:r>
+    </w:p>
+    <w:p>
+      <w:r>
+        <w:t xml:space="preserve">A aplicação do algoritmo de Reinforcement Learning para treinar o agente, incluindo a configuração dos </w:t>
+      </w:r>
+      <w:r>
+        <w:t>Hiper parâmetros</w:t>
+      </w:r>
+      <w:r>
+        <w:t>, como gamma e épsilon;</w:t>
+      </w:r>
+    </w:p>
+    <w:p>
+      <w:r>
+        <w:t>A análise dos resultados obtidos, avaliando o desempenho do modelo no contexto do mercado financeiro;</w:t>
+      </w:r>
+    </w:p>
+    <w:p>
+      <w:r>
+        <w:t>Reflexões sobre as vantagens, limitações e possíveis melhorias da abordagem.</w:t>
+      </w:r>
+    </w:p>
+    <w:p>
+      <w:r>
+        <w:t>Por fim, este trabalho tem como objetivo explorar o potencial do Reinforcement Learning para resolver problemas complexos de decisão, como a alocação de recursos no mercado financeiro, permitindo-nos compreender melhor os desafios e benefícios desta abordagem no desenvolvimento de estratégias otimizadas e orientadas por dados.</w:t>
+      </w:r>
+    </w:p>
+    <w:p>
+      <w:pPr>
+        <w:pStyle w:val="Ttulo2"/>
+      </w:pPr>
+      <w:r>
+        <w:t>Reinforcement learning</w:t>
+      </w:r>
+    </w:p>
+    <w:p>
+      <w:r>
+        <w:t xml:space="preserve">O </w:t>
       </w:r>
       <w:r>
         <w:rPr>
           <w:i/>
           <w:iCs/>
-          <w:szCs w:val="20"/>
-        </w:rPr>
-        <w:t>reinforcement</w:t>
+        </w:rPr>
+        <w:t xml:space="preserve">reinforcement learning </w:t>
+      </w:r>
+      <w:r>
+        <w:t xml:space="preserve">é um modelo </w:t>
       </w:r>
       <w:r>
         <w:rPr>
           <w:i/>
           <w:iCs/>
-          <w:szCs w:val="20"/>
-        </w:rPr>
-        <w:t xml:space="preserve"> learning</w:t>
-      </w:r>
-      <w:r>
-        <w:rPr>
-          <w:szCs w:val="20"/>
-        </w:rPr>
-        <w:t xml:space="preserve">, para tal foi </w:t>
-      </w:r>
-      <w:r>
-        <w:rPr>
-          <w:szCs w:val="20"/>
-        </w:rPr>
-        <w:t>no proposto</w:t>
-      </w:r>
-      <w:r>
-        <w:rPr>
-          <w:szCs w:val="20"/>
-        </w:rPr>
-        <w:t xml:space="preserve"> na cadeira de otimização de estratégias orientada por dados a construção de uma estratégia de investimento. Que por fim iria ser aplicada a um modelo de </w:t>
+        </w:rPr>
+        <w:t>value-based</w:t>
+      </w:r>
+      <w:r>
+        <w:t>, ondo o</w:t>
+      </w:r>
+      <w:r>
+        <w:t xml:space="preserve"> agente irá aprender a partir de uma função </w:t>
       </w:r>
       <w:r>
         <w:rPr>
           <w:i/>
           <w:iCs/>
-          <w:szCs w:val="20"/>
-        </w:rPr>
-        <w:t>reinforcement learning</w:t>
-      </w:r>
-      <w:r>
-        <w:rPr>
-          <w:szCs w:val="20"/>
-        </w:rPr>
-        <w:t xml:space="preserve"> para que possamos analisar a eficiência deste a investir quantias no mercado com base na sua aprendizagem através da estratégia imposta. </w:t>
-      </w:r>
-      <w:r>
-        <w:rPr>
-          <w:szCs w:val="20"/>
-        </w:rPr>
-        <w:t xml:space="preserve"> </w:t>
-      </w:r>
-    </w:p>
-    <w:p>
-      <w:pPr>
-        <w:pStyle w:val="Ttulo2"/>
-      </w:pPr>
-      <w:r>
-        <w:t>Reinforcement learning</w:t>
-      </w:r>
-    </w:p>
-    <w:p>
-      <w:pPr>
-        <w:pStyle w:val="Ttulo2"/>
-      </w:pPr>
-      <w:r>
-        <w:t>Estratégia</w:t>
-      </w:r>
-    </w:p>
-    <w:p>
-      <w:pPr>
-        <w:rPr>
-          <w:szCs w:val="20"/>
-        </w:rPr>
-      </w:pPr>
-      <w:r>
-        <w:rPr>
-          <w:szCs w:val="20"/>
-        </w:rPr>
-        <w:t xml:space="preserve">O primeiro passo na construção de uma boa estratégia de investimento é sabermos naquilo que iremos investir, no nosso portfolio iremos apenas comprar ou vender ações da empresa Microsoft (MSFT). </w:t>
-      </w:r>
-    </w:p>
-    <w:p>
-      <w:pPr>
-        <w:rPr>
-          <w:szCs w:val="20"/>
-        </w:rPr>
-      </w:pPr>
-      <w:r>
-        <w:rPr>
-          <w:szCs w:val="20"/>
-        </w:rPr>
-        <w:t xml:space="preserve"> Iniciamos a estratégia olhando para os passados 9 anos e verificando como esta ação se comporta, n</w:t>
-      </w:r>
-      <w:r>
-        <w:rPr>
-          <w:szCs w:val="20"/>
-        </w:rPr>
-        <w:t xml:space="preserve">a figura </w:t>
-      </w:r>
-      <w:r>
-        <w:rPr>
-          <w:szCs w:val="20"/>
-        </w:rPr>
-        <w:t xml:space="preserve">1 podemos observar que a ação tem uma tendência a crescer, devido ao peso que a Microsoft tem em todo o mundo em diversos setores, juntamente com a ação possuímos dois indicadores chaves fundamentais na nossa estratégia, a </w:t>
-      </w:r>
-      <w:proofErr w:type="spellStart"/>
+        </w:rPr>
+        <w:t>state-action-function</w:t>
+      </w:r>
+      <w:r>
+        <w:t xml:space="preserve"> (Q (s, a), com o objetivo de maximizar as </w:t>
+      </w:r>
       <w:r>
         <w:rPr>
           <w:i/>
           <w:iCs/>
-          <w:szCs w:val="20"/>
-        </w:rPr>
-        <w:t>simple</w:t>
-      </w:r>
-      <w:proofErr w:type="spellEnd"/>
+        </w:rPr>
+        <w:t>rewards</w:t>
+      </w:r>
+      <w:r>
+        <w:t xml:space="preserve"> que são adquiridas por cada ação que execute.  Podemos esperar ao longo deste relatório mencionar diversos conceitos como:</w:t>
+      </w:r>
+    </w:p>
+    <w:p>
+      <w:pPr>
+        <w:pStyle w:val="PargrafodaLista"/>
+        <w:numPr>
+          <w:ilvl w:val="0"/>
+          <w:numId w:val="7"/>
+        </w:numPr>
+        <w:spacing w:line="240" w:lineRule="auto"/>
+      </w:pPr>
+      <w:r>
+        <w:t>Agente: Sujeito que irá tomar e efetuar as decisões</w:t>
+      </w:r>
+      <w:r>
+        <w:t>.</w:t>
+      </w:r>
+    </w:p>
+    <w:p>
+      <w:pPr>
+        <w:pStyle w:val="PargrafodaLista"/>
+        <w:spacing w:line="240" w:lineRule="auto"/>
+      </w:pPr>
+    </w:p>
+    <w:p>
+      <w:pPr>
+        <w:pStyle w:val="PargrafodaLista"/>
+        <w:numPr>
+          <w:ilvl w:val="0"/>
+          <w:numId w:val="7"/>
+        </w:numPr>
+        <w:spacing w:line="240" w:lineRule="auto"/>
+      </w:pPr>
+      <w:r>
+        <w:t>Rewards:</w:t>
+      </w:r>
+      <w:r>
+        <w:t xml:space="preserve"> Recompensa recebida por ação executada, não sendo necessariamente um número positivo. </w:t>
+      </w:r>
+    </w:p>
+    <w:p>
+      <w:pPr>
+        <w:spacing w:line="240" w:lineRule="auto"/>
+      </w:pPr>
+    </w:p>
+    <w:p>
+      <w:pPr>
+        <w:pStyle w:val="PargrafodaLista"/>
+        <w:numPr>
+          <w:ilvl w:val="0"/>
+          <w:numId w:val="7"/>
+        </w:numPr>
+        <w:spacing w:line="240" w:lineRule="auto"/>
+      </w:pPr>
+      <w:r>
+        <w:t>Ação: Opções que o agente possa escolher em cada estado.</w:t>
+      </w:r>
+    </w:p>
+    <w:p>
+      <w:pPr>
+        <w:spacing w:line="240" w:lineRule="auto"/>
+      </w:pPr>
+    </w:p>
+    <w:p>
+      <w:pPr>
+        <w:pStyle w:val="PargrafodaLista"/>
+        <w:numPr>
+          <w:ilvl w:val="0"/>
+          <w:numId w:val="7"/>
+        </w:numPr>
+        <w:spacing w:line="240" w:lineRule="auto"/>
+      </w:pPr>
+      <w:r>
+        <w:t>Estado: Representa a situação atual do ambiente.</w:t>
+      </w:r>
+    </w:p>
+    <w:p>
+      <w:pPr>
+        <w:spacing w:line="240" w:lineRule="auto"/>
+      </w:pPr>
+    </w:p>
+    <w:p>
+      <w:pPr>
+        <w:pStyle w:val="PargrafodaLista"/>
+        <w:numPr>
+          <w:ilvl w:val="0"/>
+          <w:numId w:val="7"/>
+        </w:numPr>
+        <w:spacing w:line="240" w:lineRule="auto"/>
+      </w:pPr>
+      <w:r>
+        <w:t>Política: A p</w:t>
+      </w:r>
+      <w:r>
+        <w:t>olítica</w:t>
+      </w:r>
+      <w:r>
+        <w:t xml:space="preserve"> funciona como um mapa, onde dita que ações em cada estado. </w:t>
+      </w:r>
+    </w:p>
+    <w:p>
+      <w:pPr>
+        <w:spacing w:line="240" w:lineRule="auto"/>
+      </w:pPr>
+    </w:p>
+    <w:p>
+      <w:pPr>
+        <w:pStyle w:val="PargrafodaLista"/>
+        <w:numPr>
+          <w:ilvl w:val="0"/>
+          <w:numId w:val="7"/>
+        </w:numPr>
+        <w:spacing w:line="240" w:lineRule="auto"/>
+      </w:pPr>
+      <w:r>
+        <w:t xml:space="preserve">Ambiente:  Definição de quantos estados e ações iremos possuir para que o nosso agente possa transpor, no nosso caso como iremos definir priori os nossos estados e as ações </w:t>
+      </w:r>
+      <w:r>
+        <w:lastRenderedPageBreak/>
+        <w:t>possíveis de escolha (número discreto de ações e de estados) é considerado um ambiente simples.</w:t>
+      </w:r>
+    </w:p>
+    <w:p>
+      <w:pPr>
+        <w:spacing w:line="240" w:lineRule="auto"/>
+      </w:pPr>
+    </w:p>
+    <w:p>
+      <w:pPr>
+        <w:pStyle w:val="PargrafodaLista"/>
+        <w:numPr>
+          <w:ilvl w:val="0"/>
+          <w:numId w:val="7"/>
+        </w:numPr>
+        <w:spacing w:line="240" w:lineRule="auto"/>
+      </w:pPr>
+      <w:r>
+        <w:t xml:space="preserve"> </w:t>
+      </w:r>
       <w:r>
         <w:rPr>
           <w:i/>
           <w:iCs/>
-          <w:szCs w:val="20"/>
-        </w:rPr>
-        <w:t xml:space="preserve"> </w:t>
-      </w:r>
-      <w:proofErr w:type="spellStart"/>
+        </w:rPr>
+        <w:t>State-value-function</w:t>
+      </w:r>
+      <w:r>
+        <w:t xml:space="preserve"> (Q (s, a)): Função que n</w:t>
+      </w:r>
+      <w:r>
+        <w:t xml:space="preserve">os permite calcular o valor para um certo estado e ação, com base na reward recebida e a futura ação. Permitindo ao agente perceber que ações são mais benéficas em certos estados. </w:t>
+      </w:r>
+    </w:p>
+    <w:p>
+      <w:pPr>
+        <w:spacing w:line="240" w:lineRule="auto"/>
+      </w:pPr>
+    </w:p>
+    <w:p>
+      <w:pPr>
+        <w:pStyle w:val="PargrafodaLista"/>
+        <w:numPr>
+          <w:ilvl w:val="0"/>
+          <w:numId w:val="7"/>
+        </w:numPr>
+        <w:spacing w:line="240" w:lineRule="auto"/>
+      </w:pPr>
+      <w:r>
+        <w:t>Q-table: Matriz constituída pelos estados possíveis (linhas) e ações (colunas) para cada combinação destes iremos ter valores que ditaram a qualidade de tomar certa ação em certo estado. Esta geralmente é iniciada a 0 e será sempre atualizada ao final de cada ação executada</w:t>
+      </w:r>
+      <w:r>
+        <w:t>.</w:t>
+      </w:r>
+    </w:p>
+    <w:p>
+      <w:pPr>
+        <w:spacing w:line="240" w:lineRule="auto"/>
+      </w:pPr>
+    </w:p>
+    <w:p>
+      <w:pPr>
+        <w:pStyle w:val="PargrafodaLista"/>
+        <w:numPr>
+          <w:ilvl w:val="0"/>
+          <w:numId w:val="7"/>
+        </w:numPr>
+        <w:spacing w:line="240" w:lineRule="auto"/>
+      </w:pPr>
+      <w:r>
+        <w:t xml:space="preserve">Hiper parâmetros: Parâmetros que definem aspetos de aprendizagem do modelo e como este olha para certas decisões e retorno de </w:t>
+      </w:r>
       <w:r>
         <w:rPr>
           <w:i/>
           <w:iCs/>
-          <w:szCs w:val="20"/>
-        </w:rPr>
-        <w:t>moving</w:t>
-      </w:r>
-      <w:proofErr w:type="spellEnd"/>
+        </w:rPr>
+        <w:t>rewards</w:t>
+      </w:r>
+      <w:r>
+        <w:t>.</w:t>
+      </w:r>
+    </w:p>
+    <w:p>
+      <w:pPr>
+        <w:pStyle w:val="PargrafodaLista"/>
+        <w:spacing w:line="240" w:lineRule="auto"/>
+      </w:pPr>
+    </w:p>
+    <w:p>
+      <w:pPr>
+        <w:pStyle w:val="PargrafodaLista"/>
+        <w:numPr>
+          <w:ilvl w:val="2"/>
+          <w:numId w:val="7"/>
+        </w:numPr>
+        <w:spacing w:line="240" w:lineRule="auto"/>
+      </w:pPr>
+      <w:r>
+        <w:t xml:space="preserve">Gamma: </w:t>
+      </w:r>
       <w:r>
         <w:rPr>
           <w:i/>
           <w:iCs/>
-          <w:szCs w:val="20"/>
-        </w:rPr>
-        <w:t xml:space="preserve"> </w:t>
-      </w:r>
-      <w:proofErr w:type="spellStart"/>
+        </w:rPr>
+        <w:t>Discount factor</w:t>
+      </w:r>
+      <w:r>
+        <w:t xml:space="preserve"> ([0;1])</w:t>
+      </w:r>
+      <w:r>
+        <w:t xml:space="preserve">, </w:t>
+      </w:r>
+      <w:r>
+        <w:t>um fator que controla o peso das recompensas futuras no cálculo do valor atual. Ele ajuda a determinar a importância que o agente dá às recompensas imediatas em comparação com as recompensas de longo prazo</w:t>
+      </w:r>
+      <w:r>
+        <w:t xml:space="preserve">, </w:t>
+      </w:r>
+      <w:r>
+        <w:t>ajuda a evitar que valores futuros excessivamente altos causem decisões inadequadas.</w:t>
+      </w:r>
+    </w:p>
+    <w:p>
+      <w:pPr>
+        <w:pStyle w:val="PargrafodaLista"/>
+        <w:spacing w:line="240" w:lineRule="auto"/>
+        <w:ind w:left="2160"/>
+      </w:pPr>
+    </w:p>
+    <w:p>
+      <w:pPr>
+        <w:pStyle w:val="PargrafodaLista"/>
+        <w:numPr>
+          <w:ilvl w:val="2"/>
+          <w:numId w:val="7"/>
+        </w:numPr>
+        <w:spacing w:line="240" w:lineRule="auto"/>
+      </w:pPr>
+      <w:r>
+        <w:t xml:space="preserve">Épsilon: </w:t>
+      </w:r>
+      <w:r>
+        <w:t xml:space="preserve">O épsilon define como o agente escolhe as ações que irá tomar, permitindo que explore o ambiente ao escolher ações aleatórias. Isso ajuda a preencher a </w:t>
+      </w:r>
       <w:r>
         <w:rPr>
           <w:i/>
           <w:iCs/>
-          <w:szCs w:val="20"/>
-        </w:rPr>
-        <w:t>avarege</w:t>
-      </w:r>
-      <w:proofErr w:type="spellEnd"/>
+        </w:rPr>
+        <w:t>Q-table</w:t>
+      </w:r>
+      <w:r>
+        <w:t xml:space="preserve"> com informações úteis, permitindo que o agente aprenda quais ações são benéficas em diferentes estados</w:t>
+      </w:r>
+      <w:r>
+        <w:t>.</w:t>
+      </w:r>
+    </w:p>
+    <w:p>
+      <w:pPr>
+        <w:numPr>
+          <w:ilvl w:val="0"/>
+          <w:numId w:val="8"/>
+        </w:numPr>
+        <w:tabs>
+          <w:tab w:val="clear" w:pos="720"/>
+          <w:tab w:val="num" w:pos="2880"/>
+        </w:tabs>
+        <w:spacing w:line="240" w:lineRule="auto"/>
+        <w:ind w:left="2880"/>
+      </w:pPr>
+      <w:r>
+        <w:t>Exploração: O agente escolhe ações aleatórias para explorar o ambiente e descobrir novas informações.</w:t>
+      </w:r>
+    </w:p>
+    <w:p>
+      <w:pPr>
+        <w:numPr>
+          <w:ilvl w:val="0"/>
+          <w:numId w:val="8"/>
+        </w:numPr>
+        <w:tabs>
+          <w:tab w:val="clear" w:pos="720"/>
+          <w:tab w:val="num" w:pos="2880"/>
+        </w:tabs>
+        <w:spacing w:line="240" w:lineRule="auto"/>
+        <w:ind w:left="2880"/>
+      </w:pPr>
+      <w:r>
+        <w:t>Aproveitamento</w:t>
+      </w:r>
+      <w:r>
+        <w:t>: O agente escolhe as ações que acredita serem mais vantajosas com base no conhecimento atual (ou seja, na QQQ-table).</w:t>
+      </w:r>
+    </w:p>
+    <w:p>
+      <w:pPr>
+        <w:spacing w:line="240" w:lineRule="auto"/>
+        <w:ind w:left="2160" w:firstLine="360"/>
+      </w:pPr>
+      <w:r>
+        <w:t xml:space="preserve">O </w:t>
+      </w:r>
+      <w:r>
+        <w:rPr>
+          <w:lang w:val="en-US"/>
+        </w:rPr>
+        <w:t>ϵ</w:t>
+      </w:r>
+      <w:r>
+        <w:t xml:space="preserve"> </w:t>
+      </w:r>
+      <w:r>
+        <w:t>-greedy é a estratégia mais comum, onde:</w:t>
+      </w:r>
+    </w:p>
+    <w:p>
+      <w:pPr>
+        <w:numPr>
+          <w:ilvl w:val="0"/>
+          <w:numId w:val="9"/>
+        </w:numPr>
+        <w:tabs>
+          <w:tab w:val="clear" w:pos="720"/>
+          <w:tab w:val="num" w:pos="2880"/>
+        </w:tabs>
+        <w:spacing w:line="240" w:lineRule="auto"/>
+        <w:ind w:left="2880"/>
+      </w:pPr>
+      <w:r>
+        <w:t xml:space="preserve">Com uma probabilidade </w:t>
+      </w:r>
+      <w:r>
+        <w:rPr>
+          <w:lang w:val="en-US"/>
+        </w:rPr>
+        <w:t>ϵ</w:t>
+      </w:r>
+      <w:r>
+        <w:t>, o agente explora (escolhe uma ação aleatória).</w:t>
+      </w:r>
+    </w:p>
+    <w:p>
+      <w:pPr>
+        <w:numPr>
+          <w:ilvl w:val="0"/>
+          <w:numId w:val="9"/>
+        </w:numPr>
+        <w:tabs>
+          <w:tab w:val="clear" w:pos="720"/>
+          <w:tab w:val="num" w:pos="2880"/>
+        </w:tabs>
+        <w:spacing w:line="240" w:lineRule="auto"/>
+        <w:ind w:left="2880"/>
+      </w:pPr>
+      <w:r>
+        <w:t>Com uma probabilidade 1−</w:t>
+      </w:r>
+      <w:r>
+        <w:rPr>
+          <w:lang w:val="en-US"/>
+        </w:rPr>
+        <w:t>ϵ</w:t>
+      </w:r>
+      <w:r>
+        <w:t>, o agente explora (escolhe a melhor ação segundo a Q-table).</w:t>
+      </w:r>
+    </w:p>
+    <w:p>
+      <w:pPr>
+        <w:spacing w:line="240" w:lineRule="auto"/>
+        <w:ind w:left="2520"/>
+      </w:pPr>
+      <w:r>
+        <w:t xml:space="preserve">Também é possível como vamos ver introduzir um </w:t>
+      </w:r>
+      <w:hyperlink r:id="rId7" w:history="1">
+        <w:r>
+          <w:rPr>
+            <w:rStyle w:val="Hiperligao"/>
+            <w:color w:val="auto"/>
+            <w:u w:val="none"/>
+          </w:rPr>
+          <w:t>decadência</w:t>
+        </w:r>
+      </w:hyperlink>
+      <w:r>
+        <w:t> </w:t>
+      </w:r>
+      <w:r>
+        <w:t xml:space="preserve">, que permite ao agente explorar mais ao início e ao longo do tempo transitar para aproveitar o conteúdo na </w:t>
+      </w:r>
+      <w:r>
+        <w:rPr>
+          <w:i/>
+          <w:iCs/>
+        </w:rPr>
+        <w:t>Q-table</w:t>
+      </w:r>
+      <w:r>
+        <w:t xml:space="preserve">. </w:t>
+      </w:r>
+    </w:p>
+    <w:p>
+      <w:r>
+        <w:br/>
+      </w:r>
+      <w:r>
+        <w:br/>
+      </w:r>
+    </w:p>
+    <w:p>
+      <w:pPr>
+        <w:pStyle w:val="Ttulo2"/>
+      </w:pPr>
+      <w:r>
+        <w:lastRenderedPageBreak/>
+        <w:t>Estratégia</w:t>
+      </w:r>
+    </w:p>
+    <w:p>
+      <w:pPr>
+        <w:rPr>
+          <w:szCs w:val="20"/>
+        </w:rPr>
+      </w:pPr>
+      <w:r>
+        <w:rPr>
+          <w:szCs w:val="20"/>
+        </w:rPr>
+        <w:t xml:space="preserve">O primeiro passo na construção de uma boa estratégia de investimento é sabermos naquilo que iremos investir, no nosso </w:t>
+      </w:r>
+      <w:r>
+        <w:rPr>
+          <w:szCs w:val="20"/>
+        </w:rPr>
+        <w:t xml:space="preserve">portfólio </w:t>
+      </w:r>
+      <w:r>
+        <w:rPr>
+          <w:szCs w:val="20"/>
+        </w:rPr>
+        <w:t>iremos</w:t>
+      </w:r>
+      <w:r>
+        <w:rPr>
+          <w:szCs w:val="20"/>
+        </w:rPr>
+        <w:t xml:space="preserve"> apenas comprar ou vender ações da empresa Microsoft (MSFT). </w:t>
+      </w:r>
+    </w:p>
+    <w:p>
+      <w:pPr>
+        <w:rPr>
+          <w:szCs w:val="20"/>
+        </w:rPr>
+      </w:pPr>
+      <w:r>
+        <w:rPr>
+          <w:szCs w:val="20"/>
+        </w:rPr>
+        <w:t xml:space="preserve"> Iniciamos a estratégia olhando para os passados 9 anos e verificando como esta ação se comporta, n</w:t>
+      </w:r>
+      <w:r>
+        <w:rPr>
+          <w:szCs w:val="20"/>
+        </w:rPr>
+        <w:t xml:space="preserve">a figura </w:t>
+      </w:r>
+      <w:r>
+        <w:rPr>
+          <w:szCs w:val="20"/>
+        </w:rPr>
+        <w:t xml:space="preserve">1 podemos observar que a ação tem uma tendência a crescer, devido ao peso que a Microsoft tem em todo o mundo em diversos setores, juntamente com a ação possuímos dois indicadores chaves fundamentais na nossa estratégia, a </w:t>
+      </w:r>
+      <w:r>
+        <w:rPr>
+          <w:i/>
+          <w:iCs/>
+          <w:szCs w:val="20"/>
+        </w:rPr>
+        <w:t>simple moving avarege</w:t>
+      </w:r>
       <w:r>
         <w:rPr>
           <w:szCs w:val="20"/>
@@ -263,209 +743,151 @@
         <w:br/>
         <w:t xml:space="preserve">A </w:t>
       </w:r>
-      <w:proofErr w:type="spellStart"/>
       <w:r>
         <w:rPr>
           <w:i/>
           <w:iCs/>
           <w:szCs w:val="20"/>
         </w:rPr>
-        <w:t>simple</w:t>
-      </w:r>
-      <w:proofErr w:type="spellEnd"/>
+        <w:t>simple moving Average</w:t>
+      </w:r>
+      <w:r>
+        <w:rPr>
+          <w:szCs w:val="20"/>
+        </w:rPr>
+        <w:t xml:space="preserve">, é um indicador que leva em conta um </w:t>
+      </w:r>
+      <w:proofErr w:type="gramStart"/>
+      <w:r>
+        <w:rPr>
+          <w:szCs w:val="20"/>
+        </w:rPr>
+        <w:t>n</w:t>
+      </w:r>
+      <w:proofErr w:type="gramEnd"/>
+      <w:r>
+        <w:rPr>
+          <w:szCs w:val="20"/>
+        </w:rPr>
+        <w:t xml:space="preserve"> número de dias,</w:t>
+      </w:r>
+      <w:r>
+        <w:rPr>
+          <w:szCs w:val="20"/>
+        </w:rPr>
+        <w:t xml:space="preserve"> efetuando</w:t>
+      </w:r>
+      <w:r>
+        <w:rPr>
+          <w:szCs w:val="20"/>
+        </w:rPr>
+        <w:t xml:space="preserve"> a média do preço de fecho da ação nesses</w:t>
+      </w:r>
+      <w:r>
+        <w:rPr>
+          <w:szCs w:val="20"/>
+        </w:rPr>
+        <w:t xml:space="preserve"> n dias, obtendo </w:t>
+      </w:r>
+      <w:r>
+        <w:rPr>
+          <w:szCs w:val="20"/>
+        </w:rPr>
+        <w:t>uma linha menos ambígua</w:t>
+      </w:r>
+      <w:r>
+        <w:rPr>
+          <w:szCs w:val="20"/>
+        </w:rPr>
+        <w:t xml:space="preserve"> do que da ação em si, tendo esta um sentido mais fiel ao desenvolvimento da ação. </w:t>
+      </w:r>
+    </w:p>
+    <w:p>
+      <w:pPr>
+        <w:rPr>
+          <w:szCs w:val="20"/>
+        </w:rPr>
+      </w:pPr>
+      <w:r>
+        <w:rPr>
+          <w:szCs w:val="20"/>
+        </w:rPr>
+        <w:t xml:space="preserve">Uma estratégica muito básica de utilização com </w:t>
+      </w:r>
       <w:r>
         <w:rPr>
           <w:i/>
           <w:iCs/>
           <w:szCs w:val="20"/>
         </w:rPr>
-        <w:t xml:space="preserve"> </w:t>
-      </w:r>
-      <w:proofErr w:type="spellStart"/>
+        <w:t>a moving Average</w:t>
+      </w:r>
+      <w:r>
+        <w:rPr>
+          <w:szCs w:val="20"/>
+        </w:rPr>
+        <w:t xml:space="preserve">, quando esta excede a ação no gráfico podemos considerar como um sinal de venda e quando cruza abaixo um sinal de compra. Com base nesta logica que a nossa estratégia funciona. </w:t>
+      </w:r>
+    </w:p>
+    <w:p>
+      <w:pPr>
+        <w:keepNext/>
+      </w:pPr>
+      <w:r>
+        <w:rPr>
+          <w:szCs w:val="20"/>
+        </w:rPr>
+        <w:t>Outro indicador que utilizamos é o RSI (</w:t>
+      </w:r>
       <w:r>
         <w:rPr>
           <w:i/>
           <w:iCs/>
           <w:szCs w:val="20"/>
         </w:rPr>
-        <w:t>moving</w:t>
-      </w:r>
-      <w:proofErr w:type="spellEnd"/>
-      <w:r>
-        <w:rPr>
-          <w:i/>
-          <w:iCs/>
-          <w:szCs w:val="20"/>
-        </w:rPr>
-        <w:t xml:space="preserve"> </w:t>
-      </w:r>
-      <w:proofErr w:type="spellStart"/>
-      <w:r>
-        <w:rPr>
-          <w:i/>
-          <w:iCs/>
-          <w:szCs w:val="20"/>
-        </w:rPr>
-        <w:t>Average</w:t>
-      </w:r>
-      <w:proofErr w:type="spellEnd"/>
-      <w:r>
-        <w:rPr>
-          <w:szCs w:val="20"/>
-        </w:rPr>
-        <w:t xml:space="preserve">, é um indicador que leva em conta um </w:t>
-      </w:r>
-      <w:proofErr w:type="gramStart"/>
-      <w:r>
-        <w:rPr>
-          <w:szCs w:val="20"/>
-        </w:rPr>
-        <w:t>n</w:t>
-      </w:r>
-      <w:proofErr w:type="gramEnd"/>
-      <w:r>
-        <w:rPr>
-          <w:szCs w:val="20"/>
-        </w:rPr>
-        <w:t xml:space="preserve"> número de dias,</w:t>
-      </w:r>
-      <w:r>
-        <w:rPr>
-          <w:szCs w:val="20"/>
-        </w:rPr>
-        <w:t xml:space="preserve"> efetuando</w:t>
-      </w:r>
-      <w:r>
-        <w:rPr>
-          <w:szCs w:val="20"/>
-        </w:rPr>
-        <w:t xml:space="preserve"> a média do preço de fecho da ação nesses</w:t>
-      </w:r>
-      <w:r>
-        <w:rPr>
-          <w:szCs w:val="20"/>
-        </w:rPr>
-        <w:t xml:space="preserve"> n dias, obtendo </w:t>
-      </w:r>
-      <w:r>
-        <w:rPr>
-          <w:szCs w:val="20"/>
-        </w:rPr>
-        <w:t>uma linha menos ambígua</w:t>
-      </w:r>
-      <w:r>
-        <w:rPr>
-          <w:szCs w:val="20"/>
-        </w:rPr>
-        <w:t xml:space="preserve"> do que da ação em si, tendo esta um sentido mais fiel ao desenvolvimento da ação. </w:t>
-      </w:r>
-    </w:p>
-    <w:p>
-      <w:pPr>
-        <w:rPr>
-          <w:szCs w:val="20"/>
-        </w:rPr>
-      </w:pPr>
-      <w:r>
-        <w:rPr>
-          <w:szCs w:val="20"/>
-        </w:rPr>
-        <w:t xml:space="preserve">Uma estratégica muito básica de utilização com </w:t>
-      </w:r>
-      <w:r>
-        <w:rPr>
-          <w:i/>
-          <w:iCs/>
-          <w:szCs w:val="20"/>
-        </w:rPr>
-        <w:t xml:space="preserve">a </w:t>
-      </w:r>
-      <w:proofErr w:type="spellStart"/>
-      <w:r>
-        <w:rPr>
-          <w:i/>
-          <w:iCs/>
-          <w:szCs w:val="20"/>
-        </w:rPr>
-        <w:t>moving</w:t>
-      </w:r>
-      <w:proofErr w:type="spellEnd"/>
-      <w:r>
-        <w:rPr>
-          <w:i/>
-          <w:iCs/>
-          <w:szCs w:val="20"/>
-        </w:rPr>
-        <w:t xml:space="preserve"> </w:t>
-      </w:r>
-      <w:proofErr w:type="spellStart"/>
-      <w:r>
-        <w:rPr>
-          <w:i/>
-          <w:iCs/>
-          <w:szCs w:val="20"/>
-        </w:rPr>
-        <w:t>Average</w:t>
-      </w:r>
-      <w:proofErr w:type="spellEnd"/>
-      <w:r>
-        <w:rPr>
-          <w:szCs w:val="20"/>
-        </w:rPr>
-        <w:t xml:space="preserve">, quando esta excede a ação no gráfico podemos considerar como um sinal de venda e quando cruza abaixo um sinal de compra. Com base nesta logica que a nossa estratégia funciona. </w:t>
-      </w:r>
-    </w:p>
-    <w:p>
-      <w:pPr>
-        <w:keepNext/>
-      </w:pPr>
-      <w:r>
-        <w:rPr>
-          <w:szCs w:val="20"/>
-        </w:rPr>
-        <w:t>Outro indicador que utilizamos é o RSI (</w:t>
-      </w:r>
-      <w:proofErr w:type="spellStart"/>
-      <w:r>
-        <w:rPr>
-          <w:i/>
-          <w:iCs/>
-          <w:szCs w:val="20"/>
-        </w:rPr>
-        <w:t>Relative</w:t>
-      </w:r>
-      <w:proofErr w:type="spellEnd"/>
-      <w:r>
-        <w:rPr>
-          <w:i/>
-          <w:iCs/>
-          <w:szCs w:val="20"/>
-        </w:rPr>
-        <w:t xml:space="preserve"> </w:t>
-      </w:r>
-      <w:proofErr w:type="spellStart"/>
-      <w:r>
-        <w:rPr>
-          <w:i/>
-          <w:iCs/>
-          <w:szCs w:val="20"/>
-        </w:rPr>
-        <w:t>Strength</w:t>
-      </w:r>
-      <w:proofErr w:type="spellEnd"/>
-      <w:r>
-        <w:rPr>
-          <w:i/>
-          <w:iCs/>
-          <w:szCs w:val="20"/>
-        </w:rPr>
-        <w:t xml:space="preserve"> Index</w:t>
-      </w:r>
-      <w:r>
-        <w:rPr>
-          <w:szCs w:val="20"/>
-        </w:rPr>
-        <w:t>), ou Índice de Força Relativa,</w:t>
+        <w:t>Relative Strength Index</w:t>
+      </w:r>
+      <w:r>
+        <w:rPr>
+          <w:szCs w:val="20"/>
+        </w:rPr>
+        <w:t xml:space="preserve">), ou </w:t>
+      </w:r>
+      <w:r>
+        <w:rPr>
+          <w:szCs w:val="20"/>
+        </w:rPr>
+        <w:t>í</w:t>
+      </w:r>
+      <w:r>
+        <w:rPr>
+          <w:szCs w:val="20"/>
+        </w:rPr>
+        <w:t xml:space="preserve">ndice de </w:t>
+      </w:r>
+      <w:r>
+        <w:rPr>
+          <w:szCs w:val="20"/>
+        </w:rPr>
+        <w:t>f</w:t>
+      </w:r>
+      <w:r>
+        <w:rPr>
+          <w:szCs w:val="20"/>
+        </w:rPr>
+        <w:t xml:space="preserve">orça </w:t>
+      </w:r>
+      <w:r>
+        <w:rPr>
+          <w:szCs w:val="20"/>
+        </w:rPr>
+        <w:t>r</w:t>
+      </w:r>
+      <w:r>
+        <w:rPr>
+          <w:szCs w:val="20"/>
+        </w:rPr>
+        <w:t>elativa,</w:t>
       </w:r>
       <w:r>
         <w:t xml:space="preserve"> </w:t>
@@ -491,84 +913,12 @@
           <w:color w:val="auto"/>
         </w:rPr>
       </w:pPr>
-    </w:p>
-    <w:p>
-      <w:pPr>
-        <w:pStyle w:val="Legenda"/>
-        <w:jc w:val="center"/>
-        <w:rPr>
-          <w:color w:val="auto"/>
-        </w:rPr>
-      </w:pPr>
-    </w:p>
-    <w:p>
-      <w:pPr>
-        <w:pStyle w:val="Legenda"/>
-        <w:jc w:val="center"/>
-        <w:rPr>
-          <w:color w:val="auto"/>
-        </w:rPr>
-      </w:pPr>
-    </w:p>
-    <w:p>
-      <w:pPr>
-        <w:pStyle w:val="Legenda"/>
-        <w:jc w:val="center"/>
-        <w:rPr>
-          <w:color w:val="auto"/>
-        </w:rPr>
-      </w:pPr>
-    </w:p>
-    <w:p>
-      <w:pPr>
-        <w:pStyle w:val="Legenda"/>
-        <w:jc w:val="center"/>
-        <w:rPr>
-          <w:color w:val="auto"/>
-        </w:rPr>
-      </w:pPr>
-    </w:p>
-    <w:p>
-      <w:pPr>
-        <w:pStyle w:val="Legenda"/>
-        <w:jc w:val="center"/>
-        <w:rPr>
-          <w:color w:val="auto"/>
-        </w:rPr>
-      </w:pPr>
-    </w:p>
-    <w:p>
-      <w:pPr>
-        <w:pStyle w:val="Legenda"/>
-        <w:jc w:val="center"/>
-        <w:rPr>
-          <w:color w:val="auto"/>
-        </w:rPr>
-      </w:pPr>
-    </w:p>
-    <w:p>
-      <w:pPr>
-        <w:pStyle w:val="Legenda"/>
-        <w:jc w:val="center"/>
-        <w:rPr>
-          <w:color w:val="auto"/>
-        </w:rPr>
-      </w:pPr>
-    </w:p>
-    <w:p>
-      <w:pPr>
-        <w:pStyle w:val="Legenda"/>
-        <w:jc w:val="center"/>
-        <w:rPr>
-          <w:color w:val="auto"/>
-        </w:rPr>
-      </w:pPr>
-      <w:r>
-        <w:rPr>
+      <w:r>
+        <w:rPr>
+          <w:noProof/>
           <w:sz w:val="20"/>
           <w:szCs w:val="20"/>
         </w:rPr>
-        <w:lastRenderedPageBreak/>
         <w:drawing>
           <wp:inline distT="0" distB="0" distL="0" distR="0" wp14:anchorId="21F06004" wp14:editId="75EDA7AF">
             <wp:extent cx="5449824" cy="2590312"/>
@@ -585,7 +935,7 @@
                     <pic:cNvPicPr/>
                   </pic:nvPicPr>
                   <pic:blipFill>
-                    <a:blip r:embed="rId6" cstate="print">
+                    <a:blip r:embed="rId8" cstate="print">
                       <a:extLst>
                         <a:ext uri="{28A0092B-C50C-407E-A947-70E740481C1C}">
                           <a14:useLocalDpi xmlns:a14="http://schemas.microsoft.com/office/drawing/2010/main" val="0"/>
@@ -617,14 +967,13 @@
         <w:pStyle w:val="Legenda"/>
         <w:jc w:val="center"/>
         <w:rPr>
-          <w:sz w:val="20"/>
-          <w:szCs w:val="20"/>
-        </w:rPr>
-      </w:pPr>
-      <w:r>
-        <w:rPr>
           <w:color w:val="auto"/>
         </w:rPr>
+      </w:pPr>
+      <w:r>
+        <w:rPr>
+          <w:color w:val="auto"/>
+        </w:rPr>
         <w:t xml:space="preserve">Figura </w:t>
       </w:r>
       <w:r>
@@ -664,6 +1013,7 @@
         <w:t>- Ação Microsoft com indicadores</w:t>
       </w:r>
     </w:p>
+    <w:p/>
     <w:p>
       <w:pPr>
         <w:rPr>
@@ -676,57 +1026,27 @@
         </w:rPr>
         <w:t xml:space="preserve">A nossa estratégia é muito simples, ao usar todos os indicadores mencionados, calculamos inicialmente o valor de diferença entre a </w:t>
       </w:r>
-      <w:proofErr w:type="spellStart"/>
       <w:r>
         <w:rPr>
           <w:i/>
           <w:iCs/>
           <w:szCs w:val="20"/>
         </w:rPr>
-        <w:t>moving</w:t>
-      </w:r>
-      <w:proofErr w:type="spellEnd"/>
+        <w:t>moving Average</w:t>
+      </w:r>
+      <w:r>
+        <w:rPr>
+          <w:szCs w:val="20"/>
+        </w:rPr>
+        <w:t xml:space="preserve"> de 20 e 100, este valor ajuda-nos a entender se o mercado está num período de crescimento ou decrescente, ao qual iremos chamar de </w:t>
+      </w:r>
       <w:r>
         <w:rPr>
           <w:i/>
           <w:iCs/>
           <w:szCs w:val="20"/>
         </w:rPr>
-        <w:t xml:space="preserve"> </w:t>
-      </w:r>
-      <w:proofErr w:type="spellStart"/>
-      <w:r>
-        <w:rPr>
-          <w:i/>
-          <w:iCs/>
-          <w:szCs w:val="20"/>
-        </w:rPr>
-        <w:t>Average</w:t>
-      </w:r>
-      <w:proofErr w:type="spellEnd"/>
-      <w:r>
-        <w:rPr>
-          <w:szCs w:val="20"/>
-        </w:rPr>
-        <w:t xml:space="preserve"> de 20 e 100, este valor ajuda-nos a entender se o mercado está num período de crescimento ou decrescente, ao qual iremos chamar de </w:t>
-      </w:r>
-      <w:proofErr w:type="spellStart"/>
-      <w:r>
-        <w:rPr>
-          <w:i/>
-          <w:iCs/>
-          <w:szCs w:val="20"/>
-        </w:rPr>
-        <w:t>IsTrade</w:t>
-      </w:r>
-      <w:proofErr w:type="spellEnd"/>
-      <w:r>
-        <w:rPr>
-          <w:i/>
-          <w:iCs/>
-          <w:szCs w:val="20"/>
-        </w:rPr>
-        <w:t>.</w:t>
+        <w:t>IsTrade.</w:t>
       </w:r>
       <w:r>
         <w:rPr>
@@ -764,34 +1084,56 @@
         <w:rPr>
           <w:szCs w:val="20"/>
         </w:rPr>
+        <w:lastRenderedPageBreak/>
         <w:t xml:space="preserve">Compramos a ação sempre que o preço de fecho seja superior à </w:t>
       </w:r>
-      <w:proofErr w:type="spellStart"/>
       <w:r>
         <w:rPr>
           <w:i/>
           <w:iCs/>
           <w:szCs w:val="20"/>
         </w:rPr>
-        <w:t>moving</w:t>
-      </w:r>
-      <w:proofErr w:type="spellEnd"/>
+        <w:t xml:space="preserve">moving </w:t>
+      </w:r>
       <w:r>
         <w:rPr>
           <w:i/>
           <w:iCs/>
           <w:szCs w:val="20"/>
         </w:rPr>
-        <w:t xml:space="preserve"> </w:t>
-      </w:r>
-      <w:proofErr w:type="spellStart"/>
+        <w:t>a</w:t>
+      </w:r>
       <w:r>
         <w:rPr>
           <w:i/>
           <w:iCs/>
           <w:szCs w:val="20"/>
         </w:rPr>
-        <w:t>a</w:t>
+        <w:t>verage</w:t>
+      </w:r>
+      <w:r>
+        <w:rPr>
+          <w:szCs w:val="20"/>
+        </w:rPr>
+        <w:t xml:space="preserve"> de 100 e o </w:t>
+      </w:r>
+      <w:r>
+        <w:rPr>
+          <w:szCs w:val="20"/>
+        </w:rPr>
+        <w:t>RSI</w:t>
+      </w:r>
+      <w:r>
+        <w:rPr>
+          <w:szCs w:val="20"/>
+        </w:rPr>
+        <w:t xml:space="preserve"> seja inferior a 30</w:t>
+      </w:r>
+      <w:r>
+        <w:rPr>
+          <w:szCs w:val="20"/>
+        </w:rPr>
+        <w:t xml:space="preserve">, ou o nosso </w:t>
       </w:r>
       <w:r>
         <w:rPr>
@@ -799,41 +1141,8 @@
           <w:iCs/>
           <w:szCs w:val="20"/>
         </w:rPr>
-        <w:t>verage</w:t>
-      </w:r>
-      <w:proofErr w:type="spellEnd"/>
-      <w:r>
-        <w:rPr>
-          <w:szCs w:val="20"/>
-        </w:rPr>
-        <w:t xml:space="preserve"> de 100 e o </w:t>
-      </w:r>
-      <w:r>
-        <w:rPr>
-          <w:szCs w:val="20"/>
-        </w:rPr>
-        <w:t>RSI</w:t>
-      </w:r>
-      <w:r>
-        <w:rPr>
-          <w:szCs w:val="20"/>
-        </w:rPr>
-        <w:t xml:space="preserve"> seja inferior a 30</w:t>
-      </w:r>
-      <w:r>
-        <w:rPr>
-          <w:szCs w:val="20"/>
-        </w:rPr>
-        <w:t xml:space="preserve">, ou o nosso </w:t>
-      </w:r>
-      <w:proofErr w:type="spellStart"/>
-      <w:r>
-        <w:rPr>
-          <w:szCs w:val="20"/>
-        </w:rPr>
         <w:t>IsTrade</w:t>
       </w:r>
-      <w:proofErr w:type="spellEnd"/>
       <w:r>
         <w:rPr>
           <w:szCs w:val="20"/>
@@ -872,48 +1181,28 @@
         </w:rPr>
         <w:t xml:space="preserve">Vendemos sempre quando o preço de fecho é inferior à </w:t>
       </w:r>
-      <w:proofErr w:type="spellStart"/>
       <w:r>
         <w:rPr>
           <w:i/>
           <w:iCs/>
           <w:szCs w:val="20"/>
         </w:rPr>
-        <w:t>moving</w:t>
-      </w:r>
-      <w:proofErr w:type="spellEnd"/>
+        <w:t>moving average</w:t>
+      </w:r>
+      <w:r>
+        <w:rPr>
+          <w:szCs w:val="20"/>
+        </w:rPr>
+        <w:t xml:space="preserve"> de 100 e o RSI superior a 70, ou então quando o mercado tende para descer bastante, ou seja, o </w:t>
+      </w:r>
       <w:r>
         <w:rPr>
           <w:i/>
           <w:iCs/>
           <w:szCs w:val="20"/>
         </w:rPr>
-        <w:t xml:space="preserve"> </w:t>
-      </w:r>
-      <w:proofErr w:type="spellStart"/>
-      <w:r>
-        <w:rPr>
-          <w:i/>
-          <w:iCs/>
-          <w:szCs w:val="20"/>
-        </w:rPr>
-        <w:t>average</w:t>
-      </w:r>
-      <w:proofErr w:type="spellEnd"/>
-      <w:r>
-        <w:rPr>
-          <w:szCs w:val="20"/>
-        </w:rPr>
-        <w:t xml:space="preserve"> de 100 e o RSI superior a 70, ou então quando o mercado tende para descer bastante, ou seja, o </w:t>
-      </w:r>
-      <w:proofErr w:type="spellStart"/>
-      <w:r>
-        <w:rPr>
-          <w:szCs w:val="20"/>
-        </w:rPr>
         <w:t>IsTrade</w:t>
       </w:r>
-      <w:proofErr w:type="spellEnd"/>
       <w:r>
         <w:rPr>
           <w:szCs w:val="20"/>
@@ -959,38 +1248,10 @@
           <w:szCs w:val="20"/>
         </w:rPr>
       </w:pPr>
-    </w:p>
-    <w:p>
-      <w:pPr>
-        <w:rPr>
-          <w:szCs w:val="20"/>
-        </w:rPr>
-      </w:pPr>
-    </w:p>
-    <w:p>
-      <w:pPr>
-        <w:rPr>
-          <w:szCs w:val="20"/>
-        </w:rPr>
-      </w:pPr>
-      <w:r>
-        <w:rPr>
-          <w:szCs w:val="20"/>
-        </w:rPr>
-        <w:br w:type="page"/>
-      </w:r>
-    </w:p>
-    <w:p>
-      <w:pPr>
-        <w:rPr>
-          <w:szCs w:val="20"/>
-        </w:rPr>
-      </w:pPr>
-      <w:r>
-        <w:rPr>
-          <w:szCs w:val="20"/>
-        </w:rPr>
-        <w:lastRenderedPageBreak/>
+      <w:r>
+        <w:rPr>
+          <w:szCs w:val="20"/>
+        </w:rPr>
         <w:t xml:space="preserve"> </w:t>
       </w:r>
     </w:p>
@@ -1031,33 +1292,19 @@
         <w:rPr>
           <w:szCs w:val="20"/>
         </w:rPr>
-        <w:t xml:space="preserve">Iniciamos o investimento com 10000 </w:t>
-      </w:r>
-      <w:proofErr w:type="spellStart"/>
-      <w:r>
-        <w:rPr>
-          <w:szCs w:val="20"/>
-        </w:rPr>
-        <w:t>u.m</w:t>
-      </w:r>
-      <w:proofErr w:type="spellEnd"/>
-      <w:r>
-        <w:rPr>
-          <w:szCs w:val="20"/>
-        </w:rPr>
-        <w:t xml:space="preserve"> (unidades monetárias), ao corrermos o nosso código, percorremos os dias para estudo efetuando uma das 3 decisões possíveis. No final podemos concluir quanto o nosso portfolio </w:t>
-      </w:r>
-      <w:r>
-        <w:rPr>
-          <w:szCs w:val="20"/>
-        </w:rPr>
-        <w:t>va</w:t>
-      </w:r>
-      <w:r>
-        <w:rPr>
-          <w:szCs w:val="20"/>
-        </w:rPr>
-        <w:t>lorizou</w:t>
+        <w:t xml:space="preserve">Iniciamos o investimento com 10000 u.m (unidades monetárias), ao corrermos o nosso código, percorremos os dias para estudo efetuando uma das 3 decisões possíveis. No final podemos concluir quanto o nosso </w:t>
+      </w:r>
+      <w:r>
+        <w:rPr>
+          <w:szCs w:val="20"/>
+        </w:rPr>
+        <w:t xml:space="preserve">portfólio </w:t>
+      </w:r>
+      <w:r>
+        <w:rPr>
+          <w:szCs w:val="20"/>
+        </w:rPr>
+        <w:t>valorizou</w:t>
       </w:r>
       <w:r>
         <w:rPr>
@@ -1091,6 +1338,7 @@
       </w:pPr>
       <w:r>
         <w:rPr>
+          <w:noProof/>
           <w:szCs w:val="20"/>
         </w:rPr>
         <w:drawing>
@@ -1109,7 +1357,7 @@
                     <pic:cNvPicPr/>
                   </pic:nvPicPr>
                   <pic:blipFill>
-                    <a:blip r:embed="rId7"/>
+                    <a:blip r:embed="rId9"/>
                     <a:stretch>
                       <a:fillRect/>
                     </a:stretch>
@@ -1216,6 +1464,7 @@
         <w:rPr>
           <w:szCs w:val="20"/>
         </w:rPr>
+        <w:lastRenderedPageBreak/>
         <w:t>Observamos que a nossa estratégia se enquadrada bem com o desenvolvimento da ação, visto que as decisões de compra e venda assentam com o crescimento e decrescimento da ação.</w:t>
       </w:r>
     </w:p>
@@ -1229,35 +1478,7 @@
         <w:rPr>
           <w:szCs w:val="20"/>
         </w:rPr>
-        <w:t xml:space="preserve">Durante os nove 9, efetuamos 1536 compras, 171 vendas e 515 decisões de manter a ação, com investimento inicial de 10000 </w:t>
-      </w:r>
-      <w:proofErr w:type="spellStart"/>
-      <w:r>
-        <w:rPr>
-          <w:szCs w:val="20"/>
-        </w:rPr>
-        <w:t>u.m</w:t>
-      </w:r>
-      <w:proofErr w:type="spellEnd"/>
-      <w:r>
-        <w:rPr>
-          <w:szCs w:val="20"/>
-        </w:rPr>
-        <w:t xml:space="preserve">, tivemos um retorno de 56276 </w:t>
-      </w:r>
-      <w:proofErr w:type="spellStart"/>
-      <w:r>
-        <w:rPr>
-          <w:szCs w:val="20"/>
-        </w:rPr>
-        <w:t>u.m</w:t>
-      </w:r>
-      <w:proofErr w:type="spellEnd"/>
-      <w:r>
-        <w:rPr>
-          <w:szCs w:val="20"/>
-        </w:rPr>
-        <w:t xml:space="preserve">, ou seja, 560% de retorno. </w:t>
+        <w:t xml:space="preserve">Durante os nove 9, efetuamos 1536 compras, 171 vendas e 515 decisões de manter a ação, com investimento inicial de 10000 u.m, tivemos um retorno de 56276 u.m, ou seja, 560% de retorno. </w:t>
       </w:r>
     </w:p>
     <w:p>
@@ -1301,7 +1522,7 @@
         <w:t>reinforcement learning</w:t>
       </w:r>
       <w:r>
-        <w:t xml:space="preserve"> com a estratégia previamente desenvolvida. Não abordaremos esta etapa em grande detalhe, uma vez que existe um capítulo dedicado ao tema no início do documento.</w:t>
+        <w:t xml:space="preserve"> com a estratégia previamente desenvolvida</w:t>
       </w:r>
     </w:p>
     <w:p>
@@ -1309,15 +1530,155 @@
         <w:t xml:space="preserve">O primeiro passo </w:t>
       </w:r>
       <w:r>
-        <w:t>é perceber o funcionamento do nosso modelo, iremos ter uma wallet (com o dinheiro fora do mercado), um portfolio (com o nosso dinheiro no mercado) e por fim os nossos asset (com a soma do nosso dinheiro do portfolio e da wallet). Ao comprar a ação o nosso dinheiro passa para o portfolio onde pode ou não valorizar (consoante o mercado naquele dia)</w:t>
-      </w:r>
-      <w:r>
-        <w:t>, vender a ação protege o nosso dinheiro de desvalorizar pelo mercado e por fim manter ação, tanto no portfolio ou na wallet, caso vender ou comprar não seja beneficiário.</w:t>
-      </w:r>
-    </w:p>
-    <w:p>
-      <w:r>
-        <w:t xml:space="preserve">Outro ponto </w:t>
+        <w:t xml:space="preserve">é perceber </w:t>
+      </w:r>
+      <w:r>
+        <w:t xml:space="preserve">a estrutura </w:t>
+      </w:r>
+      <w:r>
+        <w:t xml:space="preserve">do modelo, </w:t>
+      </w:r>
+      <w:r>
+        <w:t>possuímos uma</w:t>
+      </w:r>
+      <w:r>
+        <w:t xml:space="preserve"> wallet (com o dinheiro fora do mercado), um portf</w:t>
+      </w:r>
+      <w:r>
+        <w:t>ó</w:t>
+      </w:r>
+      <w:r>
+        <w:t xml:space="preserve">lio (com o nosso dinheiro no mercado) e por fim os nossos asset (com a soma do nosso dinheiro do </w:t>
+      </w:r>
+      <w:r>
+        <w:t xml:space="preserve">portfólio </w:t>
+      </w:r>
+      <w:r>
+        <w:t>e</w:t>
+      </w:r>
+      <w:r>
+        <w:t xml:space="preserve"> da wallet).</w:t>
+      </w:r>
+    </w:p>
+    <w:p>
+      <w:r>
+        <w:t xml:space="preserve"> Ao comprar a</w:t>
+      </w:r>
+      <w:r>
+        <w:t>s</w:t>
+      </w:r>
+      <w:r>
+        <w:t xml:space="preserve"> aç</w:t>
+      </w:r>
+      <w:r>
+        <w:t>ões,</w:t>
+      </w:r>
+      <w:r>
+        <w:t xml:space="preserve"> o nosso dinheiro </w:t>
+      </w:r>
+      <w:r>
+        <w:t>é transferido</w:t>
+      </w:r>
+      <w:r>
+        <w:t xml:space="preserve"> para o </w:t>
+      </w:r>
+      <w:r>
+        <w:t xml:space="preserve">portfólio </w:t>
+      </w:r>
+      <w:r>
+        <w:t>onde</w:t>
+      </w:r>
+      <w:r>
+        <w:t xml:space="preserve"> pode</w:t>
+      </w:r>
+      <w:r>
+        <w:t>m</w:t>
+      </w:r>
+      <w:r>
+        <w:t xml:space="preserve"> ou não valorizar (consoante o mercado)</w:t>
+      </w:r>
+      <w:r>
+        <w:t>,</w:t>
+      </w:r>
+      <w:r>
+        <w:t xml:space="preserve"> ao</w:t>
+      </w:r>
+      <w:r>
+        <w:t xml:space="preserve"> vender a</w:t>
+      </w:r>
+      <w:r>
+        <w:t>s</w:t>
+      </w:r>
+      <w:r>
+        <w:t xml:space="preserve"> aç</w:t>
+      </w:r>
+      <w:r>
+        <w:t xml:space="preserve">ões </w:t>
+      </w:r>
+      <w:r>
+        <w:t>protege</w:t>
+      </w:r>
+      <w:r>
+        <w:t>mos</w:t>
+      </w:r>
+      <w:r>
+        <w:t xml:space="preserve"> </w:t>
+      </w:r>
+      <w:r>
+        <w:t>las das</w:t>
+      </w:r>
+      <w:r>
+        <w:t xml:space="preserve"> desvalorizar </w:t>
+      </w:r>
+      <w:r>
+        <w:t>no</w:t>
+      </w:r>
+      <w:r>
+        <w:t xml:space="preserve"> mercado e por fim manter </w:t>
+      </w:r>
+      <w:r>
+        <w:t xml:space="preserve">as </w:t>
+      </w:r>
+      <w:r>
+        <w:t>aç</w:t>
+      </w:r>
+      <w:r>
+        <w:t>ões</w:t>
+      </w:r>
+      <w:r>
+        <w:t xml:space="preserve">, </w:t>
+      </w:r>
+      <w:r>
+        <w:t>seja</w:t>
+      </w:r>
+      <w:r>
+        <w:t xml:space="preserve"> no </w:t>
+      </w:r>
+      <w:r>
+        <w:t xml:space="preserve">portfólio </w:t>
+      </w:r>
+      <w:r>
+        <w:t>ou</w:t>
+      </w:r>
+      <w:r>
+        <w:t xml:space="preserve"> na wallet, </w:t>
+      </w:r>
+      <w:r>
+        <w:t>quando</w:t>
+      </w:r>
+      <w:r>
+        <w:t xml:space="preserve"> vender ou comprar não seja beneficiário.</w:t>
+      </w:r>
+    </w:p>
+    <w:p>
+      <w:r>
+        <w:t xml:space="preserve">Outro </w:t>
+      </w:r>
+      <w:r>
+        <w:t>aspeto</w:t>
+      </w:r>
+      <w:r>
+        <w:t xml:space="preserve"> </w:t>
       </w:r>
       <w:r>
         <w:t>consiste em compreender os Hiper parâmetros que iremos utilizar no desenvolvimento do modelo e o impacto que terão no seu desempenho:</w:t>
@@ -1379,6 +1740,11 @@
       </w:r>
     </w:p>
     <w:p>
+      <w:pPr>
+        <w:rPr>
+          <w:u w:val="single"/>
+        </w:rPr>
+      </w:pPr>
       <w:r>
         <w:t xml:space="preserve">Outro </w:t>
       </w:r>
@@ -1389,36 +1755,80 @@
         <w:t xml:space="preserve"> importante do reinforcement learning, são as rewards, n</w:t>
       </w:r>
       <w:r>
-        <w:t xml:space="preserve">um caso normal o cálculo das rewards seria sempre o mesmo, tendo por base os mesmos componentes, mas no nosso caso com apenas dois estados possíveis para o agente (dentro e fora do mercado) a nossa ação de manter uma ação irá ter uma rewards de 0, logo a nossa </w:t>
+        <w:t xml:space="preserve">um caso normal o cálculo das rewards seria sempre o mesmo, tendo por base os mesmos componentes, mas no nosso caso </w:t>
+      </w:r>
+      <w:r>
+        <w:t xml:space="preserve">e </w:t>
+      </w:r>
+      <w:r>
+        <w:t>com apenas dois estados possíveis</w:t>
+      </w:r>
+      <w:r>
+        <w:t xml:space="preserve"> no modelo</w:t>
+      </w:r>
+      <w:r>
+        <w:t xml:space="preserve"> (dentro e fora do mercado) a nossa ação de manter </w:t>
+      </w:r>
+      <w:r>
+        <w:t>as</w:t>
+      </w:r>
+      <w:r>
+        <w:t xml:space="preserve"> aç</w:t>
+      </w:r>
+      <w:r>
+        <w:t xml:space="preserve">ões </w:t>
+      </w:r>
+      <w:r>
+        <w:t xml:space="preserve">irá </w:t>
+      </w:r>
+      <w:r>
+        <w:t>produzir</w:t>
+      </w:r>
+      <w:r>
+        <w:t xml:space="preserve"> rewards </w:t>
+      </w:r>
+      <w:r>
+        <w:t xml:space="preserve">com valor de </w:t>
+      </w:r>
+      <w:r>
+        <w:t>0</w:t>
+      </w:r>
+      <w:r>
+        <w:t xml:space="preserve">, logo a nossa </w:t>
       </w:r>
       <w:r>
         <w:t>Q</w:t>
       </w:r>
       <w:r>
-        <w:t xml:space="preserve">-table não irá mostrar qualquer tipo de benefício em manter a ação em qualquer estado o agente esteja presente. A solução encontrada foi alterar o retorno da rewards quando é decidido manter a ação. </w:t>
-      </w:r>
-      <w:r>
-        <w:br/>
-      </w:r>
-    </w:p>
-    <w:p/>
-    <w:p/>
-    <w:p/>
-    <w:p/>
-    <w:p/>
-    <w:p/>
-    <w:p/>
-    <w:p/>
-    <w:p>
-      <w:pPr>
-        <w:rPr>
-          <w:u w:val="single"/>
-        </w:rPr>
-      </w:pPr>
-    </w:p>
-    <w:p>
-      <w:r>
-        <w:lastRenderedPageBreak/>
+        <w:t xml:space="preserve">-table não irá </w:t>
+      </w:r>
+      <w:r>
+        <w:t>representar</w:t>
+      </w:r>
+      <w:r>
+        <w:t xml:space="preserve"> qualquer tipo de benefício em manter a ação </w:t>
+      </w:r>
+      <w:r>
+        <w:t xml:space="preserve">seja em que estado for que </w:t>
+      </w:r>
+      <w:r>
+        <w:t>o agente esteja presente. A solução encontrada foi alterar o retorno da rewards quando é decidido manter a</w:t>
+      </w:r>
+      <w:r>
+        <w:t>s</w:t>
+      </w:r>
+      <w:r>
+        <w:t xml:space="preserve"> aç</w:t>
+      </w:r>
+      <w:r>
+        <w:t>ões</w:t>
+      </w:r>
+      <w:r>
+        <w:t xml:space="preserve">. </w:t>
+      </w:r>
+    </w:p>
+    <w:p>
+      <w:r>
         <w:t xml:space="preserve">Teremos dois estados possíveis: dentro do mercado e fora do mercado, e três ações disponíveis, o que resulta numa </w:t>
       </w:r>
       <w:r>
@@ -1454,16 +1864,89 @@
     </w:p>
     <w:p>
       <w:r>
+        <w:t xml:space="preserve">A fórmula para atualizar a </w:t>
+      </w:r>
+      <w:r>
+        <w:rPr>
+          <w:i/>
+          <w:iCs/>
+        </w:rPr>
+        <w:t>Q-table</w:t>
+      </w:r>
+      <w:r>
+        <w:t xml:space="preserve"> é a seguinte:</w:t>
+      </w:r>
+      <w:r>
+        <w:t xml:space="preserve"> </w:t>
+      </w:r>
+    </w:p>
+    <w:p>
+      <w:pPr>
+        <w:jc w:val="center"/>
+      </w:pPr>
+      <w:r>
+        <w:rPr>
+          <w:noProof/>
+        </w:rPr>
+        <w:lastRenderedPageBreak/>
+        <w:drawing>
+          <wp:inline distT="0" distB="0" distL="0" distR="0" wp14:anchorId="3D801E3C" wp14:editId="66AF6750">
+            <wp:extent cx="4725035" cy="419100"/>
+            <wp:effectExtent l="0" t="0" r="0" b="0"/>
+            <wp:docPr id="55968908" name="Imagem 1"/>
+            <wp:cNvGraphicFramePr>
+              <a:graphicFrameLocks xmlns:a="http://schemas.openxmlformats.org/drawingml/2006/main" noChangeAspect="1"/>
+            </wp:cNvGraphicFramePr>
+            <a:graphic xmlns:a="http://schemas.openxmlformats.org/drawingml/2006/main">
+              <a:graphicData uri="http://schemas.openxmlformats.org/drawingml/2006/picture">
+                <pic:pic xmlns:pic="http://schemas.openxmlformats.org/drawingml/2006/picture">
+                  <pic:nvPicPr>
+                    <pic:cNvPr id="55968908" name=""/>
+                    <pic:cNvPicPr/>
+                  </pic:nvPicPr>
+                  <pic:blipFill>
+                    <a:blip r:embed="rId10">
+                      <a:extLst>
+                        <a:ext uri="{28A0092B-C50C-407E-A947-70E740481C1C}">
+                          <a14:useLocalDpi xmlns:a14="http://schemas.microsoft.com/office/drawing/2010/main" val="0"/>
+                        </a:ext>
+                      </a:extLst>
+                    </a:blip>
+                    <a:stretch>
+                      <a:fillRect/>
+                    </a:stretch>
+                  </pic:blipFill>
+                  <pic:spPr>
+                    <a:xfrm>
+                      <a:off x="0" y="0"/>
+                      <a:ext cx="4725035" cy="419100"/>
+                    </a:xfrm>
+                    <a:prstGeom prst="rect">
+                      <a:avLst/>
+                    </a:prstGeom>
+                  </pic:spPr>
+                </pic:pic>
+              </a:graphicData>
+            </a:graphic>
+          </wp:inline>
+        </w:drawing>
+      </w:r>
+    </w:p>
+    <w:p>
+      <w:r>
+        <w:rPr>
+          <w:noProof/>
+        </w:rPr>
         <mc:AlternateContent>
           <mc:Choice Requires="wps">
             <w:drawing>
-              <wp:anchor distT="0" distB="0" distL="114300" distR="114300" simplePos="0" relativeHeight="251660288" behindDoc="0" locked="0" layoutInCell="1" allowOverlap="1" wp14:anchorId="25AE9975" wp14:editId="165A664F">
+              <wp:anchor distT="0" distB="0" distL="114300" distR="114300" simplePos="0" relativeHeight="251660288" behindDoc="0" locked="0" layoutInCell="1" allowOverlap="1" wp14:anchorId="25AE9975" wp14:editId="41822A12">
                 <wp:simplePos x="0" y="0"/>
                 <wp:positionH relativeFrom="column">
-                  <wp:posOffset>462280</wp:posOffset>
+                  <wp:posOffset>498856</wp:posOffset>
                 </wp:positionH>
                 <wp:positionV relativeFrom="paragraph">
-                  <wp:posOffset>704850</wp:posOffset>
+                  <wp:posOffset>147599</wp:posOffset>
                 </wp:positionV>
                 <wp:extent cx="4495800" cy="226695"/>
                 <wp:effectExtent l="0" t="0" r="0" b="1905"/>
@@ -1544,7 +2027,7 @@
                 <v:stroke joinstyle="miter"/>
                 <v:path gradientshapeok="t" o:connecttype="rect"/>
               </v:shapetype>
-              <v:shape id="Caixa de texto 1" o:spid="_x0000_s1026" type="#_x0000_t202" style="position:absolute;margin-left:36.4pt;margin-top:55.5pt;width:354pt;height:17.85pt;z-index:251660288;visibility:visible;mso-wrap-style:square;mso-height-percent:0;mso-wrap-distance-left:9pt;mso-wrap-distance-top:0;mso-wrap-distance-right:9pt;mso-wrap-distance-bottom:0;mso-position-horizontal:absolute;mso-position-horizontal-relative:text;mso-position-vertical:absolute;mso-position-vertical-relative:text;mso-height-percent:0;mso-height-relative:margin;v-text-anchor:top" o:gfxdata="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" stroked="f">
+              <v:shape id="Caixa de texto 1" o:spid="_x0000_s1026" type="#_x0000_t202" style="position:absolute;margin-left:39.3pt;margin-top:11.6pt;width:354pt;height:17.85pt;z-index:251660288;visibility:visible;mso-wrap-style:square;mso-height-percent:0;mso-wrap-distance-left:9pt;mso-wrap-distance-top:0;mso-wrap-distance-right:9pt;mso-wrap-distance-bottom:0;mso-position-horizontal:absolute;mso-position-horizontal-relative:text;mso-position-vertical:absolute;mso-position-vertical-relative:text;mso-height-percent:0;mso-height-relative:margin;v-text-anchor:top" o:gfxdata="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" stroked="f">
                 <v:textbox inset="0,0,0,0">
                   <w:txbxContent>
                     <w:p>
@@ -1586,72 +2069,6 @@
         </mc:AlternateContent>
       </w:r>
       <w:r>
-        <w:t xml:space="preserve">A fórmula para atualizar a </w:t>
-      </w:r>
-      <w:r>
-        <w:rPr>
-          <w:i/>
-          <w:iCs/>
-        </w:rPr>
-        <w:t>Q-table</w:t>
-      </w:r>
-      <w:r>
-        <w:t xml:space="preserve"> é a seguinte:</w:t>
-      </w:r>
-      <w:r>
-        <w:t xml:space="preserve"> </w:t>
-      </w:r>
-    </w:p>
-    <w:p>
-      <w:pPr>
-        <w:jc w:val="center"/>
-      </w:pPr>
-      <w:r>
-        <w:drawing>
-          <wp:inline distT="0" distB="0" distL="0" distR="0" wp14:anchorId="3D801E3C" wp14:editId="7714A881">
-            <wp:extent cx="4725035" cy="419100"/>
-            <wp:effectExtent l="0" t="0" r="0" b="0"/>
-            <wp:docPr id="55968908" name="Imagem 1"/>
-            <wp:cNvGraphicFramePr>
-              <a:graphicFrameLocks xmlns:a="http://schemas.openxmlformats.org/drawingml/2006/main" noChangeAspect="1"/>
-            </wp:cNvGraphicFramePr>
-            <a:graphic xmlns:a="http://schemas.openxmlformats.org/drawingml/2006/main">
-              <a:graphicData uri="http://schemas.openxmlformats.org/drawingml/2006/picture">
-                <pic:pic xmlns:pic="http://schemas.openxmlformats.org/drawingml/2006/picture">
-                  <pic:nvPicPr>
-                    <pic:cNvPr id="55968908" name=""/>
-                    <pic:cNvPicPr/>
-                  </pic:nvPicPr>
-                  <pic:blipFill>
-                    <a:blip r:embed="rId8">
-                      <a:extLst>
-                        <a:ext uri="{28A0092B-C50C-407E-A947-70E740481C1C}">
-                          <a14:useLocalDpi xmlns:a14="http://schemas.microsoft.com/office/drawing/2010/main" val="0"/>
-                        </a:ext>
-                      </a:extLst>
-                    </a:blip>
-                    <a:stretch>
-                      <a:fillRect/>
-                    </a:stretch>
-                  </pic:blipFill>
-                  <pic:spPr>
-                    <a:xfrm>
-                      <a:off x="0" y="0"/>
-                      <a:ext cx="4725035" cy="419100"/>
-                    </a:xfrm>
-                    <a:prstGeom prst="rect">
-                      <a:avLst/>
-                    </a:prstGeom>
-                  </pic:spPr>
-                </pic:pic>
-              </a:graphicData>
-            </a:graphic>
-          </wp:inline>
-        </w:drawing>
-      </w:r>
-    </w:p>
-    <w:p>
-      <w:r>
         <w:t>Onde:</w:t>
       </w:r>
     </w:p>
@@ -1662,11 +2079,9 @@
           <w:numId w:val="4"/>
         </w:numPr>
       </w:pPr>
-      <w:proofErr w:type="gramStart"/>
-      <w:r>
-        <w:t>Q(</w:t>
-      </w:r>
-      <w:proofErr w:type="gramEnd"/>
+      <w:r>
+        <w:t>Q (</w:t>
+      </w:r>
       <w:r>
         <w:t>s, a</w:t>
       </w:r>
@@ -1773,36 +2188,22 @@
       </w:r>
     </w:p>
     <w:p>
-      <w:pPr>
-        <w:numPr>
-          <w:ilvl w:val="0"/>
-          <w:numId w:val="4"/>
-        </w:numPr>
-      </w:pPr>
-      <w:r>
-        <w:t xml:space="preserve">Este processo garante que a </w:t>
-      </w:r>
-      <w:r>
-        <w:rPr>
-          <w:i/>
-          <w:iCs/>
-        </w:rPr>
-        <w:t>Q-table</w:t>
-      </w:r>
-      <w:r>
-        <w:t xml:space="preserve"> seja ajustada dinamicamente, permitindo que o modelo aprenda com as interações ao longo do tempo.</w:t>
-      </w:r>
-    </w:p>
-    <w:p>
-      <w:pPr>
-        <w:keepNext/>
-      </w:pPr>
-      <w:r>
-        <w:lastRenderedPageBreak/>
+      <w:r>
+        <w:rPr>
+          <w:noProof/>
+        </w:rPr>
         <w:drawing>
-          <wp:inline distT="0" distB="0" distL="0" distR="0" wp14:anchorId="1FFE5557" wp14:editId="78D777C6">
-            <wp:extent cx="5612130" cy="5627370"/>
-            <wp:effectExtent l="0" t="0" r="7620" b="0"/>
+          <wp:anchor distT="0" distB="0" distL="114300" distR="114300" simplePos="0" relativeHeight="251662336" behindDoc="0" locked="0" layoutInCell="1" allowOverlap="1" wp14:anchorId="3D99DA51" wp14:editId="1CB3708D">
+            <wp:simplePos x="0" y="0"/>
+            <wp:positionH relativeFrom="column">
+              <wp:posOffset>440690</wp:posOffset>
+            </wp:positionH>
+            <wp:positionV relativeFrom="paragraph">
+              <wp:posOffset>556260</wp:posOffset>
+            </wp:positionV>
+            <wp:extent cx="4595495" cy="4608195"/>
+            <wp:effectExtent l="0" t="0" r="0" b="1905"/>
+            <wp:wrapTopAndBottom/>
             <wp:docPr id="62308903" name="Imagem 2" descr="Uma imagem com texto, diagrama, Esquema, Desenho técnico&#10;&#10;Descrição gerada automaticamente"/>
             <wp:cNvGraphicFramePr>
               <a:graphicFrameLocks xmlns:a="http://schemas.openxmlformats.org/drawingml/2006/main" noChangeAspect="1"/>
@@ -1817,7 +2218,7 @@
                     </pic:cNvPicPr>
                   </pic:nvPicPr>
                   <pic:blipFill>
-                    <a:blip r:embed="rId9">
+                    <a:blip r:embed="rId11">
                       <a:extLst>
                         <a:ext uri="{28A0092B-C50C-407E-A947-70E740481C1C}">
                           <a14:useLocalDpi xmlns:a14="http://schemas.microsoft.com/office/drawing/2010/main" val="0"/>
@@ -1832,21 +2233,42 @@
                   <pic:spPr bwMode="auto">
                     <a:xfrm>
                       <a:off x="0" y="0"/>
-                      <a:ext cx="5612130" cy="5627370"/>
+                      <a:ext cx="4595495" cy="4608195"/>
                     </a:xfrm>
                     <a:prstGeom prst="rect">
                       <a:avLst/>
                     </a:prstGeom>
-                    <a:noFill/>
                     <a:ln>
                       <a:noFill/>
                     </a:ln>
+                    <a:effectLst>
+                      <a:softEdge rad="112500"/>
+                    </a:effectLst>
                   </pic:spPr>
                 </pic:pic>
               </a:graphicData>
             </a:graphic>
-          </wp:inline>
+          </wp:anchor>
         </w:drawing>
+      </w:r>
+      <w:r>
+        <w:t xml:space="preserve">Este processo garante que a </w:t>
+      </w:r>
+      <w:r>
+        <w:rPr>
+          <w:i/>
+          <w:iCs/>
+        </w:rPr>
+        <w:t>Q-table</w:t>
+      </w:r>
+      <w:r>
+        <w:t xml:space="preserve"> seja ajustada dinamicamente, permitindo que o modelo aprenda com as interações ao longo do tempo.</w:t>
+      </w:r>
+      <w:r>
+        <w:t xml:space="preserve"> Na figura 3 é possível visualizar com mais simplicidade o</w:t>
+      </w:r>
+      <w:r>
+        <w:t xml:space="preserve"> método de decisão.</w:t>
       </w:r>
     </w:p>
     <w:p>
@@ -1918,22 +2340,6 @@
     </w:p>
     <w:p>
       <w:r>
-        <w:br/>
-      </w:r>
-      <w:r>
-        <w:br/>
-      </w:r>
-      <w:r>
-        <w:br/>
-      </w:r>
-    </w:p>
-    <w:p>
-      <w:r>
-        <w:br w:type="page"/>
-      </w:r>
-    </w:p>
-    <w:p>
-      <w:r>
         <w:lastRenderedPageBreak/>
         <w:t xml:space="preserve">A última fase para a definição do nosso modelo de </w:t>
       </w:r>
@@ -1947,19 +2353,14 @@
       <w:r>
         <w:t xml:space="preserve"> será a determinação dos valores que os nossos </w:t>
       </w:r>
-      <w:proofErr w:type="spellStart"/>
       <w:r>
         <w:t>h</w:t>
       </w:r>
       <w:r>
-        <w:t>iper</w:t>
-      </w:r>
-      <w:proofErr w:type="spellEnd"/>
-      <w:r>
-        <w:t xml:space="preserve"> parâmetros</w:t>
-      </w:r>
-      <w:r>
-        <w:t xml:space="preserve"> irão assumir. Esta atribuição de valores é crucial para uma aprendizagem mais eficiente, resultando numa maior valorização do portfólio.</w:t>
+        <w:t>íper</w:t>
+      </w:r>
+      <w:r>
+        <w:t xml:space="preserve"> parâmetros irão assumir. Esta atribuição de valores é crucial para uma aprendizagem mais eficiente, resultando numa maior valorização do portfólio.</w:t>
       </w:r>
     </w:p>
     <w:p>
@@ -1974,13 +2375,7 @@
     </w:p>
     <w:p>
       <w:r>
-        <w:t xml:space="preserve">Melhor </w:t>
-      </w:r>
-      <w:r>
-        <w:t>Épsilon</w:t>
-      </w:r>
-      <w:r>
-        <w:t>: 0.1</w:t>
+        <w:t>Melhor Épsilon: 0.1</w:t>
       </w:r>
     </w:p>
     <w:p>
@@ -2015,15 +2410,16 @@
         <w:t>output</w:t>
       </w:r>
       <w:r>
-        <w:t xml:space="preserve"> do código, conseguimos então definir os valores ótimos para os nossos </w:t>
-      </w:r>
-      <w:r>
-        <w:t>Hiper parâmetros</w:t>
-      </w:r>
-      <w:r>
-        <w:t>.</w:t>
-      </w:r>
-    </w:p>
+        <w:t xml:space="preserve"> do código, conseguimos então definir os valores </w:t>
+      </w:r>
+      <w:r>
+        <w:t>otimizados</w:t>
+      </w:r>
+      <w:r>
+        <w:t xml:space="preserve"> para os nossos Hiper parâmetros.</w:t>
+      </w:r>
+    </w:p>
+    <w:p/>
     <w:p>
       <w:pPr>
         <w:pStyle w:val="Ttulo2"/>
@@ -2048,20 +2444,13 @@
           <w:i/>
           <w:iCs/>
         </w:rPr>
-        <w:t xml:space="preserve">einforcement </w:t>
+        <w:t>einforcement Learning</w:t>
       </w:r>
       <w:r>
         <w:rPr>
           <w:i/>
           <w:iCs/>
         </w:rPr>
-        <w:t>Learning</w:t>
-      </w:r>
-      <w:r>
-        <w:rPr>
-          <w:i/>
-          <w:iCs/>
-        </w:rPr>
         <w:t xml:space="preserve"> e</w:t>
       </w:r>
       <w:r>
@@ -2072,15 +2461,7 @@
       </w:r>
       <w:r>
         <w:br/>
-        <w:t xml:space="preserve">No nosso modelo estatístico, usando a nossa estratégia conseguimos alcançar um retorno de 560%, elevando os nossos 10000 </w:t>
-      </w:r>
-      <w:proofErr w:type="spellStart"/>
-      <w:r>
-        <w:t>u.m</w:t>
-      </w:r>
-      <w:proofErr w:type="spellEnd"/>
-      <w:r>
-        <w:t xml:space="preserve"> para 56000u.m, a nossa ação valorizou no mesmo tempo que investimos 890%, logo podemos dizer que ainda temos potencial para otimizar a nossa estratégia em 330%, mas como referimos anteriormente este trabalho visa para a aprendizagem do modelo e não extração financeira. Portanto a nossa baseline para o nosso modelo de reinforcement learning será alcançar ou superar os 560% de retorno.</w:t>
+        <w:t>No nosso modelo estatístico, usando a nossa estratégia conseguimos alcançar um retorno de 560%, elevando os nossos 10000 u.m para 56000u.m, a nossa ação valorizou no mesmo tempo que investimos 890%, logo podemos dizer que ainda temos potencial para otimizar a nossa estratégia em 330%, mas como referimos anteriormente este trabalho visa para a aprendizagem do modelo e não extração financeira. Portanto a nossa baseline para o nosso modelo de reinforcement learning será alcançar ou superar os 560% de retorno.</w:t>
       </w:r>
     </w:p>
     <w:p>
@@ -2089,13 +2470,38 @@
       </w:r>
       <w:r>
         <w:br/>
-        <w:t xml:space="preserve">Com este número de iterações o nosso retorno médio já se encontra mais ajustado ao do nosso modelo estatístico, em torno de 550%. Um ajuste de 98% ao retorno do modelo </w:t>
+        <w:t>Com este número de iterações o nosso retorno médio já se encontra mais ajustado ao do nosso modelo estatístico, em torno de 550%</w:t>
+      </w:r>
+      <w:r>
+        <w:t>, u</w:t>
+      </w:r>
+      <w:r>
+        <w:t xml:space="preserve">m ajuste de 98% ao retorno do modelo </w:t>
       </w:r>
       <w:r>
         <w:t>estatístico</w:t>
       </w:r>
       <w:r>
         <w:t>.</w:t>
+      </w:r>
+    </w:p>
+    <w:p>
+      <w:r>
+        <w:br w:type="page"/>
+      </w:r>
+    </w:p>
+    <w:p>
+      <w:pPr>
+        <w:rPr>
+          <w:u w:val="single"/>
+        </w:rPr>
+      </w:pPr>
+      <w:r>
+        <w:rPr>
+          <w:rStyle w:val="Ttulo2Carter"/>
+        </w:rPr>
+        <w:lastRenderedPageBreak/>
+        <w:t>Conclusão</w:t>
       </w:r>
     </w:p>
     <w:sectPr>
@@ -2260,6 +2666,155 @@
     </w:lvl>
   </w:abstractNum>
   <w:abstractNum w:abstractNumId="1" w15:restartNumberingAfterBreak="0">
+    <w:nsid w:val="036865E9"/>
+    <w:multiLevelType w:val="multilevel"/>
+    <w:tmpl w:val="D352AAB6"/>
+    <w:lvl w:ilvl="0">
+      <w:start w:val="1"/>
+      <w:numFmt w:val="bullet"/>
+      <w:lvlText w:val=""/>
+      <w:lvlJc w:val="left"/>
+      <w:pPr>
+        <w:tabs>
+          <w:tab w:val="num" w:pos="720"/>
+        </w:tabs>
+        <w:ind w:left="720" w:hanging="360"/>
+      </w:pPr>
+      <w:rPr>
+        <w:rFonts w:ascii="Symbol" w:hAnsi="Symbol" w:hint="default"/>
+        <w:sz w:val="20"/>
+      </w:rPr>
+    </w:lvl>
+    <w:lvl w:ilvl="1" w:tentative="1">
+      <w:start w:val="1"/>
+      <w:numFmt w:val="bullet"/>
+      <w:lvlText w:val="o"/>
+      <w:lvlJc w:val="left"/>
+      <w:pPr>
+        <w:tabs>
+          <w:tab w:val="num" w:pos="1440"/>
+        </w:tabs>
+        <w:ind w:left="1440" w:hanging="360"/>
+      </w:pPr>
+      <w:rPr>
+        <w:rFonts w:ascii="Courier New" w:hAnsi="Courier New" w:hint="default"/>
+        <w:sz w:val="20"/>
+      </w:rPr>
+    </w:lvl>
+    <w:lvl w:ilvl="2" w:tentative="1">
+      <w:start w:val="1"/>
+      <w:numFmt w:val="bullet"/>
+      <w:lvlText w:val=""/>
+      <w:lvlJc w:val="left"/>
+      <w:pPr>
+        <w:tabs>
+          <w:tab w:val="num" w:pos="2160"/>
+        </w:tabs>
+        <w:ind w:left="2160" w:hanging="360"/>
+      </w:pPr>
+      <w:rPr>
+        <w:rFonts w:ascii="Wingdings" w:hAnsi="Wingdings" w:hint="default"/>
+        <w:sz w:val="20"/>
+      </w:rPr>
+    </w:lvl>
+    <w:lvl w:ilvl="3" w:tentative="1">
+      <w:start w:val="1"/>
+      <w:numFmt w:val="bullet"/>
+      <w:lvlText w:val=""/>
+      <w:lvlJc w:val="left"/>
+      <w:pPr>
+        <w:tabs>
+          <w:tab w:val="num" w:pos="2880"/>
+        </w:tabs>
+        <w:ind w:left="2880" w:hanging="360"/>
+      </w:pPr>
+      <w:rPr>
+        <w:rFonts w:ascii="Wingdings" w:hAnsi="Wingdings" w:hint="default"/>
+        <w:sz w:val="20"/>
+      </w:rPr>
+    </w:lvl>
+    <w:lvl w:ilvl="4" w:tentative="1">
+      <w:start w:val="1"/>
+      <w:numFmt w:val="bullet"/>
+      <w:lvlText w:val=""/>
+      <w:lvlJc w:val="left"/>
+      <w:pPr>
+        <w:tabs>
+          <w:tab w:val="num" w:pos="3600"/>
+        </w:tabs>
+        <w:ind w:left="3600" w:hanging="360"/>
+      </w:pPr>
+      <w:rPr>
+        <w:rFonts w:ascii="Wingdings" w:hAnsi="Wingdings" w:hint="default"/>
+        <w:sz w:val="20"/>
+      </w:rPr>
+    </w:lvl>
+    <w:lvl w:ilvl="5" w:tentative="1">
+      <w:start w:val="1"/>
+      <w:numFmt w:val="bullet"/>
+      <w:lvlText w:val=""/>
+      <w:lvlJc w:val="left"/>
+      <w:pPr>
+        <w:tabs>
+          <w:tab w:val="num" w:pos="4320"/>
+        </w:tabs>
+        <w:ind w:left="4320" w:hanging="360"/>
+      </w:pPr>
+      <w:rPr>
+        <w:rFonts w:ascii="Wingdings" w:hAnsi="Wingdings" w:hint="default"/>
+        <w:sz w:val="20"/>
+      </w:rPr>
+    </w:lvl>
+    <w:lvl w:ilvl="6" w:tentative="1">
+      <w:start w:val="1"/>
+      <w:numFmt w:val="bullet"/>
+      <w:lvlText w:val=""/>
+      <w:lvlJc w:val="left"/>
+      <w:pPr>
+        <w:tabs>
+          <w:tab w:val="num" w:pos="5040"/>
+        </w:tabs>
+        <w:ind w:left="5040" w:hanging="360"/>
+      </w:pPr>
+      <w:rPr>
+        <w:rFonts w:ascii="Wingdings" w:hAnsi="Wingdings" w:hint="default"/>
+        <w:sz w:val="20"/>
+      </w:rPr>
+    </w:lvl>
+    <w:lvl w:ilvl="7" w:tentative="1">
+      <w:start w:val="1"/>
+      <w:numFmt w:val="bullet"/>
+      <w:lvlText w:val=""/>
+      <w:lvlJc w:val="left"/>
+      <w:pPr>
+        <w:tabs>
+          <w:tab w:val="num" w:pos="5760"/>
+        </w:tabs>
+        <w:ind w:left="5760" w:hanging="360"/>
+      </w:pPr>
+      <w:rPr>
+        <w:rFonts w:ascii="Wingdings" w:hAnsi="Wingdings" w:hint="default"/>
+        <w:sz w:val="20"/>
+      </w:rPr>
+    </w:lvl>
+    <w:lvl w:ilvl="8" w:tentative="1">
+      <w:start w:val="1"/>
+      <w:numFmt w:val="bullet"/>
+      <w:lvlText w:val=""/>
+      <w:lvlJc w:val="left"/>
+      <w:pPr>
+        <w:tabs>
+          <w:tab w:val="num" w:pos="6480"/>
+        </w:tabs>
+        <w:ind w:left="6480" w:hanging="360"/>
+      </w:pPr>
+      <w:rPr>
+        <w:rFonts w:ascii="Wingdings" w:hAnsi="Wingdings" w:hint="default"/>
+        <w:sz w:val="20"/>
+      </w:rPr>
+    </w:lvl>
+  </w:abstractNum>
+  <w:abstractNum w:abstractNumId="2" w15:restartNumberingAfterBreak="0">
     <w:nsid w:val="06AF0940"/>
     <w:multiLevelType w:val="multilevel"/>
     <w:tmpl w:val="1BCA887C"/>
@@ -2408,7 +2963,156 @@
       </w:rPr>
     </w:lvl>
   </w:abstractNum>
-  <w:abstractNum w:abstractNumId="2" w15:restartNumberingAfterBreak="0">
+  <w:abstractNum w:abstractNumId="3" w15:restartNumberingAfterBreak="0">
+    <w:nsid w:val="18750024"/>
+    <w:multiLevelType w:val="multilevel"/>
+    <w:tmpl w:val="2AEAD45E"/>
+    <w:lvl w:ilvl="0">
+      <w:start w:val="1"/>
+      <w:numFmt w:val="bullet"/>
+      <w:lvlText w:val=""/>
+      <w:lvlJc w:val="left"/>
+      <w:pPr>
+        <w:tabs>
+          <w:tab w:val="num" w:pos="720"/>
+        </w:tabs>
+        <w:ind w:left="720" w:hanging="360"/>
+      </w:pPr>
+      <w:rPr>
+        <w:rFonts w:ascii="Symbol" w:hAnsi="Symbol" w:hint="default"/>
+        <w:sz w:val="20"/>
+      </w:rPr>
+    </w:lvl>
+    <w:lvl w:ilvl="1" w:tentative="1">
+      <w:start w:val="1"/>
+      <w:numFmt w:val="bullet"/>
+      <w:lvlText w:val="o"/>
+      <w:lvlJc w:val="left"/>
+      <w:pPr>
+        <w:tabs>
+          <w:tab w:val="num" w:pos="1440"/>
+        </w:tabs>
+        <w:ind w:left="1440" w:hanging="360"/>
+      </w:pPr>
+      <w:rPr>
+        <w:rFonts w:ascii="Courier New" w:hAnsi="Courier New" w:hint="default"/>
+        <w:sz w:val="20"/>
+      </w:rPr>
+    </w:lvl>
+    <w:lvl w:ilvl="2" w:tentative="1">
+      <w:start w:val="1"/>
+      <w:numFmt w:val="bullet"/>
+      <w:lvlText w:val=""/>
+      <w:lvlJc w:val="left"/>
+      <w:pPr>
+        <w:tabs>
+          <w:tab w:val="num" w:pos="2160"/>
+        </w:tabs>
+        <w:ind w:left="2160" w:hanging="360"/>
+      </w:pPr>
+      <w:rPr>
+        <w:rFonts w:ascii="Wingdings" w:hAnsi="Wingdings" w:hint="default"/>
+        <w:sz w:val="20"/>
+      </w:rPr>
+    </w:lvl>
+    <w:lvl w:ilvl="3" w:tentative="1">
+      <w:start w:val="1"/>
+      <w:numFmt w:val="bullet"/>
+      <w:lvlText w:val=""/>
+      <w:lvlJc w:val="left"/>
+      <w:pPr>
+        <w:tabs>
+          <w:tab w:val="num" w:pos="2880"/>
+        </w:tabs>
+        <w:ind w:left="2880" w:hanging="360"/>
+      </w:pPr>
+      <w:rPr>
+        <w:rFonts w:ascii="Wingdings" w:hAnsi="Wingdings" w:hint="default"/>
+        <w:sz w:val="20"/>
+      </w:rPr>
+    </w:lvl>
+    <w:lvl w:ilvl="4" w:tentative="1">
+      <w:start w:val="1"/>
+      <w:numFmt w:val="bullet"/>
+      <w:lvlText w:val=""/>
+      <w:lvlJc w:val="left"/>
+      <w:pPr>
+        <w:tabs>
+          <w:tab w:val="num" w:pos="3600"/>
+        </w:tabs>
+        <w:ind w:left="3600" w:hanging="360"/>
+      </w:pPr>
+      <w:rPr>
+        <w:rFonts w:ascii="Wingdings" w:hAnsi="Wingdings" w:hint="default"/>
+        <w:sz w:val="20"/>
+      </w:rPr>
+    </w:lvl>
+    <w:lvl w:ilvl="5" w:tentative="1">
+      <w:start w:val="1"/>
+      <w:numFmt w:val="bullet"/>
+      <w:lvlText w:val=""/>
+      <w:lvlJc w:val="left"/>
+      <w:pPr>
+        <w:tabs>
+          <w:tab w:val="num" w:pos="4320"/>
+        </w:tabs>
+        <w:ind w:left="4320" w:hanging="360"/>
+      </w:pPr>
+      <w:rPr>
+        <w:rFonts w:ascii="Wingdings" w:hAnsi="Wingdings" w:hint="default"/>
+        <w:sz w:val="20"/>
+      </w:rPr>
+    </w:lvl>
+    <w:lvl w:ilvl="6" w:tentative="1">
+      <w:start w:val="1"/>
+      <w:numFmt w:val="bullet"/>
+      <w:lvlText w:val=""/>
+      <w:lvlJc w:val="left"/>
+      <w:pPr>
+        <w:tabs>
+          <w:tab w:val="num" w:pos="5040"/>
+        </w:tabs>
+        <w:ind w:left="5040" w:hanging="360"/>
+      </w:pPr>
+      <w:rPr>
+        <w:rFonts w:ascii="Wingdings" w:hAnsi="Wingdings" w:hint="default"/>
+        <w:sz w:val="20"/>
+      </w:rPr>
+    </w:lvl>
+    <w:lvl w:ilvl="7" w:tentative="1">
+      <w:start w:val="1"/>
+      <w:numFmt w:val="bullet"/>
+      <w:lvlText w:val=""/>
+      <w:lvlJc w:val="left"/>
+      <w:pPr>
+        <w:tabs>
+          <w:tab w:val="num" w:pos="5760"/>
+        </w:tabs>
+        <w:ind w:left="5760" w:hanging="360"/>
+      </w:pPr>
+      <w:rPr>
+        <w:rFonts w:ascii="Wingdings" w:hAnsi="Wingdings" w:hint="default"/>
+        <w:sz w:val="20"/>
+      </w:rPr>
+    </w:lvl>
+    <w:lvl w:ilvl="8" w:tentative="1">
+      <w:start w:val="1"/>
+      <w:numFmt w:val="bullet"/>
+      <w:lvlText w:val=""/>
+      <w:lvlJc w:val="left"/>
+      <w:pPr>
+        <w:tabs>
+          <w:tab w:val="num" w:pos="6480"/>
+        </w:tabs>
+        <w:ind w:left="6480" w:hanging="360"/>
+      </w:pPr>
+      <w:rPr>
+        <w:rFonts w:ascii="Wingdings" w:hAnsi="Wingdings" w:hint="default"/>
+        <w:sz w:val="20"/>
+      </w:rPr>
+    </w:lvl>
+  </w:abstractNum>
+  <w:abstractNum w:abstractNumId="4" w15:restartNumberingAfterBreak="0">
     <w:nsid w:val="24E82358"/>
     <w:multiLevelType w:val="multilevel"/>
     <w:tmpl w:val="5BF8B642"/>
@@ -2557,7 +3261,7 @@
       </w:rPr>
     </w:lvl>
   </w:abstractNum>
-  <w:abstractNum w:abstractNumId="3" w15:restartNumberingAfterBreak="0">
+  <w:abstractNum w:abstractNumId="5" w15:restartNumberingAfterBreak="0">
     <w:nsid w:val="57B16B62"/>
     <w:multiLevelType w:val="hybridMultilevel"/>
     <w:tmpl w:val="7CB231AC"/>
@@ -2670,7 +3374,7 @@
       </w:rPr>
     </w:lvl>
   </w:abstractNum>
-  <w:abstractNum w:abstractNumId="4" w15:restartNumberingAfterBreak="0">
+  <w:abstractNum w:abstractNumId="6" w15:restartNumberingAfterBreak="0">
     <w:nsid w:val="602075F2"/>
     <w:multiLevelType w:val="hybridMultilevel"/>
     <w:tmpl w:val="55340942"/>
@@ -2783,7 +3487,156 @@
       </w:rPr>
     </w:lvl>
   </w:abstractNum>
-  <w:abstractNum w:abstractNumId="5" w15:restartNumberingAfterBreak="0">
+  <w:abstractNum w:abstractNumId="7" w15:restartNumberingAfterBreak="0">
+    <w:nsid w:val="60B60414"/>
+    <w:multiLevelType w:val="multilevel"/>
+    <w:tmpl w:val="6A9A250C"/>
+    <w:lvl w:ilvl="0">
+      <w:start w:val="1"/>
+      <w:numFmt w:val="bullet"/>
+      <w:lvlText w:val=""/>
+      <w:lvlJc w:val="left"/>
+      <w:pPr>
+        <w:tabs>
+          <w:tab w:val="num" w:pos="720"/>
+        </w:tabs>
+        <w:ind w:left="720" w:hanging="360"/>
+      </w:pPr>
+      <w:rPr>
+        <w:rFonts w:ascii="Symbol" w:hAnsi="Symbol" w:hint="default"/>
+        <w:sz w:val="20"/>
+      </w:rPr>
+    </w:lvl>
+    <w:lvl w:ilvl="1" w:tentative="1">
+      <w:start w:val="1"/>
+      <w:numFmt w:val="bullet"/>
+      <w:lvlText w:val="o"/>
+      <w:lvlJc w:val="left"/>
+      <w:pPr>
+        <w:tabs>
+          <w:tab w:val="num" w:pos="1440"/>
+        </w:tabs>
+        <w:ind w:left="1440" w:hanging="360"/>
+      </w:pPr>
+      <w:rPr>
+        <w:rFonts w:ascii="Courier New" w:hAnsi="Courier New" w:hint="default"/>
+        <w:sz w:val="20"/>
+      </w:rPr>
+    </w:lvl>
+    <w:lvl w:ilvl="2" w:tentative="1">
+      <w:start w:val="1"/>
+      <w:numFmt w:val="bullet"/>
+      <w:lvlText w:val=""/>
+      <w:lvlJc w:val="left"/>
+      <w:pPr>
+        <w:tabs>
+          <w:tab w:val="num" w:pos="2160"/>
+        </w:tabs>
+        <w:ind w:left="2160" w:hanging="360"/>
+      </w:pPr>
+      <w:rPr>
+        <w:rFonts w:ascii="Wingdings" w:hAnsi="Wingdings" w:hint="default"/>
+        <w:sz w:val="20"/>
+      </w:rPr>
+    </w:lvl>
+    <w:lvl w:ilvl="3" w:tentative="1">
+      <w:start w:val="1"/>
+      <w:numFmt w:val="bullet"/>
+      <w:lvlText w:val=""/>
+      <w:lvlJc w:val="left"/>
+      <w:pPr>
+        <w:tabs>
+          <w:tab w:val="num" w:pos="2880"/>
+        </w:tabs>
+        <w:ind w:left="2880" w:hanging="360"/>
+      </w:pPr>
+      <w:rPr>
+        <w:rFonts w:ascii="Wingdings" w:hAnsi="Wingdings" w:hint="default"/>
+        <w:sz w:val="20"/>
+      </w:rPr>
+    </w:lvl>
+    <w:lvl w:ilvl="4" w:tentative="1">
+      <w:start w:val="1"/>
+      <w:numFmt w:val="bullet"/>
+      <w:lvlText w:val=""/>
+      <w:lvlJc w:val="left"/>
+      <w:pPr>
+        <w:tabs>
+          <w:tab w:val="num" w:pos="3600"/>
+        </w:tabs>
+        <w:ind w:left="3600" w:hanging="360"/>
+      </w:pPr>
+      <w:rPr>
+        <w:rFonts w:ascii="Wingdings" w:hAnsi="Wingdings" w:hint="default"/>
+        <w:sz w:val="20"/>
+      </w:rPr>
+    </w:lvl>
+    <w:lvl w:ilvl="5" w:tentative="1">
+      <w:start w:val="1"/>
+      <w:numFmt w:val="bullet"/>
+      <w:lvlText w:val=""/>
+      <w:lvlJc w:val="left"/>
+      <w:pPr>
+        <w:tabs>
+          <w:tab w:val="num" w:pos="4320"/>
+        </w:tabs>
+        <w:ind w:left="4320" w:hanging="360"/>
+      </w:pPr>
+      <w:rPr>
+        <w:rFonts w:ascii="Wingdings" w:hAnsi="Wingdings" w:hint="default"/>
+        <w:sz w:val="20"/>
+      </w:rPr>
+    </w:lvl>
+    <w:lvl w:ilvl="6" w:tentative="1">
+      <w:start w:val="1"/>
+      <w:numFmt w:val="bullet"/>
+      <w:lvlText w:val=""/>
+      <w:lvlJc w:val="left"/>
+      <w:pPr>
+        <w:tabs>
+          <w:tab w:val="num" w:pos="5040"/>
+        </w:tabs>
+        <w:ind w:left="5040" w:hanging="360"/>
+      </w:pPr>
+      <w:rPr>
+        <w:rFonts w:ascii="Wingdings" w:hAnsi="Wingdings" w:hint="default"/>
+        <w:sz w:val="20"/>
+      </w:rPr>
+    </w:lvl>
+    <w:lvl w:ilvl="7" w:tentative="1">
+      <w:start w:val="1"/>
+      <w:numFmt w:val="bullet"/>
+      <w:lvlText w:val=""/>
+      <w:lvlJc w:val="left"/>
+      <w:pPr>
+        <w:tabs>
+          <w:tab w:val="num" w:pos="5760"/>
+        </w:tabs>
+        <w:ind w:left="5760" w:hanging="360"/>
+      </w:pPr>
+      <w:rPr>
+        <w:rFonts w:ascii="Wingdings" w:hAnsi="Wingdings" w:hint="default"/>
+        <w:sz w:val="20"/>
+      </w:rPr>
+    </w:lvl>
+    <w:lvl w:ilvl="8" w:tentative="1">
+      <w:start w:val="1"/>
+      <w:numFmt w:val="bullet"/>
+      <w:lvlText w:val=""/>
+      <w:lvlJc w:val="left"/>
+      <w:pPr>
+        <w:tabs>
+          <w:tab w:val="num" w:pos="6480"/>
+        </w:tabs>
+        <w:ind w:left="6480" w:hanging="360"/>
+      </w:pPr>
+      <w:rPr>
+        <w:rFonts w:ascii="Wingdings" w:hAnsi="Wingdings" w:hint="default"/>
+        <w:sz w:val="20"/>
+      </w:rPr>
+    </w:lvl>
+  </w:abstractNum>
+  <w:abstractNum w:abstractNumId="8" w15:restartNumberingAfterBreak="0">
     <w:nsid w:val="661E4E53"/>
     <w:multiLevelType w:val="multilevel"/>
     <w:tmpl w:val="1EB2010E"/>
@@ -2932,23 +3785,148 @@
       </w:rPr>
     </w:lvl>
   </w:abstractNum>
+  <w:abstractNum w:abstractNumId="9" w15:restartNumberingAfterBreak="0">
+    <w:nsid w:val="77EE4804"/>
+    <w:multiLevelType w:val="hybridMultilevel"/>
+    <w:tmpl w:val="EF7051E0"/>
+    <w:lvl w:ilvl="0" w:tplc="04090001">
+      <w:start w:val="1"/>
+      <w:numFmt w:val="bullet"/>
+      <w:lvlText w:val=""/>
+      <w:lvlJc w:val="left"/>
+      <w:pPr>
+        <w:ind w:left="720" w:hanging="360"/>
+      </w:pPr>
+      <w:rPr>
+        <w:rFonts w:ascii="Symbol" w:hAnsi="Symbol" w:hint="default"/>
+      </w:rPr>
+    </w:lvl>
+    <w:lvl w:ilvl="1" w:tplc="04090003">
+      <w:start w:val="1"/>
+      <w:numFmt w:val="bullet"/>
+      <w:lvlText w:val="o"/>
+      <w:lvlJc w:val="left"/>
+      <w:pPr>
+        <w:ind w:left="1440" w:hanging="360"/>
+      </w:pPr>
+      <w:rPr>
+        <w:rFonts w:ascii="Courier New" w:hAnsi="Courier New" w:cs="Courier New" w:hint="default"/>
+      </w:rPr>
+    </w:lvl>
+    <w:lvl w:ilvl="2" w:tplc="04090005">
+      <w:start w:val="1"/>
+      <w:numFmt w:val="bullet"/>
+      <w:lvlText w:val=""/>
+      <w:lvlJc w:val="left"/>
+      <w:pPr>
+        <w:ind w:left="2160" w:hanging="360"/>
+      </w:pPr>
+      <w:rPr>
+        <w:rFonts w:ascii="Wingdings" w:hAnsi="Wingdings" w:hint="default"/>
+      </w:rPr>
+    </w:lvl>
+    <w:lvl w:ilvl="3" w:tplc="04090001">
+      <w:start w:val="1"/>
+      <w:numFmt w:val="bullet"/>
+      <w:lvlText w:val=""/>
+      <w:lvlJc w:val="left"/>
+      <w:pPr>
+        <w:ind w:left="2880" w:hanging="360"/>
+      </w:pPr>
+      <w:rPr>
+        <w:rFonts w:ascii="Symbol" w:hAnsi="Symbol" w:hint="default"/>
+      </w:rPr>
+    </w:lvl>
+    <w:lvl w:ilvl="4" w:tplc="04090003">
+      <w:start w:val="1"/>
+      <w:numFmt w:val="bullet"/>
+      <w:lvlText w:val="o"/>
+      <w:lvlJc w:val="left"/>
+      <w:pPr>
+        <w:ind w:left="3600" w:hanging="360"/>
+      </w:pPr>
+      <w:rPr>
+        <w:rFonts w:ascii="Courier New" w:hAnsi="Courier New" w:cs="Courier New" w:hint="default"/>
+      </w:rPr>
+    </w:lvl>
+    <w:lvl w:ilvl="5" w:tplc="04090005" w:tentative="1">
+      <w:start w:val="1"/>
+      <w:numFmt w:val="bullet"/>
+      <w:lvlText w:val=""/>
+      <w:lvlJc w:val="left"/>
+      <w:pPr>
+        <w:ind w:left="4320" w:hanging="360"/>
+      </w:pPr>
+      <w:rPr>
+        <w:rFonts w:ascii="Wingdings" w:hAnsi="Wingdings" w:hint="default"/>
+      </w:rPr>
+    </w:lvl>
+    <w:lvl w:ilvl="6" w:tplc="04090001" w:tentative="1">
+      <w:start w:val="1"/>
+      <w:numFmt w:val="bullet"/>
+      <w:lvlText w:val=""/>
+      <w:lvlJc w:val="left"/>
+      <w:pPr>
+        <w:ind w:left="5040" w:hanging="360"/>
+      </w:pPr>
+      <w:rPr>
+        <w:rFonts w:ascii="Symbol" w:hAnsi="Symbol" w:hint="default"/>
+      </w:rPr>
+    </w:lvl>
+    <w:lvl w:ilvl="7" w:tplc="04090003" w:tentative="1">
+      <w:start w:val="1"/>
+      <w:numFmt w:val="bullet"/>
+      <w:lvlText w:val="o"/>
+      <w:lvlJc w:val="left"/>
+      <w:pPr>
+        <w:ind w:left="5760" w:hanging="360"/>
+      </w:pPr>
+      <w:rPr>
+        <w:rFonts w:ascii="Courier New" w:hAnsi="Courier New" w:cs="Courier New" w:hint="default"/>
+      </w:rPr>
+    </w:lvl>
+    <w:lvl w:ilvl="8" w:tplc="04090005" w:tentative="1">
+      <w:start w:val="1"/>
+      <w:numFmt w:val="bullet"/>
+      <w:lvlText w:val=""/>
+      <w:lvlJc w:val="left"/>
+      <w:pPr>
+        <w:ind w:left="6480" w:hanging="360"/>
+      </w:pPr>
+      <w:rPr>
+        <w:rFonts w:ascii="Wingdings" w:hAnsi="Wingdings" w:hint="default"/>
+      </w:rPr>
+    </w:lvl>
+  </w:abstractNum>
   <w:num w:numId="1" w16cid:durableId="322782938">
-    <w:abstractNumId w:val="3"/>
+    <w:abstractNumId w:val="5"/>
   </w:num>
   <w:num w:numId="2" w16cid:durableId="1871608454">
-    <w:abstractNumId w:val="5"/>
+    <w:abstractNumId w:val="8"/>
   </w:num>
   <w:num w:numId="3" w16cid:durableId="1579439453">
     <w:abstractNumId w:val="0"/>
   </w:num>
   <w:num w:numId="4" w16cid:durableId="1192381211">
+    <w:abstractNumId w:val="2"/>
+  </w:num>
+  <w:num w:numId="5" w16cid:durableId="1125468116">
+    <w:abstractNumId w:val="6"/>
+  </w:num>
+  <w:num w:numId="6" w16cid:durableId="1153763695">
+    <w:abstractNumId w:val="4"/>
+  </w:num>
+  <w:num w:numId="7" w16cid:durableId="1942182500">
+    <w:abstractNumId w:val="9"/>
+  </w:num>
+  <w:num w:numId="8" w16cid:durableId="1502551263">
     <w:abstractNumId w:val="1"/>
   </w:num>
-  <w:num w:numId="5" w16cid:durableId="1125468116">
-    <w:abstractNumId w:val="4"/>
+  <w:num w:numId="9" w16cid:durableId="1082726465">
+    <w:abstractNumId w:val="7"/>
   </w:num>
-  <w:num w:numId="6" w16cid:durableId="1153763695">
-    <w:abstractNumId w:val="2"/>
+  <w:num w:numId="10" w16cid:durableId="1709525112">
+    <w:abstractNumId w:val="3"/>
   </w:num>
 </w:numbering>
 </file>
@@ -3897,6 +4875,29 @@
       <w:color w:val="666666"/>
     </w:rPr>
   </w:style>
+  <w:style w:type="character" w:styleId="Hiperligao">
+    <w:name w:val="Hyperlink"/>
+    <w:basedOn w:val="Tipodeletrapredefinidodopargrafo"/>
+    <w:uiPriority w:val="99"/>
+    <w:unhideWhenUsed/>
+    <w:rsid w:val="002A45B5"/>
+    <w:rPr>
+      <w:color w:val="467886" w:themeColor="hyperlink"/>
+      <w:u w:val="single"/>
+    </w:rPr>
+  </w:style>
+  <w:style w:type="character" w:styleId="MenoNoResolvida">
+    <w:name w:val="Unresolved Mention"/>
+    <w:basedOn w:val="Tipodeletrapredefinidodopargrafo"/>
+    <w:uiPriority w:val="99"/>
+    <w:semiHidden/>
+    <w:unhideWhenUsed/>
+    <w:rsid w:val="002A45B5"/>
+    <w:rPr>
+      <w:color w:val="605E5C"/>
+      <w:shd w:val="clear" w:color="auto" w:fill="E1DFDD"/>
+    </w:rPr>
+  </w:style>
 </w:styles>
 </file>
 

--- a/Otimizaçao_de_dados_para_bussiness_analytics/Otimização de estratégias orientadas por dados.docx
+++ b/Otimizaçao_de_dados_para_bussiness_analytics/Otimização de estratégias orientadas por dados.docx
@@ -2491,11 +2491,6 @@
       </w:r>
     </w:p>
     <w:p>
-      <w:pPr>
-        <w:rPr>
-          <w:u w:val="single"/>
-        </w:rPr>
-      </w:pPr>
       <w:r>
         <w:rPr>
           <w:rStyle w:val="Ttulo2Carter"/>

--- a/Otimizaçao_de_dados_para_bussiness_analytics/Otimização de estratégias orientadas por dados.docx
+++ b/Otimizaçao_de_dados_para_bussiness_analytics/Otimização de estratégias orientadas por dados.docx
@@ -137,33 +137,42 @@
     </w:p>
     <w:p>
       <w:r>
-        <w:t>A definição e construção da estratégia de investimento utilizada como base para o modelo;</w:t>
-      </w:r>
-    </w:p>
-    <w:p>
-      <w:r>
-        <w:t xml:space="preserve">A aplicação do algoritmo de Reinforcement Learning para treinar o agente, incluindo a configuração dos </w:t>
-      </w:r>
-      <w:r>
-        <w:t>Hiper parâmetros</w:t>
-      </w:r>
-      <w:r>
-        <w:t>, como gamma e épsilon;</w:t>
-      </w:r>
-    </w:p>
-    <w:p>
-      <w:r>
-        <w:t>A análise dos resultados obtidos, avaliando o desempenho do modelo no contexto do mercado financeiro;</w:t>
-      </w:r>
-    </w:p>
-    <w:p>
-      <w:r>
-        <w:t>Reflexões sobre as vantagens, limitações e possíveis melhorias da abordagem.</w:t>
-      </w:r>
-    </w:p>
-    <w:p>
-      <w:r>
-        <w:t>Por fim, este trabalho tem como objetivo explorar o potencial do Reinforcement Learning para resolver problemas complexos de decisão, como a alocação de recursos no mercado financeiro, permitindo-nos compreender melhor os desafios e benefícios desta abordagem no desenvolvimento de estratégias otimizadas e orientadas por dados.</w:t>
+        <w:t>A definição e construção da estratégia de investimento utilizada como base para o modelo</w:t>
+      </w:r>
+      <w:r>
+        <w:t>, a</w:t>
+      </w:r>
+      <w:r>
+        <w:t xml:space="preserve"> aplicação do algoritmo de Reinforcement Learning para treinar o agente</w:t>
+      </w:r>
+      <w:r>
+        <w:t xml:space="preserve"> com a estratégia definida</w:t>
+      </w:r>
+      <w:r>
+        <w:t>, incluindo a configuração dos Hiper parâmetros, como gamma e épsilon</w:t>
+      </w:r>
+      <w:r>
+        <w:t xml:space="preserve">, etc. No final realizamos a </w:t>
+      </w:r>
+      <w:r>
+        <w:t>análise dos resultados obtidos, avaliando o desempenho do modelo no contexto do mercado financeiro</w:t>
+      </w:r>
+      <w:r>
+        <w:t>.</w:t>
+      </w:r>
+    </w:p>
+    <w:p>
+      <w:r>
+        <w:t xml:space="preserve">Reflexões sobre as vantagens, limitações e possíveis melhorias da </w:t>
+      </w:r>
+      <w:r>
+        <w:t xml:space="preserve">abordagem. </w:t>
+      </w:r>
+      <w:r>
+        <w:t>Em suma</w:t>
+      </w:r>
+      <w:r>
+        <w:t>, este trabalho tem como objetivo explorar o potencial do Reinforcement Learning para resolver problemas complexos de decisão, como a alocação de recursos no mercado financeiro, permitindo-nos compreender melhor os desafios e benefícios desta abordagem no desenvolvimento de estratégias otimizadas e orientadas por dados.</w:t>
       </w:r>
     </w:p>
     <w:p>
@@ -311,13 +320,13 @@
         <w:spacing w:line="240" w:lineRule="auto"/>
       </w:pPr>
       <w:r>
-        <w:t>Política: A p</w:t>
-      </w:r>
-      <w:r>
-        <w:t>olítica</w:t>
-      </w:r>
-      <w:r>
-        <w:t xml:space="preserve"> funciona como um mapa, onde dita que ações em cada estado. </w:t>
+        <w:t>Política</w:t>
+      </w:r>
+      <w:r>
+        <w:t>(π)</w:t>
+      </w:r>
+      <w:r>
+        <w:t xml:space="preserve">: A política funciona como um mapa, onde dita que ações em cada estado. </w:t>
       </w:r>
     </w:p>
     <w:p>
@@ -335,11 +344,7 @@
         <w:spacing w:line="240" w:lineRule="auto"/>
       </w:pPr>
       <w:r>
-        <w:t xml:space="preserve">Ambiente:  Definição de quantos estados e ações iremos possuir para que o nosso agente possa transpor, no nosso caso como iremos definir priori os nossos estados e as ações </w:t>
-      </w:r>
-      <w:r>
-        <w:lastRenderedPageBreak/>
-        <w:t>possíveis de escolha (número discreto de ações e de estados) é considerado um ambiente simples.</w:t>
+        <w:t>Ambiente:  Definição de quantos estados e ações iremos possuir para que o nosso agente possa transpor, no nosso caso como iremos definir priori os nossos estados e as ações possíveis de escolha (número discreto de ações e de estados) é considerado um ambiente simples.</w:t>
       </w:r>
     </w:p>
     <w:p>
@@ -357,6 +362,7 @@
         <w:spacing w:line="240" w:lineRule="auto"/>
       </w:pPr>
       <w:r>
+        <w:lastRenderedPageBreak/>
         <w:t xml:space="preserve"> </w:t>
       </w:r>
       <w:r>
@@ -451,10 +457,7 @@
         <w:t xml:space="preserve"> ([0;1])</w:t>
       </w:r>
       <w:r>
-        <w:t xml:space="preserve">, </w:t>
-      </w:r>
-      <w:r>
-        <w:t>um fator que controla o peso das recompensas futuras no cálculo do valor atual. Ele ajuda a determinar a importância que o agente dá às recompensas imediatas em comparação com as recompensas de longo prazo</w:t>
+        <w:t>, um fator que controla o peso das recompensas futuras no cálculo do valor atual. Ele ajuda a determinar a importância que o agente dá às recompensas imediatas em comparação com as recompensas de longo prazo</w:t>
       </w:r>
       <w:r>
         <w:t xml:space="preserve">, </w:t>
@@ -480,6 +483,35 @@
         <w:spacing w:line="240" w:lineRule="auto"/>
       </w:pPr>
       <w:r>
+        <w:t xml:space="preserve">Learning rate (α), </w:t>
+      </w:r>
+      <w:r>
+        <w:t>determina o tamanho dos passos que o algoritmo dá ao ajustar os pesos (ou políticas, no caso do aprendizado por reforço) com base no erro ou nas recompensas recebidas</w:t>
+      </w:r>
+      <w:r>
+        <w:t>, simplificando defini quão rápido o modelo aprende</w:t>
+      </w:r>
+      <w:r>
+        <w:t>.</w:t>
+      </w:r>
+    </w:p>
+    <w:p>
+      <w:pPr>
+        <w:pStyle w:val="PargrafodaLista"/>
+        <w:spacing w:line="240" w:lineRule="auto"/>
+        <w:ind w:left="2160"/>
+      </w:pPr>
+    </w:p>
+    <w:p>
+      <w:pPr>
+        <w:pStyle w:val="PargrafodaLista"/>
+        <w:numPr>
+          <w:ilvl w:val="2"/>
+          <w:numId w:val="7"/>
+        </w:numPr>
+        <w:spacing w:line="240" w:lineRule="auto"/>
+      </w:pPr>
+      <w:r>
         <w:t xml:space="preserve">Épsilon: </w:t>
       </w:r>
       <w:r>
@@ -533,7 +565,7 @@
         <w:t>Aproveitamento</w:t>
       </w:r>
       <w:r>
-        <w:t>: O agente escolhe as ações que acredita serem mais vantajosas com base no conhecimento atual (ou seja, na QQQ-table).</w:t>
+        <w:t>: O agente escolhe as ações que acredita serem mais vantajosas com base no conhecimento atual (ou seja, na Q-table).</w:t>
       </w:r>
     </w:p>
     <w:p>
@@ -551,10 +583,7 @@
         <w:t>ϵ</w:t>
       </w:r>
       <w:r>
-        <w:t xml:space="preserve"> </w:t>
-      </w:r>
-      <w:r>
-        <w:t>-greedy é a estratégia mais comum, onde:</w:t>
+        <w:t xml:space="preserve"> -greedy é a estratégia mais comum, onde:</w:t>
       </w:r>
     </w:p>
     <w:p>
@@ -755,21 +784,7 @@
         <w:rPr>
           <w:szCs w:val="20"/>
         </w:rPr>
-        <w:t xml:space="preserve">, é um indicador que leva em conta um </w:t>
-      </w:r>
-      <w:proofErr w:type="gramStart"/>
-      <w:r>
-        <w:rPr>
-          <w:szCs w:val="20"/>
-        </w:rPr>
-        <w:t>n</w:t>
-      </w:r>
-      <w:proofErr w:type="gramEnd"/>
-      <w:r>
-        <w:rPr>
-          <w:szCs w:val="20"/>
-        </w:rPr>
-        <w:t xml:space="preserve"> número de dias,</w:t>
+        <w:t>, é um indicador que leva em conta um n número de dias,</w:t>
       </w:r>
       <w:r>
         <w:rPr>
@@ -1013,6 +1028,11 @@
         <w:t>- Ação Microsoft com indicadores</w:t>
       </w:r>
     </w:p>
+    <w:p>
+      <w:r>
+        <w:br w:type="page"/>
+      </w:r>
+    </w:p>
     <w:p/>
     <w:p>
       <w:pPr>
@@ -1063,12 +1083,14 @@
           <w:numId w:val="1"/>
         </w:numPr>
         <w:rPr>
-          <w:szCs w:val="20"/>
-        </w:rPr>
-      </w:pPr>
-      <w:r>
-        <w:rPr>
-          <w:szCs w:val="20"/>
+          <w:sz w:val="22"/>
+          <w:szCs w:val="22"/>
+        </w:rPr>
+      </w:pPr>
+      <w:r>
+        <w:rPr>
+          <w:sz w:val="22"/>
+          <w:szCs w:val="22"/>
         </w:rPr>
         <w:t xml:space="preserve">Compra </w:t>
       </w:r>
@@ -1084,7 +1106,6 @@
         <w:rPr>
           <w:szCs w:val="20"/>
         </w:rPr>
-        <w:lastRenderedPageBreak/>
         <w:t xml:space="preserve">Compramos a ação sempre que o preço de fecho seja superior à </w:t>
       </w:r>
       <w:r>
@@ -1158,12 +1179,14 @@
           <w:numId w:val="1"/>
         </w:numPr>
         <w:rPr>
-          <w:szCs w:val="20"/>
-        </w:rPr>
-      </w:pPr>
-      <w:r>
-        <w:rPr>
-          <w:szCs w:val="20"/>
+          <w:sz w:val="22"/>
+          <w:szCs w:val="22"/>
+        </w:rPr>
+      </w:pPr>
+      <w:r>
+        <w:rPr>
+          <w:sz w:val="22"/>
+          <w:szCs w:val="22"/>
         </w:rPr>
         <w:t>Venda</w:t>
       </w:r>
@@ -1218,12 +1241,14 @@
           <w:numId w:val="1"/>
         </w:numPr>
         <w:rPr>
-          <w:szCs w:val="20"/>
-        </w:rPr>
-      </w:pPr>
-      <w:r>
-        <w:rPr>
-          <w:szCs w:val="20"/>
+          <w:sz w:val="22"/>
+          <w:szCs w:val="22"/>
+        </w:rPr>
+      </w:pPr>
+      <w:r>
+        <w:rPr>
+          <w:sz w:val="22"/>
+          <w:szCs w:val="22"/>
         </w:rPr>
         <w:t>Manter</w:t>
       </w:r>
@@ -1341,6 +1366,7 @@
           <w:noProof/>
           <w:szCs w:val="20"/>
         </w:rPr>
+        <w:lastRenderedPageBreak/>
         <w:drawing>
           <wp:inline distT="0" distB="0" distL="0" distR="0" wp14:anchorId="19D7DD89" wp14:editId="095A9183">
             <wp:extent cx="5243744" cy="3123819"/>
@@ -1464,7 +1490,6 @@
         <w:rPr>
           <w:szCs w:val="20"/>
         </w:rPr>
-        <w:lastRenderedPageBreak/>
         <w:t>Observamos que a nossa estratégia se enquadrada bem com o desenvolvimento da ação, visto que as decisões de compra e venda assentam com o crescimento e decrescimento da ação.</w:t>
       </w:r>
     </w:p>
@@ -1669,9 +1694,14 @@
       <w:r>
         <w:t xml:space="preserve"> vender ou comprar não seja beneficiário.</w:t>
       </w:r>
-    </w:p>
-    <w:p>
-      <w:r>
+      <w:r>
+        <w:br/>
+        <w:t xml:space="preserve">Nos casos em que estejamos fora do mercado não podemos vender ações, nem podemos comprar ações enquanto este esteja dentro do mesmo. </w:t>
+      </w:r>
+    </w:p>
+    <w:p>
+      <w:r>
+        <w:lastRenderedPageBreak/>
         <w:t xml:space="preserve">Outro </w:t>
       </w:r>
       <w:r>
@@ -1888,7 +1918,6 @@
         <w:rPr>
           <w:noProof/>
         </w:rPr>
-        <w:lastRenderedPageBreak/>
         <w:drawing>
           <wp:inline distT="0" distB="0" distL="0" distR="0" wp14:anchorId="3D801E3C" wp14:editId="66AF6750">
             <wp:extent cx="4725035" cy="419100"/>
@@ -2097,7 +2126,7 @@
         </w:numPr>
       </w:pPr>
       <w:r>
-        <w:t xml:space="preserve">αα é a </w:t>
+        <w:t xml:space="preserve">α é a </w:t>
       </w:r>
       <w:r>
         <w:rPr>
@@ -2192,6 +2221,7 @@
         <w:rPr>
           <w:noProof/>
         </w:rPr>
+        <w:lastRenderedPageBreak/>
         <w:drawing>
           <wp:anchor distT="0" distB="0" distL="114300" distR="114300" simplePos="0" relativeHeight="251662336" behindDoc="0" locked="0" layoutInCell="1" allowOverlap="1" wp14:anchorId="3D99DA51" wp14:editId="1CB3708D">
             <wp:simplePos x="0" y="0"/>
@@ -2340,7 +2370,6 @@
     </w:p>
     <w:p>
       <w:r>
-        <w:lastRenderedPageBreak/>
         <w:t xml:space="preserve">A última fase para a definição do nosso modelo de </w:t>
       </w:r>
       <w:r>
@@ -2380,12 +2409,26 @@
     </w:p>
     <w:p>
       <w:r>
-        <w:t>Melhor Probabilidade da Estratégia: 0.775</w:t>
-      </w:r>
-    </w:p>
-    <w:p>
-      <w:r>
-        <w:t>Melhor Alpha: 0.1</w:t>
+        <w:t>Melhor Probabilidade da Estratégia: 0</w:t>
+      </w:r>
+      <w:r>
+        <w:t>.55</w:t>
+      </w:r>
+    </w:p>
+    <w:p>
+      <w:r>
+        <w:t xml:space="preserve">Melhor </w:t>
+      </w:r>
+      <w:proofErr w:type="spellStart"/>
+      <w:r>
+        <w:t>Alpha</w:t>
+      </w:r>
+      <w:proofErr w:type="spellEnd"/>
+      <w:r>
+        <w:t>: 0.</w:t>
+      </w:r>
+      <w:r>
+        <w:t>9</w:t>
       </w:r>
     </w:p>
     <w:p>
@@ -2395,7 +2438,14 @@
     </w:p>
     <w:p>
       <w:r>
-        <w:t>Valor Médio Final dos Ativos: 68096.63</w:t>
+        <w:lastRenderedPageBreak/>
+        <w:t>Valor Médio Final dos Ativos: 6</w:t>
+      </w:r>
+      <w:r>
+        <w:t>4</w:t>
+      </w:r>
+      <w:r>
+        <w:t>096.63</w:t>
       </w:r>
     </w:p>
     <w:p>
@@ -2419,6 +2469,289 @@
         <w:t xml:space="preserve"> para os nossos Hiper parâmetros.</w:t>
       </w:r>
     </w:p>
+    <w:tbl>
+      <w:tblPr>
+        <w:tblStyle w:val="TabelacomGrelha"/>
+        <w:tblW w:w="0" w:type="auto"/>
+        <w:tblLook w:val="04A0" w:firstRow="1" w:lastRow="0" w:firstColumn="1" w:lastColumn="0" w:noHBand="0" w:noVBand="1"/>
+      </w:tblPr>
+      <w:tblGrid>
+        <w:gridCol w:w="1271"/>
+        <w:gridCol w:w="2255"/>
+        <w:gridCol w:w="1950"/>
+        <w:gridCol w:w="1677"/>
+        <w:gridCol w:w="1675"/>
+      </w:tblGrid>
+      <w:tr>
+        <w:tc>
+          <w:tcPr>
+            <w:tcW w:w="1271" w:type="dxa"/>
+            <w:vMerge w:val="restart"/>
+          </w:tcPr>
+          <w:p>
+            <w:pPr>
+              <w:spacing w:before="240"/>
+              <w:jc w:val="center"/>
+            </w:pPr>
+            <w:r>
+              <w:t>Estados</w:t>
+            </w:r>
+          </w:p>
+        </w:tc>
+        <w:tc>
+          <w:tcPr>
+            <w:tcW w:w="7557" w:type="dxa"/>
+            <w:gridSpan w:val="4"/>
+          </w:tcPr>
+          <w:p>
+            <w:pPr>
+              <w:jc w:val="center"/>
+            </w:pPr>
+            <w:r>
+              <w:t>Ações</w:t>
+            </w:r>
+          </w:p>
+        </w:tc>
+      </w:tr>
+      <w:tr>
+        <w:tc>
+          <w:tcPr>
+            <w:tcW w:w="1271" w:type="dxa"/>
+            <w:vMerge/>
+          </w:tcPr>
+          <w:p>
+            <w:pPr>
+              <w:jc w:val="center"/>
+            </w:pPr>
+          </w:p>
+        </w:tc>
+        <w:tc>
+          <w:tcPr>
+            <w:tcW w:w="2255" w:type="dxa"/>
+          </w:tcPr>
+          <w:p>
+            <w:pPr>
+              <w:jc w:val="center"/>
+            </w:pPr>
+          </w:p>
+        </w:tc>
+        <w:tc>
+          <w:tcPr>
+            <w:tcW w:w="1950" w:type="dxa"/>
+          </w:tcPr>
+          <w:p>
+            <w:pPr>
+              <w:jc w:val="center"/>
+            </w:pPr>
+            <w:r>
+              <w:t>Vender</w:t>
+            </w:r>
+          </w:p>
+        </w:tc>
+        <w:tc>
+          <w:tcPr>
+            <w:tcW w:w="1677" w:type="dxa"/>
+          </w:tcPr>
+          <w:p>
+            <w:pPr>
+              <w:jc w:val="center"/>
+            </w:pPr>
+            <w:r>
+              <w:t>Manter</w:t>
+            </w:r>
+          </w:p>
+        </w:tc>
+        <w:tc>
+          <w:tcPr>
+            <w:tcW w:w="1675" w:type="dxa"/>
+          </w:tcPr>
+          <w:p>
+            <w:pPr>
+              <w:jc w:val="center"/>
+            </w:pPr>
+            <w:r>
+              <w:t>Comprar</w:t>
+            </w:r>
+          </w:p>
+        </w:tc>
+      </w:tr>
+      <w:tr>
+        <w:tc>
+          <w:tcPr>
+            <w:tcW w:w="1271" w:type="dxa"/>
+            <w:vMerge/>
+          </w:tcPr>
+          <w:p>
+            <w:pPr>
+              <w:jc w:val="center"/>
+            </w:pPr>
+          </w:p>
+        </w:tc>
+        <w:tc>
+          <w:tcPr>
+            <w:tcW w:w="2255" w:type="dxa"/>
+          </w:tcPr>
+          <w:p>
+            <w:pPr>
+              <w:jc w:val="center"/>
+            </w:pPr>
+            <w:r>
+              <w:t>Sair</w:t>
+            </w:r>
+            <w:r>
+              <w:t xml:space="preserve"> d</w:t>
+            </w:r>
+            <w:r>
+              <w:t>o</w:t>
+            </w:r>
+            <w:r>
+              <w:t xml:space="preserve"> mercado</w:t>
+            </w:r>
+          </w:p>
+        </w:tc>
+        <w:tc>
+          <w:tcPr>
+            <w:tcW w:w="1950" w:type="dxa"/>
+          </w:tcPr>
+          <w:p>
+            <w:pPr>
+              <w:jc w:val="center"/>
+            </w:pPr>
+            <w:r>
+              <w:t>-8035</w:t>
+            </w:r>
+          </w:p>
+        </w:tc>
+        <w:tc>
+          <w:tcPr>
+            <w:tcW w:w="1677" w:type="dxa"/>
+          </w:tcPr>
+          <w:p>
+            <w:pPr>
+              <w:jc w:val="center"/>
+            </w:pPr>
+            <w:r>
+              <w:t>2575</w:t>
+            </w:r>
+          </w:p>
+        </w:tc>
+        <w:tc>
+          <w:tcPr>
+            <w:tcW w:w="1675" w:type="dxa"/>
+          </w:tcPr>
+          <w:p>
+            <w:pPr>
+              <w:jc w:val="center"/>
+            </w:pPr>
+            <w:r>
+              <w:t>2629</w:t>
+            </w:r>
+          </w:p>
+        </w:tc>
+      </w:tr>
+      <w:tr>
+        <w:tc>
+          <w:tcPr>
+            <w:tcW w:w="1271" w:type="dxa"/>
+            <w:vMerge/>
+          </w:tcPr>
+          <w:p>
+            <w:pPr>
+              <w:jc w:val="center"/>
+            </w:pPr>
+          </w:p>
+        </w:tc>
+        <w:tc>
+          <w:tcPr>
+            <w:tcW w:w="2255" w:type="dxa"/>
+          </w:tcPr>
+          <w:p>
+            <w:pPr>
+              <w:jc w:val="center"/>
+            </w:pPr>
+            <w:r>
+              <w:t>Entrar no</w:t>
+            </w:r>
+            <w:r>
+              <w:t xml:space="preserve"> mercado</w:t>
+            </w:r>
+          </w:p>
+        </w:tc>
+        <w:tc>
+          <w:tcPr>
+            <w:tcW w:w="1950" w:type="dxa"/>
+          </w:tcPr>
+          <w:p>
+            <w:pPr>
+              <w:jc w:val="center"/>
+            </w:pPr>
+            <w:r>
+              <w:t>2072</w:t>
+            </w:r>
+          </w:p>
+        </w:tc>
+        <w:tc>
+          <w:tcPr>
+            <w:tcW w:w="1677" w:type="dxa"/>
+          </w:tcPr>
+          <w:p>
+            <w:pPr>
+              <w:jc w:val="center"/>
+            </w:pPr>
+            <w:r>
+              <w:t>3518</w:t>
+            </w:r>
+          </w:p>
+        </w:tc>
+        <w:tc>
+          <w:tcPr>
+            <w:tcW w:w="1675" w:type="dxa"/>
+          </w:tcPr>
+          <w:p>
+            <w:pPr>
+              <w:jc w:val="center"/>
+              <w:rPr>
+                <w:u w:val="single"/>
+              </w:rPr>
+            </w:pPr>
+            <w:r>
+              <w:t>-7100</w:t>
+            </w:r>
+          </w:p>
+        </w:tc>
+      </w:tr>
+    </w:tbl>
+    <w:p>
+      <w:pPr>
+        <w:jc w:val="center"/>
+      </w:pPr>
+      <w:r>
+        <w:br/>
+        <w:t>Tabela 1 – Q-Table</w:t>
+      </w:r>
+    </w:p>
+    <w:p>
+      <w:pPr>
+        <w:rPr>
+          <w:u w:val="single"/>
+        </w:rPr>
+      </w:pPr>
+      <w:r>
+        <w:t>A tabela 1 representa a Q-table no final da execução do código, permite observar os valores que o agente tem ao seu dispor quando a consulta. Observamos quando este se encontra fora do mercado a tendência será para manter as ações</w:t>
+      </w:r>
+      <w:r>
+        <w:t>, sendo impossível vender ações devido ao valor negativo,</w:t>
+      </w:r>
+      <w:r>
+        <w:t xml:space="preserve"> o mesmo acontece quando estamos dentro do mercado </w:t>
+      </w:r>
+      <w:r>
+        <w:t xml:space="preserve">e </w:t>
+      </w:r>
+      <w:r>
+        <w:t>queremos comprar ações.</w:t>
+      </w:r>
+    </w:p>
     <w:p/>
     <w:p>
       <w:pPr>
@@ -2461,12 +2794,48 @@
       </w:r>
       <w:r>
         <w:br/>
-        <w:t>No nosso modelo estatístico, usando a nossa estratégia conseguimos alcançar um retorno de 560%, elevando os nossos 10000 u.m para 56000u.m, a nossa ação valorizou no mesmo tempo que investimos 890%, logo podemos dizer que ainda temos potencial para otimizar a nossa estratégia em 330%, mas como referimos anteriormente este trabalho visa para a aprendizagem do modelo e não extração financeira. Portanto a nossa baseline para o nosso modelo de reinforcement learning será alcançar ou superar os 560% de retorno.</w:t>
-      </w:r>
-    </w:p>
-    <w:p>
-      <w:r>
-        <w:t xml:space="preserve">Já no modelo de RL, como já indicado tivemos uma média de retorno de 680%, ou seja, uma superação do nosso modelo estatístico. Porem este valor foi apenas alcançado com 10 iterações do nosso código para os parâmetros já definidos, para tiramos conclusões mais concretas decidimos correr para os mesmos parâmetros 1000 vezes este valor. </w:t>
+        <w:t>No nosso modelo estatístico, usando a nossa estratégia conseguimos alcançar um retorno de 560%, elevando os nossos 10000 u.m para 56000</w:t>
+      </w:r>
+      <w:r>
+        <w:t xml:space="preserve"> </w:t>
+      </w:r>
+      <w:r>
+        <w:t>u.m, a nossa ação valorizou no mesmo tempo que investimos 890%, logo podemos dizer que ainda temos potencial para otimizar a nossa estratégia em 330%, mas como referimos anteriormente este trabalho visa para a aprendizagem do modelo e não extração financeira. Portanto a nossa baseline para o nosso modelo de reinforcement learning será alcançar ou superar os 560% de retorno.</w:t>
+      </w:r>
+    </w:p>
+    <w:p>
+      <w:r>
+        <w:t>Já no modelo de RL, como já indicado tivemos uma média de retorno de 6</w:t>
+      </w:r>
+      <w:r>
+        <w:t>4</w:t>
+      </w:r>
+      <w:r>
+        <w:t>0%, ou seja, uma superação do nosso modelo estatístico. Porem este valor foi apenas alcançado com 10 iterações do nosso código para os parâmetros já definidos, para tiramos conclusões mais concretas decidimos correr para os mesmos parâmetros</w:t>
+      </w:r>
+      <w:r>
+        <w:t>,</w:t>
+      </w:r>
+      <w:r>
+        <w:t xml:space="preserve"> 100 vezes </w:t>
+      </w:r>
+      <w:r>
+        <w:t xml:space="preserve">com </w:t>
+      </w:r>
+      <w:r>
+        <w:t>este</w:t>
+      </w:r>
+      <w:r>
+        <w:t>s</w:t>
+      </w:r>
+      <w:r>
+        <w:t xml:space="preserve"> valor</w:t>
+      </w:r>
+      <w:r>
+        <w:t>es</w:t>
+      </w:r>
+      <w:r>
+        <w:t xml:space="preserve">. </w:t>
       </w:r>
       <w:r>
         <w:br/>
@@ -2491,14 +2860,26 @@
       </w:r>
     </w:p>
     <w:p>
-      <w:r>
-        <w:rPr>
-          <w:rStyle w:val="Ttulo2Carter"/>
-        </w:rPr>
+      <w:pPr>
+        <w:pStyle w:val="Ttulo2"/>
+      </w:pPr>
+      <w:r>
         <w:lastRenderedPageBreak/>
         <w:t>Conclusão</w:t>
       </w:r>
     </w:p>
+    <w:p>
+      <w:r>
+        <w:t xml:space="preserve">Em suma este relatório, visa a construção de um modelos estatístico e um de reinforcement learning, com uma estratégia de trading no mercado de ações, precisamente da Microsoft. Posteriormente comparamos o alavancamento do nosso portfolio dos dois modelos, reforçando </w:t>
+      </w:r>
+      <w:r>
+        <w:t xml:space="preserve">o aprendido nas aulas deste semestre. Conseguimos consolidar matéria relacionada com a Q-table, Hiper parâmetros e os impactos que este tem no nosso retorno financeiro.  </w:t>
+      </w:r>
+      <w:r>
+        <w:br w:type="page"/>
+      </w:r>
+    </w:p>
+    <w:p/>
     <w:sectPr>
       <w:pgSz w:w="12240" w:h="15840"/>
       <w:pgMar w:top="1417" w:right="1701" w:bottom="1417" w:left="1701" w:header="708" w:footer="708" w:gutter="0"/>
@@ -4893,6 +5274,25 @@
       <w:shd w:val="clear" w:color="auto" w:fill="E1DFDD"/>
     </w:rPr>
   </w:style>
+  <w:style w:type="table" w:styleId="TabelacomGrelha">
+    <w:name w:val="Table Grid"/>
+    <w:basedOn w:val="Tabelanormal"/>
+    <w:uiPriority w:val="39"/>
+    <w:rsid w:val="00DE2A72"/>
+    <w:pPr>
+      <w:spacing w:after="0" w:line="240" w:lineRule="auto"/>
+    </w:pPr>
+    <w:tblPr>
+      <w:tblBorders>
+        <w:top w:val="single" w:sz="4" w:space="0" w:color="auto"/>
+        <w:left w:val="single" w:sz="4" w:space="0" w:color="auto"/>
+        <w:bottom w:val="single" w:sz="4" w:space="0" w:color="auto"/>
+        <w:right w:val="single" w:sz="4" w:space="0" w:color="auto"/>
+        <w:insideH w:val="single" w:sz="4" w:space="0" w:color="auto"/>
+        <w:insideV w:val="single" w:sz="4" w:space="0" w:color="auto"/>
+      </w:tblBorders>
+    </w:tblPr>
+  </w:style>
 </w:styles>
 </file>
 

--- a/Otimizaçao_de_dados_para_bussiness_analytics/Otimização de estratégias orientadas por dados.docx
+++ b/Otimizaçao_de_dados_para_bussiness_analytics/Otimização de estratégias orientadas por dados.docx
@@ -784,7 +784,21 @@
         <w:rPr>
           <w:szCs w:val="20"/>
         </w:rPr>
-        <w:t>, é um indicador que leva em conta um n número de dias,</w:t>
+        <w:t xml:space="preserve">, é um indicador que leva em conta um </w:t>
+      </w:r>
+      <w:proofErr w:type="gramStart"/>
+      <w:r>
+        <w:rPr>
+          <w:szCs w:val="20"/>
+        </w:rPr>
+        <w:t>n</w:t>
+      </w:r>
+      <w:proofErr w:type="gramEnd"/>
+      <w:r>
+        <w:rPr>
+          <w:szCs w:val="20"/>
+        </w:rPr>
+        <w:t xml:space="preserve"> número de dias,</w:t>
       </w:r>
       <w:r>
         <w:rPr>
@@ -1537,7 +1551,13 @@
     </w:p>
     <w:p>
       <w:r>
-        <w:t xml:space="preserve">Com uma estratégia bem definida e uma baseline já estabelecida, podemos avançar para a integração do modelo de </w:t>
+        <w:t xml:space="preserve">Com </w:t>
+      </w:r>
+      <w:r>
+        <w:t>a</w:t>
+      </w:r>
+      <w:r>
+        <w:t xml:space="preserve"> estratégia bem definida e uma baseline já estabelecida, podemos avançar para a integração do modelo de </w:t>
       </w:r>
       <w:r>
         <w:rPr>
@@ -1549,6 +1569,9 @@
       <w:r>
         <w:t xml:space="preserve"> com a estratégia previamente desenvolvida</w:t>
       </w:r>
+      <w:r>
+        <w:t>.</w:t>
+      </w:r>
     </w:p>
     <w:p>
       <w:r>
@@ -1561,10 +1584,16 @@
         <w:t xml:space="preserve">a estrutura </w:t>
       </w:r>
       <w:r>
-        <w:t xml:space="preserve">do modelo, </w:t>
-      </w:r>
-      <w:r>
-        <w:t>possuímos uma</w:t>
+        <w:t>do modelo</w:t>
+      </w:r>
+      <w:r>
+        <w:t xml:space="preserve"> e os seus constituintes</w:t>
+      </w:r>
+      <w:r>
+        <w:t>,</w:t>
+      </w:r>
+      <w:r>
+        <w:t xml:space="preserve"> uma</w:t>
       </w:r>
       <w:r>
         <w:t xml:space="preserve"> wallet (com o dinheiro fora do mercado), um portf</w:t>
@@ -1650,16 +1679,31 @@
         <w:t xml:space="preserve"> </w:t>
       </w:r>
       <w:r>
-        <w:t>las das</w:t>
-      </w:r>
-      <w:r>
-        <w:t xml:space="preserve"> desvalorizar </w:t>
-      </w:r>
-      <w:r>
-        <w:t>no</w:t>
-      </w:r>
-      <w:r>
-        <w:t xml:space="preserve"> mercado e por fim manter </w:t>
+        <w:t>las da</w:t>
+      </w:r>
+      <w:r>
+        <w:t xml:space="preserve"> desvaloriza</w:t>
+      </w:r>
+      <w:r>
+        <w:t>ção</w:t>
+      </w:r>
+      <w:r>
+        <w:t xml:space="preserve"> </w:t>
+      </w:r>
+      <w:r>
+        <w:t>d</w:t>
+      </w:r>
+      <w:r>
+        <w:t>o</w:t>
+      </w:r>
+      <w:r>
+        <w:t xml:space="preserve"> mercado e por fim </w:t>
+      </w:r>
+      <w:r>
+        <w:t>ao manter</w:t>
+      </w:r>
+      <w:r>
+        <w:t xml:space="preserve"> </w:t>
       </w:r>
       <w:r>
         <w:t xml:space="preserve">as </w:t>
@@ -1677,7 +1721,13 @@
         <w:t>seja</w:t>
       </w:r>
       <w:r>
-        <w:t xml:space="preserve"> no </w:t>
+        <w:t xml:space="preserve"> </w:t>
+      </w:r>
+      <w:r>
+        <w:t xml:space="preserve">tanto </w:t>
+      </w:r>
+      <w:r>
+        <w:t xml:space="preserve">no </w:t>
       </w:r>
       <w:r>
         <w:t xml:space="preserve">portfólio </w:t>
@@ -1696,12 +1746,38 @@
       </w:r>
       <w:r>
         <w:br/>
-        <w:t xml:space="preserve">Nos casos em que estejamos fora do mercado não podemos vender ações, nem podemos comprar ações enquanto este esteja dentro do mesmo. </w:t>
-      </w:r>
-    </w:p>
-    <w:p>
+      </w:r>
       <w:r>
         <w:lastRenderedPageBreak/>
+        <w:t>Nos casos em que estejamos fora do mercado</w:t>
+      </w:r>
+      <w:r>
+        <w:t xml:space="preserve"> e não</w:t>
+      </w:r>
+      <w:r>
+        <w:t xml:space="preserve"> </w:t>
+      </w:r>
+      <w:r>
+        <w:t>possamos</w:t>
+      </w:r>
+      <w:r>
+        <w:t xml:space="preserve"> vender ações, nem </w:t>
+      </w:r>
+      <w:r>
+        <w:t xml:space="preserve">possamos </w:t>
+      </w:r>
+      <w:r>
+        <w:t>comprar ações enquanto esteja</w:t>
+      </w:r>
+      <w:r>
+        <w:t>mos</w:t>
+      </w:r>
+      <w:r>
+        <w:t xml:space="preserve"> dentro do mesmo. </w:t>
+      </w:r>
+    </w:p>
+    <w:p>
+      <w:r>
         <w:t xml:space="preserve">Outro </w:t>
       </w:r>
       <w:r>
@@ -1770,96 +1846,122 @@
       </w:r>
     </w:p>
     <w:p>
+      <w:r>
+        <w:t>Um fator</w:t>
+      </w:r>
+      <w:r>
+        <w:t xml:space="preserve"> importante do reinforcement learning, são as rewards, n</w:t>
+      </w:r>
+      <w:r>
+        <w:t xml:space="preserve">um caso </w:t>
+      </w:r>
+      <w:r>
+        <w:t>típico de RL</w:t>
+      </w:r>
+      <w:r>
+        <w:t xml:space="preserve"> o cálculo das rewards seria sempre o mesmo, tendo por base os mesmos componentes, mas no nosso caso </w:t>
+      </w:r>
+      <w:r>
+        <w:t xml:space="preserve">e </w:t>
+      </w:r>
+      <w:r>
+        <w:t>com apenas dois estados possíveis</w:t>
+      </w:r>
+      <w:r>
+        <w:t xml:space="preserve"> no modelo</w:t>
+      </w:r>
+      <w:r>
+        <w:t xml:space="preserve"> (dentro e fora do mercado) a nossa ação de manter </w:t>
+      </w:r>
+      <w:r>
+        <w:t>as</w:t>
+      </w:r>
+      <w:r>
+        <w:t xml:space="preserve"> aç</w:t>
+      </w:r>
+      <w:r>
+        <w:t xml:space="preserve">ões </w:t>
+      </w:r>
+      <w:r>
+        <w:t xml:space="preserve">irá </w:t>
+      </w:r>
+      <w:r>
+        <w:t>produzir</w:t>
+      </w:r>
+      <w:r>
+        <w:t xml:space="preserve"> rewards </w:t>
+      </w:r>
+      <w:r>
+        <w:t xml:space="preserve">com valor de </w:t>
+      </w:r>
+      <w:r>
+        <w:t>0</w:t>
+      </w:r>
+      <w:r>
+        <w:t xml:space="preserve">, logo </w:t>
+      </w:r>
+      <w:r>
+        <w:t>a</w:t>
+      </w:r>
+      <w:r>
+        <w:t xml:space="preserve"> </w:t>
+      </w:r>
+      <w:r>
+        <w:t>Q</w:t>
+      </w:r>
+      <w:r>
+        <w:t xml:space="preserve">-table não irá </w:t>
+      </w:r>
+      <w:r>
+        <w:t>representar</w:t>
+      </w:r>
+      <w:r>
+        <w:t xml:space="preserve"> qualquer benefício</w:t>
+      </w:r>
+      <w:r>
+        <w:t xml:space="preserve"> ao agente</w:t>
+      </w:r>
+      <w:r>
+        <w:t xml:space="preserve"> em manter a ação </w:t>
+      </w:r>
+      <w:r>
+        <w:t>seja em que estado for</w:t>
+      </w:r>
+      <w:r>
+        <w:t xml:space="preserve">. </w:t>
+      </w:r>
+      <w:r>
+        <w:t xml:space="preserve"> </w:t>
+      </w:r>
+    </w:p>
+    <w:p>
       <w:pPr>
         <w:rPr>
           <w:u w:val="single"/>
         </w:rPr>
       </w:pPr>
       <w:r>
-        <w:t xml:space="preserve">Outro </w:t>
-      </w:r>
-      <w:r>
-        <w:t>aspeto</w:t>
-      </w:r>
-      <w:r>
-        <w:t xml:space="preserve"> importante do reinforcement learning, são as rewards, n</w:t>
-      </w:r>
-      <w:r>
-        <w:t xml:space="preserve">um caso normal o cálculo das rewards seria sempre o mesmo, tendo por base os mesmos componentes, mas no nosso caso </w:t>
-      </w:r>
-      <w:r>
-        <w:t xml:space="preserve">e </w:t>
-      </w:r>
-      <w:r>
-        <w:t>com apenas dois estados possíveis</w:t>
-      </w:r>
-      <w:r>
-        <w:t xml:space="preserve"> no modelo</w:t>
-      </w:r>
-      <w:r>
-        <w:t xml:space="preserve"> (dentro e fora do mercado) a nossa ação de manter </w:t>
-      </w:r>
-      <w:r>
-        <w:t>as</w:t>
-      </w:r>
-      <w:r>
-        <w:t xml:space="preserve"> aç</w:t>
-      </w:r>
-      <w:r>
-        <w:t xml:space="preserve">ões </w:t>
-      </w:r>
-      <w:r>
-        <w:t xml:space="preserve">irá </w:t>
-      </w:r>
-      <w:r>
-        <w:t>produzir</w:t>
-      </w:r>
-      <w:r>
-        <w:t xml:space="preserve"> rewards </w:t>
-      </w:r>
-      <w:r>
-        <w:t xml:space="preserve">com valor de </w:t>
-      </w:r>
-      <w:r>
-        <w:t>0</w:t>
-      </w:r>
-      <w:r>
-        <w:t xml:space="preserve">, logo a nossa </w:t>
-      </w:r>
-      <w:r>
-        <w:t>Q</w:t>
-      </w:r>
-      <w:r>
-        <w:t xml:space="preserve">-table não irá </w:t>
-      </w:r>
-      <w:r>
-        <w:t>representar</w:t>
-      </w:r>
-      <w:r>
-        <w:t xml:space="preserve"> qualquer tipo de benefício em manter a ação </w:t>
-      </w:r>
-      <w:r>
-        <w:t xml:space="preserve">seja em que estado for que </w:t>
-      </w:r>
-      <w:r>
-        <w:t>o agente esteja presente. A solução encontrada foi alterar o retorno da rewards quando é decidido manter a</w:t>
-      </w:r>
-      <w:r>
-        <w:t>s</w:t>
-      </w:r>
-      <w:r>
-        <w:t xml:space="preserve"> aç</w:t>
-      </w:r>
-      <w:r>
-        <w:t>ões</w:t>
-      </w:r>
-      <w:r>
-        <w:t xml:space="preserve">. </w:t>
-      </w:r>
-    </w:p>
-    <w:p>
-      <w:r>
-        <w:t xml:space="preserve">Teremos dois estados possíveis: dentro do mercado e fora do mercado, e três ações disponíveis, o que resulta numa </w:t>
+        <w:t xml:space="preserve">Para resolver este problema decidimos então que teríamos de alterar as rewards quando executamos a ação de manter as ações, para alem deste ajuste das rewards face à ação que tomamos também temos dois casos onde alteramos a forma como devolvemos  a reward, quando o agente se encontra fora do mercado e pretende vender e quando se encontra dentro e pretende comprar, estas situações do ponto de vista do nosso modelo não são exequíveis visto que ao estar dentro ou fora do mercado o agente não consegue comprar ou vender mais. Logo </w:t>
+      </w:r>
+      <w:r>
+        <w:t xml:space="preserve">recompensamos para tais estados e ações rewards extremamente negativas para que o agente nunca os efetuasse. </w:t>
+      </w:r>
+      <w:r>
+        <w:t xml:space="preserve"> </w:t>
+      </w:r>
+    </w:p>
+    <w:p>
+      <w:r>
+        <w:t>Com</w:t>
+      </w:r>
+      <w:r>
+        <w:t xml:space="preserve"> dois estados possíveis: dentro do mercado e fora do mercado, e três ações, </w:t>
+      </w:r>
+      <w:r>
+        <w:t xml:space="preserve">resultando </w:t>
+      </w:r>
+      <w:r>
+        <w:t xml:space="preserve">numa </w:t>
       </w:r>
       <w:r>
         <w:rPr>
@@ -2218,21 +2320,57 @@
     </w:p>
     <w:p>
       <w:r>
+        <w:lastRenderedPageBreak/>
+        <w:t xml:space="preserve">Este processo garante que a </w:t>
+      </w:r>
+      <w:r>
+        <w:rPr>
+          <w:i/>
+          <w:iCs/>
+        </w:rPr>
+        <w:t>Q-table</w:t>
+      </w:r>
+      <w:r>
+        <w:t xml:space="preserve"> seja ajustada dinamicamente, permitindo que o modelo aprenda com as interações ao longo do tempo.</w:t>
+      </w:r>
+      <w:r>
+        <w:t xml:space="preserve"> Na figura 3 é possível visualizar com mais simplicidade o</w:t>
+      </w:r>
+      <w:r>
+        <w:t xml:space="preserve"> método de decisão</w:t>
+      </w:r>
+      <w:r>
+        <w:t xml:space="preserve"> que usamos no modelo</w:t>
+      </w:r>
+      <w:r>
+        <w:t>.</w:t>
+      </w:r>
+    </w:p>
+    <w:p>
+      <w:pPr>
+        <w:pStyle w:val="Legenda"/>
+        <w:jc w:val="center"/>
+        <w:rPr>
+          <w:i w:val="0"/>
+          <w:iCs w:val="0"/>
+          <w:color w:val="auto"/>
+        </w:rPr>
+      </w:pPr>
+      <w:r>
         <w:rPr>
           <w:noProof/>
         </w:rPr>
-        <w:lastRenderedPageBreak/>
         <w:drawing>
-          <wp:anchor distT="0" distB="0" distL="114300" distR="114300" simplePos="0" relativeHeight="251662336" behindDoc="0" locked="0" layoutInCell="1" allowOverlap="1" wp14:anchorId="3D99DA51" wp14:editId="1CB3708D">
+          <wp:anchor distT="0" distB="0" distL="114300" distR="114300" simplePos="0" relativeHeight="251662336" behindDoc="0" locked="0" layoutInCell="1" allowOverlap="1" wp14:anchorId="3D99DA51" wp14:editId="0EFDBEA8">
             <wp:simplePos x="0" y="0"/>
             <wp:positionH relativeFrom="column">
-              <wp:posOffset>440690</wp:posOffset>
+              <wp:posOffset>441325</wp:posOffset>
             </wp:positionH>
             <wp:positionV relativeFrom="paragraph">
-              <wp:posOffset>556260</wp:posOffset>
+              <wp:posOffset>164465</wp:posOffset>
             </wp:positionV>
-            <wp:extent cx="4595495" cy="4608195"/>
-            <wp:effectExtent l="0" t="0" r="0" b="1905"/>
+            <wp:extent cx="4645025" cy="4657725"/>
+            <wp:effectExtent l="0" t="0" r="3175" b="9525"/>
             <wp:wrapTopAndBottom/>
             <wp:docPr id="62308903" name="Imagem 2" descr="Uma imagem com texto, diagrama, Esquema, Desenho técnico&#10;&#10;Descrição gerada automaticamente"/>
             <wp:cNvGraphicFramePr>
@@ -2263,7 +2401,7 @@
                   <pic:spPr bwMode="auto">
                     <a:xfrm>
                       <a:off x="0" y="0"/>
-                      <a:ext cx="4595495" cy="4608195"/>
+                      <a:ext cx="4645025" cy="4657725"/>
                     </a:xfrm>
                     <a:prstGeom prst="rect">
                       <a:avLst/>
@@ -2278,46 +2416,30 @@
                 </pic:pic>
               </a:graphicData>
             </a:graphic>
+            <wp14:sizeRelH relativeFrom="margin">
+              <wp14:pctWidth>0</wp14:pctWidth>
+            </wp14:sizeRelH>
+            <wp14:sizeRelV relativeFrom="margin">
+              <wp14:pctHeight>0</wp14:pctHeight>
+            </wp14:sizeRelV>
           </wp:anchor>
         </w:drawing>
       </w:r>
       <w:r>
-        <w:t xml:space="preserve">Este processo garante que a </w:t>
-      </w:r>
-      <w:r>
-        <w:rPr>
-          <w:i/>
-          <w:iCs/>
-        </w:rPr>
-        <w:t>Q-table</w:t>
-      </w:r>
-      <w:r>
-        <w:t xml:space="preserve"> seja ajustada dinamicamente, permitindo que o modelo aprenda com as interações ao longo do tempo.</w:t>
-      </w:r>
-      <w:r>
-        <w:t xml:space="preserve"> Na figura 3 é possível visualizar com mais simplicidade o</w:t>
-      </w:r>
-      <w:r>
-        <w:t xml:space="preserve"> método de decisão.</w:t>
-      </w:r>
-    </w:p>
-    <w:p>
-      <w:pPr>
-        <w:pStyle w:val="Legenda"/>
-        <w:jc w:val="center"/>
         <w:rPr>
           <w:i w:val="0"/>
           <w:iCs w:val="0"/>
           <w:color w:val="auto"/>
         </w:rPr>
-      </w:pPr>
+        <w:t xml:space="preserve">Figura </w:t>
+      </w:r>
       <w:r>
         <w:rPr>
           <w:i w:val="0"/>
           <w:iCs w:val="0"/>
           <w:color w:val="auto"/>
         </w:rPr>
-        <w:t xml:space="preserve">Figura </w:t>
+        <w:fldChar w:fldCharType="begin"/>
       </w:r>
       <w:r>
         <w:rPr>
@@ -2325,7 +2447,7 @@
           <w:iCs w:val="0"/>
           <w:color w:val="auto"/>
         </w:rPr>
-        <w:fldChar w:fldCharType="begin"/>
+        <w:instrText xml:space="preserve"> SEQ Figura \* ARABIC </w:instrText>
       </w:r>
       <w:r>
         <w:rPr>
@@ -2333,7 +2455,7 @@
           <w:iCs w:val="0"/>
           <w:color w:val="auto"/>
         </w:rPr>
-        <w:instrText xml:space="preserve"> SEQ Figura \* ARABIC </w:instrText>
+        <w:fldChar w:fldCharType="separate"/>
       </w:r>
       <w:r>
         <w:rPr>
@@ -2341,7 +2463,7 @@
           <w:iCs w:val="0"/>
           <w:color w:val="auto"/>
         </w:rPr>
-        <w:fldChar w:fldCharType="separate"/>
+        <w:t>3</w:t>
       </w:r>
       <w:r>
         <w:rPr>
@@ -2349,7 +2471,7 @@
           <w:iCs w:val="0"/>
           <w:color w:val="auto"/>
         </w:rPr>
-        <w:t>3</w:t>
+        <w:fldChar w:fldCharType="end"/>
       </w:r>
       <w:r>
         <w:rPr>
@@ -2357,106 +2479,187 @@
           <w:iCs w:val="0"/>
           <w:color w:val="auto"/>
         </w:rPr>
-        <w:fldChar w:fldCharType="end"/>
-      </w:r>
-      <w:r>
-        <w:rPr>
-          <w:i w:val="0"/>
-          <w:iCs w:val="0"/>
-          <w:color w:val="auto"/>
-        </w:rPr>
         <w:t xml:space="preserve"> -Diagrama do processo de RL</w:t>
       </w:r>
     </w:p>
     <w:p>
       <w:r>
-        <w:t xml:space="preserve">A última fase para a definição do nosso modelo de </w:t>
+        <w:t xml:space="preserve">A última </w:t>
+      </w:r>
+      <w:r>
+        <w:t>componente necessária</w:t>
+      </w:r>
+      <w:r>
+        <w:t xml:space="preserve"> para a definição do nosso modelo de </w:t>
       </w:r>
       <w:r>
         <w:rPr>
           <w:i/>
           <w:iCs/>
         </w:rPr>
-        <w:t>Reinforcement Learning</w:t>
-      </w:r>
-      <w:r>
-        <w:t xml:space="preserve"> será a determinação dos valores que os nossos </w:t>
-      </w:r>
-      <w:r>
-        <w:t>h</w:t>
-      </w:r>
-      <w:r>
-        <w:t>íper</w:t>
-      </w:r>
-      <w:r>
-        <w:t xml:space="preserve"> parâmetros irão assumir. Esta atribuição de valores é crucial para uma aprendizagem mais eficiente, resultando numa maior valorização do portfólio.</w:t>
-      </w:r>
-    </w:p>
-    <w:p>
-      <w:r>
-        <w:t>Para alcançar este objetivo, desenvolvemos um código que executa o modelo 10 vezes, calculando a média do valor final do portfólio após cada iteração. Após estas 10 execuções, os parâmetros são ajustados e o processo reinicia, repetindo-se mais 10 vezes, sendo sempre calculada a média para análise posterior.</w:t>
-      </w:r>
-    </w:p>
-    <w:p>
-      <w:r>
-        <w:t>No final, será exibida a seguinte mensagem:</w:t>
-      </w:r>
-    </w:p>
-    <w:p>
-      <w:r>
-        <w:t>Melhor Épsilon: 0.1</w:t>
-      </w:r>
-    </w:p>
-    <w:p>
-      <w:r>
-        <w:t>Melhor Probabilidade da Estratégia: 0</w:t>
-      </w:r>
-      <w:r>
-        <w:t>.55</w:t>
-      </w:r>
-    </w:p>
-    <w:p>
-      <w:r>
-        <w:t xml:space="preserve">Melhor </w:t>
-      </w:r>
-      <w:proofErr w:type="spellStart"/>
-      <w:r>
-        <w:t>Alpha</w:t>
-      </w:r>
-      <w:proofErr w:type="spellEnd"/>
-      <w:r>
-        <w:t>: 0.</w:t>
-      </w:r>
-      <w:r>
-        <w:t>9</w:t>
-      </w:r>
-    </w:p>
-    <w:p>
-      <w:r>
-        <w:t>Melhor Gamma: 0.9</w:t>
-      </w:r>
-    </w:p>
-    <w:p>
-      <w:r>
-        <w:lastRenderedPageBreak/>
-        <w:t>Valor Médio Final dos Ativos: 6</w:t>
-      </w:r>
-      <w:r>
-        <w:t>4</w:t>
-      </w:r>
-      <w:r>
-        <w:t>096.63</w:t>
-      </w:r>
-    </w:p>
-    <w:p>
-      <w:r>
-        <w:t xml:space="preserve">Com este </w:t>
+        <w:t>r</w:t>
       </w:r>
       <w:r>
         <w:rPr>
           <w:i/>
           <w:iCs/>
         </w:rPr>
+        <w:t xml:space="preserve">einforcement </w:t>
+      </w:r>
+      <w:r>
+        <w:rPr>
+          <w:i/>
+          <w:iCs/>
+        </w:rPr>
+        <w:t>l</w:t>
+      </w:r>
+      <w:r>
+        <w:rPr>
+          <w:i/>
+          <w:iCs/>
+        </w:rPr>
+        <w:t>earning</w:t>
+      </w:r>
+      <w:r>
+        <w:t xml:space="preserve"> será a </w:t>
+      </w:r>
+      <w:r>
+        <w:t>fixação</w:t>
+      </w:r>
+      <w:r>
+        <w:t xml:space="preserve"> dos nossos </w:t>
+      </w:r>
+      <w:r>
+        <w:t>h</w:t>
+      </w:r>
+      <w:r>
+        <w:t>íper</w:t>
+      </w:r>
+      <w:r>
+        <w:t xml:space="preserve"> parâmetros. Esta atribuição de valores é crucial para uma aprendizagem mais </w:t>
+      </w:r>
+      <w:r>
+        <w:t>eficiente e otimizada</w:t>
+      </w:r>
+      <w:r>
+        <w:t>, resultando numa maior valorização do portfólio.</w:t>
+      </w:r>
+    </w:p>
+    <w:p>
+      <w:r>
+        <w:t xml:space="preserve">Para alcançar este objetivo, desenvolvemos um </w:t>
+      </w:r>
+      <w:r>
+        <w:t xml:space="preserve">excerto </w:t>
+      </w:r>
+      <w:r>
+        <w:t xml:space="preserve">código que executa o modelo 10 vezes, calculando a média do valor final do portfólio após cada iteração. </w:t>
+      </w:r>
+      <w:r>
+        <w:t>Em cada</w:t>
+      </w:r>
+      <w:r>
+        <w:t xml:space="preserve"> 10 execuções, os </w:t>
+      </w:r>
+      <w:r>
+        <w:t>h</w:t>
+      </w:r>
+      <w:r>
+        <w:t>íper parâmetros</w:t>
+      </w:r>
+      <w:r>
+        <w:t xml:space="preserve"> </w:t>
+      </w:r>
+      <w:r>
+        <w:t xml:space="preserve">são </w:t>
+      </w:r>
+      <w:r>
+        <w:t>re</w:t>
+      </w:r>
+      <w:r>
+        <w:t>ajustados e o processo reinicia, repetindo-se mais 10 vezes, sendo sempre calculada a média para análise posterior.</w:t>
+      </w:r>
+      <w:r>
+        <w:t xml:space="preserve"> </w:t>
+      </w:r>
+      <w:r>
+        <w:t>No final</w:t>
+      </w:r>
+      <w:r>
+        <w:t xml:space="preserve"> da execução</w:t>
+      </w:r>
+      <w:r>
+        <w:t xml:space="preserve"> será exibida a seguinte mensagem:</w:t>
+      </w:r>
+    </w:p>
+    <w:p>
+      <w:pPr>
+        <w:spacing w:line="240" w:lineRule="auto"/>
+      </w:pPr>
+      <w:r>
+        <w:t>Melhor Épsilon: 0.1</w:t>
+      </w:r>
+    </w:p>
+    <w:p>
+      <w:pPr>
+        <w:spacing w:line="240" w:lineRule="auto"/>
+      </w:pPr>
+      <w:r>
+        <w:t>Melhor Probabilidade da Estratégia: 0</w:t>
+      </w:r>
+      <w:r>
+        <w:t>.55</w:t>
+      </w:r>
+    </w:p>
+    <w:p>
+      <w:pPr>
+        <w:spacing w:line="240" w:lineRule="auto"/>
+      </w:pPr>
+      <w:r>
+        <w:t xml:space="preserve">Melhor </w:t>
+      </w:r>
+      <w:r>
+        <w:t>Alfa</w:t>
+      </w:r>
+      <w:r>
+        <w:t>: 0.</w:t>
+      </w:r>
+      <w:r>
+        <w:t>9</w:t>
+      </w:r>
+    </w:p>
+    <w:p>
+      <w:pPr>
+        <w:spacing w:line="240" w:lineRule="auto"/>
+      </w:pPr>
+      <w:r>
+        <w:t>Melhor Gamma: 0.9</w:t>
+      </w:r>
+    </w:p>
+    <w:p>
+      <w:pPr>
+        <w:spacing w:line="240" w:lineRule="auto"/>
+      </w:pPr>
+      <w:r>
+        <w:t>Valor Médio Final dos Ativos: 6</w:t>
+      </w:r>
+      <w:r>
+        <w:t>4</w:t>
+      </w:r>
+      <w:r>
+        <w:t>096.63</w:t>
+      </w:r>
+    </w:p>
+    <w:p>
+      <w:r>
+        <w:lastRenderedPageBreak/>
+        <w:t xml:space="preserve">Com este </w:t>
+      </w:r>
+      <w:r>
+        <w:rPr>
+          <w:i/>
+          <w:iCs/>
+        </w:rPr>
         <w:t>output</w:t>
       </w:r>
       <w:r>
@@ -2467,6 +2670,76 @@
       </w:r>
       <w:r>
         <w:t xml:space="preserve"> para os nossos Hiper parâmetros.</w:t>
+      </w:r>
+    </w:p>
+    <w:p>
+      <w:pPr>
+        <w:rPr>
+          <w:u w:val="single"/>
+        </w:rPr>
+      </w:pPr>
+      <w:r>
+        <w:t xml:space="preserve">A tabela 1 representa a Q-table </w:t>
+      </w:r>
+      <w:r>
+        <w:t xml:space="preserve">de uma iteração para os híper parâmetros acima devolvidos, servindo de exemplo, </w:t>
+      </w:r>
+      <w:r>
+        <w:t>permite</w:t>
+      </w:r>
+      <w:r>
+        <w:t xml:space="preserve"> nos</w:t>
+      </w:r>
+      <w:r>
+        <w:t xml:space="preserve"> observar os valores que o agente tem ao seu dispor quando a consulta. Observamos quando este se encontra </w:t>
+      </w:r>
+      <w:r>
+        <w:t>dentro do</w:t>
+      </w:r>
+      <w:r>
+        <w:t xml:space="preserve"> mercado a tendência será para manter as ações</w:t>
+      </w:r>
+      <w:r>
+        <w:t xml:space="preserve"> do que vender</w:t>
+      </w:r>
+      <w:r>
+        <w:t xml:space="preserve">, sendo impossível </w:t>
+      </w:r>
+      <w:r>
+        <w:t>comprar</w:t>
+      </w:r>
+      <w:r>
+        <w:t xml:space="preserve"> ações devido </w:t>
+      </w:r>
+      <w:r>
+        <w:t>à impossibilidade deste ato como mencionamos previamente</w:t>
+      </w:r>
+      <w:r>
+        <w:t>,</w:t>
+      </w:r>
+      <w:r>
+        <w:t xml:space="preserve"> o mesmo acontece quando estamos </w:t>
+      </w:r>
+      <w:r>
+        <w:t>fora</w:t>
+      </w:r>
+      <w:r>
+        <w:t xml:space="preserve"> do mercado </w:t>
+      </w:r>
+      <w:r>
+        <w:t xml:space="preserve">e </w:t>
+      </w:r>
+      <w:r>
+        <w:t>pretendemos</w:t>
+      </w:r>
+      <w:r>
+        <w:t xml:space="preserve"> </w:t>
+      </w:r>
+      <w:r>
+        <w:t>vender</w:t>
+      </w:r>
+      <w:r>
+        <w:t xml:space="preserve"> ações.</w:t>
       </w:r>
     </w:p>
     <w:tbl>
@@ -2596,16 +2869,7 @@
               <w:jc w:val="center"/>
             </w:pPr>
             <w:r>
-              <w:t>Sair</w:t>
-            </w:r>
-            <w:r>
-              <w:t xml:space="preserve"> d</w:t>
-            </w:r>
-            <w:r>
-              <w:t>o</w:t>
-            </w:r>
-            <w:r>
-              <w:t xml:space="preserve"> mercado</w:t>
+              <w:t>Sair do mercado</w:t>
             </w:r>
           </w:p>
         </w:tc>
@@ -2670,10 +2934,7 @@
               <w:jc w:val="center"/>
             </w:pPr>
             <w:r>
-              <w:t>Entrar no</w:t>
-            </w:r>
-            <w:r>
-              <w:t xml:space="preserve"> mercado</w:t>
+              <w:t>Entrar no mercado</w:t>
             </w:r>
           </w:p>
         </w:tc>
@@ -2730,28 +2991,6 @@
         <w:t>Tabela 1 – Q-Table</w:t>
       </w:r>
     </w:p>
-    <w:p>
-      <w:pPr>
-        <w:rPr>
-          <w:u w:val="single"/>
-        </w:rPr>
-      </w:pPr>
-      <w:r>
-        <w:t>A tabela 1 representa a Q-table no final da execução do código, permite observar os valores que o agente tem ao seu dispor quando a consulta. Observamos quando este se encontra fora do mercado a tendência será para manter as ações</w:t>
-      </w:r>
-      <w:r>
-        <w:t>, sendo impossível vender ações devido ao valor negativo,</w:t>
-      </w:r>
-      <w:r>
-        <w:t xml:space="preserve"> o mesmo acontece quando estamos dentro do mercado </w:t>
-      </w:r>
-      <w:r>
-        <w:t xml:space="preserve">e </w:t>
-      </w:r>
-      <w:r>
-        <w:t>queremos comprar ações.</w:t>
-      </w:r>
-    </w:p>
     <w:p/>
     <w:p>
       <w:pPr>
@@ -2787,65 +3026,145 @@
         <w:t xml:space="preserve"> e</w:t>
       </w:r>
       <w:r>
-        <w:t xml:space="preserve"> com a baseline construído pelo nosso modelo estatístico podemos então retirar os valores de ambos modelos e compara los entre si, retiramos conclusões se o nosso modelo de aprendizagem com através de rewards. </w:t>
-      </w:r>
+        <w:t xml:space="preserve"> com a baseline construíd</w:t>
+      </w:r>
+      <w:r>
+        <w:t>a</w:t>
+      </w:r>
+      <w:r>
+        <w:t xml:space="preserve"> pelo nosso modelo estatístico podemos então retirar os valores de ambos modelos e compara los entre si, retira</w:t>
+      </w:r>
+      <w:r>
+        <w:t>ndo</w:t>
+      </w:r>
+      <w:r>
+        <w:t xml:space="preserve"> conclusões se o nosso modelo de aprendizagem</w:t>
+      </w:r>
+      <w:r>
+        <w:t>.</w:t>
+      </w:r>
+    </w:p>
+    <w:p>
       <w:r>
         <w:br/>
+        <w:t>No modelo estatístico, usando a nossa estratégia conseguimos alcançar um retorno de 560%, elevando os nossos 10000 u.m para 56000</w:t>
+      </w:r>
+      <w:r>
+        <w:t xml:space="preserve"> </w:t>
+      </w:r>
+      <w:r>
+        <w:t>u.m,</w:t>
+      </w:r>
+      <w:r>
+        <w:t xml:space="preserve"> a ação da Microsoft só por si valorizou</w:t>
+      </w:r>
+      <w:r>
+        <w:t xml:space="preserve"> no mesmo </w:t>
+      </w:r>
+      <w:r>
+        <w:t xml:space="preserve">intervalo de </w:t>
+      </w:r>
+      <w:r>
+        <w:t xml:space="preserve">tempo </w:t>
+      </w:r>
+      <w:r>
+        <w:t xml:space="preserve">em </w:t>
+      </w:r>
+      <w:r>
+        <w:t xml:space="preserve">que investimos 890%, </w:t>
+      </w:r>
+      <w:r>
+        <w:t>exibindo</w:t>
+      </w:r>
+      <w:r>
+        <w:t xml:space="preserve"> potencial para otimizar</w:t>
+      </w:r>
+      <w:r>
+        <w:t>mos</w:t>
+      </w:r>
+      <w:r>
+        <w:t xml:space="preserve"> a nossa estratégia em 330%, mas como referimos anteriormente este trabalho visa para a aprendizagem d</w:t>
+      </w:r>
+      <w:r>
+        <w:t>e</w:t>
+      </w:r>
+      <w:r>
+        <w:t xml:space="preserve"> modelo</w:t>
+      </w:r>
+      <w:r>
+        <w:t>s de aprendizagem</w:t>
+      </w:r>
+      <w:r>
+        <w:t xml:space="preserve"> e não </w:t>
+      </w:r>
+      <w:r>
+        <w:t>valorização</w:t>
+      </w:r>
+      <w:r>
+        <w:t xml:space="preserve"> financeira. </w:t>
+      </w:r>
+      <w:r>
+        <w:t>Definimos então que</w:t>
+      </w:r>
+      <w:r>
+        <w:t xml:space="preserve"> a nossa baseline para o nosso modelo de reinforcement learning será os 560% de retorno.</w:t>
+      </w:r>
+    </w:p>
+    <w:p>
+      <w:r>
+        <w:t>Já no modelo de RL, como já indicado tivemos uma média de retorno de 6</w:t>
+      </w:r>
+      <w:r>
+        <w:t>4</w:t>
+      </w:r>
+      <w:r>
+        <w:t xml:space="preserve">0%, ou seja, uma superação do nosso modelo estatístico. Porem este valor </w:t>
+      </w:r>
+      <w:r>
+        <w:t>é dúbio usando apenas 10</w:t>
+      </w:r>
+      <w:r>
+        <w:t xml:space="preserve"> iterações </w:t>
+      </w:r>
+      <w:r>
+        <w:t>para o alcançar,</w:t>
+      </w:r>
+      <w:r>
+        <w:t xml:space="preserve"> para tiramos conclusões mais concretas decidimos correr para os mesmos parâmetros</w:t>
+      </w:r>
+      <w:r>
+        <w:t xml:space="preserve"> mais otimizados, correr o modelo em 100</w:t>
+      </w:r>
+      <w:r>
+        <w:t xml:space="preserve"> vezes. </w:t>
       </w:r>
       <w:r>
         <w:br/>
-        <w:t>No nosso modelo estatístico, usando a nossa estratégia conseguimos alcançar um retorno de 560%, elevando os nossos 10000 u.m para 56000</w:t>
-      </w:r>
-      <w:r>
-        <w:t xml:space="preserve"> </w:t>
-      </w:r>
-      <w:r>
-        <w:t>u.m, a nossa ação valorizou no mesmo tempo que investimos 890%, logo podemos dizer que ainda temos potencial para otimizar a nossa estratégia em 330%, mas como referimos anteriormente este trabalho visa para a aprendizagem do modelo e não extração financeira. Portanto a nossa baseline para o nosso modelo de reinforcement learning será alcançar ou superar os 560% de retorno.</w:t>
-      </w:r>
-    </w:p>
-    <w:p>
-      <w:r>
-        <w:t>Já no modelo de RL, como já indicado tivemos uma média de retorno de 6</w:t>
-      </w:r>
-      <w:r>
-        <w:t>4</w:t>
-      </w:r>
-      <w:r>
-        <w:t>0%, ou seja, uma superação do nosso modelo estatístico. Porem este valor foi apenas alcançado com 10 iterações do nosso código para os parâmetros já definidos, para tiramos conclusões mais concretas decidimos correr para os mesmos parâmetros</w:t>
-      </w:r>
-      <w:r>
-        <w:t>,</w:t>
-      </w:r>
-      <w:r>
-        <w:t xml:space="preserve"> 100 vezes </w:t>
-      </w:r>
-      <w:r>
-        <w:t xml:space="preserve">com </w:t>
-      </w:r>
-      <w:r>
-        <w:t>este</w:t>
-      </w:r>
-      <w:r>
-        <w:t>s</w:t>
-      </w:r>
-      <w:r>
-        <w:t xml:space="preserve"> valor</w:t>
-      </w:r>
-      <w:r>
-        <w:t>es</w:t>
-      </w:r>
-      <w:r>
-        <w:t xml:space="preserve">. </w:t>
-      </w:r>
-      <w:r>
-        <w:br/>
-        <w:t>Com este número de iterações o nosso retorno médio já se encontra mais ajustado ao do nosso modelo estatístico, em torno de 550%</w:t>
+        <w:t xml:space="preserve">Com este número de iterações o nosso retorno médio já se encontra mais ajustado ao do nosso modelo estatístico, em torno de </w:t>
+      </w:r>
+      <w:r>
+        <w:t>604</w:t>
+      </w:r>
+      <w:r>
+        <w:t>%</w:t>
       </w:r>
       <w:r>
         <w:t>, u</w:t>
       </w:r>
       <w:r>
-        <w:t xml:space="preserve">m ajuste de 98% ao retorno do modelo </w:t>
+        <w:t xml:space="preserve">m ajuste de </w:t>
+      </w:r>
+      <w:r>
+        <w:t>107</w:t>
+      </w:r>
+      <w:r>
+        <w:t xml:space="preserve">% </w:t>
+      </w:r>
+      <w:r>
+        <w:t xml:space="preserve">face </w:t>
+      </w:r>
+      <w:r>
+        <w:t xml:space="preserve">ao retorno do modelo </w:t>
       </w:r>
       <w:r>
         <w:t>estatístico</w:t>
@@ -2870,11 +3189,155 @@
     </w:p>
     <w:p>
       <w:r>
-        <w:t xml:space="preserve">Em suma este relatório, visa a construção de um modelos estatístico e um de reinforcement learning, com uma estratégia de trading no mercado de ações, precisamente da Microsoft. Posteriormente comparamos o alavancamento do nosso portfolio dos dois modelos, reforçando </w:t>
-      </w:r>
-      <w:r>
-        <w:t xml:space="preserve">o aprendido nas aulas deste semestre. Conseguimos consolidar matéria relacionada com a Q-table, Hiper parâmetros e os impactos que este tem no nosso retorno financeiro.  </w:t>
-      </w:r>
+        <w:t xml:space="preserve">Este relatório tem como objetivo a construção e análise de dois modelos, um estatístico e outro baseado em técnicas de </w:t>
+      </w:r>
+      <w:r>
+        <w:rPr>
+          <w:i/>
+          <w:iCs/>
+        </w:rPr>
+        <w:t>Reinforcement Learning</w:t>
+      </w:r>
+      <w:r>
+        <w:t xml:space="preserve"> (aprendizado por reforço), aplicados a uma estratégia de </w:t>
+      </w:r>
+      <w:r>
+        <w:rPr>
+          <w:i/>
+          <w:iCs/>
+        </w:rPr>
+        <w:t>trading</w:t>
+      </w:r>
+      <w:r>
+        <w:t xml:space="preserve"> no mercado de ações, com foco </w:t>
+      </w:r>
+      <w:r>
+        <w:t>n</w:t>
+      </w:r>
+      <w:r>
+        <w:t>a Microsoft. A abordagem inclui o desenvolvimento de estratégias para maximizar o retorno financeiro, explorando os princípios teóricos e práticos aprendidos ao longo do semestre.</w:t>
+      </w:r>
+    </w:p>
+    <w:p>
+      <w:r>
+        <w:t xml:space="preserve">No modelo estatístico, foram aplicadas técnicas tradicionais para identificar padrões de comportamento dos preços das ações, com ênfase em métricas como média móvel, desvio padrão e regressão linear. Já no modelo de </w:t>
+      </w:r>
+      <w:r>
+        <w:rPr>
+          <w:i/>
+          <w:iCs/>
+        </w:rPr>
+        <w:t>Reinforcement Learning</w:t>
+      </w:r>
+      <w:r>
+        <w:t xml:space="preserve">, foi utilizada uma abordagem centrada na </w:t>
+      </w:r>
+      <w:r>
+        <w:rPr>
+          <w:i/>
+          <w:iCs/>
+        </w:rPr>
+        <w:t>Q-table</w:t>
+      </w:r>
+      <w:r>
+        <w:t>, complementada por experimentos com diferentes configurações de h</w:t>
+      </w:r>
+      <w:r>
+        <w:t>í</w:t>
+      </w:r>
+      <w:r>
+        <w:t>per</w:t>
+      </w:r>
+      <w:r>
+        <w:t xml:space="preserve"> </w:t>
+      </w:r>
+      <w:r>
+        <w:t>parâmetros, como taxa de aprendiz</w:t>
+      </w:r>
+      <w:r>
+        <w:t>agem</w:t>
+      </w:r>
+      <w:r>
+        <w:t xml:space="preserve"> (</w:t>
+      </w:r>
+      <w:r>
+        <w:rPr>
+          <w:i/>
+          <w:iCs/>
+        </w:rPr>
+        <w:t>learning rate</w:t>
+      </w:r>
+      <w:r>
+        <w:t>), fator de desconto (</w:t>
+      </w:r>
+      <w:r>
+        <w:rPr>
+          <w:i/>
+          <w:iCs/>
+        </w:rPr>
+        <w:t>discount factor</w:t>
+      </w:r>
+      <w:r>
+        <w:t xml:space="preserve">) e estratégias de </w:t>
+      </w:r>
+      <w:r>
+        <w:t>aproveitamento</w:t>
+      </w:r>
+      <w:r>
+        <w:t>-exploração (</w:t>
+      </w:r>
+      <w:r>
+        <w:rPr>
+          <w:i/>
+          <w:iCs/>
+        </w:rPr>
+        <w:t>exploration vs. exploitation tradeoff</w:t>
+      </w:r>
+      <w:r>
+        <w:t>).</w:t>
+      </w:r>
+    </w:p>
+    <w:p>
+      <w:r>
+        <w:t xml:space="preserve">Adicionalmente, o relatório avalia o impacto dessas escolhas na performance dos modelos, analisando indicadores como retorno acumulado, volatilidade e alavancagem do portfólio. </w:t>
+      </w:r>
+      <w:r>
+        <w:t>Ao mesmo tempo que</w:t>
+      </w:r>
+      <w:r>
+        <w:t xml:space="preserve"> exploramos</w:t>
+      </w:r>
+      <w:r>
+        <w:t>, um reajustamento</w:t>
+      </w:r>
+      <w:r>
+        <w:t xml:space="preserve"> nos h</w:t>
+      </w:r>
+      <w:r>
+        <w:t>í</w:t>
+      </w:r>
+      <w:r>
+        <w:t>per</w:t>
+      </w:r>
+      <w:r>
+        <w:t xml:space="preserve"> </w:t>
+      </w:r>
+      <w:r>
+        <w:t>parâmetros</w:t>
+      </w:r>
+      <w:r>
+        <w:t xml:space="preserve"> </w:t>
+      </w:r>
+      <w:r>
+        <w:t>influenciam a convergência do aprendizado e a eficácia do modelo em ambientes de mercado voláteis.</w:t>
+      </w:r>
+    </w:p>
+    <w:p>
+      <w:r>
+        <w:t>Por fim, foi realizada uma comparação detalhada entre os dois modelos, destacando as vantagens e limitações de cada abordagem. O estudo reforça conceitos essenciais do semestre, proporcionando uma visão integrada sobre a relação entre teoria e prática, e abre espaço para futuras melhorias na aplicação de aprendizado por reforço no mercado financeiro.</w:t>
+      </w:r>
+    </w:p>
+    <w:p>
       <w:r>
         <w:br w:type="page"/>
       </w:r>

--- a/Otimizaçao_de_dados_para_bussiness_analytics/Otimização de estratégias orientadas por dados.docx
+++ b/Otimizaçao_de_dados_para_bussiness_analytics/Otimização de estratégias orientadas por dados.docx
@@ -1,93 +1,77 @@
 
 <file path=word/document.xml><?xml version="1.0" encoding="utf-8"?>
-<w:document xmlns:wpc="http://schemas.microsoft.com/office/word/2010/wordprocessingCanvas" xmlns:cx="http://schemas.microsoft.com/office/drawing/2014/chartex" xmlns:cx1="http://schemas.microsoft.com/office/drawing/2015/9/8/chartex" xmlns:cx2="http://schemas.microsoft.com/office/drawing/2015/10/21/chartex" xmlns:cx3="http://schemas.microsoft.com/office/drawing/2016/5/9/chartex" xmlns:cx4="http://schemas.microsoft.com/office/drawing/2016/5/10/chartex" xmlns:cx5="http://schemas.microsoft.com/office/drawing/2016/5/11/chartex" xmlns:cx6="http://schemas.microsoft.com/office/drawing/2016/5/12/chartex" xmlns:cx7="http://schemas.microsoft.com/office/drawing/2016/5/13/chartex" xmlns:cx8="http://schemas.microsoft.com/office/drawing/2016/5/14/chartex" xmlns:mc="http://schemas.openxmlformats.org/markup-compatibility/2006" xmlns:aink="http://schemas.microsoft.com/office/drawing/2016/ink" xmlns:am3d="http://schemas.microsoft.com/office/drawing/2017/model3d" xmlns:o="urn:schemas-microsoft-com:office:office" xmlns:oel="http://schemas.microsoft.com/office/2019/extlst" xmlns:r="http://schemas.openxmlformats.org/officeDocument/2006/relationships" xmlns:m="http://schemas.openxmlformats.org/officeDocument/2006/math" xmlns:v="urn:schemas-microsoft-com:vml" xmlns:wp14="http://schemas.microsoft.com/office/word/2010/wordprocessingDrawing" xmlns:wp="http://schemas.openxmlformats.org/drawingml/2006/wordprocessingDrawing" xmlns:w10="urn:schemas-microsoft-com:office:word" xmlns:w="http://schemas.openxmlformats.org/wordprocessingml/2006/main" xmlns:w14="http://schemas.microsoft.com/office/word/2010/wordml" xmlns:w15="http://schemas.microsoft.com/office/word/2012/wordml" xmlns:w16cex="http://schemas.microsoft.com/office/word/2018/wordml/cex" xmlns:w16cid="http://schemas.microsoft.com/office/word/2016/wordml/cid" xmlns:w16="http://schemas.microsoft.com/office/word/2018/wordml" xmlns:w16du="http://schemas.microsoft.com/office/word/2023/wordml/word16du" xmlns:w16sdtdh="http://schemas.microsoft.com/office/word/2020/wordml/sdtdatahash" xmlns:w16se="http://schemas.microsoft.com/office/word/2015/wordml/symex" xmlns:wpg="http://schemas.microsoft.com/office/word/2010/wordprocessingGroup" xmlns:wpi="http://schemas.microsoft.com/office/word/2010/wordprocessingInk" xmlns:wne="http://schemas.microsoft.com/office/word/2006/wordml" xmlns:wps="http://schemas.microsoft.com/office/word/2010/wordprocessingShape" mc:Ignorable="w14 w15 w16se w16cid w16 w16cex w16sdtdh w16du wp14">
+<w:document xmlns:wpc="http://schemas.microsoft.com/office/word/2010/wordprocessingCanvas" xmlns:cx="http://schemas.microsoft.com/office/drawing/2014/chartex" xmlns:cx1="http://schemas.microsoft.com/office/drawing/2015/9/8/chartex" xmlns:cx2="http://schemas.microsoft.com/office/drawing/2015/10/21/chartex" xmlns:cx3="http://schemas.microsoft.com/office/drawing/2016/5/9/chartex" xmlns:cx4="http://schemas.microsoft.com/office/drawing/2016/5/10/chartex" xmlns:cx5="http://schemas.microsoft.com/office/drawing/2016/5/11/chartex" xmlns:cx6="http://schemas.microsoft.com/office/drawing/2016/5/12/chartex" xmlns:cx7="http://schemas.microsoft.com/office/drawing/2016/5/13/chartex" xmlns:cx8="http://schemas.microsoft.com/office/drawing/2016/5/14/chartex" xmlns:mc="http://schemas.openxmlformats.org/markup-compatibility/2006" xmlns:aink="http://schemas.microsoft.com/office/drawing/2016/ink" xmlns:am3d="http://schemas.microsoft.com/office/drawing/2017/model3d" xmlns:o="urn:schemas-microsoft-com:office:office" xmlns:oel="http://schemas.microsoft.com/office/2019/extlst" xmlns:r="http://schemas.openxmlformats.org/officeDocument/2006/relationships" xmlns:m="http://schemas.openxmlformats.org/officeDocument/2006/math" xmlns:v="urn:schemas-microsoft-com:vml" xmlns:wp14="http://schemas.microsoft.com/office/word/2010/wordprocessingDrawing" xmlns:wp="http://schemas.openxmlformats.org/drawingml/2006/wordprocessingDrawing" xmlns:w10="urn:schemas-microsoft-com:office:word" xmlns:w="http://schemas.openxmlformats.org/wordprocessingml/2006/main" xmlns:w14="http://schemas.microsoft.com/office/word/2010/wordml" xmlns:w15="http://schemas.microsoft.com/office/word/2012/wordml" xmlns:w16cex="http://schemas.microsoft.com/office/word/2018/wordml/cex" xmlns:w16cid="http://schemas.microsoft.com/office/word/2016/wordml/cid" xmlns:w16="http://schemas.microsoft.com/office/word/2018/wordml" xmlns:w16du="http://schemas.microsoft.com/office/word/2023/wordml/word16du" xmlns:w16sdtdh="http://schemas.microsoft.com/office/word/2020/wordml/sdtdatahash" xmlns:w16sdtfl="http://schemas.microsoft.com/office/word/2024/wordml/sdtformatlock" xmlns:w16se="http://schemas.microsoft.com/office/word/2015/wordml/symex" xmlns:wpg="http://schemas.microsoft.com/office/word/2010/wordprocessingGroup" xmlns:wpi="http://schemas.microsoft.com/office/word/2010/wordprocessingInk" xmlns:wne="http://schemas.microsoft.com/office/word/2006/wordml" xmlns:wps="http://schemas.microsoft.com/office/word/2010/wordprocessingShape" mc:Ignorable="w14 w15 w16se w16cid w16 w16cex w16sdtdh w16sdtfl w16du wp14">
   <w:body>
     <w:p>
       <w:pPr>
-        <w:pStyle w:val="Ttulo1"/>
-        <w:jc w:val="center"/>
-      </w:pPr>
-      <w:r>
-        <w:t>Otimização de estratégias orientadas por dados</w:t>
-      </w:r>
-    </w:p>
-    <w:p/>
-    <w:p>
-      <w:r>
-        <w:t xml:space="preserve">Bruno Santos </w:t>
-      </w:r>
-    </w:p>
-    <w:p>
-      <w:r>
-        <w:t xml:space="preserve">Eduardo Bagulho </w:t>
-      </w:r>
-    </w:p>
-    <w:p>
-      <w:r>
-        <w:t>Gonçalo Rosa</w:t>
-      </w:r>
-    </w:p>
-    <w:p/>
-    <w:p>
+        <w:pStyle w:val="Body"/>
+      </w:pPr>
+    </w:p>
+    <w:p>
+      <w:pPr>
+        <w:pStyle w:val="Body"/>
+        <w:sectPr>
+          <w:headerReference w:type="default" r:id="rId8"/>
+          <w:footerReference w:type="default" r:id="rId9"/>
+          <w:pgSz w:w="11906" w:h="16838"/>
+          <w:pgMar w:top="1134" w:right="1134" w:bottom="1134" w:left="1134" w:header="709" w:footer="850" w:gutter="0"/>
+          <w:cols w:space="720"/>
+        </w:sectPr>
+      </w:pPr>
       <w:r>
         <w:rPr>
           <w:noProof/>
         </w:rPr>
         <w:drawing>
-          <wp:anchor distT="0" distB="0" distL="114300" distR="114300" simplePos="0" relativeHeight="251661312" behindDoc="1" locked="0" layoutInCell="1" allowOverlap="1" wp14:anchorId="62B77EE2" wp14:editId="29C6BC3B">
+          <wp:anchor distT="152400" distB="152400" distL="152400" distR="152400" simplePos="0" relativeHeight="251666432" behindDoc="0" locked="0" layoutInCell="1" allowOverlap="1" wp14:anchorId="0EAFCDA5" wp14:editId="0970F27C">
             <wp:simplePos x="0" y="0"/>
             <wp:positionH relativeFrom="margin">
-              <wp:align>left</wp:align>
+              <wp:posOffset>-5714</wp:posOffset>
             </wp:positionH>
-            <wp:positionV relativeFrom="paragraph">
-              <wp:posOffset>281305</wp:posOffset>
+            <wp:positionV relativeFrom="line">
+              <wp:posOffset>0</wp:posOffset>
             </wp:positionV>
-            <wp:extent cx="5654040" cy="4827905"/>
-            <wp:effectExtent l="0" t="0" r="3810" b="0"/>
-            <wp:wrapTight wrapText="bothSides">
-              <wp:wrapPolygon edited="0">
+            <wp:extent cx="2171700" cy="1096470"/>
+            <wp:effectExtent l="0" t="0" r="0" b="0"/>
+            <wp:wrapThrough wrapText="bothSides" distL="152400" distR="152400">
+              <wp:wrapPolygon edited="1">
                 <wp:start x="0" y="0"/>
-                <wp:lineTo x="0" y="21478"/>
-                <wp:lineTo x="21542" y="21478"/>
-                <wp:lineTo x="21542" y="0"/>
+                <wp:lineTo x="21600" y="0"/>
+                <wp:lineTo x="21600" y="21600"/>
+                <wp:lineTo x="0" y="21600"/>
                 <wp:lineTo x="0" y="0"/>
               </wp:wrapPolygon>
-            </wp:wrapTight>
-            <wp:docPr id="307989623" name="Imagem 3"/>
-            <wp:cNvGraphicFramePr>
-              <a:graphicFrameLocks xmlns:a="http://schemas.openxmlformats.org/drawingml/2006/main" noChangeAspect="1"/>
-            </wp:cNvGraphicFramePr>
+            </wp:wrapThrough>
+            <wp:docPr id="1972692837" name="officeArt object" descr="Uma imagem com texto, Tipo de letra, captura de ecrã, logótipo&#10;&#10;Descrição gerada automaticamente"/>
+            <wp:cNvGraphicFramePr/>
             <a:graphic xmlns:a="http://schemas.openxmlformats.org/drawingml/2006/main">
               <a:graphicData uri="http://schemas.openxmlformats.org/drawingml/2006/picture">
                 <pic:pic xmlns:pic="http://schemas.openxmlformats.org/drawingml/2006/picture">
                   <pic:nvPicPr>
-                    <pic:cNvPr id="0" name="Picture 2"/>
+                    <pic:cNvPr id="1073741825" name="officeArt object" descr="Uma imagem com texto, Tipo de letra, captura de ecrã, logótipo&#10;&#10;Descrição gerada automaticamente"/>
                     <pic:cNvPicPr>
-                      <a:picLocks noChangeAspect="1" noChangeArrowheads="1"/>
+                      <a:picLocks noChangeAspect="1"/>
                     </pic:cNvPicPr>
                   </pic:nvPicPr>
                   <pic:blipFill>
-                    <a:blip r:embed="rId6">
-                      <a:extLst>
-                        <a:ext uri="{28A0092B-C50C-407E-A947-70E740481C1C}">
-                          <a14:useLocalDpi xmlns:a14="http://schemas.microsoft.com/office/drawing/2010/main" val="0"/>
-                        </a:ext>
-                      </a:extLst>
-                    </a:blip>
-                    <a:srcRect/>
+                    <a:blip r:embed="rId10"/>
                     <a:stretch>
                       <a:fillRect/>
                     </a:stretch>
                   </pic:blipFill>
-                  <pic:spPr bwMode="auto">
+                  <pic:spPr>
                     <a:xfrm>
                       <a:off x="0" y="0"/>
-                      <a:ext cx="5671905" cy="4843183"/>
+                      <a:ext cx="2237467" cy="1129675"/>
                     </a:xfrm>
                     <a:prstGeom prst="rect">
                       <a:avLst/>
                     </a:prstGeom>
-                    <a:noFill/>
+                    <a:ln w="12700" cap="flat">
+                      <a:noFill/>
+                      <a:miter lim="400000"/>
+                    </a:ln>
+                    <a:effectLst/>
                   </pic:spPr>
                 </pic:pic>
               </a:graphicData>
@@ -101,11 +85,753 @@
           </wp:anchor>
         </w:drawing>
       </w:r>
-    </w:p>
-    <w:p/>
-    <w:p/>
-    <w:p/>
-    <w:p/>
+      <w:r>
+        <w:rPr>
+          <w:noProof/>
+        </w:rPr>
+        <w:drawing>
+          <wp:anchor distT="152400" distB="152400" distL="152400" distR="152400" simplePos="0" relativeHeight="251667456" behindDoc="0" locked="0" layoutInCell="1" allowOverlap="1" wp14:anchorId="4D1333B9" wp14:editId="74B40E48">
+            <wp:simplePos x="0" y="0"/>
+            <wp:positionH relativeFrom="margin">
+              <wp:posOffset>-6360</wp:posOffset>
+            </wp:positionH>
+            <wp:positionV relativeFrom="line">
+              <wp:posOffset>1635760</wp:posOffset>
+            </wp:positionV>
+            <wp:extent cx="6120153" cy="40483"/>
+            <wp:effectExtent l="0" t="0" r="0" b="0"/>
+            <wp:wrapThrough wrapText="bothSides" distL="152400" distR="152400">
+              <wp:wrapPolygon edited="1">
+                <wp:start x="0" y="0"/>
+                <wp:lineTo x="0" y="21599"/>
+                <wp:lineTo x="21600" y="21599"/>
+                <wp:lineTo x="21600" y="0"/>
+                <wp:lineTo x="0" y="0"/>
+              </wp:wrapPolygon>
+            </wp:wrapThrough>
+            <wp:docPr id="1073741826" name="officeArt object"/>
+            <wp:cNvGraphicFramePr/>
+            <a:graphic xmlns:a="http://schemas.openxmlformats.org/drawingml/2006/main">
+              <a:graphicData uri="http://schemas.openxmlformats.org/drawingml/2006/picture">
+                <pic:pic xmlns:pic="http://schemas.openxmlformats.org/drawingml/2006/picture">
+                  <pic:nvPicPr>
+                    <pic:cNvPr id="1073741826" name="pasted-image.png"/>
+                    <pic:cNvPicPr>
+                      <a:picLocks noChangeAspect="1"/>
+                    </pic:cNvPicPr>
+                  </pic:nvPicPr>
+                  <pic:blipFill>
+                    <a:blip r:embed="rId11"/>
+                    <a:srcRect/>
+                    <a:stretch>
+                      <a:fillRect/>
+                    </a:stretch>
+                  </pic:blipFill>
+                  <pic:spPr>
+                    <a:xfrm>
+                      <a:off x="0" y="0"/>
+                      <a:ext cx="6120153" cy="40483"/>
+                    </a:xfrm>
+                    <a:prstGeom prst="rect">
+                      <a:avLst/>
+                    </a:prstGeom>
+                    <a:ln w="12700" cap="flat">
+                      <a:noFill/>
+                      <a:miter lim="400000"/>
+                    </a:ln>
+                    <a:effectLst/>
+                  </pic:spPr>
+                </pic:pic>
+              </a:graphicData>
+            </a:graphic>
+          </wp:anchor>
+        </w:drawing>
+      </w:r>
+      <w:r>
+        <w:rPr>
+          <w:noProof/>
+        </w:rPr>
+        <mc:AlternateContent>
+          <mc:Choice Requires="wps">
+            <w:drawing>
+              <wp:anchor distT="152400" distB="152400" distL="152400" distR="152400" simplePos="0" relativeHeight="251668480" behindDoc="0" locked="0" layoutInCell="1" allowOverlap="1" wp14:anchorId="3A94C456" wp14:editId="783CEB89">
+                <wp:simplePos x="0" y="0"/>
+                <wp:positionH relativeFrom="margin">
+                  <wp:posOffset>-6350</wp:posOffset>
+                </wp:positionH>
+                <wp:positionV relativeFrom="line">
+                  <wp:posOffset>2418079</wp:posOffset>
+                </wp:positionV>
+                <wp:extent cx="6120057" cy="7066281"/>
+                <wp:effectExtent l="0" t="0" r="0" b="0"/>
+                <wp:wrapTopAndBottom distT="152400" distB="152400"/>
+                <wp:docPr id="1073741827" name="officeArt object"/>
+                <wp:cNvGraphicFramePr/>
+                <a:graphic xmlns:a="http://schemas.openxmlformats.org/drawingml/2006/main">
+                  <a:graphicData uri="http://schemas.microsoft.com/office/word/2010/wordprocessingShape">
+                    <wps:wsp>
+                      <wps:cNvSpPr txBox="1"/>
+                      <wps:spPr>
+                        <a:xfrm>
+                          <a:off x="0" y="0"/>
+                          <a:ext cx="6120057" cy="7066281"/>
+                        </a:xfrm>
+                        <a:prstGeom prst="rect">
+                          <a:avLst/>
+                        </a:prstGeom>
+                        <a:noFill/>
+                        <a:ln w="12700" cap="flat">
+                          <a:noFill/>
+                          <a:miter lim="400000"/>
+                        </a:ln>
+                        <a:effectLst/>
+                      </wps:spPr>
+                      <wps:txbx>
+                        <w:txbxContent>
+                          <w:p>
+                            <w:pPr>
+                              <w:pStyle w:val="Ttulo1"/>
+                              <w:rPr>
+                                <w:b/>
+                                <w:bCs/>
+                                <w:sz w:val="44"/>
+                                <w:szCs w:val="44"/>
+                              </w:rPr>
+                            </w:pPr>
+                            <w:r>
+                              <w:rPr>
+                                <w:b/>
+                                <w:bCs/>
+                                <w:sz w:val="44"/>
+                                <w:szCs w:val="44"/>
+                              </w:rPr>
+                              <w:t xml:space="preserve">Otimização de </w:t>
+                            </w:r>
+                            <w:r>
+                              <w:rPr>
+                                <w:b/>
+                                <w:bCs/>
+                                <w:sz w:val="44"/>
+                                <w:szCs w:val="44"/>
+                              </w:rPr>
+                              <w:t>E</w:t>
+                            </w:r>
+                            <w:r>
+                              <w:rPr>
+                                <w:b/>
+                                <w:bCs/>
+                                <w:sz w:val="44"/>
+                                <w:szCs w:val="44"/>
+                              </w:rPr>
+                              <w:t xml:space="preserve">stratégias </w:t>
+                            </w:r>
+                            <w:r>
+                              <w:rPr>
+                                <w:b/>
+                                <w:bCs/>
+                                <w:sz w:val="44"/>
+                                <w:szCs w:val="44"/>
+                              </w:rPr>
+                              <w:t>O</w:t>
+                            </w:r>
+                            <w:r>
+                              <w:rPr>
+                                <w:b/>
+                                <w:bCs/>
+                                <w:sz w:val="44"/>
+                                <w:szCs w:val="44"/>
+                              </w:rPr>
+                              <w:t xml:space="preserve">rientadas por </w:t>
+                            </w:r>
+                            <w:r>
+                              <w:rPr>
+                                <w:b/>
+                                <w:bCs/>
+                                <w:sz w:val="44"/>
+                                <w:szCs w:val="44"/>
+                              </w:rPr>
+                              <w:t>D</w:t>
+                            </w:r>
+                            <w:r>
+                              <w:rPr>
+                                <w:b/>
+                                <w:bCs/>
+                                <w:sz w:val="44"/>
+                                <w:szCs w:val="44"/>
+                              </w:rPr>
+                              <w:t>ados</w:t>
+                            </w:r>
+                          </w:p>
+                          <w:p>
+                            <w:pPr>
+                              <w:rPr>
+                                <w:b/>
+                                <w:bCs/>
+                                <w:i/>
+                                <w:iCs/>
+                                <w:sz w:val="32"/>
+                                <w:szCs w:val="40"/>
+                                <w:lang w:val="en-US"/>
+                              </w:rPr>
+                            </w:pPr>
+                            <w:r>
+                              <w:rPr>
+                                <w:b/>
+                                <w:bCs/>
+                                <w:i/>
+                                <w:iCs/>
+                                <w:sz w:val="32"/>
+                                <w:szCs w:val="40"/>
+                                <w:lang w:val="en-US"/>
+                              </w:rPr>
+                              <w:t>Algorithmic Trading with Reinforcement Learning</w:t>
+                            </w:r>
+                            <w:r>
+                              <w:rPr>
+                                <w:b/>
+                                <w:bCs/>
+                                <w:i/>
+                                <w:iCs/>
+                                <w:sz w:val="32"/>
+                                <w:szCs w:val="40"/>
+                                <w:lang w:val="en-US"/>
+                              </w:rPr>
+                              <w:t xml:space="preserve"> - Microsoft</w:t>
+                            </w:r>
+                          </w:p>
+                          <w:p>
+                            <w:pPr>
+                              <w:pStyle w:val="Body"/>
+                              <w:rPr>
+                                <w:rFonts w:ascii="Montserrat Bold" w:eastAsia="Montserrat Bold" w:hAnsi="Montserrat Bold" w:cs="Montserrat Bold"/>
+                                <w:sz w:val="28"/>
+                                <w:szCs w:val="28"/>
+                              </w:rPr>
+                            </w:pPr>
+                          </w:p>
+                          <w:p>
+                            <w:pPr>
+                              <w:pStyle w:val="Body"/>
+                              <w:rPr>
+                                <w:rFonts w:ascii="Montserrat Bold" w:eastAsia="Montserrat Bold" w:hAnsi="Montserrat Bold" w:cs="Montserrat Bold"/>
+                                <w:sz w:val="28"/>
+                                <w:szCs w:val="28"/>
+                              </w:rPr>
+                            </w:pPr>
+                          </w:p>
+                          <w:p>
+                            <w:pPr>
+                              <w:pStyle w:val="Body"/>
+                              <w:rPr>
+                                <w:rFonts w:ascii="Montserrat Regular" w:hAnsi="Montserrat Regular"/>
+                                <w:sz w:val="24"/>
+                                <w:szCs w:val="24"/>
+                                <w:lang w:val="pt-PT"/>
+                              </w:rPr>
+                            </w:pPr>
+                            <w:r>
+                              <w:rPr>
+                                <w:rFonts w:ascii="Montserrat Regular" w:hAnsi="Montserrat Regular"/>
+                                <w:sz w:val="24"/>
+                                <w:szCs w:val="24"/>
+                                <w:lang w:val="pt-PT"/>
+                              </w:rPr>
+                              <w:t>Bruno Santos nº 125712</w:t>
+                            </w:r>
+                          </w:p>
+                          <w:p>
+                            <w:pPr>
+                              <w:pStyle w:val="Body"/>
+                              <w:rPr>
+                                <w:rFonts w:ascii="Montserrat Regular" w:hAnsi="Montserrat Regular"/>
+                                <w:sz w:val="24"/>
+                                <w:szCs w:val="24"/>
+                                <w:lang w:val="pt-PT"/>
+                              </w:rPr>
+                            </w:pPr>
+                            <w:r>
+                              <w:rPr>
+                                <w:rFonts w:ascii="Montserrat Regular" w:hAnsi="Montserrat Regular"/>
+                                <w:sz w:val="24"/>
+                                <w:szCs w:val="24"/>
+                                <w:lang w:val="pt-PT"/>
+                              </w:rPr>
+                              <w:t>Eduardo Bagulho nº 126625</w:t>
+                            </w:r>
+                          </w:p>
+                          <w:p>
+                            <w:pPr>
+                              <w:pStyle w:val="Body"/>
+                              <w:rPr>
+                                <w:rFonts w:ascii="Montserrat Regular" w:hAnsi="Montserrat Regular"/>
+                                <w:sz w:val="24"/>
+                                <w:szCs w:val="24"/>
+                                <w:lang w:val="pt-PT"/>
+                              </w:rPr>
+                            </w:pPr>
+                            <w:r>
+                              <w:rPr>
+                                <w:rFonts w:ascii="Montserrat Regular" w:hAnsi="Montserrat Regular"/>
+                                <w:sz w:val="24"/>
+                                <w:szCs w:val="24"/>
+                                <w:lang w:val="pt-PT"/>
+                              </w:rPr>
+                              <w:t>Gonçalo Rosa nº 125684</w:t>
+                            </w:r>
+                          </w:p>
+                          <w:p>
+                            <w:pPr>
+                              <w:pStyle w:val="Body"/>
+                              <w:rPr>
+                                <w:rFonts w:ascii="Montserrat Regular" w:eastAsia="Montserrat Regular" w:hAnsi="Montserrat Regular" w:cs="Montserrat Regular"/>
+                                <w:sz w:val="28"/>
+                                <w:szCs w:val="28"/>
+                                <w:lang w:val="pt-PT"/>
+                              </w:rPr>
+                            </w:pPr>
+                          </w:p>
+                          <w:p>
+                            <w:pPr>
+                              <w:pStyle w:val="Body"/>
+                              <w:rPr>
+                                <w:rFonts w:ascii="Montserrat Regular" w:eastAsia="Montserrat Regular" w:hAnsi="Montserrat Regular" w:cs="Montserrat Regular"/>
+                                <w:sz w:val="28"/>
+                                <w:szCs w:val="28"/>
+                                <w:lang w:val="pt-PT"/>
+                              </w:rPr>
+                            </w:pPr>
+                          </w:p>
+                          <w:p>
+                            <w:pPr>
+                              <w:pStyle w:val="Body"/>
+                              <w:rPr>
+                                <w:rFonts w:ascii="Montserrat Regular" w:eastAsia="Montserrat Regular" w:hAnsi="Montserrat Regular" w:cs="Montserrat Regular"/>
+                                <w:sz w:val="28"/>
+                                <w:szCs w:val="28"/>
+                                <w:lang w:val="pt-PT"/>
+                              </w:rPr>
+                            </w:pPr>
+                          </w:p>
+                          <w:p>
+                            <w:pPr>
+                              <w:pStyle w:val="Body"/>
+                              <w:rPr>
+                                <w:rFonts w:ascii="Montserrat Regular" w:eastAsia="Montserrat Regular" w:hAnsi="Montserrat Regular" w:cs="Montserrat Regular"/>
+                                <w:sz w:val="28"/>
+                                <w:szCs w:val="28"/>
+                                <w:lang w:val="pt-PT"/>
+                              </w:rPr>
+                            </w:pPr>
+                          </w:p>
+                          <w:p>
+                            <w:pPr>
+                              <w:pStyle w:val="Body"/>
+                              <w:rPr>
+                                <w:rFonts w:ascii="Montserrat Regular" w:eastAsia="Montserrat Regular" w:hAnsi="Montserrat Regular" w:cs="Montserrat Regular"/>
+                                <w:sz w:val="24"/>
+                                <w:szCs w:val="24"/>
+                                <w:lang w:val="pt-PT"/>
+                              </w:rPr>
+                            </w:pPr>
+                            <w:r>
+                              <w:rPr>
+                                <w:rFonts w:ascii="Montserrat Regular" w:hAnsi="Montserrat Regular"/>
+                                <w:sz w:val="24"/>
+                                <w:szCs w:val="24"/>
+                                <w:lang w:val="pt-PT"/>
+                              </w:rPr>
+                              <w:t>Mestrado em Ciência de Dados</w:t>
+                            </w:r>
+                          </w:p>
+                          <w:p>
+                            <w:pPr>
+                              <w:pStyle w:val="Body"/>
+                              <w:rPr>
+                                <w:rFonts w:ascii="Montserrat Regular" w:eastAsia="Montserrat Regular" w:hAnsi="Montserrat Regular" w:cs="Montserrat Regular"/>
+                                <w:sz w:val="28"/>
+                                <w:szCs w:val="28"/>
+                                <w:lang w:val="pt-PT"/>
+                              </w:rPr>
+                            </w:pPr>
+                          </w:p>
+                          <w:p>
+                            <w:pPr>
+                              <w:pStyle w:val="Body"/>
+                              <w:rPr>
+                                <w:rFonts w:ascii="Montserrat Regular" w:eastAsia="Montserrat Regular" w:hAnsi="Montserrat Regular" w:cs="Montserrat Regular"/>
+                                <w:sz w:val="28"/>
+                                <w:szCs w:val="28"/>
+                                <w:lang w:val="pt-PT"/>
+                              </w:rPr>
+                            </w:pPr>
+                          </w:p>
+                          <w:p>
+                            <w:pPr>
+                              <w:pStyle w:val="Body"/>
+                              <w:rPr>
+                                <w:rFonts w:ascii="Montserrat Regular" w:eastAsia="Montserrat Regular" w:hAnsi="Montserrat Regular" w:cs="Montserrat Regular"/>
+                                <w:sz w:val="28"/>
+                                <w:szCs w:val="28"/>
+                                <w:lang w:val="pt-PT"/>
+                              </w:rPr>
+                            </w:pPr>
+                          </w:p>
+                          <w:p>
+                            <w:pPr>
+                              <w:pStyle w:val="Body"/>
+                              <w:rPr>
+                                <w:sz w:val="14"/>
+                                <w:szCs w:val="14"/>
+                                <w:lang w:val="pt-PT"/>
+                              </w:rPr>
+                            </w:pPr>
+                            <w:r>
+                              <w:rPr>
+                                <w:rFonts w:ascii="Montserrat Regular" w:hAnsi="Montserrat Regular"/>
+                                <w:sz w:val="20"/>
+                                <w:szCs w:val="20"/>
+                                <w:lang w:val="pt-PT"/>
+                              </w:rPr>
+                              <w:t>DEZEMBRO, 2024</w:t>
+                            </w:r>
+                          </w:p>
+                        </w:txbxContent>
+                      </wps:txbx>
+                      <wps:bodyPr wrap="square" lIns="50800" tIns="50800" rIns="50800" bIns="50800" numCol="1" anchor="t">
+                        <a:noAutofit/>
+                      </wps:bodyPr>
+                    </wps:wsp>
+                  </a:graphicData>
+                </a:graphic>
+              </wp:anchor>
+            </w:drawing>
+          </mc:Choice>
+          <mc:Fallback>
+            <w:pict>
+              <v:shapetype w14:anchorId="3A94C456" id="_x0000_t202" coordsize="21600,21600" o:spt="202" path="m,l,21600r21600,l21600,xe">
+                <v:stroke joinstyle="miter"/>
+                <v:path gradientshapeok="t" o:connecttype="rect"/>
+              </v:shapetype>
+              <v:shape id="officeArt object" o:spid="_x0000_s1026" type="#_x0000_t202" style="position:absolute;margin-left:-.5pt;margin-top:190.4pt;width:481.9pt;height:556.4pt;z-index:251668480;visibility:visible;mso-wrap-style:square;mso-wrap-distance-left:12pt;mso-wrap-distance-top:12pt;mso-wrap-distance-right:12pt;mso-wrap-distance-bottom:12pt;mso-position-horizontal:absolute;mso-position-horizontal-relative:margin;mso-position-vertical:absolute;mso-position-vertical-relative:line;v-text-anchor:top" o:gfxdata="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" filled="f" stroked="f" strokeweight="1pt">
+                <v:stroke miterlimit="4"/>
+                <v:textbox inset="4pt,4pt,4pt,4pt">
+                  <w:txbxContent>
+                    <w:p>
+                      <w:pPr>
+                        <w:pStyle w:val="Ttulo1"/>
+                        <w:rPr>
+                          <w:b/>
+                          <w:bCs/>
+                          <w:sz w:val="44"/>
+                          <w:szCs w:val="44"/>
+                        </w:rPr>
+                      </w:pPr>
+                      <w:r>
+                        <w:rPr>
+                          <w:b/>
+                          <w:bCs/>
+                          <w:sz w:val="44"/>
+                          <w:szCs w:val="44"/>
+                        </w:rPr>
+                        <w:t xml:space="preserve">Otimização de </w:t>
+                      </w:r>
+                      <w:r>
+                        <w:rPr>
+                          <w:b/>
+                          <w:bCs/>
+                          <w:sz w:val="44"/>
+                          <w:szCs w:val="44"/>
+                        </w:rPr>
+                        <w:t>E</w:t>
+                      </w:r>
+                      <w:r>
+                        <w:rPr>
+                          <w:b/>
+                          <w:bCs/>
+                          <w:sz w:val="44"/>
+                          <w:szCs w:val="44"/>
+                        </w:rPr>
+                        <w:t xml:space="preserve">stratégias </w:t>
+                      </w:r>
+                      <w:r>
+                        <w:rPr>
+                          <w:b/>
+                          <w:bCs/>
+                          <w:sz w:val="44"/>
+                          <w:szCs w:val="44"/>
+                        </w:rPr>
+                        <w:t>O</w:t>
+                      </w:r>
+                      <w:r>
+                        <w:rPr>
+                          <w:b/>
+                          <w:bCs/>
+                          <w:sz w:val="44"/>
+                          <w:szCs w:val="44"/>
+                        </w:rPr>
+                        <w:t xml:space="preserve">rientadas por </w:t>
+                      </w:r>
+                      <w:r>
+                        <w:rPr>
+                          <w:b/>
+                          <w:bCs/>
+                          <w:sz w:val="44"/>
+                          <w:szCs w:val="44"/>
+                        </w:rPr>
+                        <w:t>D</w:t>
+                      </w:r>
+                      <w:r>
+                        <w:rPr>
+                          <w:b/>
+                          <w:bCs/>
+                          <w:sz w:val="44"/>
+                          <w:szCs w:val="44"/>
+                        </w:rPr>
+                        <w:t>ados</w:t>
+                      </w:r>
+                    </w:p>
+                    <w:p>
+                      <w:pPr>
+                        <w:rPr>
+                          <w:b/>
+                          <w:bCs/>
+                          <w:i/>
+                          <w:iCs/>
+                          <w:sz w:val="32"/>
+                          <w:szCs w:val="40"/>
+                          <w:lang w:val="en-US"/>
+                        </w:rPr>
+                      </w:pPr>
+                      <w:r>
+                        <w:rPr>
+                          <w:b/>
+                          <w:bCs/>
+                          <w:i/>
+                          <w:iCs/>
+                          <w:sz w:val="32"/>
+                          <w:szCs w:val="40"/>
+                          <w:lang w:val="en-US"/>
+                        </w:rPr>
+                        <w:t>Algorithmic Trading with Reinforcement Learning</w:t>
+                      </w:r>
+                      <w:r>
+                        <w:rPr>
+                          <w:b/>
+                          <w:bCs/>
+                          <w:i/>
+                          <w:iCs/>
+                          <w:sz w:val="32"/>
+                          <w:szCs w:val="40"/>
+                          <w:lang w:val="en-US"/>
+                        </w:rPr>
+                        <w:t xml:space="preserve"> - Microsoft</w:t>
+                      </w:r>
+                    </w:p>
+                    <w:p>
+                      <w:pPr>
+                        <w:pStyle w:val="Body"/>
+                        <w:rPr>
+                          <w:rFonts w:ascii="Montserrat Bold" w:eastAsia="Montserrat Bold" w:hAnsi="Montserrat Bold" w:cs="Montserrat Bold"/>
+                          <w:sz w:val="28"/>
+                          <w:szCs w:val="28"/>
+                        </w:rPr>
+                      </w:pPr>
+                    </w:p>
+                    <w:p>
+                      <w:pPr>
+                        <w:pStyle w:val="Body"/>
+                        <w:rPr>
+                          <w:rFonts w:ascii="Montserrat Bold" w:eastAsia="Montserrat Bold" w:hAnsi="Montserrat Bold" w:cs="Montserrat Bold"/>
+                          <w:sz w:val="28"/>
+                          <w:szCs w:val="28"/>
+                        </w:rPr>
+                      </w:pPr>
+                    </w:p>
+                    <w:p>
+                      <w:pPr>
+                        <w:pStyle w:val="Body"/>
+                        <w:rPr>
+                          <w:rFonts w:ascii="Montserrat Regular" w:hAnsi="Montserrat Regular"/>
+                          <w:sz w:val="24"/>
+                          <w:szCs w:val="24"/>
+                          <w:lang w:val="pt-PT"/>
+                        </w:rPr>
+                      </w:pPr>
+                      <w:r>
+                        <w:rPr>
+                          <w:rFonts w:ascii="Montserrat Regular" w:hAnsi="Montserrat Regular"/>
+                          <w:sz w:val="24"/>
+                          <w:szCs w:val="24"/>
+                          <w:lang w:val="pt-PT"/>
+                        </w:rPr>
+                        <w:t>Bruno Santos nº 125712</w:t>
+                      </w:r>
+                    </w:p>
+                    <w:p>
+                      <w:pPr>
+                        <w:pStyle w:val="Body"/>
+                        <w:rPr>
+                          <w:rFonts w:ascii="Montserrat Regular" w:hAnsi="Montserrat Regular"/>
+                          <w:sz w:val="24"/>
+                          <w:szCs w:val="24"/>
+                          <w:lang w:val="pt-PT"/>
+                        </w:rPr>
+                      </w:pPr>
+                      <w:r>
+                        <w:rPr>
+                          <w:rFonts w:ascii="Montserrat Regular" w:hAnsi="Montserrat Regular"/>
+                          <w:sz w:val="24"/>
+                          <w:szCs w:val="24"/>
+                          <w:lang w:val="pt-PT"/>
+                        </w:rPr>
+                        <w:t>Eduardo Bagulho nº 126625</w:t>
+                      </w:r>
+                    </w:p>
+                    <w:p>
+                      <w:pPr>
+                        <w:pStyle w:val="Body"/>
+                        <w:rPr>
+                          <w:rFonts w:ascii="Montserrat Regular" w:hAnsi="Montserrat Regular"/>
+                          <w:sz w:val="24"/>
+                          <w:szCs w:val="24"/>
+                          <w:lang w:val="pt-PT"/>
+                        </w:rPr>
+                      </w:pPr>
+                      <w:r>
+                        <w:rPr>
+                          <w:rFonts w:ascii="Montserrat Regular" w:hAnsi="Montserrat Regular"/>
+                          <w:sz w:val="24"/>
+                          <w:szCs w:val="24"/>
+                          <w:lang w:val="pt-PT"/>
+                        </w:rPr>
+                        <w:t>Gonçalo Rosa nº 125684</w:t>
+                      </w:r>
+                    </w:p>
+                    <w:p>
+                      <w:pPr>
+                        <w:pStyle w:val="Body"/>
+                        <w:rPr>
+                          <w:rFonts w:ascii="Montserrat Regular" w:eastAsia="Montserrat Regular" w:hAnsi="Montserrat Regular" w:cs="Montserrat Regular"/>
+                          <w:sz w:val="28"/>
+                          <w:szCs w:val="28"/>
+                          <w:lang w:val="pt-PT"/>
+                        </w:rPr>
+                      </w:pPr>
+                    </w:p>
+                    <w:p>
+                      <w:pPr>
+                        <w:pStyle w:val="Body"/>
+                        <w:rPr>
+                          <w:rFonts w:ascii="Montserrat Regular" w:eastAsia="Montserrat Regular" w:hAnsi="Montserrat Regular" w:cs="Montserrat Regular"/>
+                          <w:sz w:val="28"/>
+                          <w:szCs w:val="28"/>
+                          <w:lang w:val="pt-PT"/>
+                        </w:rPr>
+                      </w:pPr>
+                    </w:p>
+                    <w:p>
+                      <w:pPr>
+                        <w:pStyle w:val="Body"/>
+                        <w:rPr>
+                          <w:rFonts w:ascii="Montserrat Regular" w:eastAsia="Montserrat Regular" w:hAnsi="Montserrat Regular" w:cs="Montserrat Regular"/>
+                          <w:sz w:val="28"/>
+                          <w:szCs w:val="28"/>
+                          <w:lang w:val="pt-PT"/>
+                        </w:rPr>
+                      </w:pPr>
+                    </w:p>
+                    <w:p>
+                      <w:pPr>
+                        <w:pStyle w:val="Body"/>
+                        <w:rPr>
+                          <w:rFonts w:ascii="Montserrat Regular" w:eastAsia="Montserrat Regular" w:hAnsi="Montserrat Regular" w:cs="Montserrat Regular"/>
+                          <w:sz w:val="28"/>
+                          <w:szCs w:val="28"/>
+                          <w:lang w:val="pt-PT"/>
+                        </w:rPr>
+                      </w:pPr>
+                    </w:p>
+                    <w:p>
+                      <w:pPr>
+                        <w:pStyle w:val="Body"/>
+                        <w:rPr>
+                          <w:rFonts w:ascii="Montserrat Regular" w:eastAsia="Montserrat Regular" w:hAnsi="Montserrat Regular" w:cs="Montserrat Regular"/>
+                          <w:sz w:val="24"/>
+                          <w:szCs w:val="24"/>
+                          <w:lang w:val="pt-PT"/>
+                        </w:rPr>
+                      </w:pPr>
+                      <w:r>
+                        <w:rPr>
+                          <w:rFonts w:ascii="Montserrat Regular" w:hAnsi="Montserrat Regular"/>
+                          <w:sz w:val="24"/>
+                          <w:szCs w:val="24"/>
+                          <w:lang w:val="pt-PT"/>
+                        </w:rPr>
+                        <w:t>Mestrado em Ciência de Dados</w:t>
+                      </w:r>
+                    </w:p>
+                    <w:p>
+                      <w:pPr>
+                        <w:pStyle w:val="Body"/>
+                        <w:rPr>
+                          <w:rFonts w:ascii="Montserrat Regular" w:eastAsia="Montserrat Regular" w:hAnsi="Montserrat Regular" w:cs="Montserrat Regular"/>
+                          <w:sz w:val="28"/>
+                          <w:szCs w:val="28"/>
+                          <w:lang w:val="pt-PT"/>
+                        </w:rPr>
+                      </w:pPr>
+                    </w:p>
+                    <w:p>
+                      <w:pPr>
+                        <w:pStyle w:val="Body"/>
+                        <w:rPr>
+                          <w:rFonts w:ascii="Montserrat Regular" w:eastAsia="Montserrat Regular" w:hAnsi="Montserrat Regular" w:cs="Montserrat Regular"/>
+                          <w:sz w:val="28"/>
+                          <w:szCs w:val="28"/>
+                          <w:lang w:val="pt-PT"/>
+                        </w:rPr>
+                      </w:pPr>
+                    </w:p>
+                    <w:p>
+                      <w:pPr>
+                        <w:pStyle w:val="Body"/>
+                        <w:rPr>
+                          <w:rFonts w:ascii="Montserrat Regular" w:eastAsia="Montserrat Regular" w:hAnsi="Montserrat Regular" w:cs="Montserrat Regular"/>
+                          <w:sz w:val="28"/>
+                          <w:szCs w:val="28"/>
+                          <w:lang w:val="pt-PT"/>
+                        </w:rPr>
+                      </w:pPr>
+                    </w:p>
+                    <w:p>
+                      <w:pPr>
+                        <w:pStyle w:val="Body"/>
+                        <w:rPr>
+                          <w:sz w:val="14"/>
+                          <w:szCs w:val="14"/>
+                          <w:lang w:val="pt-PT"/>
+                        </w:rPr>
+                      </w:pPr>
+                      <w:r>
+                        <w:rPr>
+                          <w:rFonts w:ascii="Montserrat Regular" w:hAnsi="Montserrat Regular"/>
+                          <w:sz w:val="20"/>
+                          <w:szCs w:val="20"/>
+                          <w:lang w:val="pt-PT"/>
+                        </w:rPr>
+                        <w:t>DEZEMBRO, 2024</w:t>
+                      </w:r>
+                    </w:p>
+                  </w:txbxContent>
+                </v:textbox>
+                <w10:wrap type="topAndBottom" anchorx="margin" anchory="line"/>
+              </v:shape>
+            </w:pict>
+          </mc:Fallback>
+        </mc:AlternateContent>
+      </w:r>
+    </w:p>
     <w:p>
       <w:pPr>
         <w:pStyle w:val="Ttulo2"/>
@@ -346,6 +1072,32 @@
       <w:r>
         <w:t>Ambiente:  Definição de quantos estados e ações iremos possuir para que o nosso agente possa transpor, no nosso caso como iremos definir priori os nossos estados e as ações possíveis de escolha (número discreto de ações e de estados) é considerado um ambiente simples.</w:t>
       </w:r>
+      <w:sdt>
+        <w:sdtPr>
+          <w:id w:val="1472946685"/>
+          <w:citation/>
+        </w:sdtPr>
+        <w:sdtContent>
+          <w:r>
+            <w:fldChar w:fldCharType="begin"/>
+          </w:r>
+          <w:r>
+            <w:instrText xml:space="preserve"> CITATION Sut18 \l 2070 </w:instrText>
+          </w:r>
+          <w:r>
+            <w:fldChar w:fldCharType="separate"/>
+          </w:r>
+          <w:r>
+            <w:rPr>
+              <w:noProof/>
+            </w:rPr>
+            <w:t xml:space="preserve"> (Sutton &amp; Barto, 2018)</w:t>
+          </w:r>
+          <w:r>
+            <w:fldChar w:fldCharType="end"/>
+          </w:r>
+        </w:sdtContent>
+      </w:sdt>
     </w:p>
     <w:p>
       <w:pPr>
@@ -641,12 +1393,11 @@
     <w:p>
       <w:pPr>
         <w:spacing w:line="240" w:lineRule="auto"/>
-        <w:ind w:left="2520"/>
       </w:pPr>
       <w:r>
         <w:t xml:space="preserve">Também é possível como vamos ver introduzir um </w:t>
       </w:r>
-      <w:hyperlink r:id="rId7" w:history="1">
+      <w:hyperlink r:id="rId12" w:history="1">
         <w:r>
           <w:rPr>
             <w:rStyle w:val="Hiperligao"/>
@@ -672,6 +1423,32 @@
       <w:r>
         <w:t xml:space="preserve">. </w:t>
       </w:r>
+      <w:sdt>
+        <w:sdtPr>
+          <w:id w:val="1745069273"/>
+          <w:citation/>
+        </w:sdtPr>
+        <w:sdtContent>
+          <w:r>
+            <w:fldChar w:fldCharType="begin"/>
+          </w:r>
+          <w:r>
+            <w:instrText xml:space="preserve"> CITATION Sut18 \l 2070 </w:instrText>
+          </w:r>
+          <w:r>
+            <w:fldChar w:fldCharType="separate"/>
+          </w:r>
+          <w:r>
+            <w:rPr>
+              <w:noProof/>
+            </w:rPr>
+            <w:t>(Sutton &amp; Barto, 2018)</w:t>
+          </w:r>
+          <w:r>
+            <w:fldChar w:fldCharType="end"/>
+          </w:r>
+        </w:sdtContent>
+      </w:sdt>
     </w:p>
     <w:p>
       <w:r>
@@ -964,7 +1741,7 @@
                     <pic:cNvPicPr/>
                   </pic:nvPicPr>
                   <pic:blipFill>
-                    <a:blip r:embed="rId8" cstate="print">
+                    <a:blip r:embed="rId13" cstate="print">
                       <a:extLst>
                         <a:ext uri="{28A0092B-C50C-407E-A947-70E740481C1C}">
                           <a14:useLocalDpi xmlns:a14="http://schemas.microsoft.com/office/drawing/2010/main" val="0"/>
@@ -1058,16 +1835,48 @@
         <w:rPr>
           <w:szCs w:val="20"/>
         </w:rPr>
-        <w:t xml:space="preserve">A nossa estratégia é muito simples, ao usar todos os indicadores mencionados, calculamos inicialmente o valor de diferença entre a </w:t>
-      </w:r>
+        <w:t>A nossa estratégia é muito simples, ao usar todos os indicadores mencionados, calculamos inicialmente o valor de diferença</w:t>
+      </w:r>
+      <w:r>
+        <w:rPr>
+          <w:szCs w:val="20"/>
+        </w:rPr>
+        <w:t>, em percentagem,</w:t>
+      </w:r>
+      <w:r>
+        <w:rPr>
+          <w:szCs w:val="20"/>
+        </w:rPr>
+        <w:t xml:space="preserve"> entre a </w:t>
+      </w:r>
+      <w:proofErr w:type="spellStart"/>
       <w:r>
         <w:rPr>
           <w:i/>
           <w:iCs/>
           <w:szCs w:val="20"/>
         </w:rPr>
-        <w:t>moving Average</w:t>
-      </w:r>
+        <w:t>moving</w:t>
+      </w:r>
+      <w:proofErr w:type="spellEnd"/>
+      <w:r>
+        <w:rPr>
+          <w:i/>
+          <w:iCs/>
+          <w:szCs w:val="20"/>
+        </w:rPr>
+        <w:t xml:space="preserve"> </w:t>
+      </w:r>
+      <w:proofErr w:type="spellStart"/>
+      <w:r>
+        <w:rPr>
+          <w:i/>
+          <w:iCs/>
+          <w:szCs w:val="20"/>
+        </w:rPr>
+        <w:t>Average</w:t>
+      </w:r>
+      <w:proofErr w:type="spellEnd"/>
       <w:r>
         <w:rPr>
           <w:szCs w:val="20"/>
@@ -1397,7 +2206,7 @@
                     <pic:cNvPicPr/>
                   </pic:nvPicPr>
                   <pic:blipFill>
-                    <a:blip r:embed="rId9"/>
+                    <a:blip r:embed="rId14"/>
                     <a:stretch>
                       <a:fillRect/>
                     </a:stretch>
@@ -2036,7 +2845,7 @@
                     <pic:cNvPicPr/>
                   </pic:nvPicPr>
                   <pic:blipFill>
-                    <a:blip r:embed="rId10">
+                    <a:blip r:embed="rId15">
                       <a:extLst>
                         <a:ext uri="{28A0092B-C50C-407E-A947-70E740481C1C}">
                           <a14:useLocalDpi xmlns:a14="http://schemas.microsoft.com/office/drawing/2010/main" val="0"/>
@@ -2154,11 +2963,7 @@
           </mc:Choice>
           <mc:Fallback>
             <w:pict>
-              <v:shapetype w14:anchorId="25AE9975" id="_x0000_t202" coordsize="21600,21600" o:spt="202" path="m,l,21600r21600,l21600,xe">
-                <v:stroke joinstyle="miter"/>
-                <v:path gradientshapeok="t" o:connecttype="rect"/>
-              </v:shapetype>
-              <v:shape id="Caixa de texto 1" o:spid="_x0000_s1026" type="#_x0000_t202" style="position:absolute;margin-left:39.3pt;margin-top:11.6pt;width:354pt;height:17.85pt;z-index:251660288;visibility:visible;mso-wrap-style:square;mso-height-percent:0;mso-wrap-distance-left:9pt;mso-wrap-distance-top:0;mso-wrap-distance-right:9pt;mso-wrap-distance-bottom:0;mso-position-horizontal:absolute;mso-position-horizontal-relative:text;mso-position-vertical:absolute;mso-position-vertical-relative:text;mso-height-percent:0;mso-height-relative:margin;v-text-anchor:top" o:gfxdata="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" stroked="f">
+              <v:shape w14:anchorId="25AE9975" id="Caixa de texto 1" o:spid="_x0000_s1027" type="#_x0000_t202" style="position:absolute;margin-left:39.3pt;margin-top:11.6pt;width:354pt;height:17.85pt;z-index:251660288;visibility:visible;mso-wrap-style:square;mso-height-percent:0;mso-wrap-distance-left:9pt;mso-wrap-distance-top:0;mso-wrap-distance-right:9pt;mso-wrap-distance-bottom:0;mso-position-horizontal:absolute;mso-position-horizontal-relative:text;mso-position-vertical:absolute;mso-position-vertical-relative:text;mso-height-percent:0;mso-height-relative:margin;v-text-anchor:top" o:gfxdata="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" stroked="f">
                 <v:textbox inset="0,0,0,0">
                   <w:txbxContent>
                     <w:p>
@@ -2386,7 +3191,7 @@
                     </pic:cNvPicPr>
                   </pic:nvPicPr>
                   <pic:blipFill>
-                    <a:blip r:embed="rId11">
+                    <a:blip r:embed="rId16">
                       <a:extLst>
                         <a:ext uri="{28A0092B-C50C-407E-A947-70E740481C1C}">
                           <a14:useLocalDpi xmlns:a14="http://schemas.microsoft.com/office/drawing/2010/main" val="0"/>
@@ -2484,6 +3289,11 @@
     </w:p>
     <w:p>
       <w:r>
+        <w:tab/>
+      </w:r>
+    </w:p>
+    <w:p>
+      <w:r>
         <w:t xml:space="preserve">A última </w:t>
       </w:r>
       <w:r>
@@ -2529,60 +3339,56 @@
       <w:r>
         <w:t xml:space="preserve"> dos nossos </w:t>
       </w:r>
+      <w:proofErr w:type="spellStart"/>
+      <w:r>
+        <w:t>hiperparâmetros</w:t>
+      </w:r>
+      <w:proofErr w:type="spellEnd"/>
+      <w:r>
+        <w:t xml:space="preserve">. Esta atribuição de valores é crucial para uma aprendizagem mais </w:t>
+      </w:r>
+      <w:r>
+        <w:t>eficiente e otimizada</w:t>
+      </w:r>
+      <w:r>
+        <w:t>, resultando numa maior valorização do portfólio.</w:t>
+      </w:r>
+    </w:p>
+    <w:p>
+      <w:r>
+        <w:t xml:space="preserve">Para alcançar este objetivo, desenvolvemos um </w:t>
+      </w:r>
+      <w:r>
+        <w:t xml:space="preserve">excerto </w:t>
+      </w:r>
+      <w:r>
+        <w:t xml:space="preserve">código que executa o modelo 10 vezes, calculando a média do valor final do portfólio após cada iteração. </w:t>
+      </w:r>
+      <w:r>
+        <w:t>Em cada</w:t>
+      </w:r>
+      <w:r>
+        <w:t xml:space="preserve"> 10 execuções, os </w:t>
+      </w:r>
       <w:r>
         <w:t>h</w:t>
       </w:r>
       <w:r>
-        <w:t>íper</w:t>
-      </w:r>
-      <w:r>
-        <w:t xml:space="preserve"> parâmetros. Esta atribuição de valores é crucial para uma aprendizagem mais </w:t>
-      </w:r>
-      <w:r>
-        <w:t>eficiente e otimizada</w:t>
-      </w:r>
-      <w:r>
-        <w:t>, resultando numa maior valorização do portfólio.</w:t>
-      </w:r>
-    </w:p>
-    <w:p>
-      <w:r>
-        <w:t xml:space="preserve">Para alcançar este objetivo, desenvolvemos um </w:t>
-      </w:r>
-      <w:r>
-        <w:t xml:space="preserve">excerto </w:t>
-      </w:r>
-      <w:r>
-        <w:t xml:space="preserve">código que executa o modelo 10 vezes, calculando a média do valor final do portfólio após cada iteração. </w:t>
-      </w:r>
-      <w:r>
-        <w:t>Em cada</w:t>
-      </w:r>
-      <w:r>
-        <w:t xml:space="preserve"> 10 execuções, os </w:t>
-      </w:r>
-      <w:r>
-        <w:t>h</w:t>
-      </w:r>
-      <w:r>
-        <w:t>íper parâmetros</w:t>
+        <w:t xml:space="preserve">íper parâmetros </w:t>
+      </w:r>
+      <w:r>
+        <w:t xml:space="preserve">são </w:t>
+      </w:r>
+      <w:r>
+        <w:t>re</w:t>
+      </w:r>
+      <w:r>
+        <w:t>ajustados e o processo reinicia, repetindo-se mais 10 vezes, sendo sempre calculada a média para análise posterior.</w:t>
       </w:r>
       <w:r>
         <w:t xml:space="preserve"> </w:t>
       </w:r>
       <w:r>
-        <w:t xml:space="preserve">são </w:t>
-      </w:r>
-      <w:r>
-        <w:t>re</w:t>
-      </w:r>
-      <w:r>
-        <w:t>ajustados e o processo reinicia, repetindo-se mais 10 vezes, sendo sempre calculada a média para análise posterior.</w:t>
-      </w:r>
-      <w:r>
-        <w:t xml:space="preserve"> </w:t>
-      </w:r>
-      <w:r>
         <w:t>No final</w:t>
       </w:r>
       <w:r>
@@ -2605,35 +3411,92 @@
         <w:spacing w:line="240" w:lineRule="auto"/>
       </w:pPr>
       <w:r>
-        <w:t>Melhor Probabilidade da Estratégia: 0</w:t>
-      </w:r>
-      <w:r>
-        <w:t>.55</w:t>
+        <w:t>Com ε = 0.1, o agente explora aleatoriamente 10% do tempo e aproveita 90% das suas ações anteriores, equilibrando exploração e aproveitamento.</w:t>
       </w:r>
     </w:p>
     <w:p>
       <w:pPr>
         <w:spacing w:line="240" w:lineRule="auto"/>
       </w:pPr>
+    </w:p>
+    <w:p>
+      <w:pPr>
+        <w:spacing w:line="240" w:lineRule="auto"/>
+      </w:pPr>
+      <w:r>
+        <w:lastRenderedPageBreak/>
+        <w:t>Melhor Probabilidade da Estratégia: 0.55</w:t>
+      </w:r>
+    </w:p>
+    <w:p>
+      <w:pPr>
+        <w:spacing w:line="240" w:lineRule="auto"/>
+      </w:pPr>
+      <w:r>
+        <w:t>O agente tem uma probabilidade de 0.55 de4 seguir a estratégia estabelecida.</w:t>
+      </w:r>
+    </w:p>
+    <w:p>
+      <w:pPr>
+        <w:spacing w:line="240" w:lineRule="auto"/>
+      </w:pPr>
+    </w:p>
+    <w:p>
+      <w:pPr>
+        <w:spacing w:line="240" w:lineRule="auto"/>
+      </w:pPr>
+      <w:r>
+        <w:t>Melhor Alfa: 0.9</w:t>
+      </w:r>
+    </w:p>
+    <w:p>
+      <w:pPr>
+        <w:spacing w:line="240" w:lineRule="auto"/>
+      </w:pPr>
+      <w:r>
+        <w:t>Alfa = 0.9 indica que o agente dá grande peso (90%) às recompensas ao ajustar os valores da Q-</w:t>
+      </w:r>
+      <w:proofErr w:type="spellStart"/>
+      <w:r>
+        <w:t>table</w:t>
+      </w:r>
+      <w:proofErr w:type="spellEnd"/>
+      <w:r>
+        <w:t>, aprendendo rapidamente.</w:t>
+      </w:r>
+    </w:p>
+    <w:p>
+      <w:pPr>
+        <w:spacing w:line="240" w:lineRule="auto"/>
+      </w:pPr>
+    </w:p>
+    <w:p>
+      <w:pPr>
+        <w:spacing w:line="240" w:lineRule="auto"/>
+      </w:pPr>
       <w:r>
         <w:t xml:space="preserve">Melhor </w:t>
       </w:r>
-      <w:r>
-        <w:t>Alfa</w:t>
-      </w:r>
-      <w:r>
-        <w:t>: 0.</w:t>
-      </w:r>
-      <w:r>
-        <w:t>9</w:t>
+      <w:proofErr w:type="spellStart"/>
+      <w:r>
+        <w:t>Gamma</w:t>
+      </w:r>
+      <w:proofErr w:type="spellEnd"/>
+      <w:r>
+        <w:t>: 0.9</w:t>
       </w:r>
     </w:p>
     <w:p>
       <w:pPr>
         <w:spacing w:line="240" w:lineRule="auto"/>
       </w:pPr>
-      <w:r>
-        <w:t>Melhor Gamma: 0.9</w:t>
+      <w:proofErr w:type="spellStart"/>
+      <w:r>
+        <w:t>Gamma</w:t>
+      </w:r>
+      <w:proofErr w:type="spellEnd"/>
+      <w:r>
+        <w:t xml:space="preserve"> = 0.9 significa que o agente dá 90% de peso às recompensas futuras, equilibrando o curto e longo prazo.</w:t>
       </w:r>
     </w:p>
     <w:p>
@@ -2652,7 +3515,6 @@
     </w:p>
     <w:p>
       <w:r>
-        <w:lastRenderedPageBreak/>
         <w:t xml:space="preserve">Com este </w:t>
       </w:r>
       <w:r>
@@ -3004,41 +3866,106 @@
       <w:r>
         <w:t xml:space="preserve">Concluindo a implementação e otimização do nosso modelo de </w:t>
       </w:r>
+      <w:proofErr w:type="spellStart"/>
       <w:r>
         <w:rPr>
           <w:i/>
           <w:iCs/>
         </w:rPr>
-        <w:t>r</w:t>
+        <w:t>R</w:t>
       </w:r>
       <w:r>
         <w:rPr>
           <w:i/>
           <w:iCs/>
         </w:rPr>
-        <w:t>einforcement Learning</w:t>
-      </w:r>
+        <w:t>einforcement</w:t>
+      </w:r>
+      <w:proofErr w:type="spellEnd"/>
       <w:r>
         <w:rPr>
           <w:i/>
           <w:iCs/>
         </w:rPr>
+        <w:t xml:space="preserve"> </w:t>
+      </w:r>
+      <w:proofErr w:type="spellStart"/>
+      <w:r>
+        <w:rPr>
+          <w:i/>
+          <w:iCs/>
+        </w:rPr>
+        <w:t>Learning</w:t>
+      </w:r>
+      <w:proofErr w:type="spellEnd"/>
+      <w:r>
+        <w:rPr>
+          <w:i/>
+          <w:iCs/>
+        </w:rPr>
         <w:t xml:space="preserve"> e</w:t>
       </w:r>
       <w:r>
-        <w:t xml:space="preserve"> com a baseline construíd</w:t>
-      </w:r>
-      <w:r>
-        <w:t>a</w:t>
-      </w:r>
-      <w:r>
-        <w:t xml:space="preserve"> pelo nosso modelo estatístico podemos então retirar os valores de ambos modelos e compara los entre si, retira</w:t>
+        <w:t xml:space="preserve"> com</w:t>
+      </w:r>
+      <w:r>
+        <w:t xml:space="preserve"> uma </w:t>
+      </w:r>
+      <w:proofErr w:type="spellStart"/>
+      <w:r>
+        <w:t>b</w:t>
+      </w:r>
+      <w:r>
+        <w:t>aseline</w:t>
+      </w:r>
+      <w:proofErr w:type="spellEnd"/>
+      <w:r>
+        <w:t xml:space="preserve"> </w:t>
+      </w:r>
+      <w:r>
+        <w:t>definida</w:t>
+      </w:r>
+      <w:r>
+        <w:t xml:space="preserve"> pelo nosso modelo estatístico</w:t>
+      </w:r>
+      <w:r>
+        <w:t>.</w:t>
+      </w:r>
+      <w:r>
+        <w:t xml:space="preserve"> </w:t>
+      </w:r>
+      <w:r>
+        <w:t>P</w:t>
+      </w:r>
+      <w:r>
+        <w:t xml:space="preserve">odemos então </w:t>
+      </w:r>
+      <w:r>
+        <w:t>averiguar</w:t>
+      </w:r>
+      <w:r>
+        <w:t xml:space="preserve"> os </w:t>
+      </w:r>
+      <w:r>
+        <w:t>resultados</w:t>
+      </w:r>
+      <w:r>
+        <w:t xml:space="preserve"> de ambos modelos e </w:t>
+      </w:r>
+      <w:r>
+        <w:t xml:space="preserve">comparando os </w:t>
+      </w:r>
+      <w:r>
+        <w:t>entre si, retira</w:t>
       </w:r>
       <w:r>
         <w:t>ndo</w:t>
       </w:r>
       <w:r>
         <w:t xml:space="preserve"> conclusões se o nosso modelo de aprendizagem</w:t>
+      </w:r>
+      <w:r>
+        <w:t xml:space="preserve"> tem um melhor desempenho que o estatístico</w:t>
       </w:r>
       <w:r>
         <w:t>.</w:t>
@@ -3112,6 +4039,7 @@
     </w:p>
     <w:p>
       <w:r>
+        <w:lastRenderedPageBreak/>
         <w:t>Já no modelo de RL, como já indicado tivemos uma média de retorno de 6</w:t>
       </w:r>
       <w:r>
@@ -3174,16 +4102,10 @@
       </w:r>
     </w:p>
     <w:p>
-      <w:r>
-        <w:br w:type="page"/>
-      </w:r>
-    </w:p>
-    <w:p>
       <w:pPr>
         <w:pStyle w:val="Ttulo2"/>
       </w:pPr>
       <w:r>
-        <w:lastRenderedPageBreak/>
         <w:t>Conclusão</w:t>
       </w:r>
     </w:p>
@@ -3220,27 +4142,116 @@
     </w:p>
     <w:p>
       <w:r>
-        <w:t xml:space="preserve">No modelo estatístico, foram aplicadas técnicas tradicionais para identificar padrões de comportamento dos preços das ações, com ênfase em métricas como média móvel, desvio padrão e regressão linear. Já no modelo de </w:t>
-      </w:r>
-      <w:r>
-        <w:rPr>
-          <w:i/>
-          <w:iCs/>
-        </w:rPr>
-        <w:t>Reinforcement Learning</w:t>
-      </w:r>
-      <w:r>
-        <w:t xml:space="preserve">, foi utilizada uma abordagem centrada na </w:t>
-      </w:r>
-      <w:r>
-        <w:rPr>
-          <w:i/>
-          <w:iCs/>
-        </w:rPr>
-        <w:t>Q-table</w:t>
-      </w:r>
-      <w:r>
-        <w:t>, complementada por experimentos com diferentes configurações de h</w:t>
+        <w:t>No modelo estatístico, foram aplicadas técnicas tradicionais para identificar padrões de comportamento dos preços das ações, com ênfase em métricas como média móvel</w:t>
+      </w:r>
+      <w:r>
+        <w:t xml:space="preserve"> e RSI. Contudo,</w:t>
+      </w:r>
+      <w:r>
+        <w:t xml:space="preserve"> no modelo de </w:t>
+      </w:r>
+      <w:proofErr w:type="spellStart"/>
+      <w:r>
+        <w:t>Reinforcement</w:t>
+      </w:r>
+      <w:proofErr w:type="spellEnd"/>
+      <w:r>
+        <w:t xml:space="preserve"> </w:t>
+      </w:r>
+      <w:proofErr w:type="spellStart"/>
+      <w:r>
+        <w:t>Learning</w:t>
+      </w:r>
+      <w:proofErr w:type="spellEnd"/>
+      <w:r>
+        <w:t xml:space="preserve">, foi utilizada uma abordagem centrada no </w:t>
+      </w:r>
+      <w:proofErr w:type="spellStart"/>
+      <w:r>
+        <w:t>Q-learning</w:t>
+      </w:r>
+      <w:proofErr w:type="spellEnd"/>
+      <w:r>
+        <w:t xml:space="preserve">, complementada por </w:t>
+      </w:r>
+      <w:r>
+        <w:t>iterações</w:t>
+      </w:r>
+      <w:r>
+        <w:t xml:space="preserve"> com diferentes configurações de </w:t>
+      </w:r>
+      <w:proofErr w:type="spellStart"/>
+      <w:r>
+        <w:t>hiperparâmetros</w:t>
+      </w:r>
+      <w:proofErr w:type="spellEnd"/>
+      <w:r>
+        <w:t>, como taxa de aprendizagem (</w:t>
+      </w:r>
+      <w:proofErr w:type="spellStart"/>
+      <w:r>
+        <w:t>learning</w:t>
+      </w:r>
+      <w:proofErr w:type="spellEnd"/>
+      <w:r>
+        <w:t xml:space="preserve"> rate), fator de desconto (</w:t>
+      </w:r>
+      <w:proofErr w:type="spellStart"/>
+      <w:r>
+        <w:t>discount</w:t>
+      </w:r>
+      <w:proofErr w:type="spellEnd"/>
+      <w:r>
+        <w:t xml:space="preserve"> </w:t>
+      </w:r>
+      <w:proofErr w:type="spellStart"/>
+      <w:r>
+        <w:t>factor</w:t>
+      </w:r>
+      <w:proofErr w:type="spellEnd"/>
+      <w:r>
+        <w:t>) e estratégias de aproveitamento-exploração (</w:t>
+      </w:r>
+      <w:proofErr w:type="spellStart"/>
+      <w:r>
+        <w:t>exploration</w:t>
+      </w:r>
+      <w:proofErr w:type="spellEnd"/>
+      <w:r>
+        <w:t xml:space="preserve"> vs. </w:t>
+      </w:r>
+      <w:proofErr w:type="spellStart"/>
+      <w:r>
+        <w:t>exploitation</w:t>
+      </w:r>
+      <w:proofErr w:type="spellEnd"/>
+      <w:r>
+        <w:t xml:space="preserve"> </w:t>
+      </w:r>
+      <w:proofErr w:type="spellStart"/>
+      <w:r>
+        <w:t>tradeoff</w:t>
+      </w:r>
+      <w:proofErr w:type="spellEnd"/>
+      <w:r>
+        <w:t>).</w:t>
+      </w:r>
+    </w:p>
+    <w:p>
+      <w:r>
+        <w:t xml:space="preserve">Adicionalmente, o relatório avalia o impacto dessas escolhas na performance dos modelos, analisando indicadores como retorno acumulado, volatilidade e alavancagem do portfólio. </w:t>
+      </w:r>
+      <w:r>
+        <w:t>Ao mesmo tempo que</w:t>
+      </w:r>
+      <w:r>
+        <w:t xml:space="preserve"> exploramos</w:t>
+      </w:r>
+      <w:r>
+        <w:t>, um reajustamento</w:t>
+      </w:r>
+      <w:r>
+        <w:t xml:space="preserve"> nos h</w:t>
       </w:r>
       <w:r>
         <w:t>í</w:t>
@@ -3252,94 +4263,12 @@
         <w:t xml:space="preserve"> </w:t>
       </w:r>
       <w:r>
-        <w:t>parâmetros, como taxa de aprendiz</w:t>
-      </w:r>
-      <w:r>
-        <w:t>agem</w:t>
-      </w:r>
-      <w:r>
-        <w:t xml:space="preserve"> (</w:t>
-      </w:r>
-      <w:r>
-        <w:rPr>
-          <w:i/>
-          <w:iCs/>
-        </w:rPr>
-        <w:t>learning rate</w:t>
-      </w:r>
-      <w:r>
-        <w:t>), fator de desconto (</w:t>
-      </w:r>
-      <w:r>
-        <w:rPr>
-          <w:i/>
-          <w:iCs/>
-        </w:rPr>
-        <w:t>discount factor</w:t>
-      </w:r>
-      <w:r>
-        <w:t xml:space="preserve">) e estratégias de </w:t>
-      </w:r>
-      <w:r>
-        <w:t>aproveitamento</w:t>
-      </w:r>
-      <w:r>
-        <w:t>-exploração (</w:t>
-      </w:r>
-      <w:r>
-        <w:rPr>
-          <w:i/>
-          <w:iCs/>
-        </w:rPr>
-        <w:t>exploration vs. exploitation tradeoff</w:t>
-      </w:r>
-      <w:r>
-        <w:t>).</w:t>
-      </w:r>
-    </w:p>
-    <w:p>
-      <w:r>
-        <w:t xml:space="preserve">Adicionalmente, o relatório avalia o impacto dessas escolhas na performance dos modelos, analisando indicadores como retorno acumulado, volatilidade e alavancagem do portfólio. </w:t>
-      </w:r>
-      <w:r>
-        <w:t>Ao mesmo tempo que</w:t>
-      </w:r>
-      <w:r>
-        <w:t xml:space="preserve"> exploramos</w:t>
-      </w:r>
-      <w:r>
-        <w:t>, um reajustamento</w:t>
-      </w:r>
-      <w:r>
-        <w:t xml:space="preserve"> nos h</w:t>
-      </w:r>
-      <w:r>
-        <w:t>í</w:t>
-      </w:r>
-      <w:r>
-        <w:t>per</w:t>
-      </w:r>
-      <w:r>
-        <w:t xml:space="preserve"> </w:t>
-      </w:r>
-      <w:r>
-        <w:t>parâmetros</w:t>
-      </w:r>
-      <w:r>
-        <w:t xml:space="preserve"> </w:t>
-      </w:r>
-      <w:r>
-        <w:t>influenciam a convergência do aprendizado e a eficácia do modelo em ambientes de mercado voláteis.</w:t>
+        <w:t>parâmetros influenciam a convergência do aprendizado e a eficácia do modelo em ambientes de mercado voláteis.</w:t>
       </w:r>
     </w:p>
     <w:p>
       <w:r>
         <w:t>Por fim, foi realizada uma comparação detalhada entre os dois modelos, destacando as vantagens e limitações de cada abordagem. O estudo reforça conceitos essenciais do semestre, proporcionando uma visão integrada sobre a relação entre teoria e prática, e abre espaço para futuras melhorias na aplicação de aprendizado por reforço no mercado financeiro.</w:t>
-      </w:r>
-    </w:p>
-    <w:p>
-      <w:r>
-        <w:br w:type="page"/>
       </w:r>
     </w:p>
     <w:p/>
@@ -3353,8 +4282,70 @@
 </w:document>
 </file>
 
+<file path=word/endnotes.xml><?xml version="1.0" encoding="utf-8"?>
+<w:endnotes xmlns:wpc="http://schemas.microsoft.com/office/word/2010/wordprocessingCanvas" xmlns:cx="http://schemas.microsoft.com/office/drawing/2014/chartex" xmlns:cx1="http://schemas.microsoft.com/office/drawing/2015/9/8/chartex" xmlns:cx2="http://schemas.microsoft.com/office/drawing/2015/10/21/chartex" xmlns:cx3="http://schemas.microsoft.com/office/drawing/2016/5/9/chartex" xmlns:cx4="http://schemas.microsoft.com/office/drawing/2016/5/10/chartex" xmlns:cx5="http://schemas.microsoft.com/office/drawing/2016/5/11/chartex" xmlns:cx6="http://schemas.microsoft.com/office/drawing/2016/5/12/chartex" xmlns:cx7="http://schemas.microsoft.com/office/drawing/2016/5/13/chartex" xmlns:cx8="http://schemas.microsoft.com/office/drawing/2016/5/14/chartex" xmlns:mc="http://schemas.openxmlformats.org/markup-compatibility/2006" xmlns:aink="http://schemas.microsoft.com/office/drawing/2016/ink" xmlns:am3d="http://schemas.microsoft.com/office/drawing/2017/model3d" xmlns:o="urn:schemas-microsoft-com:office:office" xmlns:oel="http://schemas.microsoft.com/office/2019/extlst" xmlns:r="http://schemas.openxmlformats.org/officeDocument/2006/relationships" xmlns:m="http://schemas.openxmlformats.org/officeDocument/2006/math" xmlns:v="urn:schemas-microsoft-com:vml" xmlns:wp14="http://schemas.microsoft.com/office/word/2010/wordprocessingDrawing" xmlns:wp="http://schemas.openxmlformats.org/drawingml/2006/wordprocessingDrawing" xmlns:w10="urn:schemas-microsoft-com:office:word" xmlns:w="http://schemas.openxmlformats.org/wordprocessingml/2006/main" xmlns:w14="http://schemas.microsoft.com/office/word/2010/wordml" xmlns:w15="http://schemas.microsoft.com/office/word/2012/wordml" xmlns:w16cex="http://schemas.microsoft.com/office/word/2018/wordml/cex" xmlns:w16cid="http://schemas.microsoft.com/office/word/2016/wordml/cid" xmlns:w16="http://schemas.microsoft.com/office/word/2018/wordml" xmlns:w16du="http://schemas.microsoft.com/office/word/2023/wordml/word16du" xmlns:w16sdtdh="http://schemas.microsoft.com/office/word/2020/wordml/sdtdatahash" xmlns:w16sdtfl="http://schemas.microsoft.com/office/word/2024/wordml/sdtformatlock" xmlns:w16se="http://schemas.microsoft.com/office/word/2015/wordml/symex" xmlns:wpg="http://schemas.microsoft.com/office/word/2010/wordprocessingGroup" xmlns:wpi="http://schemas.microsoft.com/office/word/2010/wordprocessingInk" xmlns:wne="http://schemas.microsoft.com/office/word/2006/wordml" xmlns:wps="http://schemas.microsoft.com/office/word/2010/wordprocessingShape" mc:Ignorable="w14 w15 w16se w16cid w16 w16cex w16sdtdh w16sdtfl w16du wp14">
+  <w:endnote w:type="separator" w:id="-1">
+    <w:p>
+      <w:pPr>
+        <w:spacing w:after="0" w:line="240" w:lineRule="auto"/>
+      </w:pPr>
+      <w:r>
+        <w:separator/>
+      </w:r>
+    </w:p>
+  </w:endnote>
+  <w:endnote w:type="continuationSeparator" w:id="0">
+    <w:p>
+      <w:pPr>
+        <w:spacing w:after="0" w:line="240" w:lineRule="auto"/>
+      </w:pPr>
+      <w:r>
+        <w:continuationSeparator/>
+      </w:r>
+    </w:p>
+  </w:endnote>
+</w:endnotes>
+</file>
+
+<file path=word/footer1.xml><?xml version="1.0" encoding="utf-8"?>
+<w:ftr xmlns:wpc="http://schemas.microsoft.com/office/word/2010/wordprocessingCanvas" xmlns:cx="http://schemas.microsoft.com/office/drawing/2014/chartex" xmlns:cx1="http://schemas.microsoft.com/office/drawing/2015/9/8/chartex" xmlns:cx2="http://schemas.microsoft.com/office/drawing/2015/10/21/chartex" xmlns:cx3="http://schemas.microsoft.com/office/drawing/2016/5/9/chartex" xmlns:cx4="http://schemas.microsoft.com/office/drawing/2016/5/10/chartex" xmlns:cx5="http://schemas.microsoft.com/office/drawing/2016/5/11/chartex" xmlns:cx6="http://schemas.microsoft.com/office/drawing/2016/5/12/chartex" xmlns:cx7="http://schemas.microsoft.com/office/drawing/2016/5/13/chartex" xmlns:cx8="http://schemas.microsoft.com/office/drawing/2016/5/14/chartex" xmlns:mc="http://schemas.openxmlformats.org/markup-compatibility/2006" xmlns:aink="http://schemas.microsoft.com/office/drawing/2016/ink" xmlns:am3d="http://schemas.microsoft.com/office/drawing/2017/model3d" xmlns:o="urn:schemas-microsoft-com:office:office" xmlns:oel="http://schemas.microsoft.com/office/2019/extlst" xmlns:r="http://schemas.openxmlformats.org/officeDocument/2006/relationships" xmlns:m="http://schemas.openxmlformats.org/officeDocument/2006/math" xmlns:v="urn:schemas-microsoft-com:vml" xmlns:wp14="http://schemas.microsoft.com/office/word/2010/wordprocessingDrawing" xmlns:wp="http://schemas.openxmlformats.org/drawingml/2006/wordprocessingDrawing" xmlns:w10="urn:schemas-microsoft-com:office:word" xmlns:w="http://schemas.openxmlformats.org/wordprocessingml/2006/main" xmlns:w14="http://schemas.microsoft.com/office/word/2010/wordml" xmlns:w15="http://schemas.microsoft.com/office/word/2012/wordml" xmlns:w16cex="http://schemas.microsoft.com/office/word/2018/wordml/cex" xmlns:w16cid="http://schemas.microsoft.com/office/word/2016/wordml/cid" xmlns:w16="http://schemas.microsoft.com/office/word/2018/wordml" xmlns:w16du="http://schemas.microsoft.com/office/word/2023/wordml/word16du" xmlns:w16sdtdh="http://schemas.microsoft.com/office/word/2020/wordml/sdtdatahash" xmlns:w16sdtfl="http://schemas.microsoft.com/office/word/2024/wordml/sdtformatlock" xmlns:w16se="http://schemas.microsoft.com/office/word/2015/wordml/symex" xmlns:wpg="http://schemas.microsoft.com/office/word/2010/wordprocessingGroup" xmlns:wpi="http://schemas.microsoft.com/office/word/2010/wordprocessingInk" xmlns:wne="http://schemas.microsoft.com/office/word/2006/wordml" xmlns:wps="http://schemas.microsoft.com/office/word/2010/wordprocessingShape" mc:Ignorable="w14 w15 w16se w16cid w16 w16cex w16sdtdh w16sdtfl w16du wp14">
+  <w:p/>
+</w:ftr>
+</file>
+
+<file path=word/footnotes.xml><?xml version="1.0" encoding="utf-8"?>
+<w:footnotes xmlns:wpc="http://schemas.microsoft.com/office/word/2010/wordprocessingCanvas" xmlns:cx="http://schemas.microsoft.com/office/drawing/2014/chartex" xmlns:cx1="http://schemas.microsoft.com/office/drawing/2015/9/8/chartex" xmlns:cx2="http://schemas.microsoft.com/office/drawing/2015/10/21/chartex" xmlns:cx3="http://schemas.microsoft.com/office/drawing/2016/5/9/chartex" xmlns:cx4="http://schemas.microsoft.com/office/drawing/2016/5/10/chartex" xmlns:cx5="http://schemas.microsoft.com/office/drawing/2016/5/11/chartex" xmlns:cx6="http://schemas.microsoft.com/office/drawing/2016/5/12/chartex" xmlns:cx7="http://schemas.microsoft.com/office/drawing/2016/5/13/chartex" xmlns:cx8="http://schemas.microsoft.com/office/drawing/2016/5/14/chartex" xmlns:mc="http://schemas.openxmlformats.org/markup-compatibility/2006" xmlns:aink="http://schemas.microsoft.com/office/drawing/2016/ink" xmlns:am3d="http://schemas.microsoft.com/office/drawing/2017/model3d" xmlns:o="urn:schemas-microsoft-com:office:office" xmlns:oel="http://schemas.microsoft.com/office/2019/extlst" xmlns:r="http://schemas.openxmlformats.org/officeDocument/2006/relationships" xmlns:m="http://schemas.openxmlformats.org/officeDocument/2006/math" xmlns:v="urn:schemas-microsoft-com:vml" xmlns:wp14="http://schemas.microsoft.com/office/word/2010/wordprocessingDrawing" xmlns:wp="http://schemas.openxmlformats.org/drawingml/2006/wordprocessingDrawing" xmlns:w10="urn:schemas-microsoft-com:office:word" xmlns:w="http://schemas.openxmlformats.org/wordprocessingml/2006/main" xmlns:w14="http://schemas.microsoft.com/office/word/2010/wordml" xmlns:w15="http://schemas.microsoft.com/office/word/2012/wordml" xmlns:w16cex="http://schemas.microsoft.com/office/word/2018/wordml/cex" xmlns:w16cid="http://schemas.microsoft.com/office/word/2016/wordml/cid" xmlns:w16="http://schemas.microsoft.com/office/word/2018/wordml" xmlns:w16du="http://schemas.microsoft.com/office/word/2023/wordml/word16du" xmlns:w16sdtdh="http://schemas.microsoft.com/office/word/2020/wordml/sdtdatahash" xmlns:w16sdtfl="http://schemas.microsoft.com/office/word/2024/wordml/sdtformatlock" xmlns:w16se="http://schemas.microsoft.com/office/word/2015/wordml/symex" xmlns:wpg="http://schemas.microsoft.com/office/word/2010/wordprocessingGroup" xmlns:wpi="http://schemas.microsoft.com/office/word/2010/wordprocessingInk" xmlns:wne="http://schemas.microsoft.com/office/word/2006/wordml" xmlns:wps="http://schemas.microsoft.com/office/word/2010/wordprocessingShape" mc:Ignorable="w14 w15 w16se w16cid w16 w16cex w16sdtdh w16sdtfl w16du wp14">
+  <w:footnote w:type="separator" w:id="-1">
+    <w:p>
+      <w:pPr>
+        <w:spacing w:after="0" w:line="240" w:lineRule="auto"/>
+      </w:pPr>
+      <w:r>
+        <w:separator/>
+      </w:r>
+    </w:p>
+  </w:footnote>
+  <w:footnote w:type="continuationSeparator" w:id="0">
+    <w:p>
+      <w:pPr>
+        <w:spacing w:after="0" w:line="240" w:lineRule="auto"/>
+      </w:pPr>
+      <w:r>
+        <w:continuationSeparator/>
+      </w:r>
+    </w:p>
+  </w:footnote>
+</w:footnotes>
+</file>
+
+<file path=word/header1.xml><?xml version="1.0" encoding="utf-8"?>
+<w:hdr xmlns:wpc="http://schemas.microsoft.com/office/word/2010/wordprocessingCanvas" xmlns:cx="http://schemas.microsoft.com/office/drawing/2014/chartex" xmlns:cx1="http://schemas.microsoft.com/office/drawing/2015/9/8/chartex" xmlns:cx2="http://schemas.microsoft.com/office/drawing/2015/10/21/chartex" xmlns:cx3="http://schemas.microsoft.com/office/drawing/2016/5/9/chartex" xmlns:cx4="http://schemas.microsoft.com/office/drawing/2016/5/10/chartex" xmlns:cx5="http://schemas.microsoft.com/office/drawing/2016/5/11/chartex" xmlns:cx6="http://schemas.microsoft.com/office/drawing/2016/5/12/chartex" xmlns:cx7="http://schemas.microsoft.com/office/drawing/2016/5/13/chartex" xmlns:cx8="http://schemas.microsoft.com/office/drawing/2016/5/14/chartex" xmlns:mc="http://schemas.openxmlformats.org/markup-compatibility/2006" xmlns:aink="http://schemas.microsoft.com/office/drawing/2016/ink" xmlns:am3d="http://schemas.microsoft.com/office/drawing/2017/model3d" xmlns:o="urn:schemas-microsoft-com:office:office" xmlns:oel="http://schemas.microsoft.com/office/2019/extlst" xmlns:r="http://schemas.openxmlformats.org/officeDocument/2006/relationships" xmlns:m="http://schemas.openxmlformats.org/officeDocument/2006/math" xmlns:v="urn:schemas-microsoft-com:vml" xmlns:wp14="http://schemas.microsoft.com/office/word/2010/wordprocessingDrawing" xmlns:wp="http://schemas.openxmlformats.org/drawingml/2006/wordprocessingDrawing" xmlns:w10="urn:schemas-microsoft-com:office:word" xmlns:w="http://schemas.openxmlformats.org/wordprocessingml/2006/main" xmlns:w14="http://schemas.microsoft.com/office/word/2010/wordml" xmlns:w15="http://schemas.microsoft.com/office/word/2012/wordml" xmlns:w16cex="http://schemas.microsoft.com/office/word/2018/wordml/cex" xmlns:w16cid="http://schemas.microsoft.com/office/word/2016/wordml/cid" xmlns:w16="http://schemas.microsoft.com/office/word/2018/wordml" xmlns:w16du="http://schemas.microsoft.com/office/word/2023/wordml/word16du" xmlns:w16sdtdh="http://schemas.microsoft.com/office/word/2020/wordml/sdtdatahash" xmlns:w16sdtfl="http://schemas.microsoft.com/office/word/2024/wordml/sdtformatlock" xmlns:w16se="http://schemas.microsoft.com/office/word/2015/wordml/symex" xmlns:wpg="http://schemas.microsoft.com/office/word/2010/wordprocessingGroup" xmlns:wpi="http://schemas.microsoft.com/office/word/2010/wordprocessingInk" xmlns:wne="http://schemas.microsoft.com/office/word/2006/wordml" xmlns:wps="http://schemas.microsoft.com/office/word/2010/wordprocessingShape" mc:Ignorable="w14 w15 w16se w16cid w16 w16cex w16sdtdh w16sdtfl w16du wp14">
+  <w:p/>
+</w:hdr>
+</file>
+
 <file path=word/numbering.xml><?xml version="1.0" encoding="utf-8"?>
-<w:numbering xmlns:wpc="http://schemas.microsoft.com/office/word/2010/wordprocessingCanvas" xmlns:cx="http://schemas.microsoft.com/office/drawing/2014/chartex" xmlns:cx1="http://schemas.microsoft.com/office/drawing/2015/9/8/chartex" xmlns:cx2="http://schemas.microsoft.com/office/drawing/2015/10/21/chartex" xmlns:cx3="http://schemas.microsoft.com/office/drawing/2016/5/9/chartex" xmlns:cx4="http://schemas.microsoft.com/office/drawing/2016/5/10/chartex" xmlns:cx5="http://schemas.microsoft.com/office/drawing/2016/5/11/chartex" xmlns:cx6="http://schemas.microsoft.com/office/drawing/2016/5/12/chartex" xmlns:cx7="http://schemas.microsoft.com/office/drawing/2016/5/13/chartex" xmlns:cx8="http://schemas.microsoft.com/office/drawing/2016/5/14/chartex" xmlns:mc="http://schemas.openxmlformats.org/markup-compatibility/2006" xmlns:aink="http://schemas.microsoft.com/office/drawing/2016/ink" xmlns:am3d="http://schemas.microsoft.com/office/drawing/2017/model3d" xmlns:o="urn:schemas-microsoft-com:office:office" xmlns:oel="http://schemas.microsoft.com/office/2019/extlst" xmlns:r="http://schemas.openxmlformats.org/officeDocument/2006/relationships" xmlns:m="http://schemas.openxmlformats.org/officeDocument/2006/math" xmlns:v="urn:schemas-microsoft-com:vml" xmlns:wp14="http://schemas.microsoft.com/office/word/2010/wordprocessingDrawing" xmlns:wp="http://schemas.openxmlformats.org/drawingml/2006/wordprocessingDrawing" xmlns:w10="urn:schemas-microsoft-com:office:word" xmlns:w="http://schemas.openxmlformats.org/wordprocessingml/2006/main" xmlns:w14="http://schemas.microsoft.com/office/word/2010/wordml" xmlns:w15="http://schemas.microsoft.com/office/word/2012/wordml" xmlns:w16cex="http://schemas.microsoft.com/office/word/2018/wordml/cex" xmlns:w16cid="http://schemas.microsoft.com/office/word/2016/wordml/cid" xmlns:w16="http://schemas.microsoft.com/office/word/2018/wordml" xmlns:w16du="http://schemas.microsoft.com/office/word/2023/wordml/word16du" xmlns:w16sdtdh="http://schemas.microsoft.com/office/word/2020/wordml/sdtdatahash" xmlns:w16se="http://schemas.microsoft.com/office/word/2015/wordml/symex" xmlns:wpg="http://schemas.microsoft.com/office/word/2010/wordprocessingGroup" xmlns:wpi="http://schemas.microsoft.com/office/word/2010/wordprocessingInk" xmlns:wne="http://schemas.microsoft.com/office/word/2006/wordml" xmlns:wps="http://schemas.microsoft.com/office/word/2010/wordprocessingShape" mc:Ignorable="w14 w15 w16se w16cid w16 w16cex w16sdtdh w16du wp14">
+<w:numbering xmlns:wpc="http://schemas.microsoft.com/office/word/2010/wordprocessingCanvas" xmlns:cx="http://schemas.microsoft.com/office/drawing/2014/chartex" xmlns:cx1="http://schemas.microsoft.com/office/drawing/2015/9/8/chartex" xmlns:cx2="http://schemas.microsoft.com/office/drawing/2015/10/21/chartex" xmlns:cx3="http://schemas.microsoft.com/office/drawing/2016/5/9/chartex" xmlns:cx4="http://schemas.microsoft.com/office/drawing/2016/5/10/chartex" xmlns:cx5="http://schemas.microsoft.com/office/drawing/2016/5/11/chartex" xmlns:cx6="http://schemas.microsoft.com/office/drawing/2016/5/12/chartex" xmlns:cx7="http://schemas.microsoft.com/office/drawing/2016/5/13/chartex" xmlns:cx8="http://schemas.microsoft.com/office/drawing/2016/5/14/chartex" xmlns:mc="http://schemas.openxmlformats.org/markup-compatibility/2006" xmlns:aink="http://schemas.microsoft.com/office/drawing/2016/ink" xmlns:am3d="http://schemas.microsoft.com/office/drawing/2017/model3d" xmlns:o="urn:schemas-microsoft-com:office:office" xmlns:oel="http://schemas.microsoft.com/office/2019/extlst" xmlns:r="http://schemas.openxmlformats.org/officeDocument/2006/relationships" xmlns:m="http://schemas.openxmlformats.org/officeDocument/2006/math" xmlns:v="urn:schemas-microsoft-com:vml" xmlns:wp14="http://schemas.microsoft.com/office/word/2010/wordprocessingDrawing" xmlns:wp="http://schemas.openxmlformats.org/drawingml/2006/wordprocessingDrawing" xmlns:w10="urn:schemas-microsoft-com:office:word" xmlns:w="http://schemas.openxmlformats.org/wordprocessingml/2006/main" xmlns:w14="http://schemas.microsoft.com/office/word/2010/wordml" xmlns:w15="http://schemas.microsoft.com/office/word/2012/wordml" xmlns:w16cex="http://schemas.microsoft.com/office/word/2018/wordml/cex" xmlns:w16cid="http://schemas.microsoft.com/office/word/2016/wordml/cid" xmlns:w16="http://schemas.microsoft.com/office/word/2018/wordml" xmlns:w16du="http://schemas.microsoft.com/office/word/2023/wordml/word16du" xmlns:w16sdtdh="http://schemas.microsoft.com/office/word/2020/wordml/sdtdatahash" xmlns:w16sdtfl="http://schemas.microsoft.com/office/word/2024/wordml/sdtformatlock" xmlns:w16se="http://schemas.microsoft.com/office/word/2015/wordml/symex" xmlns:wpg="http://schemas.microsoft.com/office/word/2010/wordprocessingGroup" xmlns:wpi="http://schemas.microsoft.com/office/word/2010/wordprocessingInk" xmlns:wne="http://schemas.microsoft.com/office/word/2006/wordml" xmlns:wps="http://schemas.microsoft.com/office/word/2010/wordprocessingShape" mc:Ignorable="w14 w15 w16se w16cid w16 w16cex w16sdtdh w16sdtfl w16du wp14">
   <w:abstractNum w:abstractNumId="0" w15:restartNumberingAfterBreak="0">
     <w:nsid w:val="00F015D4"/>
     <w:multiLevelType w:val="multilevel"/>
@@ -4771,7 +5762,7 @@
 </file>
 
 <file path=word/styles.xml><?xml version="1.0" encoding="utf-8"?>
-<w:styles xmlns:mc="http://schemas.openxmlformats.org/markup-compatibility/2006" xmlns:r="http://schemas.openxmlformats.org/officeDocument/2006/relationships" xmlns:w="http://schemas.openxmlformats.org/wordprocessingml/2006/main" xmlns:w14="http://schemas.microsoft.com/office/word/2010/wordml" xmlns:w15="http://schemas.microsoft.com/office/word/2012/wordml" xmlns:w16cex="http://schemas.microsoft.com/office/word/2018/wordml/cex" xmlns:w16cid="http://schemas.microsoft.com/office/word/2016/wordml/cid" xmlns:w16="http://schemas.microsoft.com/office/word/2018/wordml" xmlns:w16du="http://schemas.microsoft.com/office/word/2023/wordml/word16du" xmlns:w16sdtdh="http://schemas.microsoft.com/office/word/2020/wordml/sdtdatahash" xmlns:w16se="http://schemas.microsoft.com/office/word/2015/wordml/symex" mc:Ignorable="w14 w15 w16se w16cid w16 w16cex w16sdtdh w16du">
+<w:styles xmlns:mc="http://schemas.openxmlformats.org/markup-compatibility/2006" xmlns:r="http://schemas.openxmlformats.org/officeDocument/2006/relationships" xmlns:w="http://schemas.openxmlformats.org/wordprocessingml/2006/main" xmlns:w14="http://schemas.microsoft.com/office/word/2010/wordml" xmlns:w15="http://schemas.microsoft.com/office/word/2012/wordml" xmlns:w16cex="http://schemas.microsoft.com/office/word/2018/wordml/cex" xmlns:w16cid="http://schemas.microsoft.com/office/word/2016/wordml/cid" xmlns:w16="http://schemas.microsoft.com/office/word/2018/wordml" xmlns:w16du="http://schemas.microsoft.com/office/word/2023/wordml/word16du" xmlns:w16sdtdh="http://schemas.microsoft.com/office/word/2020/wordml/sdtdatahash" xmlns:w16sdtfl="http://schemas.microsoft.com/office/word/2024/wordml/sdtformatlock" xmlns:w16se="http://schemas.microsoft.com/office/word/2015/wordml/symex" mc:Ignorable="w14 w15 w16se w16cid w16 w16cex w16sdtdh w16sdtfl w16du">
   <w:docDefaults>
     <w:rPrDefault>
       <w:rPr>
@@ -5756,6 +6747,35 @@
       </w:tblBorders>
     </w:tblPr>
   </w:style>
+  <w:style w:type="paragraph" w:customStyle="1" w:styleId="Body">
+    <w:name w:val="Body"/>
+    <w:rsid w:val="008C7318"/>
+    <w:pPr>
+      <w:pBdr>
+        <w:top w:val="nil"/>
+        <w:left w:val="nil"/>
+        <w:bottom w:val="nil"/>
+        <w:right w:val="nil"/>
+        <w:between w:val="nil"/>
+        <w:bar w:val="nil"/>
+      </w:pBdr>
+      <w:spacing w:after="0" w:line="240" w:lineRule="auto"/>
+    </w:pPr>
+    <w:rPr>
+      <w:rFonts w:ascii="Helvetica Neue" w:eastAsia="Arial Unicode MS" w:hAnsi="Helvetica Neue" w:cs="Arial Unicode MS"/>
+      <w:color w:val="000000"/>
+      <w:kern w:val="0"/>
+      <w:sz w:val="22"/>
+      <w:szCs w:val="22"/>
+      <w:bdr w:val="nil"/>
+      <w14:textOutline w14:w="0" w14:cap="flat" w14:cmpd="sng" w14:algn="ctr">
+        <w14:noFill/>
+        <w14:prstDash w14:val="solid"/>
+        <w14:bevel/>
+      </w14:textOutline>
+      <w14:ligatures w14:val="none"/>
+    </w:rPr>
+  </w:style>
 </w:styles>
 </file>
 
@@ -6055,11 +7075,37 @@
 </file>
 
 <file path=customXml/item1.xml><?xml version="1.0" encoding="utf-8"?>
-<b:Sources xmlns:b="http://schemas.openxmlformats.org/officeDocument/2006/bibliography" xmlns="http://schemas.openxmlformats.org/officeDocument/2006/bibliography" SelectedStyle="\APASixthEditionOfficeOnline.xsl" StyleName="APA" Version="6"/>
+<b:Sources xmlns:b="http://schemas.openxmlformats.org/officeDocument/2006/bibliography" xmlns="http://schemas.openxmlformats.org/officeDocument/2006/bibliography" SelectedStyle="\APASixthEditionOfficeOnline.xsl" StyleName="APA" Version="6">
+  <b:Source>
+    <b:Tag>Sut18</b:Tag>
+    <b:SourceType>Book</b:SourceType>
+    <b:Guid>{BFCCF286-A7F6-40D8-8C6A-DD1CA1053C06}</b:Guid>
+    <b:Author>
+      <b:Author>
+        <b:NameList>
+          <b:Person>
+            <b:Last>Sutton</b:Last>
+            <b:First>R.</b:First>
+            <b:Middle>S.</b:Middle>
+          </b:Person>
+          <b:Person>
+            <b:Last>Barto</b:Last>
+            <b:First>A.</b:First>
+            <b:Middle>G.</b:Middle>
+          </b:Person>
+        </b:NameList>
+      </b:Author>
+    </b:Author>
+    <b:Title>Reinforcement Learning: An Introduction (2nd ed.).</b:Title>
+    <b:Year>2018</b:Year>
+    <b:Publisher>MIT Press</b:Publisher>
+    <b:RefOrder>1</b:RefOrder>
+  </b:Source>
+</b:Sources>
 </file>
 
 <file path=customXml/itemProps1.xml><?xml version="1.0" encoding="utf-8"?>
-<ds:datastoreItem xmlns:ds="http://schemas.openxmlformats.org/officeDocument/2006/customXml" ds:itemID="{66658DF0-3FA9-443B-84FD-6537F3390F9D}">
+<ds:datastoreItem xmlns:ds="http://schemas.openxmlformats.org/officeDocument/2006/customXml" ds:itemID="{4C29D18D-DC4E-47DF-B9ED-461BE7AFE5C8}">
   <ds:schemaRefs>
     <ds:schemaRef ds:uri="http://schemas.openxmlformats.org/officeDocument/2006/bibliography"/>
   </ds:schemaRefs>

--- a/Otimizaçao_de_dados_para_bussiness_analytics/Otimização de estratégias orientadas por dados.docx
+++ b/Otimizaçao_de_dados_para_bussiness_analytics/Otimização de estratégias orientadas por dados.docx
@@ -1,6 +1,6 @@
 
 <file path=word/document.xml><?xml version="1.0" encoding="utf-8"?>
-<w:document xmlns:wpc="http://schemas.microsoft.com/office/word/2010/wordprocessingCanvas" xmlns:cx="http://schemas.microsoft.com/office/drawing/2014/chartex" xmlns:cx1="http://schemas.microsoft.com/office/drawing/2015/9/8/chartex" xmlns:cx2="http://schemas.microsoft.com/office/drawing/2015/10/21/chartex" xmlns:cx3="http://schemas.microsoft.com/office/drawing/2016/5/9/chartex" xmlns:cx4="http://schemas.microsoft.com/office/drawing/2016/5/10/chartex" xmlns:cx5="http://schemas.microsoft.com/office/drawing/2016/5/11/chartex" xmlns:cx6="http://schemas.microsoft.com/office/drawing/2016/5/12/chartex" xmlns:cx7="http://schemas.microsoft.com/office/drawing/2016/5/13/chartex" xmlns:cx8="http://schemas.microsoft.com/office/drawing/2016/5/14/chartex" xmlns:mc="http://schemas.openxmlformats.org/markup-compatibility/2006" xmlns:aink="http://schemas.microsoft.com/office/drawing/2016/ink" xmlns:am3d="http://schemas.microsoft.com/office/drawing/2017/model3d" xmlns:o="urn:schemas-microsoft-com:office:office" xmlns:oel="http://schemas.microsoft.com/office/2019/extlst" xmlns:r="http://schemas.openxmlformats.org/officeDocument/2006/relationships" xmlns:m="http://schemas.openxmlformats.org/officeDocument/2006/math" xmlns:v="urn:schemas-microsoft-com:vml" xmlns:wp14="http://schemas.microsoft.com/office/word/2010/wordprocessingDrawing" xmlns:wp="http://schemas.openxmlformats.org/drawingml/2006/wordprocessingDrawing" xmlns:w10="urn:schemas-microsoft-com:office:word" xmlns:w="http://schemas.openxmlformats.org/wordprocessingml/2006/main" xmlns:w14="http://schemas.microsoft.com/office/word/2010/wordml" xmlns:w15="http://schemas.microsoft.com/office/word/2012/wordml" xmlns:w16cex="http://schemas.microsoft.com/office/word/2018/wordml/cex" xmlns:w16cid="http://schemas.microsoft.com/office/word/2016/wordml/cid" xmlns:w16="http://schemas.microsoft.com/office/word/2018/wordml" xmlns:w16du="http://schemas.microsoft.com/office/word/2023/wordml/word16du" xmlns:w16sdtdh="http://schemas.microsoft.com/office/word/2020/wordml/sdtdatahash" xmlns:w16sdtfl="http://schemas.microsoft.com/office/word/2024/wordml/sdtformatlock" xmlns:w16se="http://schemas.microsoft.com/office/word/2015/wordml/symex" xmlns:wpg="http://schemas.microsoft.com/office/word/2010/wordprocessingGroup" xmlns:wpi="http://schemas.microsoft.com/office/word/2010/wordprocessingInk" xmlns:wne="http://schemas.microsoft.com/office/word/2006/wordml" xmlns:wps="http://schemas.microsoft.com/office/word/2010/wordprocessingShape" mc:Ignorable="w14 w15 w16se w16cid w16 w16cex w16sdtdh w16sdtfl w16du wp14">
+<w:document xmlns:wpc="http://schemas.microsoft.com/office/word/2010/wordprocessingCanvas" xmlns:cx="http://schemas.microsoft.com/office/drawing/2014/chartex" xmlns:cx1="http://schemas.microsoft.com/office/drawing/2015/9/8/chartex" xmlns:cx2="http://schemas.microsoft.com/office/drawing/2015/10/21/chartex" xmlns:cx3="http://schemas.microsoft.com/office/drawing/2016/5/9/chartex" xmlns:cx4="http://schemas.microsoft.com/office/drawing/2016/5/10/chartex" xmlns:cx5="http://schemas.microsoft.com/office/drawing/2016/5/11/chartex" xmlns:cx6="http://schemas.microsoft.com/office/drawing/2016/5/12/chartex" xmlns:cx7="http://schemas.microsoft.com/office/drawing/2016/5/13/chartex" xmlns:cx8="http://schemas.microsoft.com/office/drawing/2016/5/14/chartex" xmlns:mc="http://schemas.openxmlformats.org/markup-compatibility/2006" xmlns:aink="http://schemas.microsoft.com/office/drawing/2016/ink" xmlns:am3d="http://schemas.microsoft.com/office/drawing/2017/model3d" xmlns:o="urn:schemas-microsoft-com:office:office" xmlns:oel="http://schemas.microsoft.com/office/2019/extlst" xmlns:r="http://schemas.openxmlformats.org/officeDocument/2006/relationships" xmlns:m="http://schemas.openxmlformats.org/officeDocument/2006/math" xmlns:v="urn:schemas-microsoft-com:vml" xmlns:wp14="http://schemas.microsoft.com/office/word/2010/wordprocessingDrawing" xmlns:wp="http://schemas.openxmlformats.org/drawingml/2006/wordprocessingDrawing" xmlns:w10="urn:schemas-microsoft-com:office:word" xmlns:w="http://schemas.openxmlformats.org/wordprocessingml/2006/main" xmlns:w14="http://schemas.microsoft.com/office/word/2010/wordml" xmlns:w15="http://schemas.microsoft.com/office/word/2012/wordml" xmlns:w16cex="http://schemas.microsoft.com/office/word/2018/wordml/cex" xmlns:w16cid="http://schemas.microsoft.com/office/word/2016/wordml/cid" xmlns:w16="http://schemas.microsoft.com/office/word/2018/wordml" xmlns:w16du="http://schemas.microsoft.com/office/word/2023/wordml/word16du" xmlns:w16sdtdh="http://schemas.microsoft.com/office/word/2020/wordml/sdtdatahash" xmlns:w16se="http://schemas.microsoft.com/office/word/2015/wordml/symex" xmlns:wpg="http://schemas.microsoft.com/office/word/2010/wordprocessingGroup" xmlns:wpi="http://schemas.microsoft.com/office/word/2010/wordprocessingInk" xmlns:wne="http://schemas.microsoft.com/office/word/2006/wordml" xmlns:wps="http://schemas.microsoft.com/office/word/2010/wordprocessingShape" mc:Ignorable="w14 w15 w16se w16cid w16 w16cex w16sdtdh w16du wp14">
   <w:body>
     <w:p>
       <w:pPr>
@@ -284,19 +284,7 @@
                                 <w:szCs w:val="40"/>
                                 <w:lang w:val="en-US"/>
                               </w:rPr>
-                              <w:t>Algorithmic Trading with Reinforcement Learning</w:t>
-                            </w:r>
-                            <w:r>
-                              <w:rPr>
-                                <w:b/>
-                                <w:bCs/>
-                                <w:i/>
-                                <w:iCs/>
-                                <w:sz w:val="32"/>
-                                <w:szCs w:val="40"/>
-                                <w:lang w:val="en-US"/>
-                              </w:rPr>
-                              <w:t xml:space="preserve"> - Microsoft</w:t>
+                              <w:t>Algorithmic Trading with Reinforcement Learning - Microsoft</w:t>
                             </w:r>
                           </w:p>
                           <w:p>
@@ -612,19 +600,7 @@
                           <w:szCs w:val="40"/>
                           <w:lang w:val="en-US"/>
                         </w:rPr>
-                        <w:t>Algorithmic Trading with Reinforcement Learning</w:t>
-                      </w:r>
-                      <w:r>
-                        <w:rPr>
-                          <w:b/>
-                          <w:bCs/>
-                          <w:i/>
-                          <w:iCs/>
-                          <w:sz w:val="32"/>
-                          <w:szCs w:val="40"/>
-                          <w:lang w:val="en-US"/>
-                        </w:rPr>
-                        <w:t xml:space="preserve"> - Microsoft</w:t>
+                        <w:t>Algorithmic Trading with Reinforcement Learning - Microsoft</w:t>
                       </w:r>
                     </w:p>
                     <w:p>
@@ -989,7 +965,14 @@
         <w:spacing w:line="240" w:lineRule="auto"/>
       </w:pPr>
       <w:r>
-        <w:t>Rewards:</w:t>
+        <w:rPr>
+          <w:i/>
+          <w:iCs/>
+        </w:rPr>
+        <w:t>Rewards</w:t>
+      </w:r>
+      <w:r>
+        <w:t>:</w:t>
       </w:r>
       <w:r>
         <w:t xml:space="preserve"> Recompensa recebida por ação executada, não sendo necessariamente um número positivo. </w:t>
@@ -1495,7 +1478,19 @@
         <w:rPr>
           <w:szCs w:val="20"/>
         </w:rPr>
-        <w:t xml:space="preserve"> apenas comprar ou vender ações da empresa Microsoft (MSFT). </w:t>
+        <w:t xml:space="preserve"> apenas comprar ou vender ações da empresa Microsoft (MSFT)</w:t>
+      </w:r>
+      <w:r>
+        <w:rPr>
+          <w:szCs w:val="20"/>
+        </w:rPr>
+        <w:t>, os dados de analise utilizados ao longo do trabalho são adquiridos pelo Yahoo Finance</w:t>
+      </w:r>
+      <w:r>
+        <w:rPr>
+          <w:szCs w:val="20"/>
+        </w:rPr>
+        <w:t xml:space="preserve">. </w:t>
       </w:r>
     </w:p>
     <w:p>
@@ -1561,21 +1556,7 @@
         <w:rPr>
           <w:szCs w:val="20"/>
         </w:rPr>
-        <w:t xml:space="preserve">, é um indicador que leva em conta um </w:t>
-      </w:r>
-      <w:proofErr w:type="gramStart"/>
-      <w:r>
-        <w:rPr>
-          <w:szCs w:val="20"/>
-        </w:rPr>
-        <w:t>n</w:t>
-      </w:r>
-      <w:proofErr w:type="gramEnd"/>
-      <w:r>
-        <w:rPr>
-          <w:szCs w:val="20"/>
-        </w:rPr>
-        <w:t xml:space="preserve"> número de dias,</w:t>
+        <w:t>, é um indicador que leva em conta um n número de dias,</w:t>
       </w:r>
       <w:r>
         <w:rPr>
@@ -1849,34 +1830,14 @@
         </w:rPr>
         <w:t xml:space="preserve"> entre a </w:t>
       </w:r>
-      <w:proofErr w:type="spellStart"/>
       <w:r>
         <w:rPr>
           <w:i/>
           <w:iCs/>
           <w:szCs w:val="20"/>
         </w:rPr>
-        <w:t>moving</w:t>
-      </w:r>
-      <w:proofErr w:type="spellEnd"/>
-      <w:r>
-        <w:rPr>
-          <w:i/>
-          <w:iCs/>
-          <w:szCs w:val="20"/>
-        </w:rPr>
-        <w:t xml:space="preserve"> </w:t>
-      </w:r>
-      <w:proofErr w:type="spellStart"/>
-      <w:r>
-        <w:rPr>
-          <w:i/>
-          <w:iCs/>
-          <w:szCs w:val="20"/>
-        </w:rPr>
-        <w:t>Average</w:t>
-      </w:r>
-      <w:proofErr w:type="spellEnd"/>
+        <w:t>moving Average</w:t>
+      </w:r>
       <w:r>
         <w:rPr>
           <w:szCs w:val="20"/>
@@ -2655,20 +2616,81 @@
       </w:r>
     </w:p>
     <w:p>
+      <w:pPr>
+        <w:ind w:left="360"/>
+      </w:pPr>
+      <w:r>
+        <w:t xml:space="preserve">De notar que implementamos um mecanismo de </w:t>
+      </w:r>
+      <w:r>
+        <w:rPr>
+          <w:i/>
+          <w:iCs/>
+        </w:rPr>
+        <w:t>decay</w:t>
+      </w:r>
+      <w:r>
+        <w:rPr>
+          <w:i/>
+          <w:iCs/>
+        </w:rPr>
+        <w:t xml:space="preserve"> </w:t>
+      </w:r>
+      <w:r>
+        <w:t>no épsilon e no StrategyProb, coagindo o agente a utilizar sempre a Q-table na tomada de decisões, não efetuando exploração desnecessária e utilizar oque aprendeu.</w:t>
+      </w:r>
+    </w:p>
+    <w:p>
       <w:r>
         <w:t>Um fator</w:t>
       </w:r>
       <w:r>
-        <w:t xml:space="preserve"> importante do reinforcement learning, são as rewards, n</w:t>
+        <w:t xml:space="preserve"> importante do reinforcement learning, são as </w:t>
+      </w:r>
+      <w:r>
+        <w:rPr>
+          <w:i/>
+          <w:iCs/>
+        </w:rPr>
+        <w:t>rewards</w:t>
+      </w:r>
+      <w:r>
+        <w:t>, n</w:t>
       </w:r>
       <w:r>
         <w:t xml:space="preserve">um caso </w:t>
       </w:r>
       <w:r>
-        <w:t>típico de RL</w:t>
-      </w:r>
-      <w:r>
-        <w:t xml:space="preserve"> o cálculo das rewards seria sempre o mesmo, tendo por base os mesmos componentes, mas no nosso caso </w:t>
+        <w:t>típico de</w:t>
+      </w:r>
+      <w:r>
+        <w:t xml:space="preserve"> </w:t>
+      </w:r>
+      <w:r>
+        <w:rPr>
+          <w:i/>
+          <w:iCs/>
+        </w:rPr>
+        <w:t>reinforcement learning</w:t>
+      </w:r>
+      <w:r>
+        <w:t xml:space="preserve"> </w:t>
+      </w:r>
+      <w:r>
+        <w:t>o</w:t>
+      </w:r>
+      <w:r>
+        <w:t xml:space="preserve"> cálculo das </w:t>
+      </w:r>
+      <w:r>
+        <w:rPr>
+          <w:i/>
+          <w:iCs/>
+        </w:rPr>
+        <w:t>rewards</w:t>
+      </w:r>
+      <w:r>
+        <w:t xml:space="preserve"> seria sempre o mesmo, tendo por base os mesmos componentes, mas no nosso caso </w:t>
       </w:r>
       <w:r>
         <w:t xml:space="preserve">e </w:t>
@@ -2698,7 +2720,17 @@
         <w:t>produzir</w:t>
       </w:r>
       <w:r>
-        <w:t xml:space="preserve"> rewards </w:t>
+        <w:t xml:space="preserve"> </w:t>
+      </w:r>
+      <w:r>
+        <w:rPr>
+          <w:i/>
+          <w:iCs/>
+        </w:rPr>
+        <w:t>rewards</w:t>
+      </w:r>
+      <w:r>
+        <w:t xml:space="preserve"> </w:t>
       </w:r>
       <w:r>
         <w:t xml:space="preserve">com valor de </w:t>
@@ -2707,7 +2739,13 @@
         <w:t>0</w:t>
       </w:r>
       <w:r>
-        <w:t xml:space="preserve">, logo </w:t>
+        <w:t xml:space="preserve">, </w:t>
+      </w:r>
+      <w:r>
+        <w:t>consequentemente</w:t>
+      </w:r>
+      <w:r>
+        <w:t xml:space="preserve"> </w:t>
       </w:r>
       <w:r>
         <w:t>a</w:t>
@@ -2719,19 +2757,34 @@
         <w:t>Q</w:t>
       </w:r>
       <w:r>
-        <w:t xml:space="preserve">-table não irá </w:t>
-      </w:r>
-      <w:r>
-        <w:t>representar</w:t>
-      </w:r>
-      <w:r>
-        <w:t xml:space="preserve"> qualquer benefício</w:t>
+        <w:t xml:space="preserve">-table </w:t>
+      </w:r>
+      <w:r>
+        <w:t xml:space="preserve">refletira </w:t>
+      </w:r>
+      <w:r>
+        <w:t xml:space="preserve">nenhum </w:t>
+      </w:r>
+      <w:r>
+        <w:t>benefício</w:t>
       </w:r>
       <w:r>
         <w:t xml:space="preserve"> ao agente</w:t>
       </w:r>
       <w:r>
-        <w:t xml:space="preserve"> em manter a ação </w:t>
+        <w:t xml:space="preserve"> em manter a</w:t>
+      </w:r>
+      <w:r>
+        <w:t>s</w:t>
+      </w:r>
+      <w:r>
+        <w:t xml:space="preserve"> aç</w:t>
+      </w:r>
+      <w:r>
+        <w:t>ões</w:t>
+      </w:r>
+      <w:r>
+        <w:t xml:space="preserve"> </w:t>
       </w:r>
       <w:r>
         <w:t>seja em que estado for</w:t>
@@ -2750,10 +2803,92 @@
         </w:rPr>
       </w:pPr>
       <w:r>
-        <w:t xml:space="preserve">Para resolver este problema decidimos então que teríamos de alterar as rewards quando executamos a ação de manter as ações, para alem deste ajuste das rewards face à ação que tomamos também temos dois casos onde alteramos a forma como devolvemos  a reward, quando o agente se encontra fora do mercado e pretende vender e quando se encontra dentro e pretende comprar, estas situações do ponto de vista do nosso modelo não são exequíveis visto que ao estar dentro ou fora do mercado o agente não consegue comprar ou vender mais. Logo </w:t>
-      </w:r>
-      <w:r>
-        <w:t xml:space="preserve">recompensamos para tais estados e ações rewards extremamente negativas para que o agente nunca os efetuasse. </w:t>
+        <w:t xml:space="preserve">Para resolver </w:t>
+      </w:r>
+      <w:r>
+        <w:t>tal</w:t>
+      </w:r>
+      <w:r>
+        <w:t xml:space="preserve"> problema</w:t>
+      </w:r>
+      <w:r>
+        <w:t>,</w:t>
+      </w:r>
+      <w:r>
+        <w:t xml:space="preserve"> decidimos então que teríamos de alterar a</w:t>
+      </w:r>
+      <w:r>
+        <w:t xml:space="preserve"> di</w:t>
+      </w:r>
+      <w:r>
+        <w:t>s</w:t>
+      </w:r>
+      <w:r>
+        <w:t xml:space="preserve">tribuição das </w:t>
+      </w:r>
+      <w:r>
+        <w:t xml:space="preserve"> </w:t>
+      </w:r>
+      <w:r>
+        <w:rPr>
+          <w:i/>
+          <w:iCs/>
+        </w:rPr>
+        <w:t>rewards</w:t>
+      </w:r>
+      <w:r>
+        <w:t xml:space="preserve"> quando executamos a ação de manter as ações, para alem deste ajuste das </w:t>
+      </w:r>
+      <w:r>
+        <w:rPr>
+          <w:i/>
+          <w:iCs/>
+        </w:rPr>
+        <w:t>rewards</w:t>
+      </w:r>
+      <w:r>
+        <w:t xml:space="preserve"> face à ação que tomamos também temos dois casos onde alteramos a forma como </w:t>
+      </w:r>
+      <w:r>
+        <w:t>distribuímos</w:t>
+      </w:r>
+      <w:r>
+        <w:t xml:space="preserve">  a </w:t>
+      </w:r>
+      <w:r>
+        <w:rPr>
+          <w:i/>
+          <w:iCs/>
+        </w:rPr>
+        <w:t>reward</w:t>
+      </w:r>
+      <w:r>
+        <w:t>, quando o agente se encontra fora do mercado e pretende vender e quando se encontra dentro e pretende comprar, estas situações do ponto de vista do nosso modelo não são exequíveis visto que ao estar dentro ou fora do mercado o agente não consegue comprar ou vender mais</w:t>
+      </w:r>
+      <w:r>
+        <w:t xml:space="preserve"> ações </w:t>
+      </w:r>
+      <w:r>
+        <w:t xml:space="preserve">. Logo </w:t>
+      </w:r>
+      <w:r>
+        <w:t xml:space="preserve">recompensamos para tais estados e ações </w:t>
+      </w:r>
+      <w:r>
+        <w:rPr>
+          <w:i/>
+          <w:iCs/>
+        </w:rPr>
+        <w:t>rewards</w:t>
+      </w:r>
+      <w:r>
+        <w:t xml:space="preserve"> extremamente negativas para que o agente nunca </w:t>
+      </w:r>
+      <w:r>
+        <w:t>a</w:t>
+      </w:r>
+      <w:r>
+        <w:t xml:space="preserve">s efetuasse. </w:t>
       </w:r>
       <w:r>
         <w:t xml:space="preserve"> </w:t>
@@ -3075,6 +3210,7 @@
         </w:numPr>
       </w:pPr>
       <w:r>
+        <w:lastRenderedPageBreak/>
         <w:t>γ\gamma (discount factor) pondera a importância das recompensas futuras.</w:t>
       </w:r>
     </w:p>
@@ -3125,7 +3261,6 @@
     </w:p>
     <w:p>
       <w:r>
-        <w:lastRenderedPageBreak/>
         <w:t xml:space="preserve">Este processo garante que a </w:t>
       </w:r>
       <w:r>
@@ -3411,6 +3546,7 @@
         <w:spacing w:line="240" w:lineRule="auto"/>
       </w:pPr>
       <w:r>
+        <w:lastRenderedPageBreak/>
         <w:t>Com ε = 0.1, o agente explora aleatoriamente 10% do tempo e aproveita 90% das suas ações anteriores, equilibrando exploração e aproveitamento.</w:t>
       </w:r>
     </w:p>
@@ -3424,7 +3560,6 @@
         <w:spacing w:line="240" w:lineRule="auto"/>
       </w:pPr>
       <w:r>
-        <w:lastRenderedPageBreak/>
         <w:t>Melhor Probabilidade da Estratégia: 0.55</w:t>
       </w:r>
     </w:p>
@@ -3454,15 +3589,7 @@
         <w:spacing w:line="240" w:lineRule="auto"/>
       </w:pPr>
       <w:r>
-        <w:t>Alfa = 0.9 indica que o agente dá grande peso (90%) às recompensas ao ajustar os valores da Q-</w:t>
-      </w:r>
-      <w:proofErr w:type="spellStart"/>
-      <w:r>
-        <w:t>table</w:t>
-      </w:r>
-      <w:proofErr w:type="spellEnd"/>
-      <w:r>
-        <w:t>, aprendendo rapidamente.</w:t>
+        <w:t>Alfa = 0.9 indica que o agente dá grande peso (90%) às recompensas ao ajustar os valores da Q-table, aprendendo rapidamente.</w:t>
       </w:r>
     </w:p>
     <w:p>
@@ -3475,28 +3602,15 @@
         <w:spacing w:line="240" w:lineRule="auto"/>
       </w:pPr>
       <w:r>
-        <w:t xml:space="preserve">Melhor </w:t>
-      </w:r>
-      <w:proofErr w:type="spellStart"/>
-      <w:r>
-        <w:t>Gamma</w:t>
-      </w:r>
-      <w:proofErr w:type="spellEnd"/>
-      <w:r>
-        <w:t>: 0.9</w:t>
+        <w:t>Melhor Gamma: 0.9</w:t>
       </w:r>
     </w:p>
     <w:p>
       <w:pPr>
         <w:spacing w:line="240" w:lineRule="auto"/>
       </w:pPr>
-      <w:proofErr w:type="spellStart"/>
-      <w:r>
-        <w:t>Gamma</w:t>
-      </w:r>
-      <w:proofErr w:type="spellEnd"/>
-      <w:r>
-        <w:t xml:space="preserve"> = 0.9 significa que o agente dá 90% de peso às recompensas futuras, equilibrando o curto e longo prazo.</w:t>
+      <w:r>
+        <w:t>Gamma = 0.9 significa que o agente dá 90% de peso às recompensas futuras, equilibrando o curto e longo prazo.</w:t>
       </w:r>
     </w:p>
     <w:p>
@@ -3866,7 +3980,6 @@
       <w:r>
         <w:t xml:space="preserve">Concluindo a implementação e otimização do nosso modelo de </w:t>
       </w:r>
-      <w:proofErr w:type="spellStart"/>
       <w:r>
         <w:rPr>
           <w:i/>
@@ -3879,362 +3992,276 @@
           <w:i/>
           <w:iCs/>
         </w:rPr>
-        <w:t>einforcement</w:t>
-      </w:r>
-      <w:proofErr w:type="spellEnd"/>
+        <w:t>einforcement Learning</w:t>
+      </w:r>
       <w:r>
         <w:rPr>
           <w:i/>
           <w:iCs/>
         </w:rPr>
+        <w:t xml:space="preserve"> e</w:t>
+      </w:r>
+      <w:r>
+        <w:t xml:space="preserve"> com</w:t>
+      </w:r>
+      <w:r>
+        <w:t xml:space="preserve"> uma b</w:t>
+      </w:r>
+      <w:r>
+        <w:t xml:space="preserve">aseline </w:t>
+      </w:r>
+      <w:r>
+        <w:t>definida</w:t>
+      </w:r>
+      <w:r>
+        <w:t xml:space="preserve"> pelo nosso modelo estatístico</w:t>
+      </w:r>
+      <w:r>
+        <w:t>.</w:t>
+      </w:r>
+      <w:r>
         <w:t xml:space="preserve"> </w:t>
       </w:r>
-      <w:proofErr w:type="spellStart"/>
+      <w:r>
+        <w:t>P</w:t>
+      </w:r>
+      <w:r>
+        <w:t xml:space="preserve">odemos então </w:t>
+      </w:r>
+      <w:r>
+        <w:t>averiguar</w:t>
+      </w:r>
+      <w:r>
+        <w:t xml:space="preserve"> os </w:t>
+      </w:r>
+      <w:r>
+        <w:t>resultados</w:t>
+      </w:r>
+      <w:r>
+        <w:t xml:space="preserve"> de ambos modelos e </w:t>
+      </w:r>
+      <w:r>
+        <w:t xml:space="preserve">comparando os </w:t>
+      </w:r>
+      <w:r>
+        <w:t>entre si, retira</w:t>
+      </w:r>
+      <w:r>
+        <w:t>ndo</w:t>
+      </w:r>
+      <w:r>
+        <w:t xml:space="preserve"> conclusões se o nosso modelo de aprendizagem</w:t>
+      </w:r>
+      <w:r>
+        <w:t xml:space="preserve"> tem um melhor desempenho que o estatístico</w:t>
+      </w:r>
+      <w:r>
+        <w:t>.</w:t>
+      </w:r>
+    </w:p>
+    <w:p>
+      <w:r>
+        <w:br/>
+        <w:t>No modelo estatístico, usando a nossa estratégia conseguimos alcançar um retorno de 560%, elevando os nossos 10000 u.m para 56000</w:t>
+      </w:r>
+      <w:r>
+        <w:t xml:space="preserve"> </w:t>
+      </w:r>
+      <w:r>
+        <w:t>u.m,</w:t>
+      </w:r>
+      <w:r>
+        <w:t xml:space="preserve"> a ação da Microsoft só por si valorizou</w:t>
+      </w:r>
+      <w:r>
+        <w:t xml:space="preserve"> no mesmo </w:t>
+      </w:r>
+      <w:r>
+        <w:t xml:space="preserve">intervalo de </w:t>
+      </w:r>
+      <w:r>
+        <w:t xml:space="preserve">tempo </w:t>
+      </w:r>
+      <w:r>
+        <w:t xml:space="preserve">em </w:t>
+      </w:r>
+      <w:r>
+        <w:t xml:space="preserve">que investimos 890%, </w:t>
+      </w:r>
+      <w:r>
+        <w:t>exibindo</w:t>
+      </w:r>
+      <w:r>
+        <w:t xml:space="preserve"> potencial para otimizar</w:t>
+      </w:r>
+      <w:r>
+        <w:t>mos</w:t>
+      </w:r>
+      <w:r>
+        <w:t xml:space="preserve"> a nossa estratégia em 330%, mas como referimos anteriormente este trabalho visa para a aprendizagem d</w:t>
+      </w:r>
+      <w:r>
+        <w:t>e</w:t>
+      </w:r>
+      <w:r>
+        <w:t xml:space="preserve"> modelo</w:t>
+      </w:r>
+      <w:r>
+        <w:t xml:space="preserve">s de </w:t>
+      </w:r>
+      <w:r>
+        <w:lastRenderedPageBreak/>
+        <w:t>aprendizagem</w:t>
+      </w:r>
+      <w:r>
+        <w:t xml:space="preserve"> e não </w:t>
+      </w:r>
+      <w:r>
+        <w:t>valorização</w:t>
+      </w:r>
+      <w:r>
+        <w:t xml:space="preserve"> financeira. </w:t>
+      </w:r>
+      <w:r>
+        <w:t>Definimos então que</w:t>
+      </w:r>
+      <w:r>
+        <w:t xml:space="preserve"> a nossa baseline para o nosso modelo de reinforcement learning será os 560% de retorno.</w:t>
+      </w:r>
+    </w:p>
+    <w:p>
+      <w:r>
+        <w:t>Já no modelo de RL, como já indicado tivemos uma média de retorno de 6</w:t>
+      </w:r>
+      <w:r>
+        <w:t>4</w:t>
+      </w:r>
+      <w:r>
+        <w:t xml:space="preserve">0%, ou seja, uma superação do nosso modelo estatístico. Porem este valor </w:t>
+      </w:r>
+      <w:r>
+        <w:t>é dúbio usando apenas 10</w:t>
+      </w:r>
+      <w:r>
+        <w:t xml:space="preserve"> iterações </w:t>
+      </w:r>
+      <w:r>
+        <w:t>para o alcançar,</w:t>
+      </w:r>
+      <w:r>
+        <w:t xml:space="preserve"> para tiramos conclusões mais concretas decidimos correr para os mesmos parâmetros</w:t>
+      </w:r>
+      <w:r>
+        <w:t xml:space="preserve"> mais otimizados, correr o modelo em 100</w:t>
+      </w:r>
+      <w:r>
+        <w:t xml:space="preserve"> vezes. </w:t>
+      </w:r>
+      <w:r>
+        <w:br/>
+        <w:t xml:space="preserve">Com este número de iterações o nosso retorno médio já se encontra mais ajustado ao do nosso modelo estatístico, em torno de </w:t>
+      </w:r>
+      <w:r>
+        <w:t>604</w:t>
+      </w:r>
+      <w:r>
+        <w:t>%</w:t>
+      </w:r>
+      <w:r>
+        <w:t>, u</w:t>
+      </w:r>
+      <w:r>
+        <w:t xml:space="preserve">m ajuste de </w:t>
+      </w:r>
+      <w:r>
+        <w:t>107</w:t>
+      </w:r>
+      <w:r>
+        <w:t xml:space="preserve">% </w:t>
+      </w:r>
+      <w:r>
+        <w:t xml:space="preserve">face </w:t>
+      </w:r>
+      <w:r>
+        <w:t xml:space="preserve">ao retorno do modelo </w:t>
+      </w:r>
+      <w:r>
+        <w:t>estatístico</w:t>
+      </w:r>
+      <w:r>
+        <w:t>.</w:t>
+      </w:r>
+    </w:p>
+    <w:p>
+      <w:pPr>
+        <w:pStyle w:val="Ttulo2"/>
+      </w:pPr>
+      <w:r>
+        <w:t>Conclusão</w:t>
+      </w:r>
+    </w:p>
+    <w:p>
+      <w:r>
+        <w:t xml:space="preserve">Este relatório tem como objetivo a construção e análise de dois modelos, um estatístico e outro baseado em técnicas de </w:t>
+      </w:r>
       <w:r>
         <w:rPr>
           <w:i/>
           <w:iCs/>
         </w:rPr>
-        <w:t>Learning</w:t>
-      </w:r>
-      <w:proofErr w:type="spellEnd"/>
+        <w:t>Reinforcement Learning</w:t>
+      </w:r>
+      <w:r>
+        <w:t xml:space="preserve"> (aprendizado por reforço), aplicados a uma estratégia de </w:t>
+      </w:r>
       <w:r>
         <w:rPr>
           <w:i/>
           <w:iCs/>
         </w:rPr>
-        <w:t xml:space="preserve"> e</w:t>
-      </w:r>
-      <w:r>
-        <w:t xml:space="preserve"> com</w:t>
-      </w:r>
-      <w:r>
-        <w:t xml:space="preserve"> uma </w:t>
+        <w:t>trading</w:t>
+      </w:r>
+      <w:r>
+        <w:t xml:space="preserve"> no mercado de ações, com foco </w:t>
+      </w:r>
+      <w:r>
+        <w:t>n</w:t>
+      </w:r>
+      <w:r>
+        <w:t>a Microsoft. A abordagem inclui o desenvolvimento de estratégias para maximizar o retorno financeiro, explorando os princípios teóricos e práticos aprendidos ao longo do semestre.</w:t>
+      </w:r>
+    </w:p>
+    <w:p>
+      <w:r>
+        <w:t>No modelo estatístico, foram aplicadas técnicas tradicionais para identificar padrões de comportamento dos preços das ações, com ênfase em métricas como média móvel</w:t>
+      </w:r>
+      <w:r>
+        <w:t xml:space="preserve"> e RSI. Contudo,</w:t>
+      </w:r>
+      <w:r>
+        <w:t xml:space="preserve"> no modelo de Reinforcement Learning, foi utilizada uma abordagem centrada no </w:t>
       </w:r>
       <w:proofErr w:type="spellStart"/>
       <w:r>
-        <w:t>b</w:t>
-      </w:r>
-      <w:r>
-        <w:t>aseline</w:t>
+        <w:t>Q-learning</w:t>
       </w:r>
       <w:proofErr w:type="spellEnd"/>
       <w:r>
-        <w:t xml:space="preserve"> </w:t>
-      </w:r>
-      <w:r>
-        <w:t>definida</w:t>
-      </w:r>
-      <w:r>
-        <w:t xml:space="preserve"> pelo nosso modelo estatístico</w:t>
-      </w:r>
-      <w:r>
-        <w:t>.</w:t>
-      </w:r>
-      <w:r>
-        <w:t xml:space="preserve"> </w:t>
-      </w:r>
-      <w:r>
-        <w:t>P</w:t>
-      </w:r>
-      <w:r>
-        <w:t xml:space="preserve">odemos então </w:t>
-      </w:r>
-      <w:r>
-        <w:t>averiguar</w:t>
-      </w:r>
-      <w:r>
-        <w:t xml:space="preserve"> os </w:t>
-      </w:r>
-      <w:r>
-        <w:t>resultados</w:t>
-      </w:r>
-      <w:r>
-        <w:t xml:space="preserve"> de ambos modelos e </w:t>
-      </w:r>
-      <w:r>
-        <w:t xml:space="preserve">comparando os </w:t>
-      </w:r>
-      <w:r>
-        <w:t>entre si, retira</w:t>
-      </w:r>
-      <w:r>
-        <w:t>ndo</w:t>
-      </w:r>
-      <w:r>
-        <w:t xml:space="preserve"> conclusões se o nosso modelo de aprendizagem</w:t>
-      </w:r>
-      <w:r>
-        <w:t xml:space="preserve"> tem um melhor desempenho que o estatístico</w:t>
-      </w:r>
-      <w:r>
-        <w:t>.</w:t>
-      </w:r>
-    </w:p>
-    <w:p>
-      <w:r>
-        <w:br/>
-        <w:t>No modelo estatístico, usando a nossa estratégia conseguimos alcançar um retorno de 560%, elevando os nossos 10000 u.m para 56000</w:t>
-      </w:r>
-      <w:r>
-        <w:t xml:space="preserve"> </w:t>
-      </w:r>
-      <w:r>
-        <w:t>u.m,</w:t>
-      </w:r>
-      <w:r>
-        <w:t xml:space="preserve"> a ação da Microsoft só por si valorizou</w:t>
-      </w:r>
-      <w:r>
-        <w:t xml:space="preserve"> no mesmo </w:t>
-      </w:r>
-      <w:r>
-        <w:t xml:space="preserve">intervalo de </w:t>
-      </w:r>
-      <w:r>
-        <w:t xml:space="preserve">tempo </w:t>
-      </w:r>
-      <w:r>
-        <w:t xml:space="preserve">em </w:t>
-      </w:r>
-      <w:r>
-        <w:t xml:space="preserve">que investimos 890%, </w:t>
-      </w:r>
-      <w:r>
-        <w:t>exibindo</w:t>
-      </w:r>
-      <w:r>
-        <w:t xml:space="preserve"> potencial para otimizar</w:t>
-      </w:r>
-      <w:r>
-        <w:t>mos</w:t>
-      </w:r>
-      <w:r>
-        <w:t xml:space="preserve"> a nossa estratégia em 330%, mas como referimos anteriormente este trabalho visa para a aprendizagem d</w:t>
-      </w:r>
-      <w:r>
-        <w:t>e</w:t>
-      </w:r>
-      <w:r>
-        <w:t xml:space="preserve"> modelo</w:t>
-      </w:r>
-      <w:r>
-        <w:t>s de aprendizagem</w:t>
-      </w:r>
-      <w:r>
-        <w:t xml:space="preserve"> e não </w:t>
-      </w:r>
-      <w:r>
-        <w:t>valorização</w:t>
-      </w:r>
-      <w:r>
-        <w:t xml:space="preserve"> financeira. </w:t>
-      </w:r>
-      <w:r>
-        <w:t>Definimos então que</w:t>
-      </w:r>
-      <w:r>
-        <w:t xml:space="preserve"> a nossa baseline para o nosso modelo de reinforcement learning será os 560% de retorno.</w:t>
-      </w:r>
-    </w:p>
-    <w:p>
-      <w:r>
-        <w:lastRenderedPageBreak/>
-        <w:t>Já no modelo de RL, como já indicado tivemos uma média de retorno de 6</w:t>
-      </w:r>
-      <w:r>
-        <w:t>4</w:t>
-      </w:r>
-      <w:r>
-        <w:t xml:space="preserve">0%, ou seja, uma superação do nosso modelo estatístico. Porem este valor </w:t>
-      </w:r>
-      <w:r>
-        <w:t>é dúbio usando apenas 10</w:t>
-      </w:r>
-      <w:r>
-        <w:t xml:space="preserve"> iterações </w:t>
-      </w:r>
-      <w:r>
-        <w:t>para o alcançar,</w:t>
-      </w:r>
-      <w:r>
-        <w:t xml:space="preserve"> para tiramos conclusões mais concretas decidimos correr para os mesmos parâmetros</w:t>
-      </w:r>
-      <w:r>
-        <w:t xml:space="preserve"> mais otimizados, correr o modelo em 100</w:t>
-      </w:r>
-      <w:r>
-        <w:t xml:space="preserve"> vezes. </w:t>
-      </w:r>
-      <w:r>
-        <w:br/>
-        <w:t xml:space="preserve">Com este número de iterações o nosso retorno médio já se encontra mais ajustado ao do nosso modelo estatístico, em torno de </w:t>
-      </w:r>
-      <w:r>
-        <w:t>604</w:t>
-      </w:r>
-      <w:r>
-        <w:t>%</w:t>
-      </w:r>
-      <w:r>
-        <w:t>, u</w:t>
-      </w:r>
-      <w:r>
-        <w:t xml:space="preserve">m ajuste de </w:t>
-      </w:r>
-      <w:r>
-        <w:t>107</w:t>
-      </w:r>
-      <w:r>
-        <w:t xml:space="preserve">% </w:t>
-      </w:r>
-      <w:r>
-        <w:t xml:space="preserve">face </w:t>
-      </w:r>
-      <w:r>
-        <w:t xml:space="preserve">ao retorno do modelo </w:t>
-      </w:r>
-      <w:r>
-        <w:t>estatístico</w:t>
-      </w:r>
-      <w:r>
-        <w:t>.</w:t>
-      </w:r>
-    </w:p>
-    <w:p>
-      <w:pPr>
-        <w:pStyle w:val="Ttulo2"/>
-      </w:pPr>
-      <w:r>
-        <w:t>Conclusão</w:t>
-      </w:r>
-    </w:p>
-    <w:p>
-      <w:r>
-        <w:t xml:space="preserve">Este relatório tem como objetivo a construção e análise de dois modelos, um estatístico e outro baseado em técnicas de </w:t>
-      </w:r>
-      <w:r>
-        <w:rPr>
-          <w:i/>
-          <w:iCs/>
-        </w:rPr>
-        <w:t>Reinforcement Learning</w:t>
-      </w:r>
-      <w:r>
-        <w:t xml:space="preserve"> (aprendizado por reforço), aplicados a uma estratégia de </w:t>
-      </w:r>
-      <w:r>
-        <w:rPr>
-          <w:i/>
-          <w:iCs/>
-        </w:rPr>
-        <w:t>trading</w:t>
-      </w:r>
-      <w:r>
-        <w:t xml:space="preserve"> no mercado de ações, com foco </w:t>
-      </w:r>
-      <w:r>
-        <w:t>n</w:t>
-      </w:r>
-      <w:r>
-        <w:t>a Microsoft. A abordagem inclui o desenvolvimento de estratégias para maximizar o retorno financeiro, explorando os princípios teóricos e práticos aprendidos ao longo do semestre.</w:t>
-      </w:r>
-    </w:p>
-    <w:p>
-      <w:r>
-        <w:t>No modelo estatístico, foram aplicadas técnicas tradicionais para identificar padrões de comportamento dos preços das ações, com ênfase em métricas como média móvel</w:t>
-      </w:r>
-      <w:r>
-        <w:t xml:space="preserve"> e RSI. Contudo,</w:t>
-      </w:r>
-      <w:r>
-        <w:t xml:space="preserve"> no modelo de </w:t>
+        <w:t xml:space="preserve">, complementada por </w:t>
+      </w:r>
+      <w:r>
+        <w:t>iterações</w:t>
+      </w:r>
+      <w:r>
+        <w:t xml:space="preserve"> com diferentes configurações de </w:t>
       </w:r>
       <w:proofErr w:type="spellStart"/>
       <w:r>
-        <w:t>Reinforcement</w:t>
+        <w:t>hiperparâmetros</w:t>
       </w:r>
       <w:proofErr w:type="spellEnd"/>
       <w:r>
-        <w:t xml:space="preserve"> </w:t>
-      </w:r>
-      <w:proofErr w:type="spellStart"/>
-      <w:r>
-        <w:t>Learning</w:t>
-      </w:r>
-      <w:proofErr w:type="spellEnd"/>
-      <w:r>
-        <w:t xml:space="preserve">, foi utilizada uma abordagem centrada no </w:t>
-      </w:r>
-      <w:proofErr w:type="spellStart"/>
-      <w:r>
-        <w:t>Q-learning</w:t>
-      </w:r>
-      <w:proofErr w:type="spellEnd"/>
-      <w:r>
-        <w:t xml:space="preserve">, complementada por </w:t>
-      </w:r>
-      <w:r>
-        <w:t>iterações</w:t>
-      </w:r>
-      <w:r>
-        <w:t xml:space="preserve"> com diferentes configurações de </w:t>
-      </w:r>
-      <w:proofErr w:type="spellStart"/>
-      <w:r>
-        <w:t>hiperparâmetros</w:t>
-      </w:r>
-      <w:proofErr w:type="spellEnd"/>
-      <w:r>
-        <w:t>, como taxa de aprendizagem (</w:t>
-      </w:r>
-      <w:proofErr w:type="spellStart"/>
-      <w:r>
-        <w:t>learning</w:t>
-      </w:r>
-      <w:proofErr w:type="spellEnd"/>
-      <w:r>
-        <w:t xml:space="preserve"> rate), fator de desconto (</w:t>
-      </w:r>
-      <w:proofErr w:type="spellStart"/>
-      <w:r>
-        <w:t>discount</w:t>
-      </w:r>
-      <w:proofErr w:type="spellEnd"/>
-      <w:r>
-        <w:t xml:space="preserve"> </w:t>
-      </w:r>
-      <w:proofErr w:type="spellStart"/>
-      <w:r>
-        <w:t>factor</w:t>
-      </w:r>
-      <w:proofErr w:type="spellEnd"/>
-      <w:r>
-        <w:t>) e estratégias de aproveitamento-exploração (</w:t>
-      </w:r>
-      <w:proofErr w:type="spellStart"/>
-      <w:r>
-        <w:t>exploration</w:t>
-      </w:r>
-      <w:proofErr w:type="spellEnd"/>
-      <w:r>
-        <w:t xml:space="preserve"> vs. </w:t>
-      </w:r>
-      <w:proofErr w:type="spellStart"/>
-      <w:r>
-        <w:t>exploitation</w:t>
-      </w:r>
-      <w:proofErr w:type="spellEnd"/>
-      <w:r>
-        <w:t xml:space="preserve"> </w:t>
-      </w:r>
-      <w:proofErr w:type="spellStart"/>
-      <w:r>
-        <w:t>tradeoff</w:t>
-      </w:r>
-      <w:proofErr w:type="spellEnd"/>
-      <w:r>
-        <w:t>).</w:t>
+        <w:t>, como taxa de aprendizagem (learning rate), fator de desconto (discount factor) e estratégias de aproveitamento-exploração (exploration vs. exploitation tradeoff).</w:t>
       </w:r>
     </w:p>
     <w:p>
@@ -4283,7 +4310,7 @@
 </file>
 
 <file path=word/endnotes.xml><?xml version="1.0" encoding="utf-8"?>
-<w:endnotes xmlns:wpc="http://schemas.microsoft.com/office/word/2010/wordprocessingCanvas" xmlns:cx="http://schemas.microsoft.com/office/drawing/2014/chartex" xmlns:cx1="http://schemas.microsoft.com/office/drawing/2015/9/8/chartex" xmlns:cx2="http://schemas.microsoft.com/office/drawing/2015/10/21/chartex" xmlns:cx3="http://schemas.microsoft.com/office/drawing/2016/5/9/chartex" xmlns:cx4="http://schemas.microsoft.com/office/drawing/2016/5/10/chartex" xmlns:cx5="http://schemas.microsoft.com/office/drawing/2016/5/11/chartex" xmlns:cx6="http://schemas.microsoft.com/office/drawing/2016/5/12/chartex" xmlns:cx7="http://schemas.microsoft.com/office/drawing/2016/5/13/chartex" xmlns:cx8="http://schemas.microsoft.com/office/drawing/2016/5/14/chartex" xmlns:mc="http://schemas.openxmlformats.org/markup-compatibility/2006" xmlns:aink="http://schemas.microsoft.com/office/drawing/2016/ink" xmlns:am3d="http://schemas.microsoft.com/office/drawing/2017/model3d" xmlns:o="urn:schemas-microsoft-com:office:office" xmlns:oel="http://schemas.microsoft.com/office/2019/extlst" xmlns:r="http://schemas.openxmlformats.org/officeDocument/2006/relationships" xmlns:m="http://schemas.openxmlformats.org/officeDocument/2006/math" xmlns:v="urn:schemas-microsoft-com:vml" xmlns:wp14="http://schemas.microsoft.com/office/word/2010/wordprocessingDrawing" xmlns:wp="http://schemas.openxmlformats.org/drawingml/2006/wordprocessingDrawing" xmlns:w10="urn:schemas-microsoft-com:office:word" xmlns:w="http://schemas.openxmlformats.org/wordprocessingml/2006/main" xmlns:w14="http://schemas.microsoft.com/office/word/2010/wordml" xmlns:w15="http://schemas.microsoft.com/office/word/2012/wordml" xmlns:w16cex="http://schemas.microsoft.com/office/word/2018/wordml/cex" xmlns:w16cid="http://schemas.microsoft.com/office/word/2016/wordml/cid" xmlns:w16="http://schemas.microsoft.com/office/word/2018/wordml" xmlns:w16du="http://schemas.microsoft.com/office/word/2023/wordml/word16du" xmlns:w16sdtdh="http://schemas.microsoft.com/office/word/2020/wordml/sdtdatahash" xmlns:w16sdtfl="http://schemas.microsoft.com/office/word/2024/wordml/sdtformatlock" xmlns:w16se="http://schemas.microsoft.com/office/word/2015/wordml/symex" xmlns:wpg="http://schemas.microsoft.com/office/word/2010/wordprocessingGroup" xmlns:wpi="http://schemas.microsoft.com/office/word/2010/wordprocessingInk" xmlns:wne="http://schemas.microsoft.com/office/word/2006/wordml" xmlns:wps="http://schemas.microsoft.com/office/word/2010/wordprocessingShape" mc:Ignorable="w14 w15 w16se w16cid w16 w16cex w16sdtdh w16sdtfl w16du wp14">
+<w:endnotes xmlns:wpc="http://schemas.microsoft.com/office/word/2010/wordprocessingCanvas" xmlns:cx="http://schemas.microsoft.com/office/drawing/2014/chartex" xmlns:cx1="http://schemas.microsoft.com/office/drawing/2015/9/8/chartex" xmlns:cx2="http://schemas.microsoft.com/office/drawing/2015/10/21/chartex" xmlns:cx3="http://schemas.microsoft.com/office/drawing/2016/5/9/chartex" xmlns:cx4="http://schemas.microsoft.com/office/drawing/2016/5/10/chartex" xmlns:cx5="http://schemas.microsoft.com/office/drawing/2016/5/11/chartex" xmlns:cx6="http://schemas.microsoft.com/office/drawing/2016/5/12/chartex" xmlns:cx7="http://schemas.microsoft.com/office/drawing/2016/5/13/chartex" xmlns:cx8="http://schemas.microsoft.com/office/drawing/2016/5/14/chartex" xmlns:mc="http://schemas.openxmlformats.org/markup-compatibility/2006" xmlns:aink="http://schemas.microsoft.com/office/drawing/2016/ink" xmlns:am3d="http://schemas.microsoft.com/office/drawing/2017/model3d" xmlns:o="urn:schemas-microsoft-com:office:office" xmlns:oel="http://schemas.microsoft.com/office/2019/extlst" xmlns:r="http://schemas.openxmlformats.org/officeDocument/2006/relationships" xmlns:m="http://schemas.openxmlformats.org/officeDocument/2006/math" xmlns:v="urn:schemas-microsoft-com:vml" xmlns:wp14="http://schemas.microsoft.com/office/word/2010/wordprocessingDrawing" xmlns:wp="http://schemas.openxmlformats.org/drawingml/2006/wordprocessingDrawing" xmlns:w10="urn:schemas-microsoft-com:office:word" xmlns:w="http://schemas.openxmlformats.org/wordprocessingml/2006/main" xmlns:w14="http://schemas.microsoft.com/office/word/2010/wordml" xmlns:w15="http://schemas.microsoft.com/office/word/2012/wordml" xmlns:w16cex="http://schemas.microsoft.com/office/word/2018/wordml/cex" xmlns:w16cid="http://schemas.microsoft.com/office/word/2016/wordml/cid" xmlns:w16="http://schemas.microsoft.com/office/word/2018/wordml" xmlns:w16du="http://schemas.microsoft.com/office/word/2023/wordml/word16du" xmlns:w16sdtdh="http://schemas.microsoft.com/office/word/2020/wordml/sdtdatahash" xmlns:w16se="http://schemas.microsoft.com/office/word/2015/wordml/symex" xmlns:wpg="http://schemas.microsoft.com/office/word/2010/wordprocessingGroup" xmlns:wpi="http://schemas.microsoft.com/office/word/2010/wordprocessingInk" xmlns:wne="http://schemas.microsoft.com/office/word/2006/wordml" xmlns:wps="http://schemas.microsoft.com/office/word/2010/wordprocessingShape" mc:Ignorable="w14 w15 w16se w16cid w16 w16cex w16sdtdh w16du wp14">
   <w:endnote w:type="separator" w:id="-1">
     <w:p>
       <w:pPr>
@@ -4308,13 +4335,13 @@
 </file>
 
 <file path=word/footer1.xml><?xml version="1.0" encoding="utf-8"?>
-<w:ftr xmlns:wpc="http://schemas.microsoft.com/office/word/2010/wordprocessingCanvas" xmlns:cx="http://schemas.microsoft.com/office/drawing/2014/chartex" xmlns:cx1="http://schemas.microsoft.com/office/drawing/2015/9/8/chartex" xmlns:cx2="http://schemas.microsoft.com/office/drawing/2015/10/21/chartex" xmlns:cx3="http://schemas.microsoft.com/office/drawing/2016/5/9/chartex" xmlns:cx4="http://schemas.microsoft.com/office/drawing/2016/5/10/chartex" xmlns:cx5="http://schemas.microsoft.com/office/drawing/2016/5/11/chartex" xmlns:cx6="http://schemas.microsoft.com/office/drawing/2016/5/12/chartex" xmlns:cx7="http://schemas.microsoft.com/office/drawing/2016/5/13/chartex" xmlns:cx8="http://schemas.microsoft.com/office/drawing/2016/5/14/chartex" xmlns:mc="http://schemas.openxmlformats.org/markup-compatibility/2006" xmlns:aink="http://schemas.microsoft.com/office/drawing/2016/ink" xmlns:am3d="http://schemas.microsoft.com/office/drawing/2017/model3d" xmlns:o="urn:schemas-microsoft-com:office:office" xmlns:oel="http://schemas.microsoft.com/office/2019/extlst" xmlns:r="http://schemas.openxmlformats.org/officeDocument/2006/relationships" xmlns:m="http://schemas.openxmlformats.org/officeDocument/2006/math" xmlns:v="urn:schemas-microsoft-com:vml" xmlns:wp14="http://schemas.microsoft.com/office/word/2010/wordprocessingDrawing" xmlns:wp="http://schemas.openxmlformats.org/drawingml/2006/wordprocessingDrawing" xmlns:w10="urn:schemas-microsoft-com:office:word" xmlns:w="http://schemas.openxmlformats.org/wordprocessingml/2006/main" xmlns:w14="http://schemas.microsoft.com/office/word/2010/wordml" xmlns:w15="http://schemas.microsoft.com/office/word/2012/wordml" xmlns:w16cex="http://schemas.microsoft.com/office/word/2018/wordml/cex" xmlns:w16cid="http://schemas.microsoft.com/office/word/2016/wordml/cid" xmlns:w16="http://schemas.microsoft.com/office/word/2018/wordml" xmlns:w16du="http://schemas.microsoft.com/office/word/2023/wordml/word16du" xmlns:w16sdtdh="http://schemas.microsoft.com/office/word/2020/wordml/sdtdatahash" xmlns:w16sdtfl="http://schemas.microsoft.com/office/word/2024/wordml/sdtformatlock" xmlns:w16se="http://schemas.microsoft.com/office/word/2015/wordml/symex" xmlns:wpg="http://schemas.microsoft.com/office/word/2010/wordprocessingGroup" xmlns:wpi="http://schemas.microsoft.com/office/word/2010/wordprocessingInk" xmlns:wne="http://schemas.microsoft.com/office/word/2006/wordml" xmlns:wps="http://schemas.microsoft.com/office/word/2010/wordprocessingShape" mc:Ignorable="w14 w15 w16se w16cid w16 w16cex w16sdtdh w16sdtfl w16du wp14">
+<w:ftr xmlns:wpc="http://schemas.microsoft.com/office/word/2010/wordprocessingCanvas" xmlns:cx="http://schemas.microsoft.com/office/drawing/2014/chartex" xmlns:cx1="http://schemas.microsoft.com/office/drawing/2015/9/8/chartex" xmlns:cx2="http://schemas.microsoft.com/office/drawing/2015/10/21/chartex" xmlns:cx3="http://schemas.microsoft.com/office/drawing/2016/5/9/chartex" xmlns:cx4="http://schemas.microsoft.com/office/drawing/2016/5/10/chartex" xmlns:cx5="http://schemas.microsoft.com/office/drawing/2016/5/11/chartex" xmlns:cx6="http://schemas.microsoft.com/office/drawing/2016/5/12/chartex" xmlns:cx7="http://schemas.microsoft.com/office/drawing/2016/5/13/chartex" xmlns:cx8="http://schemas.microsoft.com/office/drawing/2016/5/14/chartex" xmlns:mc="http://schemas.openxmlformats.org/markup-compatibility/2006" xmlns:aink="http://schemas.microsoft.com/office/drawing/2016/ink" xmlns:am3d="http://schemas.microsoft.com/office/drawing/2017/model3d" xmlns:o="urn:schemas-microsoft-com:office:office" xmlns:oel="http://schemas.microsoft.com/office/2019/extlst" xmlns:r="http://schemas.openxmlformats.org/officeDocument/2006/relationships" xmlns:m="http://schemas.openxmlformats.org/officeDocument/2006/math" xmlns:v="urn:schemas-microsoft-com:vml" xmlns:wp14="http://schemas.microsoft.com/office/word/2010/wordprocessingDrawing" xmlns:wp="http://schemas.openxmlformats.org/drawingml/2006/wordprocessingDrawing" xmlns:w10="urn:schemas-microsoft-com:office:word" xmlns:w="http://schemas.openxmlformats.org/wordprocessingml/2006/main" xmlns:w14="http://schemas.microsoft.com/office/word/2010/wordml" xmlns:w15="http://schemas.microsoft.com/office/word/2012/wordml" xmlns:w16cex="http://schemas.microsoft.com/office/word/2018/wordml/cex" xmlns:w16cid="http://schemas.microsoft.com/office/word/2016/wordml/cid" xmlns:w16="http://schemas.microsoft.com/office/word/2018/wordml" xmlns:w16du="http://schemas.microsoft.com/office/word/2023/wordml/word16du" xmlns:w16sdtdh="http://schemas.microsoft.com/office/word/2020/wordml/sdtdatahash" xmlns:w16se="http://schemas.microsoft.com/office/word/2015/wordml/symex" xmlns:wpg="http://schemas.microsoft.com/office/word/2010/wordprocessingGroup" xmlns:wpi="http://schemas.microsoft.com/office/word/2010/wordprocessingInk" xmlns:wne="http://schemas.microsoft.com/office/word/2006/wordml" xmlns:wps="http://schemas.microsoft.com/office/word/2010/wordprocessingShape" mc:Ignorable="w14 w15 w16se w16cid w16 w16cex w16sdtdh w16du wp14">
   <w:p/>
 </w:ftr>
 </file>
 
 <file path=word/footnotes.xml><?xml version="1.0" encoding="utf-8"?>
-<w:footnotes xmlns:wpc="http://schemas.microsoft.com/office/word/2010/wordprocessingCanvas" xmlns:cx="http://schemas.microsoft.com/office/drawing/2014/chartex" xmlns:cx1="http://schemas.microsoft.com/office/drawing/2015/9/8/chartex" xmlns:cx2="http://schemas.microsoft.com/office/drawing/2015/10/21/chartex" xmlns:cx3="http://schemas.microsoft.com/office/drawing/2016/5/9/chartex" xmlns:cx4="http://schemas.microsoft.com/office/drawing/2016/5/10/chartex" xmlns:cx5="http://schemas.microsoft.com/office/drawing/2016/5/11/chartex" xmlns:cx6="http://schemas.microsoft.com/office/drawing/2016/5/12/chartex" xmlns:cx7="http://schemas.microsoft.com/office/drawing/2016/5/13/chartex" xmlns:cx8="http://schemas.microsoft.com/office/drawing/2016/5/14/chartex" xmlns:mc="http://schemas.openxmlformats.org/markup-compatibility/2006" xmlns:aink="http://schemas.microsoft.com/office/drawing/2016/ink" xmlns:am3d="http://schemas.microsoft.com/office/drawing/2017/model3d" xmlns:o="urn:schemas-microsoft-com:office:office" xmlns:oel="http://schemas.microsoft.com/office/2019/extlst" xmlns:r="http://schemas.openxmlformats.org/officeDocument/2006/relationships" xmlns:m="http://schemas.openxmlformats.org/officeDocument/2006/math" xmlns:v="urn:schemas-microsoft-com:vml" xmlns:wp14="http://schemas.microsoft.com/office/word/2010/wordprocessingDrawing" xmlns:wp="http://schemas.openxmlformats.org/drawingml/2006/wordprocessingDrawing" xmlns:w10="urn:schemas-microsoft-com:office:word" xmlns:w="http://schemas.openxmlformats.org/wordprocessingml/2006/main" xmlns:w14="http://schemas.microsoft.com/office/word/2010/wordml" xmlns:w15="http://schemas.microsoft.com/office/word/2012/wordml" xmlns:w16cex="http://schemas.microsoft.com/office/word/2018/wordml/cex" xmlns:w16cid="http://schemas.microsoft.com/office/word/2016/wordml/cid" xmlns:w16="http://schemas.microsoft.com/office/word/2018/wordml" xmlns:w16du="http://schemas.microsoft.com/office/word/2023/wordml/word16du" xmlns:w16sdtdh="http://schemas.microsoft.com/office/word/2020/wordml/sdtdatahash" xmlns:w16sdtfl="http://schemas.microsoft.com/office/word/2024/wordml/sdtformatlock" xmlns:w16se="http://schemas.microsoft.com/office/word/2015/wordml/symex" xmlns:wpg="http://schemas.microsoft.com/office/word/2010/wordprocessingGroup" xmlns:wpi="http://schemas.microsoft.com/office/word/2010/wordprocessingInk" xmlns:wne="http://schemas.microsoft.com/office/word/2006/wordml" xmlns:wps="http://schemas.microsoft.com/office/word/2010/wordprocessingShape" mc:Ignorable="w14 w15 w16se w16cid w16 w16cex w16sdtdh w16sdtfl w16du wp14">
+<w:footnotes xmlns:wpc="http://schemas.microsoft.com/office/word/2010/wordprocessingCanvas" xmlns:cx="http://schemas.microsoft.com/office/drawing/2014/chartex" xmlns:cx1="http://schemas.microsoft.com/office/drawing/2015/9/8/chartex" xmlns:cx2="http://schemas.microsoft.com/office/drawing/2015/10/21/chartex" xmlns:cx3="http://schemas.microsoft.com/office/drawing/2016/5/9/chartex" xmlns:cx4="http://schemas.microsoft.com/office/drawing/2016/5/10/chartex" xmlns:cx5="http://schemas.microsoft.com/office/drawing/2016/5/11/chartex" xmlns:cx6="http://schemas.microsoft.com/office/drawing/2016/5/12/chartex" xmlns:cx7="http://schemas.microsoft.com/office/drawing/2016/5/13/chartex" xmlns:cx8="http://schemas.microsoft.com/office/drawing/2016/5/14/chartex" xmlns:mc="http://schemas.openxmlformats.org/markup-compatibility/2006" xmlns:aink="http://schemas.microsoft.com/office/drawing/2016/ink" xmlns:am3d="http://schemas.microsoft.com/office/drawing/2017/model3d" xmlns:o="urn:schemas-microsoft-com:office:office" xmlns:oel="http://schemas.microsoft.com/office/2019/extlst" xmlns:r="http://schemas.openxmlformats.org/officeDocument/2006/relationships" xmlns:m="http://schemas.openxmlformats.org/officeDocument/2006/math" xmlns:v="urn:schemas-microsoft-com:vml" xmlns:wp14="http://schemas.microsoft.com/office/word/2010/wordprocessingDrawing" xmlns:wp="http://schemas.openxmlformats.org/drawingml/2006/wordprocessingDrawing" xmlns:w10="urn:schemas-microsoft-com:office:word" xmlns:w="http://schemas.openxmlformats.org/wordprocessingml/2006/main" xmlns:w14="http://schemas.microsoft.com/office/word/2010/wordml" xmlns:w15="http://schemas.microsoft.com/office/word/2012/wordml" xmlns:w16cex="http://schemas.microsoft.com/office/word/2018/wordml/cex" xmlns:w16cid="http://schemas.microsoft.com/office/word/2016/wordml/cid" xmlns:w16="http://schemas.microsoft.com/office/word/2018/wordml" xmlns:w16du="http://schemas.microsoft.com/office/word/2023/wordml/word16du" xmlns:w16sdtdh="http://schemas.microsoft.com/office/word/2020/wordml/sdtdatahash" xmlns:w16se="http://schemas.microsoft.com/office/word/2015/wordml/symex" xmlns:wpg="http://schemas.microsoft.com/office/word/2010/wordprocessingGroup" xmlns:wpi="http://schemas.microsoft.com/office/word/2010/wordprocessingInk" xmlns:wne="http://schemas.microsoft.com/office/word/2006/wordml" xmlns:wps="http://schemas.microsoft.com/office/word/2010/wordprocessingShape" mc:Ignorable="w14 w15 w16se w16cid w16 w16cex w16sdtdh w16du wp14">
   <w:footnote w:type="separator" w:id="-1">
     <w:p>
       <w:pPr>
@@ -4339,13 +4366,13 @@
 </file>
 
 <file path=word/header1.xml><?xml version="1.0" encoding="utf-8"?>
-<w:hdr xmlns:wpc="http://schemas.microsoft.com/office/word/2010/wordprocessingCanvas" xmlns:cx="http://schemas.microsoft.com/office/drawing/2014/chartex" xmlns:cx1="http://schemas.microsoft.com/office/drawing/2015/9/8/chartex" xmlns:cx2="http://schemas.microsoft.com/office/drawing/2015/10/21/chartex" xmlns:cx3="http://schemas.microsoft.com/office/drawing/2016/5/9/chartex" xmlns:cx4="http://schemas.microsoft.com/office/drawing/2016/5/10/chartex" xmlns:cx5="http://schemas.microsoft.com/office/drawing/2016/5/11/chartex" xmlns:cx6="http://schemas.microsoft.com/office/drawing/2016/5/12/chartex" xmlns:cx7="http://schemas.microsoft.com/office/drawing/2016/5/13/chartex" xmlns:cx8="http://schemas.microsoft.com/office/drawing/2016/5/14/chartex" xmlns:mc="http://schemas.openxmlformats.org/markup-compatibility/2006" xmlns:aink="http://schemas.microsoft.com/office/drawing/2016/ink" xmlns:am3d="http://schemas.microsoft.com/office/drawing/2017/model3d" xmlns:o="urn:schemas-microsoft-com:office:office" xmlns:oel="http://schemas.microsoft.com/office/2019/extlst" xmlns:r="http://schemas.openxmlformats.org/officeDocument/2006/relationships" xmlns:m="http://schemas.openxmlformats.org/officeDocument/2006/math" xmlns:v="urn:schemas-microsoft-com:vml" xmlns:wp14="http://schemas.microsoft.com/office/word/2010/wordprocessingDrawing" xmlns:wp="http://schemas.openxmlformats.org/drawingml/2006/wordprocessingDrawing" xmlns:w10="urn:schemas-microsoft-com:office:word" xmlns:w="http://schemas.openxmlformats.org/wordprocessingml/2006/main" xmlns:w14="http://schemas.microsoft.com/office/word/2010/wordml" xmlns:w15="http://schemas.microsoft.com/office/word/2012/wordml" xmlns:w16cex="http://schemas.microsoft.com/office/word/2018/wordml/cex" xmlns:w16cid="http://schemas.microsoft.com/office/word/2016/wordml/cid" xmlns:w16="http://schemas.microsoft.com/office/word/2018/wordml" xmlns:w16du="http://schemas.microsoft.com/office/word/2023/wordml/word16du" xmlns:w16sdtdh="http://schemas.microsoft.com/office/word/2020/wordml/sdtdatahash" xmlns:w16sdtfl="http://schemas.microsoft.com/office/word/2024/wordml/sdtformatlock" xmlns:w16se="http://schemas.microsoft.com/office/word/2015/wordml/symex" xmlns:wpg="http://schemas.microsoft.com/office/word/2010/wordprocessingGroup" xmlns:wpi="http://schemas.microsoft.com/office/word/2010/wordprocessingInk" xmlns:wne="http://schemas.microsoft.com/office/word/2006/wordml" xmlns:wps="http://schemas.microsoft.com/office/word/2010/wordprocessingShape" mc:Ignorable="w14 w15 w16se w16cid w16 w16cex w16sdtdh w16sdtfl w16du wp14">
+<w:hdr xmlns:wpc="http://schemas.microsoft.com/office/word/2010/wordprocessingCanvas" xmlns:cx="http://schemas.microsoft.com/office/drawing/2014/chartex" xmlns:cx1="http://schemas.microsoft.com/office/drawing/2015/9/8/chartex" xmlns:cx2="http://schemas.microsoft.com/office/drawing/2015/10/21/chartex" xmlns:cx3="http://schemas.microsoft.com/office/drawing/2016/5/9/chartex" xmlns:cx4="http://schemas.microsoft.com/office/drawing/2016/5/10/chartex" xmlns:cx5="http://schemas.microsoft.com/office/drawing/2016/5/11/chartex" xmlns:cx6="http://schemas.microsoft.com/office/drawing/2016/5/12/chartex" xmlns:cx7="http://schemas.microsoft.com/office/drawing/2016/5/13/chartex" xmlns:cx8="http://schemas.microsoft.com/office/drawing/2016/5/14/chartex" xmlns:mc="http://schemas.openxmlformats.org/markup-compatibility/2006" xmlns:aink="http://schemas.microsoft.com/office/drawing/2016/ink" xmlns:am3d="http://schemas.microsoft.com/office/drawing/2017/model3d" xmlns:o="urn:schemas-microsoft-com:office:office" xmlns:oel="http://schemas.microsoft.com/office/2019/extlst" xmlns:r="http://schemas.openxmlformats.org/officeDocument/2006/relationships" xmlns:m="http://schemas.openxmlformats.org/officeDocument/2006/math" xmlns:v="urn:schemas-microsoft-com:vml" xmlns:wp14="http://schemas.microsoft.com/office/word/2010/wordprocessingDrawing" xmlns:wp="http://schemas.openxmlformats.org/drawingml/2006/wordprocessingDrawing" xmlns:w10="urn:schemas-microsoft-com:office:word" xmlns:w="http://schemas.openxmlformats.org/wordprocessingml/2006/main" xmlns:w14="http://schemas.microsoft.com/office/word/2010/wordml" xmlns:w15="http://schemas.microsoft.com/office/word/2012/wordml" xmlns:w16cex="http://schemas.microsoft.com/office/word/2018/wordml/cex" xmlns:w16cid="http://schemas.microsoft.com/office/word/2016/wordml/cid" xmlns:w16="http://schemas.microsoft.com/office/word/2018/wordml" xmlns:w16du="http://schemas.microsoft.com/office/word/2023/wordml/word16du" xmlns:w16sdtdh="http://schemas.microsoft.com/office/word/2020/wordml/sdtdatahash" xmlns:w16se="http://schemas.microsoft.com/office/word/2015/wordml/symex" xmlns:wpg="http://schemas.microsoft.com/office/word/2010/wordprocessingGroup" xmlns:wpi="http://schemas.microsoft.com/office/word/2010/wordprocessingInk" xmlns:wne="http://schemas.microsoft.com/office/word/2006/wordml" xmlns:wps="http://schemas.microsoft.com/office/word/2010/wordprocessingShape" mc:Ignorable="w14 w15 w16se w16cid w16 w16cex w16sdtdh w16du wp14">
   <w:p/>
 </w:hdr>
 </file>
 
 <file path=word/numbering.xml><?xml version="1.0" encoding="utf-8"?>
-<w:numbering xmlns:wpc="http://schemas.microsoft.com/office/word/2010/wordprocessingCanvas" xmlns:cx="http://schemas.microsoft.com/office/drawing/2014/chartex" xmlns:cx1="http://schemas.microsoft.com/office/drawing/2015/9/8/chartex" xmlns:cx2="http://schemas.microsoft.com/office/drawing/2015/10/21/chartex" xmlns:cx3="http://schemas.microsoft.com/office/drawing/2016/5/9/chartex" xmlns:cx4="http://schemas.microsoft.com/office/drawing/2016/5/10/chartex" xmlns:cx5="http://schemas.microsoft.com/office/drawing/2016/5/11/chartex" xmlns:cx6="http://schemas.microsoft.com/office/drawing/2016/5/12/chartex" xmlns:cx7="http://schemas.microsoft.com/office/drawing/2016/5/13/chartex" xmlns:cx8="http://schemas.microsoft.com/office/drawing/2016/5/14/chartex" xmlns:mc="http://schemas.openxmlformats.org/markup-compatibility/2006" xmlns:aink="http://schemas.microsoft.com/office/drawing/2016/ink" xmlns:am3d="http://schemas.microsoft.com/office/drawing/2017/model3d" xmlns:o="urn:schemas-microsoft-com:office:office" xmlns:oel="http://schemas.microsoft.com/office/2019/extlst" xmlns:r="http://schemas.openxmlformats.org/officeDocument/2006/relationships" xmlns:m="http://schemas.openxmlformats.org/officeDocument/2006/math" xmlns:v="urn:schemas-microsoft-com:vml" xmlns:wp14="http://schemas.microsoft.com/office/word/2010/wordprocessingDrawing" xmlns:wp="http://schemas.openxmlformats.org/drawingml/2006/wordprocessingDrawing" xmlns:w10="urn:schemas-microsoft-com:office:word" xmlns:w="http://schemas.openxmlformats.org/wordprocessingml/2006/main" xmlns:w14="http://schemas.microsoft.com/office/word/2010/wordml" xmlns:w15="http://schemas.microsoft.com/office/word/2012/wordml" xmlns:w16cex="http://schemas.microsoft.com/office/word/2018/wordml/cex" xmlns:w16cid="http://schemas.microsoft.com/office/word/2016/wordml/cid" xmlns:w16="http://schemas.microsoft.com/office/word/2018/wordml" xmlns:w16du="http://schemas.microsoft.com/office/word/2023/wordml/word16du" xmlns:w16sdtdh="http://schemas.microsoft.com/office/word/2020/wordml/sdtdatahash" xmlns:w16sdtfl="http://schemas.microsoft.com/office/word/2024/wordml/sdtformatlock" xmlns:w16se="http://schemas.microsoft.com/office/word/2015/wordml/symex" xmlns:wpg="http://schemas.microsoft.com/office/word/2010/wordprocessingGroup" xmlns:wpi="http://schemas.microsoft.com/office/word/2010/wordprocessingInk" xmlns:wne="http://schemas.microsoft.com/office/word/2006/wordml" xmlns:wps="http://schemas.microsoft.com/office/word/2010/wordprocessingShape" mc:Ignorable="w14 w15 w16se w16cid w16 w16cex w16sdtdh w16sdtfl w16du wp14">
+<w:numbering xmlns:wpc="http://schemas.microsoft.com/office/word/2010/wordprocessingCanvas" xmlns:cx="http://schemas.microsoft.com/office/drawing/2014/chartex" xmlns:cx1="http://schemas.microsoft.com/office/drawing/2015/9/8/chartex" xmlns:cx2="http://schemas.microsoft.com/office/drawing/2015/10/21/chartex" xmlns:cx3="http://schemas.microsoft.com/office/drawing/2016/5/9/chartex" xmlns:cx4="http://schemas.microsoft.com/office/drawing/2016/5/10/chartex" xmlns:cx5="http://schemas.microsoft.com/office/drawing/2016/5/11/chartex" xmlns:cx6="http://schemas.microsoft.com/office/drawing/2016/5/12/chartex" xmlns:cx7="http://schemas.microsoft.com/office/drawing/2016/5/13/chartex" xmlns:cx8="http://schemas.microsoft.com/office/drawing/2016/5/14/chartex" xmlns:mc="http://schemas.openxmlformats.org/markup-compatibility/2006" xmlns:aink="http://schemas.microsoft.com/office/drawing/2016/ink" xmlns:am3d="http://schemas.microsoft.com/office/drawing/2017/model3d" xmlns:o="urn:schemas-microsoft-com:office:office" xmlns:oel="http://schemas.microsoft.com/office/2019/extlst" xmlns:r="http://schemas.openxmlformats.org/officeDocument/2006/relationships" xmlns:m="http://schemas.openxmlformats.org/officeDocument/2006/math" xmlns:v="urn:schemas-microsoft-com:vml" xmlns:wp14="http://schemas.microsoft.com/office/word/2010/wordprocessingDrawing" xmlns:wp="http://schemas.openxmlformats.org/drawingml/2006/wordprocessingDrawing" xmlns:w10="urn:schemas-microsoft-com:office:word" xmlns:w="http://schemas.openxmlformats.org/wordprocessingml/2006/main" xmlns:w14="http://schemas.microsoft.com/office/word/2010/wordml" xmlns:w15="http://schemas.microsoft.com/office/word/2012/wordml" xmlns:w16cex="http://schemas.microsoft.com/office/word/2018/wordml/cex" xmlns:w16cid="http://schemas.microsoft.com/office/word/2016/wordml/cid" xmlns:w16="http://schemas.microsoft.com/office/word/2018/wordml" xmlns:w16du="http://schemas.microsoft.com/office/word/2023/wordml/word16du" xmlns:w16sdtdh="http://schemas.microsoft.com/office/word/2020/wordml/sdtdatahash" xmlns:w16se="http://schemas.microsoft.com/office/word/2015/wordml/symex" xmlns:wpg="http://schemas.microsoft.com/office/word/2010/wordprocessingGroup" xmlns:wpi="http://schemas.microsoft.com/office/word/2010/wordprocessingInk" xmlns:wne="http://schemas.microsoft.com/office/word/2006/wordml" xmlns:wps="http://schemas.microsoft.com/office/word/2010/wordprocessingShape" mc:Ignorable="w14 w15 w16se w16cid w16 w16cex w16sdtdh w16du wp14">
   <w:abstractNum w:abstractNumId="0" w15:restartNumberingAfterBreak="0">
     <w:nsid w:val="00F015D4"/>
     <w:multiLevelType w:val="multilevel"/>
@@ -5762,7 +5789,7 @@
 </file>
 
 <file path=word/styles.xml><?xml version="1.0" encoding="utf-8"?>
-<w:styles xmlns:mc="http://schemas.openxmlformats.org/markup-compatibility/2006" xmlns:r="http://schemas.openxmlformats.org/officeDocument/2006/relationships" xmlns:w="http://schemas.openxmlformats.org/wordprocessingml/2006/main" xmlns:w14="http://schemas.microsoft.com/office/word/2010/wordml" xmlns:w15="http://schemas.microsoft.com/office/word/2012/wordml" xmlns:w16cex="http://schemas.microsoft.com/office/word/2018/wordml/cex" xmlns:w16cid="http://schemas.microsoft.com/office/word/2016/wordml/cid" xmlns:w16="http://schemas.microsoft.com/office/word/2018/wordml" xmlns:w16du="http://schemas.microsoft.com/office/word/2023/wordml/word16du" xmlns:w16sdtdh="http://schemas.microsoft.com/office/word/2020/wordml/sdtdatahash" xmlns:w16sdtfl="http://schemas.microsoft.com/office/word/2024/wordml/sdtformatlock" xmlns:w16se="http://schemas.microsoft.com/office/word/2015/wordml/symex" mc:Ignorable="w14 w15 w16se w16cid w16 w16cex w16sdtdh w16sdtfl w16du">
+<w:styles xmlns:mc="http://schemas.openxmlformats.org/markup-compatibility/2006" xmlns:r="http://schemas.openxmlformats.org/officeDocument/2006/relationships" xmlns:w="http://schemas.openxmlformats.org/wordprocessingml/2006/main" xmlns:w14="http://schemas.microsoft.com/office/word/2010/wordml" xmlns:w15="http://schemas.microsoft.com/office/word/2012/wordml" xmlns:w16cex="http://schemas.microsoft.com/office/word/2018/wordml/cex" xmlns:w16cid="http://schemas.microsoft.com/office/word/2016/wordml/cid" xmlns:w16="http://schemas.microsoft.com/office/word/2018/wordml" xmlns:w16du="http://schemas.microsoft.com/office/word/2023/wordml/word16du" xmlns:w16sdtdh="http://schemas.microsoft.com/office/word/2020/wordml/sdtdatahash" xmlns:w16se="http://schemas.microsoft.com/office/word/2015/wordml/symex" mc:Ignorable="w14 w15 w16se w16cid w16 w16cex w16sdtdh w16du">
   <w:docDefaults>
     <w:rPrDefault>
       <w:rPr>
@@ -6366,6 +6393,7 @@
   <w:style w:type="character" w:default="1" w:styleId="Tipodeletrapredefinidodopargrafo">
     <w:name w:val="Default Paragraph Font"/>
     <w:uiPriority w:val="1"/>
+    <w:semiHidden/>
     <w:unhideWhenUsed/>
   </w:style>
   <w:style w:type="table" w:default="1" w:styleId="Tabelanormal">

--- a/Otimizaçao_de_dados_para_bussiness_analytics/Otimização de estratégias orientadas por dados.docx
+++ b/Otimizaçao_de_dados_para_bussiness_analytics/Otimização de estratégias orientadas por dados.docx
@@ -1,6 +1,6 @@
 
 <file path=word/document.xml><?xml version="1.0" encoding="utf-8"?>
-<w:document xmlns:wpc="http://schemas.microsoft.com/office/word/2010/wordprocessingCanvas" xmlns:cx="http://schemas.microsoft.com/office/drawing/2014/chartex" xmlns:cx1="http://schemas.microsoft.com/office/drawing/2015/9/8/chartex" xmlns:cx2="http://schemas.microsoft.com/office/drawing/2015/10/21/chartex" xmlns:cx3="http://schemas.microsoft.com/office/drawing/2016/5/9/chartex" xmlns:cx4="http://schemas.microsoft.com/office/drawing/2016/5/10/chartex" xmlns:cx5="http://schemas.microsoft.com/office/drawing/2016/5/11/chartex" xmlns:cx6="http://schemas.microsoft.com/office/drawing/2016/5/12/chartex" xmlns:cx7="http://schemas.microsoft.com/office/drawing/2016/5/13/chartex" xmlns:cx8="http://schemas.microsoft.com/office/drawing/2016/5/14/chartex" xmlns:mc="http://schemas.openxmlformats.org/markup-compatibility/2006" xmlns:aink="http://schemas.microsoft.com/office/drawing/2016/ink" xmlns:am3d="http://schemas.microsoft.com/office/drawing/2017/model3d" xmlns:o="urn:schemas-microsoft-com:office:office" xmlns:oel="http://schemas.microsoft.com/office/2019/extlst" xmlns:r="http://schemas.openxmlformats.org/officeDocument/2006/relationships" xmlns:m="http://schemas.openxmlformats.org/officeDocument/2006/math" xmlns:v="urn:schemas-microsoft-com:vml" xmlns:wp14="http://schemas.microsoft.com/office/word/2010/wordprocessingDrawing" xmlns:wp="http://schemas.openxmlformats.org/drawingml/2006/wordprocessingDrawing" xmlns:w10="urn:schemas-microsoft-com:office:word" xmlns:w="http://schemas.openxmlformats.org/wordprocessingml/2006/main" xmlns:w14="http://schemas.microsoft.com/office/word/2010/wordml" xmlns:w15="http://schemas.microsoft.com/office/word/2012/wordml" xmlns:w16cex="http://schemas.microsoft.com/office/word/2018/wordml/cex" xmlns:w16cid="http://schemas.microsoft.com/office/word/2016/wordml/cid" xmlns:w16="http://schemas.microsoft.com/office/word/2018/wordml" xmlns:w16du="http://schemas.microsoft.com/office/word/2023/wordml/word16du" xmlns:w16sdtdh="http://schemas.microsoft.com/office/word/2020/wordml/sdtdatahash" xmlns:w16se="http://schemas.microsoft.com/office/word/2015/wordml/symex" xmlns:wpg="http://schemas.microsoft.com/office/word/2010/wordprocessingGroup" xmlns:wpi="http://schemas.microsoft.com/office/word/2010/wordprocessingInk" xmlns:wne="http://schemas.microsoft.com/office/word/2006/wordml" xmlns:wps="http://schemas.microsoft.com/office/word/2010/wordprocessingShape" mc:Ignorable="w14 w15 w16se w16cid w16 w16cex w16sdtdh w16du wp14">
+<w:document xmlns:wpc="http://schemas.microsoft.com/office/word/2010/wordprocessingCanvas" xmlns:cx="http://schemas.microsoft.com/office/drawing/2014/chartex" xmlns:cx1="http://schemas.microsoft.com/office/drawing/2015/9/8/chartex" xmlns:cx2="http://schemas.microsoft.com/office/drawing/2015/10/21/chartex" xmlns:cx3="http://schemas.microsoft.com/office/drawing/2016/5/9/chartex" xmlns:cx4="http://schemas.microsoft.com/office/drawing/2016/5/10/chartex" xmlns:cx5="http://schemas.microsoft.com/office/drawing/2016/5/11/chartex" xmlns:cx6="http://schemas.microsoft.com/office/drawing/2016/5/12/chartex" xmlns:cx7="http://schemas.microsoft.com/office/drawing/2016/5/13/chartex" xmlns:cx8="http://schemas.microsoft.com/office/drawing/2016/5/14/chartex" xmlns:mc="http://schemas.openxmlformats.org/markup-compatibility/2006" xmlns:aink="http://schemas.microsoft.com/office/drawing/2016/ink" xmlns:am3d="http://schemas.microsoft.com/office/drawing/2017/model3d" xmlns:o="urn:schemas-microsoft-com:office:office" xmlns:oel="http://schemas.microsoft.com/office/2019/extlst" xmlns:r="http://schemas.openxmlformats.org/officeDocument/2006/relationships" xmlns:m="http://schemas.openxmlformats.org/officeDocument/2006/math" xmlns:v="urn:schemas-microsoft-com:vml" xmlns:wp14="http://schemas.microsoft.com/office/word/2010/wordprocessingDrawing" xmlns:wp="http://schemas.openxmlformats.org/drawingml/2006/wordprocessingDrawing" xmlns:w10="urn:schemas-microsoft-com:office:word" xmlns:w="http://schemas.openxmlformats.org/wordprocessingml/2006/main" xmlns:w14="http://schemas.microsoft.com/office/word/2010/wordml" xmlns:w15="http://schemas.microsoft.com/office/word/2012/wordml" xmlns:w16cex="http://schemas.microsoft.com/office/word/2018/wordml/cex" xmlns:w16cid="http://schemas.microsoft.com/office/word/2016/wordml/cid" xmlns:w16="http://schemas.microsoft.com/office/word/2018/wordml" xmlns:w16du="http://schemas.microsoft.com/office/word/2023/wordml/word16du" xmlns:w16sdtdh="http://schemas.microsoft.com/office/word/2020/wordml/sdtdatahash" xmlns:w16sdtfl="http://schemas.microsoft.com/office/word/2024/wordml/sdtformatlock" xmlns:w16se="http://schemas.microsoft.com/office/word/2015/wordml/symex" xmlns:wpg="http://schemas.microsoft.com/office/word/2010/wordprocessingGroup" xmlns:wpi="http://schemas.microsoft.com/office/word/2010/wordprocessingInk" xmlns:wne="http://schemas.microsoft.com/office/word/2006/wordml" xmlns:wps="http://schemas.microsoft.com/office/word/2010/wordprocessingShape" mc:Ignorable="w14 w15 w16se w16cid w16 w16cex w16sdtdh w16sdtfl w16du wp14">
   <w:body>
     <w:p>
       <w:pPr>
@@ -819,7 +819,13 @@
     </w:p>
     <w:p>
       <w:r>
-        <w:t xml:space="preserve">O objetivo deste relatório é sumarizar a nossa experiência de interação com algoritmos de aprendizagem, mais concretamente o </w:t>
+        <w:t xml:space="preserve">O objetivo deste relatório é </w:t>
+      </w:r>
+      <w:r>
+        <w:t xml:space="preserve">resumir </w:t>
+      </w:r>
+      <w:r>
+        <w:t xml:space="preserve">a nossa experiência de interação com algoritmos de aprendizagem, mais concretamente o </w:t>
       </w:r>
       <w:r>
         <w:rPr>
@@ -1503,7 +1509,19 @@
         <w:rPr>
           <w:szCs w:val="20"/>
         </w:rPr>
-        <w:t xml:space="preserve"> Iniciamos a estratégia olhando para os passados 9 anos e verificando como esta ação se comporta, n</w:t>
+        <w:t xml:space="preserve"> Iniciamos a estratégia olhando para os passados </w:t>
+      </w:r>
+      <w:r>
+        <w:rPr>
+          <w:szCs w:val="20"/>
+        </w:rPr>
+        <w:t xml:space="preserve">8 </w:t>
+      </w:r>
+      <w:r>
+        <w:rPr>
+          <w:szCs w:val="20"/>
+        </w:rPr>
+        <w:t>anos e verificando como esta ação se comporta, n</w:t>
       </w:r>
       <w:r>
         <w:rPr>
@@ -1544,62 +1562,14 @@
         <w:br/>
         <w:t xml:space="preserve">A </w:t>
       </w:r>
+      <w:proofErr w:type="spellStart"/>
       <w:r>
         <w:rPr>
           <w:i/>
           <w:iCs/>
           <w:szCs w:val="20"/>
         </w:rPr>
-        <w:t>simple moving Average</w:t>
-      </w:r>
-      <w:r>
-        <w:rPr>
-          <w:szCs w:val="20"/>
-        </w:rPr>
-        <w:t>, é um indicador que leva em conta um n número de dias,</w:t>
-      </w:r>
-      <w:r>
-        <w:rPr>
-          <w:szCs w:val="20"/>
-        </w:rPr>
-        <w:t xml:space="preserve"> efetuando</w:t>
-      </w:r>
-      <w:r>
-        <w:rPr>
-          <w:szCs w:val="20"/>
-        </w:rPr>
-        <w:t xml:space="preserve"> a média do preço de fecho da ação nesses</w:t>
-      </w:r>
-      <w:r>
-        <w:rPr>
-          <w:szCs w:val="20"/>
-        </w:rPr>
-        <w:t xml:space="preserve"> n dias, obtendo </w:t>
-      </w:r>
-      <w:r>
-        <w:rPr>
-          <w:szCs w:val="20"/>
-        </w:rPr>
-        <w:t>uma linha menos ambígua</w:t>
-      </w:r>
-      <w:r>
-        <w:rPr>
-          <w:szCs w:val="20"/>
-        </w:rPr>
-        <w:t xml:space="preserve"> do que da ação em si, tendo esta um sentido mais fiel ao desenvolvimento da ação. </w:t>
-      </w:r>
-    </w:p>
-    <w:p>
-      <w:pPr>
-        <w:rPr>
-          <w:szCs w:val="20"/>
-        </w:rPr>
-      </w:pPr>
-      <w:r>
-        <w:rPr>
-          <w:szCs w:val="20"/>
-        </w:rPr>
-        <w:t xml:space="preserve">Uma estratégica muito básica de utilização com </w:t>
+        <w:t>S</w:t>
       </w:r>
       <w:r>
         <w:rPr>
@@ -1607,31 +1577,137 @@
           <w:iCs/>
           <w:szCs w:val="20"/>
         </w:rPr>
-        <w:t>a moving Average</w:t>
-      </w:r>
-      <w:r>
-        <w:rPr>
-          <w:szCs w:val="20"/>
-        </w:rPr>
-        <w:t xml:space="preserve">, quando esta excede a ação no gráfico podemos considerar como um sinal de venda e quando cruza abaixo um sinal de compra. Com base nesta logica que a nossa estratégia funciona. </w:t>
-      </w:r>
-    </w:p>
-    <w:p>
-      <w:pPr>
-        <w:keepNext/>
-      </w:pPr>
-      <w:r>
-        <w:rPr>
-          <w:szCs w:val="20"/>
-        </w:rPr>
-        <w:t>Outro indicador que utilizamos é o RSI (</w:t>
-      </w:r>
+        <w:t>imple</w:t>
+      </w:r>
+      <w:proofErr w:type="spellEnd"/>
       <w:r>
         <w:rPr>
           <w:i/>
           <w:iCs/>
           <w:szCs w:val="20"/>
         </w:rPr>
+        <w:t xml:space="preserve"> </w:t>
+      </w:r>
+      <w:proofErr w:type="spellStart"/>
+      <w:r>
+        <w:rPr>
+          <w:i/>
+          <w:iCs/>
+          <w:szCs w:val="20"/>
+        </w:rPr>
+        <w:t>M</w:t>
+      </w:r>
+      <w:r>
+        <w:rPr>
+          <w:i/>
+          <w:iCs/>
+          <w:szCs w:val="20"/>
+        </w:rPr>
+        <w:t>oving</w:t>
+      </w:r>
+      <w:proofErr w:type="spellEnd"/>
+      <w:r>
+        <w:rPr>
+          <w:i/>
+          <w:iCs/>
+          <w:szCs w:val="20"/>
+        </w:rPr>
+        <w:t xml:space="preserve"> Average</w:t>
+      </w:r>
+      <w:r>
+        <w:rPr>
+          <w:szCs w:val="20"/>
+        </w:rPr>
+        <w:t xml:space="preserve">, é um indicador que leva em conta um </w:t>
+      </w:r>
+      <w:proofErr w:type="gramStart"/>
+      <w:r>
+        <w:rPr>
+          <w:szCs w:val="20"/>
+        </w:rPr>
+        <w:t>n</w:t>
+      </w:r>
+      <w:proofErr w:type="gramEnd"/>
+      <w:r>
+        <w:rPr>
+          <w:szCs w:val="20"/>
+        </w:rPr>
+        <w:t xml:space="preserve"> número de dias,</w:t>
+      </w:r>
+      <w:r>
+        <w:rPr>
+          <w:szCs w:val="20"/>
+        </w:rPr>
+        <w:t xml:space="preserve"> efetuando</w:t>
+      </w:r>
+      <w:r>
+        <w:rPr>
+          <w:szCs w:val="20"/>
+        </w:rPr>
+        <w:t xml:space="preserve"> a média do preço de fecho da ação nesses</w:t>
+      </w:r>
+      <w:r>
+        <w:rPr>
+          <w:szCs w:val="20"/>
+        </w:rPr>
+        <w:t xml:space="preserve"> n dias, obtendo </w:t>
+      </w:r>
+      <w:r>
+        <w:rPr>
+          <w:szCs w:val="20"/>
+        </w:rPr>
+        <w:t>uma linha menos ambígua</w:t>
+      </w:r>
+      <w:r>
+        <w:rPr>
+          <w:szCs w:val="20"/>
+        </w:rPr>
+        <w:t xml:space="preserve"> do que da ação em si, tendo esta um sentido mais fiel ao desenvolvimento da ação. </w:t>
+      </w:r>
+    </w:p>
+    <w:p>
+      <w:pPr>
+        <w:rPr>
+          <w:szCs w:val="20"/>
+        </w:rPr>
+      </w:pPr>
+      <w:r>
+        <w:rPr>
+          <w:szCs w:val="20"/>
+        </w:rPr>
+        <w:t xml:space="preserve">Uma estratégica muito básica de utilização com </w:t>
+      </w:r>
+      <w:r>
+        <w:rPr>
+          <w:i/>
+          <w:iCs/>
+          <w:szCs w:val="20"/>
+        </w:rPr>
+        <w:t>a moving Average</w:t>
+      </w:r>
+      <w:r>
+        <w:rPr>
+          <w:szCs w:val="20"/>
+        </w:rPr>
+        <w:t xml:space="preserve">, quando esta excede a ação no gráfico podemos considerar como um sinal de venda e quando cruza abaixo um sinal de compra. Com base nesta logica que a nossa estratégia funciona. </w:t>
+      </w:r>
+    </w:p>
+    <w:p>
+      <w:pPr>
+        <w:keepNext/>
+      </w:pPr>
+      <w:r>
+        <w:rPr>
+          <w:szCs w:val="20"/>
+        </w:rPr>
+        <w:t>Outro indicador que utilizamos é o RSI (</w:t>
+      </w:r>
+      <w:r>
+        <w:rPr>
+          <w:i/>
+          <w:iCs/>
+          <w:szCs w:val="20"/>
+        </w:rPr>
         <w:t>Relative Strength Index</w:t>
       </w:r>
       <w:r>
@@ -1683,7 +1759,31 @@
         <w:rPr>
           <w:szCs w:val="20"/>
         </w:rPr>
-        <w:t>ajuda a indicar se existe uma sobrevalorização da ação ou desvalorização da ação. Varia entre 0 e 100 e temos como indicadores que abaixo de 30 a ação se encontra desvalorizada e a acima de 70 encontra-se sobrevalorizada.</w:t>
+        <w:t xml:space="preserve">ajuda a indicar se existe uma sobrevalorização da ação ou </w:t>
+      </w:r>
+      <w:r>
+        <w:rPr>
+          <w:szCs w:val="20"/>
+        </w:rPr>
+        <w:t>sub</w:t>
+      </w:r>
+      <w:r>
+        <w:rPr>
+          <w:szCs w:val="20"/>
+        </w:rPr>
+        <w:t xml:space="preserve">valorização da ação. Varia entre 0 e 100 e temos como indicadores que abaixo de 30 a ação se encontra </w:t>
+      </w:r>
+      <w:r>
+        <w:rPr>
+          <w:szCs w:val="20"/>
+        </w:rPr>
+        <w:t>sub</w:t>
+      </w:r>
+      <w:r>
+        <w:rPr>
+          <w:szCs w:val="20"/>
+        </w:rPr>
+        <w:t>valorizada e a acima de 70 encontra-se sobrevalorizada.</w:t>
       </w:r>
       <w:r>
         <w:rPr>
@@ -1830,14 +1930,42 @@
         </w:rPr>
         <w:t xml:space="preserve"> entre a </w:t>
       </w:r>
+      <w:proofErr w:type="spellStart"/>
       <w:r>
         <w:rPr>
           <w:i/>
           <w:iCs/>
           <w:szCs w:val="20"/>
         </w:rPr>
-        <w:t>moving Average</w:t>
-      </w:r>
+        <w:t>M</w:t>
+      </w:r>
+      <w:r>
+        <w:rPr>
+          <w:i/>
+          <w:iCs/>
+          <w:szCs w:val="20"/>
+        </w:rPr>
+        <w:t>oving</w:t>
+      </w:r>
+      <w:proofErr w:type="spellEnd"/>
+      <w:r>
+        <w:rPr>
+          <w:i/>
+          <w:iCs/>
+          <w:szCs w:val="20"/>
+        </w:rPr>
+        <w:t xml:space="preserve"> </w:t>
+      </w:r>
+      <w:proofErr w:type="spellStart"/>
+      <w:r>
+        <w:rPr>
+          <w:i/>
+          <w:iCs/>
+          <w:szCs w:val="20"/>
+        </w:rPr>
+        <w:t>Average</w:t>
+      </w:r>
+      <w:proofErr w:type="spellEnd"/>
       <w:r>
         <w:rPr>
           <w:szCs w:val="20"/>
@@ -2287,7 +2415,31 @@
         <w:rPr>
           <w:szCs w:val="20"/>
         </w:rPr>
-        <w:t xml:space="preserve">Durante os nove 9, efetuamos 1536 compras, 171 vendas e 515 decisões de manter a ação, com investimento inicial de 10000 u.m, tivemos um retorno de 56276 u.m, ou seja, 560% de retorno. </w:t>
+        <w:t xml:space="preserve">Durante os </w:t>
+      </w:r>
+      <w:r>
+        <w:rPr>
+          <w:szCs w:val="20"/>
+        </w:rPr>
+        <w:t>oito</w:t>
+      </w:r>
+      <w:r>
+        <w:rPr>
+          <w:szCs w:val="20"/>
+        </w:rPr>
+        <w:t xml:space="preserve"> </w:t>
+      </w:r>
+      <w:r>
+        <w:rPr>
+          <w:szCs w:val="20"/>
+        </w:rPr>
+        <w:t>anos</w:t>
+      </w:r>
+      <w:r>
+        <w:rPr>
+          <w:szCs w:val="20"/>
+        </w:rPr>
+        <w:t xml:space="preserve">, efetuamos 1536 compras, 171 vendas e 515 decisões de manter a ação, com investimento inicial de 10000 u.m, tivemos um retorno de 56276 u.m, ou seja, 560% de retorno. </w:t>
       </w:r>
     </w:p>
     <w:p>
@@ -3474,11 +3626,9 @@
       <w:r>
         <w:t xml:space="preserve"> dos nossos </w:t>
       </w:r>
-      <w:proofErr w:type="spellStart"/>
-      <w:r>
-        <w:t>hiperparâmetros</w:t>
-      </w:r>
-      <w:proofErr w:type="spellEnd"/>
+      <w:r>
+        <w:t>Hiper parâmetros</w:t>
+      </w:r>
       <w:r>
         <w:t xml:space="preserve">. Esta atribuição de valores é crucial para uma aprendizagem mais </w:t>
       </w:r>
@@ -3503,13 +3653,21 @@
         <w:t>Em cada</w:t>
       </w:r>
       <w:r>
-        <w:t xml:space="preserve"> 10 execuções, os </w:t>
+        <w:t xml:space="preserve"> 10 execuções, </w:t>
+      </w:r>
+      <w:proofErr w:type="gramStart"/>
+      <w:r>
+        <w:t xml:space="preserve">os </w:t>
       </w:r>
       <w:r>
         <w:t>h</w:t>
       </w:r>
       <w:r>
-        <w:t xml:space="preserve">íper parâmetros </w:t>
+        <w:t>íper</w:t>
+      </w:r>
+      <w:proofErr w:type="gramEnd"/>
+      <w:r>
+        <w:t xml:space="preserve"> parâmetros </w:t>
       </w:r>
       <w:r>
         <w:t xml:space="preserve">são </w:t>
@@ -3658,7 +3816,15 @@
         <w:t xml:space="preserve">A tabela 1 representa a Q-table </w:t>
       </w:r>
       <w:r>
-        <w:t xml:space="preserve">de uma iteração para os híper parâmetros acima devolvidos, servindo de exemplo, </w:t>
+        <w:t xml:space="preserve">de uma iteração para </w:t>
+      </w:r>
+      <w:proofErr w:type="gramStart"/>
+      <w:r>
+        <w:t>os híper</w:t>
+      </w:r>
+      <w:proofErr w:type="gramEnd"/>
+      <w:r>
+        <w:t xml:space="preserve"> parâmetros acima devolvidos, servindo de exemplo, </w:t>
       </w:r>
       <w:r>
         <w:t>permite</w:t>
@@ -3845,7 +4011,10 @@
               <w:jc w:val="center"/>
             </w:pPr>
             <w:r>
-              <w:t>Sair do mercado</w:t>
+              <w:t>Fora do M</w:t>
+            </w:r>
+            <w:r>
+              <w:t>ercado</w:t>
             </w:r>
           </w:p>
         </w:tc>
@@ -3910,7 +4079,10 @@
               <w:jc w:val="center"/>
             </w:pPr>
             <w:r>
-              <w:t>Entrar no mercado</w:t>
+              <w:t>Dentro do Mercado</w:t>
+            </w:r>
+            <w:r>
+              <w:t xml:space="preserve"> </w:t>
             </w:r>
           </w:p>
         </w:tc>
@@ -4255,11 +4427,9 @@
       <w:r>
         <w:t xml:space="preserve"> com diferentes configurações de </w:t>
       </w:r>
-      <w:proofErr w:type="spellStart"/>
-      <w:r>
-        <w:t>hiperparâmetros</w:t>
-      </w:r>
-      <w:proofErr w:type="spellEnd"/>
+      <w:r>
+        <w:t>Hiper parâmetros</w:t>
+      </w:r>
       <w:r>
         <w:t>, como taxa de aprendizagem (learning rate), fator de desconto (discount factor) e estratégias de aproveitamento-exploração (exploration vs. exploitation tradeoff).</w:t>
       </w:r>
@@ -4278,7 +4448,11 @@
         <w:t>, um reajustamento</w:t>
       </w:r>
       <w:r>
-        <w:t xml:space="preserve"> nos h</w:t>
+        <w:t xml:space="preserve"> </w:t>
+      </w:r>
+      <w:proofErr w:type="gramStart"/>
+      <w:r>
+        <w:t>nos h</w:t>
       </w:r>
       <w:r>
         <w:t>í</w:t>
@@ -4286,6 +4460,7 @@
       <w:r>
         <w:t>per</w:t>
       </w:r>
+      <w:proofErr w:type="gramEnd"/>
       <w:r>
         <w:t xml:space="preserve"> </w:t>
       </w:r>
@@ -4310,7 +4485,7 @@
 </file>
 
 <file path=word/endnotes.xml><?xml version="1.0" encoding="utf-8"?>
-<w:endnotes xmlns:wpc="http://schemas.microsoft.com/office/word/2010/wordprocessingCanvas" xmlns:cx="http://schemas.microsoft.com/office/drawing/2014/chartex" xmlns:cx1="http://schemas.microsoft.com/office/drawing/2015/9/8/chartex" xmlns:cx2="http://schemas.microsoft.com/office/drawing/2015/10/21/chartex" xmlns:cx3="http://schemas.microsoft.com/office/drawing/2016/5/9/chartex" xmlns:cx4="http://schemas.microsoft.com/office/drawing/2016/5/10/chartex" xmlns:cx5="http://schemas.microsoft.com/office/drawing/2016/5/11/chartex" xmlns:cx6="http://schemas.microsoft.com/office/drawing/2016/5/12/chartex" xmlns:cx7="http://schemas.microsoft.com/office/drawing/2016/5/13/chartex" xmlns:cx8="http://schemas.microsoft.com/office/drawing/2016/5/14/chartex" xmlns:mc="http://schemas.openxmlformats.org/markup-compatibility/2006" xmlns:aink="http://schemas.microsoft.com/office/drawing/2016/ink" xmlns:am3d="http://schemas.microsoft.com/office/drawing/2017/model3d" xmlns:o="urn:schemas-microsoft-com:office:office" xmlns:oel="http://schemas.microsoft.com/office/2019/extlst" xmlns:r="http://schemas.openxmlformats.org/officeDocument/2006/relationships" xmlns:m="http://schemas.openxmlformats.org/officeDocument/2006/math" xmlns:v="urn:schemas-microsoft-com:vml" xmlns:wp14="http://schemas.microsoft.com/office/word/2010/wordprocessingDrawing" xmlns:wp="http://schemas.openxmlformats.org/drawingml/2006/wordprocessingDrawing" xmlns:w10="urn:schemas-microsoft-com:office:word" xmlns:w="http://schemas.openxmlformats.org/wordprocessingml/2006/main" xmlns:w14="http://schemas.microsoft.com/office/word/2010/wordml" xmlns:w15="http://schemas.microsoft.com/office/word/2012/wordml" xmlns:w16cex="http://schemas.microsoft.com/office/word/2018/wordml/cex" xmlns:w16cid="http://schemas.microsoft.com/office/word/2016/wordml/cid" xmlns:w16="http://schemas.microsoft.com/office/word/2018/wordml" xmlns:w16du="http://schemas.microsoft.com/office/word/2023/wordml/word16du" xmlns:w16sdtdh="http://schemas.microsoft.com/office/word/2020/wordml/sdtdatahash" xmlns:w16se="http://schemas.microsoft.com/office/word/2015/wordml/symex" xmlns:wpg="http://schemas.microsoft.com/office/word/2010/wordprocessingGroup" xmlns:wpi="http://schemas.microsoft.com/office/word/2010/wordprocessingInk" xmlns:wne="http://schemas.microsoft.com/office/word/2006/wordml" xmlns:wps="http://schemas.microsoft.com/office/word/2010/wordprocessingShape" mc:Ignorable="w14 w15 w16se w16cid w16 w16cex w16sdtdh w16du wp14">
+<w:endnotes xmlns:wpc="http://schemas.microsoft.com/office/word/2010/wordprocessingCanvas" xmlns:cx="http://schemas.microsoft.com/office/drawing/2014/chartex" xmlns:cx1="http://schemas.microsoft.com/office/drawing/2015/9/8/chartex" xmlns:cx2="http://schemas.microsoft.com/office/drawing/2015/10/21/chartex" xmlns:cx3="http://schemas.microsoft.com/office/drawing/2016/5/9/chartex" xmlns:cx4="http://schemas.microsoft.com/office/drawing/2016/5/10/chartex" xmlns:cx5="http://schemas.microsoft.com/office/drawing/2016/5/11/chartex" xmlns:cx6="http://schemas.microsoft.com/office/drawing/2016/5/12/chartex" xmlns:cx7="http://schemas.microsoft.com/office/drawing/2016/5/13/chartex" xmlns:cx8="http://schemas.microsoft.com/office/drawing/2016/5/14/chartex" xmlns:mc="http://schemas.openxmlformats.org/markup-compatibility/2006" xmlns:aink="http://schemas.microsoft.com/office/drawing/2016/ink" xmlns:am3d="http://schemas.microsoft.com/office/drawing/2017/model3d" xmlns:o="urn:schemas-microsoft-com:office:office" xmlns:oel="http://schemas.microsoft.com/office/2019/extlst" xmlns:r="http://schemas.openxmlformats.org/officeDocument/2006/relationships" xmlns:m="http://schemas.openxmlformats.org/officeDocument/2006/math" xmlns:v="urn:schemas-microsoft-com:vml" xmlns:wp14="http://schemas.microsoft.com/office/word/2010/wordprocessingDrawing" xmlns:wp="http://schemas.openxmlformats.org/drawingml/2006/wordprocessingDrawing" xmlns:w10="urn:schemas-microsoft-com:office:word" xmlns:w="http://schemas.openxmlformats.org/wordprocessingml/2006/main" xmlns:w14="http://schemas.microsoft.com/office/word/2010/wordml" xmlns:w15="http://schemas.microsoft.com/office/word/2012/wordml" xmlns:w16cex="http://schemas.microsoft.com/office/word/2018/wordml/cex" xmlns:w16cid="http://schemas.microsoft.com/office/word/2016/wordml/cid" xmlns:w16="http://schemas.microsoft.com/office/word/2018/wordml" xmlns:w16du="http://schemas.microsoft.com/office/word/2023/wordml/word16du" xmlns:w16sdtdh="http://schemas.microsoft.com/office/word/2020/wordml/sdtdatahash" xmlns:w16sdtfl="http://schemas.microsoft.com/office/word/2024/wordml/sdtformatlock" xmlns:w16se="http://schemas.microsoft.com/office/word/2015/wordml/symex" xmlns:wpg="http://schemas.microsoft.com/office/word/2010/wordprocessingGroup" xmlns:wpi="http://schemas.microsoft.com/office/word/2010/wordprocessingInk" xmlns:wne="http://schemas.microsoft.com/office/word/2006/wordml" xmlns:wps="http://schemas.microsoft.com/office/word/2010/wordprocessingShape" mc:Ignorable="w14 w15 w16se w16cid w16 w16cex w16sdtdh w16sdtfl w16du wp14">
   <w:endnote w:type="separator" w:id="-1">
     <w:p>
       <w:pPr>
@@ -4335,13 +4510,13 @@
 </file>
 
 <file path=word/footer1.xml><?xml version="1.0" encoding="utf-8"?>
-<w:ftr xmlns:wpc="http://schemas.microsoft.com/office/word/2010/wordprocessingCanvas" xmlns:cx="http://schemas.microsoft.com/office/drawing/2014/chartex" xmlns:cx1="http://schemas.microsoft.com/office/drawing/2015/9/8/chartex" xmlns:cx2="http://schemas.microsoft.com/office/drawing/2015/10/21/chartex" xmlns:cx3="http://schemas.microsoft.com/office/drawing/2016/5/9/chartex" xmlns:cx4="http://schemas.microsoft.com/office/drawing/2016/5/10/chartex" xmlns:cx5="http://schemas.microsoft.com/office/drawing/2016/5/11/chartex" xmlns:cx6="http://schemas.microsoft.com/office/drawing/2016/5/12/chartex" xmlns:cx7="http://schemas.microsoft.com/office/drawing/2016/5/13/chartex" xmlns:cx8="http://schemas.microsoft.com/office/drawing/2016/5/14/chartex" xmlns:mc="http://schemas.openxmlformats.org/markup-compatibility/2006" xmlns:aink="http://schemas.microsoft.com/office/drawing/2016/ink" xmlns:am3d="http://schemas.microsoft.com/office/drawing/2017/model3d" xmlns:o="urn:schemas-microsoft-com:office:office" xmlns:oel="http://schemas.microsoft.com/office/2019/extlst" xmlns:r="http://schemas.openxmlformats.org/officeDocument/2006/relationships" xmlns:m="http://schemas.openxmlformats.org/officeDocument/2006/math" xmlns:v="urn:schemas-microsoft-com:vml" xmlns:wp14="http://schemas.microsoft.com/office/word/2010/wordprocessingDrawing" xmlns:wp="http://schemas.openxmlformats.org/drawingml/2006/wordprocessingDrawing" xmlns:w10="urn:schemas-microsoft-com:office:word" xmlns:w="http://schemas.openxmlformats.org/wordprocessingml/2006/main" xmlns:w14="http://schemas.microsoft.com/office/word/2010/wordml" xmlns:w15="http://schemas.microsoft.com/office/word/2012/wordml" xmlns:w16cex="http://schemas.microsoft.com/office/word/2018/wordml/cex" xmlns:w16cid="http://schemas.microsoft.com/office/word/2016/wordml/cid" xmlns:w16="http://schemas.microsoft.com/office/word/2018/wordml" xmlns:w16du="http://schemas.microsoft.com/office/word/2023/wordml/word16du" xmlns:w16sdtdh="http://schemas.microsoft.com/office/word/2020/wordml/sdtdatahash" xmlns:w16se="http://schemas.microsoft.com/office/word/2015/wordml/symex" xmlns:wpg="http://schemas.microsoft.com/office/word/2010/wordprocessingGroup" xmlns:wpi="http://schemas.microsoft.com/office/word/2010/wordprocessingInk" xmlns:wne="http://schemas.microsoft.com/office/word/2006/wordml" xmlns:wps="http://schemas.microsoft.com/office/word/2010/wordprocessingShape" mc:Ignorable="w14 w15 w16se w16cid w16 w16cex w16sdtdh w16du wp14">
+<w:ftr xmlns:wpc="http://schemas.microsoft.com/office/word/2010/wordprocessingCanvas" xmlns:cx="http://schemas.microsoft.com/office/drawing/2014/chartex" xmlns:cx1="http://schemas.microsoft.com/office/drawing/2015/9/8/chartex" xmlns:cx2="http://schemas.microsoft.com/office/drawing/2015/10/21/chartex" xmlns:cx3="http://schemas.microsoft.com/office/drawing/2016/5/9/chartex" xmlns:cx4="http://schemas.microsoft.com/office/drawing/2016/5/10/chartex" xmlns:cx5="http://schemas.microsoft.com/office/drawing/2016/5/11/chartex" xmlns:cx6="http://schemas.microsoft.com/office/drawing/2016/5/12/chartex" xmlns:cx7="http://schemas.microsoft.com/office/drawing/2016/5/13/chartex" xmlns:cx8="http://schemas.microsoft.com/office/drawing/2016/5/14/chartex" xmlns:mc="http://schemas.openxmlformats.org/markup-compatibility/2006" xmlns:aink="http://schemas.microsoft.com/office/drawing/2016/ink" xmlns:am3d="http://schemas.microsoft.com/office/drawing/2017/model3d" xmlns:o="urn:schemas-microsoft-com:office:office" xmlns:oel="http://schemas.microsoft.com/office/2019/extlst" xmlns:r="http://schemas.openxmlformats.org/officeDocument/2006/relationships" xmlns:m="http://schemas.openxmlformats.org/officeDocument/2006/math" xmlns:v="urn:schemas-microsoft-com:vml" xmlns:wp14="http://schemas.microsoft.com/office/word/2010/wordprocessingDrawing" xmlns:wp="http://schemas.openxmlformats.org/drawingml/2006/wordprocessingDrawing" xmlns:w10="urn:schemas-microsoft-com:office:word" xmlns:w="http://schemas.openxmlformats.org/wordprocessingml/2006/main" xmlns:w14="http://schemas.microsoft.com/office/word/2010/wordml" xmlns:w15="http://schemas.microsoft.com/office/word/2012/wordml" xmlns:w16cex="http://schemas.microsoft.com/office/word/2018/wordml/cex" xmlns:w16cid="http://schemas.microsoft.com/office/word/2016/wordml/cid" xmlns:w16="http://schemas.microsoft.com/office/word/2018/wordml" xmlns:w16du="http://schemas.microsoft.com/office/word/2023/wordml/word16du" xmlns:w16sdtdh="http://schemas.microsoft.com/office/word/2020/wordml/sdtdatahash" xmlns:w16sdtfl="http://schemas.microsoft.com/office/word/2024/wordml/sdtformatlock" xmlns:w16se="http://schemas.microsoft.com/office/word/2015/wordml/symex" xmlns:wpg="http://schemas.microsoft.com/office/word/2010/wordprocessingGroup" xmlns:wpi="http://schemas.microsoft.com/office/word/2010/wordprocessingInk" xmlns:wne="http://schemas.microsoft.com/office/word/2006/wordml" xmlns:wps="http://schemas.microsoft.com/office/word/2010/wordprocessingShape" mc:Ignorable="w14 w15 w16se w16cid w16 w16cex w16sdtdh w16sdtfl w16du wp14">
   <w:p/>
 </w:ftr>
 </file>
 
 <file path=word/footnotes.xml><?xml version="1.0" encoding="utf-8"?>
-<w:footnotes xmlns:wpc="http://schemas.microsoft.com/office/word/2010/wordprocessingCanvas" xmlns:cx="http://schemas.microsoft.com/office/drawing/2014/chartex" xmlns:cx1="http://schemas.microsoft.com/office/drawing/2015/9/8/chartex" xmlns:cx2="http://schemas.microsoft.com/office/drawing/2015/10/21/chartex" xmlns:cx3="http://schemas.microsoft.com/office/drawing/2016/5/9/chartex" xmlns:cx4="http://schemas.microsoft.com/office/drawing/2016/5/10/chartex" xmlns:cx5="http://schemas.microsoft.com/office/drawing/2016/5/11/chartex" xmlns:cx6="http://schemas.microsoft.com/office/drawing/2016/5/12/chartex" xmlns:cx7="http://schemas.microsoft.com/office/drawing/2016/5/13/chartex" xmlns:cx8="http://schemas.microsoft.com/office/drawing/2016/5/14/chartex" xmlns:mc="http://schemas.openxmlformats.org/markup-compatibility/2006" xmlns:aink="http://schemas.microsoft.com/office/drawing/2016/ink" xmlns:am3d="http://schemas.microsoft.com/office/drawing/2017/model3d" xmlns:o="urn:schemas-microsoft-com:office:office" xmlns:oel="http://schemas.microsoft.com/office/2019/extlst" xmlns:r="http://schemas.openxmlformats.org/officeDocument/2006/relationships" xmlns:m="http://schemas.openxmlformats.org/officeDocument/2006/math" xmlns:v="urn:schemas-microsoft-com:vml" xmlns:wp14="http://schemas.microsoft.com/office/word/2010/wordprocessingDrawing" xmlns:wp="http://schemas.openxmlformats.org/drawingml/2006/wordprocessingDrawing" xmlns:w10="urn:schemas-microsoft-com:office:word" xmlns:w="http://schemas.openxmlformats.org/wordprocessingml/2006/main" xmlns:w14="http://schemas.microsoft.com/office/word/2010/wordml" xmlns:w15="http://schemas.microsoft.com/office/word/2012/wordml" xmlns:w16cex="http://schemas.microsoft.com/office/word/2018/wordml/cex" xmlns:w16cid="http://schemas.microsoft.com/office/word/2016/wordml/cid" xmlns:w16="http://schemas.microsoft.com/office/word/2018/wordml" xmlns:w16du="http://schemas.microsoft.com/office/word/2023/wordml/word16du" xmlns:w16sdtdh="http://schemas.microsoft.com/office/word/2020/wordml/sdtdatahash" xmlns:w16se="http://schemas.microsoft.com/office/word/2015/wordml/symex" xmlns:wpg="http://schemas.microsoft.com/office/word/2010/wordprocessingGroup" xmlns:wpi="http://schemas.microsoft.com/office/word/2010/wordprocessingInk" xmlns:wne="http://schemas.microsoft.com/office/word/2006/wordml" xmlns:wps="http://schemas.microsoft.com/office/word/2010/wordprocessingShape" mc:Ignorable="w14 w15 w16se w16cid w16 w16cex w16sdtdh w16du wp14">
+<w:footnotes xmlns:wpc="http://schemas.microsoft.com/office/word/2010/wordprocessingCanvas" xmlns:cx="http://schemas.microsoft.com/office/drawing/2014/chartex" xmlns:cx1="http://schemas.microsoft.com/office/drawing/2015/9/8/chartex" xmlns:cx2="http://schemas.microsoft.com/office/drawing/2015/10/21/chartex" xmlns:cx3="http://schemas.microsoft.com/office/drawing/2016/5/9/chartex" xmlns:cx4="http://schemas.microsoft.com/office/drawing/2016/5/10/chartex" xmlns:cx5="http://schemas.microsoft.com/office/drawing/2016/5/11/chartex" xmlns:cx6="http://schemas.microsoft.com/office/drawing/2016/5/12/chartex" xmlns:cx7="http://schemas.microsoft.com/office/drawing/2016/5/13/chartex" xmlns:cx8="http://schemas.microsoft.com/office/drawing/2016/5/14/chartex" xmlns:mc="http://schemas.openxmlformats.org/markup-compatibility/2006" xmlns:aink="http://schemas.microsoft.com/office/drawing/2016/ink" xmlns:am3d="http://schemas.microsoft.com/office/drawing/2017/model3d" xmlns:o="urn:schemas-microsoft-com:office:office" xmlns:oel="http://schemas.microsoft.com/office/2019/extlst" xmlns:r="http://schemas.openxmlformats.org/officeDocument/2006/relationships" xmlns:m="http://schemas.openxmlformats.org/officeDocument/2006/math" xmlns:v="urn:schemas-microsoft-com:vml" xmlns:wp14="http://schemas.microsoft.com/office/word/2010/wordprocessingDrawing" xmlns:wp="http://schemas.openxmlformats.org/drawingml/2006/wordprocessingDrawing" xmlns:w10="urn:schemas-microsoft-com:office:word" xmlns:w="http://schemas.openxmlformats.org/wordprocessingml/2006/main" xmlns:w14="http://schemas.microsoft.com/office/word/2010/wordml" xmlns:w15="http://schemas.microsoft.com/office/word/2012/wordml" xmlns:w16cex="http://schemas.microsoft.com/office/word/2018/wordml/cex" xmlns:w16cid="http://schemas.microsoft.com/office/word/2016/wordml/cid" xmlns:w16="http://schemas.microsoft.com/office/word/2018/wordml" xmlns:w16du="http://schemas.microsoft.com/office/word/2023/wordml/word16du" xmlns:w16sdtdh="http://schemas.microsoft.com/office/word/2020/wordml/sdtdatahash" xmlns:w16sdtfl="http://schemas.microsoft.com/office/word/2024/wordml/sdtformatlock" xmlns:w16se="http://schemas.microsoft.com/office/word/2015/wordml/symex" xmlns:wpg="http://schemas.microsoft.com/office/word/2010/wordprocessingGroup" xmlns:wpi="http://schemas.microsoft.com/office/word/2010/wordprocessingInk" xmlns:wne="http://schemas.microsoft.com/office/word/2006/wordml" xmlns:wps="http://schemas.microsoft.com/office/word/2010/wordprocessingShape" mc:Ignorable="w14 w15 w16se w16cid w16 w16cex w16sdtdh w16sdtfl w16du wp14">
   <w:footnote w:type="separator" w:id="-1">
     <w:p>
       <w:pPr>
@@ -4366,13 +4541,13 @@
 </file>
 
 <file path=word/header1.xml><?xml version="1.0" encoding="utf-8"?>
-<w:hdr xmlns:wpc="http://schemas.microsoft.com/office/word/2010/wordprocessingCanvas" xmlns:cx="http://schemas.microsoft.com/office/drawing/2014/chartex" xmlns:cx1="http://schemas.microsoft.com/office/drawing/2015/9/8/chartex" xmlns:cx2="http://schemas.microsoft.com/office/drawing/2015/10/21/chartex" xmlns:cx3="http://schemas.microsoft.com/office/drawing/2016/5/9/chartex" xmlns:cx4="http://schemas.microsoft.com/office/drawing/2016/5/10/chartex" xmlns:cx5="http://schemas.microsoft.com/office/drawing/2016/5/11/chartex" xmlns:cx6="http://schemas.microsoft.com/office/drawing/2016/5/12/chartex" xmlns:cx7="http://schemas.microsoft.com/office/drawing/2016/5/13/chartex" xmlns:cx8="http://schemas.microsoft.com/office/drawing/2016/5/14/chartex" xmlns:mc="http://schemas.openxmlformats.org/markup-compatibility/2006" xmlns:aink="http://schemas.microsoft.com/office/drawing/2016/ink" xmlns:am3d="http://schemas.microsoft.com/office/drawing/2017/model3d" xmlns:o="urn:schemas-microsoft-com:office:office" xmlns:oel="http://schemas.microsoft.com/office/2019/extlst" xmlns:r="http://schemas.openxmlformats.org/officeDocument/2006/relationships" xmlns:m="http://schemas.openxmlformats.org/officeDocument/2006/math" xmlns:v="urn:schemas-microsoft-com:vml" xmlns:wp14="http://schemas.microsoft.com/office/word/2010/wordprocessingDrawing" xmlns:wp="http://schemas.openxmlformats.org/drawingml/2006/wordprocessingDrawing" xmlns:w10="urn:schemas-microsoft-com:office:word" xmlns:w="http://schemas.openxmlformats.org/wordprocessingml/2006/main" xmlns:w14="http://schemas.microsoft.com/office/word/2010/wordml" xmlns:w15="http://schemas.microsoft.com/office/word/2012/wordml" xmlns:w16cex="http://schemas.microsoft.com/office/word/2018/wordml/cex" xmlns:w16cid="http://schemas.microsoft.com/office/word/2016/wordml/cid" xmlns:w16="http://schemas.microsoft.com/office/word/2018/wordml" xmlns:w16du="http://schemas.microsoft.com/office/word/2023/wordml/word16du" xmlns:w16sdtdh="http://schemas.microsoft.com/office/word/2020/wordml/sdtdatahash" xmlns:w16se="http://schemas.microsoft.com/office/word/2015/wordml/symex" xmlns:wpg="http://schemas.microsoft.com/office/word/2010/wordprocessingGroup" xmlns:wpi="http://schemas.microsoft.com/office/word/2010/wordprocessingInk" xmlns:wne="http://schemas.microsoft.com/office/word/2006/wordml" xmlns:wps="http://schemas.microsoft.com/office/word/2010/wordprocessingShape" mc:Ignorable="w14 w15 w16se w16cid w16 w16cex w16sdtdh w16du wp14">
+<w:hdr xmlns:wpc="http://schemas.microsoft.com/office/word/2010/wordprocessingCanvas" xmlns:cx="http://schemas.microsoft.com/office/drawing/2014/chartex" xmlns:cx1="http://schemas.microsoft.com/office/drawing/2015/9/8/chartex" xmlns:cx2="http://schemas.microsoft.com/office/drawing/2015/10/21/chartex" xmlns:cx3="http://schemas.microsoft.com/office/drawing/2016/5/9/chartex" xmlns:cx4="http://schemas.microsoft.com/office/drawing/2016/5/10/chartex" xmlns:cx5="http://schemas.microsoft.com/office/drawing/2016/5/11/chartex" xmlns:cx6="http://schemas.microsoft.com/office/drawing/2016/5/12/chartex" xmlns:cx7="http://schemas.microsoft.com/office/drawing/2016/5/13/chartex" xmlns:cx8="http://schemas.microsoft.com/office/drawing/2016/5/14/chartex" xmlns:mc="http://schemas.openxmlformats.org/markup-compatibility/2006" xmlns:aink="http://schemas.microsoft.com/office/drawing/2016/ink" xmlns:am3d="http://schemas.microsoft.com/office/drawing/2017/model3d" xmlns:o="urn:schemas-microsoft-com:office:office" xmlns:oel="http://schemas.microsoft.com/office/2019/extlst" xmlns:r="http://schemas.openxmlformats.org/officeDocument/2006/relationships" xmlns:m="http://schemas.openxmlformats.org/officeDocument/2006/math" xmlns:v="urn:schemas-microsoft-com:vml" xmlns:wp14="http://schemas.microsoft.com/office/word/2010/wordprocessingDrawing" xmlns:wp="http://schemas.openxmlformats.org/drawingml/2006/wordprocessingDrawing" xmlns:w10="urn:schemas-microsoft-com:office:word" xmlns:w="http://schemas.openxmlformats.org/wordprocessingml/2006/main" xmlns:w14="http://schemas.microsoft.com/office/word/2010/wordml" xmlns:w15="http://schemas.microsoft.com/office/word/2012/wordml" xmlns:w16cex="http://schemas.microsoft.com/office/word/2018/wordml/cex" xmlns:w16cid="http://schemas.microsoft.com/office/word/2016/wordml/cid" xmlns:w16="http://schemas.microsoft.com/office/word/2018/wordml" xmlns:w16du="http://schemas.microsoft.com/office/word/2023/wordml/word16du" xmlns:w16sdtdh="http://schemas.microsoft.com/office/word/2020/wordml/sdtdatahash" xmlns:w16sdtfl="http://schemas.microsoft.com/office/word/2024/wordml/sdtformatlock" xmlns:w16se="http://schemas.microsoft.com/office/word/2015/wordml/symex" xmlns:wpg="http://schemas.microsoft.com/office/word/2010/wordprocessingGroup" xmlns:wpi="http://schemas.microsoft.com/office/word/2010/wordprocessingInk" xmlns:wne="http://schemas.microsoft.com/office/word/2006/wordml" xmlns:wps="http://schemas.microsoft.com/office/word/2010/wordprocessingShape" mc:Ignorable="w14 w15 w16se w16cid w16 w16cex w16sdtdh w16sdtfl w16du wp14">
   <w:p/>
 </w:hdr>
 </file>
 
 <file path=word/numbering.xml><?xml version="1.0" encoding="utf-8"?>
-<w:numbering xmlns:wpc="http://schemas.microsoft.com/office/word/2010/wordprocessingCanvas" xmlns:cx="http://schemas.microsoft.com/office/drawing/2014/chartex" xmlns:cx1="http://schemas.microsoft.com/office/drawing/2015/9/8/chartex" xmlns:cx2="http://schemas.microsoft.com/office/drawing/2015/10/21/chartex" xmlns:cx3="http://schemas.microsoft.com/office/drawing/2016/5/9/chartex" xmlns:cx4="http://schemas.microsoft.com/office/drawing/2016/5/10/chartex" xmlns:cx5="http://schemas.microsoft.com/office/drawing/2016/5/11/chartex" xmlns:cx6="http://schemas.microsoft.com/office/drawing/2016/5/12/chartex" xmlns:cx7="http://schemas.microsoft.com/office/drawing/2016/5/13/chartex" xmlns:cx8="http://schemas.microsoft.com/office/drawing/2016/5/14/chartex" xmlns:mc="http://schemas.openxmlformats.org/markup-compatibility/2006" xmlns:aink="http://schemas.microsoft.com/office/drawing/2016/ink" xmlns:am3d="http://schemas.microsoft.com/office/drawing/2017/model3d" xmlns:o="urn:schemas-microsoft-com:office:office" xmlns:oel="http://schemas.microsoft.com/office/2019/extlst" xmlns:r="http://schemas.openxmlformats.org/officeDocument/2006/relationships" xmlns:m="http://schemas.openxmlformats.org/officeDocument/2006/math" xmlns:v="urn:schemas-microsoft-com:vml" xmlns:wp14="http://schemas.microsoft.com/office/word/2010/wordprocessingDrawing" xmlns:wp="http://schemas.openxmlformats.org/drawingml/2006/wordprocessingDrawing" xmlns:w10="urn:schemas-microsoft-com:office:word" xmlns:w="http://schemas.openxmlformats.org/wordprocessingml/2006/main" xmlns:w14="http://schemas.microsoft.com/office/word/2010/wordml" xmlns:w15="http://schemas.microsoft.com/office/word/2012/wordml" xmlns:w16cex="http://schemas.microsoft.com/office/word/2018/wordml/cex" xmlns:w16cid="http://schemas.microsoft.com/office/word/2016/wordml/cid" xmlns:w16="http://schemas.microsoft.com/office/word/2018/wordml" xmlns:w16du="http://schemas.microsoft.com/office/word/2023/wordml/word16du" xmlns:w16sdtdh="http://schemas.microsoft.com/office/word/2020/wordml/sdtdatahash" xmlns:w16se="http://schemas.microsoft.com/office/word/2015/wordml/symex" xmlns:wpg="http://schemas.microsoft.com/office/word/2010/wordprocessingGroup" xmlns:wpi="http://schemas.microsoft.com/office/word/2010/wordprocessingInk" xmlns:wne="http://schemas.microsoft.com/office/word/2006/wordml" xmlns:wps="http://schemas.microsoft.com/office/word/2010/wordprocessingShape" mc:Ignorable="w14 w15 w16se w16cid w16 w16cex w16sdtdh w16du wp14">
+<w:numbering xmlns:wpc="http://schemas.microsoft.com/office/word/2010/wordprocessingCanvas" xmlns:cx="http://schemas.microsoft.com/office/drawing/2014/chartex" xmlns:cx1="http://schemas.microsoft.com/office/drawing/2015/9/8/chartex" xmlns:cx2="http://schemas.microsoft.com/office/drawing/2015/10/21/chartex" xmlns:cx3="http://schemas.microsoft.com/office/drawing/2016/5/9/chartex" xmlns:cx4="http://schemas.microsoft.com/office/drawing/2016/5/10/chartex" xmlns:cx5="http://schemas.microsoft.com/office/drawing/2016/5/11/chartex" xmlns:cx6="http://schemas.microsoft.com/office/drawing/2016/5/12/chartex" xmlns:cx7="http://schemas.microsoft.com/office/drawing/2016/5/13/chartex" xmlns:cx8="http://schemas.microsoft.com/office/drawing/2016/5/14/chartex" xmlns:mc="http://schemas.openxmlformats.org/markup-compatibility/2006" xmlns:aink="http://schemas.microsoft.com/office/drawing/2016/ink" xmlns:am3d="http://schemas.microsoft.com/office/drawing/2017/model3d" xmlns:o="urn:schemas-microsoft-com:office:office" xmlns:oel="http://schemas.microsoft.com/office/2019/extlst" xmlns:r="http://schemas.openxmlformats.org/officeDocument/2006/relationships" xmlns:m="http://schemas.openxmlformats.org/officeDocument/2006/math" xmlns:v="urn:schemas-microsoft-com:vml" xmlns:wp14="http://schemas.microsoft.com/office/word/2010/wordprocessingDrawing" xmlns:wp="http://schemas.openxmlformats.org/drawingml/2006/wordprocessingDrawing" xmlns:w10="urn:schemas-microsoft-com:office:word" xmlns:w="http://schemas.openxmlformats.org/wordprocessingml/2006/main" xmlns:w14="http://schemas.microsoft.com/office/word/2010/wordml" xmlns:w15="http://schemas.microsoft.com/office/word/2012/wordml" xmlns:w16cex="http://schemas.microsoft.com/office/word/2018/wordml/cex" xmlns:w16cid="http://schemas.microsoft.com/office/word/2016/wordml/cid" xmlns:w16="http://schemas.microsoft.com/office/word/2018/wordml" xmlns:w16du="http://schemas.microsoft.com/office/word/2023/wordml/word16du" xmlns:w16sdtdh="http://schemas.microsoft.com/office/word/2020/wordml/sdtdatahash" xmlns:w16sdtfl="http://schemas.microsoft.com/office/word/2024/wordml/sdtformatlock" xmlns:w16se="http://schemas.microsoft.com/office/word/2015/wordml/symex" xmlns:wpg="http://schemas.microsoft.com/office/word/2010/wordprocessingGroup" xmlns:wpi="http://schemas.microsoft.com/office/word/2010/wordprocessingInk" xmlns:wne="http://schemas.microsoft.com/office/word/2006/wordml" xmlns:wps="http://schemas.microsoft.com/office/word/2010/wordprocessingShape" mc:Ignorable="w14 w15 w16se w16cid w16 w16cex w16sdtdh w16sdtfl w16du wp14">
   <w:abstractNum w:abstractNumId="0" w15:restartNumberingAfterBreak="0">
     <w:nsid w:val="00F015D4"/>
     <w:multiLevelType w:val="multilevel"/>
@@ -5789,7 +5964,7 @@
 </file>
 
 <file path=word/styles.xml><?xml version="1.0" encoding="utf-8"?>
-<w:styles xmlns:mc="http://schemas.openxmlformats.org/markup-compatibility/2006" xmlns:r="http://schemas.openxmlformats.org/officeDocument/2006/relationships" xmlns:w="http://schemas.openxmlformats.org/wordprocessingml/2006/main" xmlns:w14="http://schemas.microsoft.com/office/word/2010/wordml" xmlns:w15="http://schemas.microsoft.com/office/word/2012/wordml" xmlns:w16cex="http://schemas.microsoft.com/office/word/2018/wordml/cex" xmlns:w16cid="http://schemas.microsoft.com/office/word/2016/wordml/cid" xmlns:w16="http://schemas.microsoft.com/office/word/2018/wordml" xmlns:w16du="http://schemas.microsoft.com/office/word/2023/wordml/word16du" xmlns:w16sdtdh="http://schemas.microsoft.com/office/word/2020/wordml/sdtdatahash" xmlns:w16se="http://schemas.microsoft.com/office/word/2015/wordml/symex" mc:Ignorable="w14 w15 w16se w16cid w16 w16cex w16sdtdh w16du">
+<w:styles xmlns:mc="http://schemas.openxmlformats.org/markup-compatibility/2006" xmlns:r="http://schemas.openxmlformats.org/officeDocument/2006/relationships" xmlns:w="http://schemas.openxmlformats.org/wordprocessingml/2006/main" xmlns:w14="http://schemas.microsoft.com/office/word/2010/wordml" xmlns:w15="http://schemas.microsoft.com/office/word/2012/wordml" xmlns:w16cex="http://schemas.microsoft.com/office/word/2018/wordml/cex" xmlns:w16cid="http://schemas.microsoft.com/office/word/2016/wordml/cid" xmlns:w16="http://schemas.microsoft.com/office/word/2018/wordml" xmlns:w16du="http://schemas.microsoft.com/office/word/2023/wordml/word16du" xmlns:w16sdtdh="http://schemas.microsoft.com/office/word/2020/wordml/sdtdatahash" xmlns:w16sdtfl="http://schemas.microsoft.com/office/word/2024/wordml/sdtformatlock" xmlns:w16se="http://schemas.microsoft.com/office/word/2015/wordml/symex" mc:Ignorable="w14 w15 w16se w16cid w16 w16cex w16sdtdh w16sdtfl w16du">
   <w:docDefaults>
     <w:rPrDefault>
       <w:rPr>
